--- a/write-up/Cortex/Round 3/replies to reviewers_0423.docx
+++ b/write-up/Cortex/Round 3/replies to reviewers_0423.docx
@@ -3071,16 +3071,7 @@
             <w:sz w:val="22"/>
             <w:szCs w:val="22"/>
           </w:rPr>
-          <w:t>In both</w:t>
-        </w:r>
-        <w:r>
-          <w:rPr>
-            <w:rFonts w:ascii="Times New Roman" w:hAnsi="Times New Roman"/>
-            <w:color w:val="000000"/>
-            <w:sz w:val="22"/>
-            <w:szCs w:val="22"/>
-          </w:rPr>
-          <w:t xml:space="preserve"> </w:t>
+          <w:t xml:space="preserve">In both </w:t>
         </w:r>
       </w:ins>
       <w:del w:id="11" w:author="Xin Xie" w:date="2023-04-23T00:08:00Z">
@@ -3714,31 +3705,7 @@
           <w:sz w:val="22"/>
           <w:szCs w:val="22"/>
         </w:rPr>
-        <w:t xml:space="preserve">-Lugo, and </w:t>
-      </w:r>
-      <w:proofErr w:type="spellStart"/>
-      <w:r>
-        <w:rPr>
-          <w:rFonts w:ascii="Times" w:eastAsia="Times New Roman" w:hAnsi="Times"/>
-          <w:i/>
-          <w:iCs/>
-          <w:color w:val="000000" w:themeColor="text1"/>
-          <w:sz w:val="22"/>
-          <w:szCs w:val="22"/>
-        </w:rPr>
-        <w:t>Kurumada</w:t>
-      </w:r>
-      <w:proofErr w:type="spellEnd"/>
-      <w:r>
-        <w:rPr>
-          <w:rFonts w:ascii="Times" w:eastAsia="Times New Roman" w:hAnsi="Times"/>
-          <w:i/>
-          <w:iCs/>
-          <w:color w:val="000000" w:themeColor="text1"/>
-          <w:sz w:val="22"/>
-          <w:szCs w:val="22"/>
-        </w:rPr>
-        <w:t xml:space="preserve"> (</w:t>
+        <w:t>-Lugo, and Kurumada (</w:t>
       </w:r>
       <w:r>
         <w:rPr>
@@ -4096,16 +4063,7 @@
             <w:sz w:val="22"/>
             <w:szCs w:val="22"/>
           </w:rPr>
-          <w:t>a</w:t>
-        </w:r>
-        <w:r>
-          <w:rPr>
-            <w:rFonts w:ascii="Times" w:eastAsia="Times New Roman" w:hAnsi="Times"/>
-            <w:color w:val="000000" w:themeColor="text1"/>
-            <w:sz w:val="22"/>
-            <w:szCs w:val="22"/>
-          </w:rPr>
-          <w:t xml:space="preserve"> </w:t>
+          <w:t xml:space="preserve">a </w:t>
         </w:r>
       </w:ins>
       <w:r>
@@ -4496,16 +4454,7 @@
             <w:sz w:val="22"/>
             <w:szCs w:val="22"/>
           </w:rPr>
-          <w:t>all</w:t>
-        </w:r>
-        <w:r>
-          <w:rPr>
-            <w:rFonts w:ascii="Times" w:eastAsia="Times New Roman" w:hAnsi="Times"/>
-            <w:color w:val="000000" w:themeColor="text1"/>
-            <w:sz w:val="22"/>
-            <w:szCs w:val="22"/>
-          </w:rPr>
-          <w:t xml:space="preserve"> </w:t>
+          <w:t xml:space="preserve">all </w:t>
         </w:r>
       </w:ins>
       <w:r>
@@ -5208,16 +5157,7 @@
             <w:sz w:val="22"/>
             <w:szCs w:val="22"/>
           </w:rPr>
-          <w:t>when</w:t>
-        </w:r>
-        <w:r>
-          <w:rPr>
-            <w:rFonts w:ascii="Times" w:eastAsia="Times New Roman" w:hAnsi="Times"/>
-            <w:color w:val="000000" w:themeColor="text1"/>
-            <w:sz w:val="22"/>
-            <w:szCs w:val="22"/>
-          </w:rPr>
-          <w:t xml:space="preserve"> </w:t>
+          <w:t xml:space="preserve">when </w:t>
         </w:r>
       </w:ins>
       <w:r>
@@ -5257,16 +5197,7 @@
             <w:sz w:val="22"/>
             <w:szCs w:val="22"/>
           </w:rPr>
-          <w:t>in those cases, the</w:t>
-        </w:r>
-        <w:r>
-          <w:rPr>
-            <w:rFonts w:ascii="Times" w:eastAsia="Times New Roman" w:hAnsi="Times"/>
-            <w:color w:val="000000" w:themeColor="text1"/>
-            <w:sz w:val="22"/>
-            <w:szCs w:val="22"/>
-          </w:rPr>
-          <w:t xml:space="preserve"> </w:t>
+          <w:t xml:space="preserve">in those cases, the </w:t>
         </w:r>
       </w:ins>
       <w:r>
@@ -6556,27 +6487,7 @@
           <w:sz w:val="22"/>
           <w:szCs w:val="22"/>
         </w:rPr>
-        <w:t xml:space="preserve">-Lugo, &amp; </w:t>
-      </w:r>
-      <w:proofErr w:type="spellStart"/>
-      <w:r>
-        <w:rPr>
-          <w:rFonts w:ascii="Times" w:eastAsia="Times New Roman" w:hAnsi="Times"/>
-          <w:color w:val="000000" w:themeColor="text1"/>
-          <w:sz w:val="22"/>
-          <w:szCs w:val="22"/>
-        </w:rPr>
-        <w:t>Kurumada</w:t>
-      </w:r>
-      <w:proofErr w:type="spellEnd"/>
-      <w:r>
-        <w:rPr>
-          <w:rFonts w:ascii="Times" w:eastAsia="Times New Roman" w:hAnsi="Times"/>
-          <w:color w:val="000000" w:themeColor="text1"/>
-          <w:sz w:val="22"/>
-          <w:szCs w:val="22"/>
-        </w:rPr>
-        <w:t xml:space="preserve">, 2021; Tan, </w:t>
+        <w:t xml:space="preserve">-Lugo, &amp; Kurumada, 2021; Tan, </w:t>
       </w:r>
       <w:proofErr w:type="spellStart"/>
       <w:r>
@@ -7217,16 +7128,7 @@
             <w:sz w:val="22"/>
             <w:szCs w:val="22"/>
           </w:rPr>
-          <w:t>is</w:t>
-        </w:r>
-        <w:r>
-          <w:rPr>
-            <w:rFonts w:ascii="Times" w:eastAsia="Times New Roman" w:hAnsi="Times"/>
-            <w:color w:val="000000" w:themeColor="text1"/>
-            <w:sz w:val="22"/>
-            <w:szCs w:val="22"/>
-          </w:rPr>
-          <w:t xml:space="preserve"> </w:t>
+          <w:t xml:space="preserve">is </w:t>
         </w:r>
       </w:ins>
       <w:r>
@@ -8531,27 +8433,7 @@
           <w:sz w:val="22"/>
           <w:szCs w:val="22"/>
         </w:rPr>
-        <w:t xml:space="preserve">-Lugo, &amp; </w:t>
-      </w:r>
-      <w:proofErr w:type="spellStart"/>
-      <w:r>
-        <w:rPr>
-          <w:rFonts w:ascii="Times" w:eastAsia="Times New Roman" w:hAnsi="Times"/>
-          <w:color w:val="000000" w:themeColor="text1"/>
-          <w:sz w:val="22"/>
-          <w:szCs w:val="22"/>
-        </w:rPr>
-        <w:t>Kurumada</w:t>
-      </w:r>
-      <w:proofErr w:type="spellEnd"/>
-      <w:r>
-        <w:rPr>
-          <w:rFonts w:ascii="Times" w:eastAsia="Times New Roman" w:hAnsi="Times"/>
-          <w:color w:val="000000" w:themeColor="text1"/>
-          <w:sz w:val="22"/>
-          <w:szCs w:val="22"/>
-        </w:rPr>
-        <w:t xml:space="preserve"> (2021). We now cite these papers</w:t>
+        <w:t>-Lugo, &amp; Kurumada (2021). We now cite these papers</w:t>
       </w:r>
       <w:r>
         <w:rPr>
@@ -8691,16 +8573,7 @@
             <w:sz w:val="22"/>
             <w:szCs w:val="22"/>
           </w:rPr>
-          <w:t>normalization models’ performance fall short of</w:t>
-        </w:r>
-        <w:r>
-          <w:rPr>
-            <w:rFonts w:ascii="Times" w:eastAsia="Times New Roman" w:hAnsi="Times"/>
-            <w:color w:val="000000" w:themeColor="text1"/>
-            <w:sz w:val="22"/>
-            <w:szCs w:val="22"/>
-          </w:rPr>
-          <w:t xml:space="preserve"> human performance in </w:t>
+          <w:t xml:space="preserve">normalization models’ performance fall short of human performance in </w:t>
         </w:r>
       </w:ins>
       <w:proofErr w:type="spellStart"/>
@@ -10575,7 +10448,58 @@
           <w:sz w:val="22"/>
           <w:szCs w:val="22"/>
         </w:rPr>
-        <w:t xml:space="preserve">are visualizing results differently (we’re not; we’re intentionally following the standard of the field when we present the results). Rather, we’re making a point about how thinking about PR studies in terms of a single continuum is misleading. Regardless of whether experimenters plot their results along a single cue dimension, listeners might use all available cues, and that can really change how one ought to interpret the result (e.g., in a separate paper we are finding that evidence that would appear as rejecting changes in decision-making if one falsely assumes a single cue dimension is actually </w:t>
+        <w:t xml:space="preserve">are visualizing results differently (we’re not; we’re intentionally following the standard of the field when we present the results). Rather, we’re making a point about how thinking about </w:t>
+      </w:r>
+      <w:ins w:id="84" w:author="Kurumada, Chigusa" w:date="2023-04-23T12:57:00Z">
+        <w:r>
+          <w:rPr>
+            <w:rFonts w:ascii="Times" w:eastAsia="Times New Roman" w:hAnsi="Times"/>
+            <w:color w:val="000000" w:themeColor="text1"/>
+            <w:sz w:val="22"/>
+            <w:szCs w:val="22"/>
+          </w:rPr>
+          <w:t>perceptual recalibration</w:t>
+        </w:r>
+      </w:ins>
+      <w:del w:id="85" w:author="Kurumada, Chigusa" w:date="2023-04-23T12:57:00Z">
+        <w:r>
+          <w:rPr>
+            <w:rFonts w:ascii="Times" w:eastAsia="Times New Roman" w:hAnsi="Times"/>
+            <w:color w:val="000000" w:themeColor="text1"/>
+            <w:sz w:val="22"/>
+            <w:szCs w:val="22"/>
+          </w:rPr>
+          <w:delText>PR</w:delText>
+        </w:r>
+      </w:del>
+      <w:r>
+        <w:rPr>
+          <w:rFonts w:ascii="Times" w:eastAsia="Times New Roman" w:hAnsi="Times"/>
+          <w:color w:val="000000" w:themeColor="text1"/>
+          <w:sz w:val="22"/>
+          <w:szCs w:val="22"/>
+        </w:rPr>
+        <w:t xml:space="preserve"> studies in terms of a single continuum </w:t>
+      </w:r>
+      <w:proofErr w:type="gramStart"/>
+      <w:r>
+        <w:rPr>
+          <w:rFonts w:ascii="Times" w:eastAsia="Times New Roman" w:hAnsi="Times"/>
+          <w:color w:val="000000" w:themeColor="text1"/>
+          <w:sz w:val="22"/>
+          <w:szCs w:val="22"/>
+        </w:rPr>
+        <w:t>is</w:t>
+      </w:r>
+      <w:proofErr w:type="gramEnd"/>
+      <w:r>
+        <w:rPr>
+          <w:rFonts w:ascii="Times" w:eastAsia="Times New Roman" w:hAnsi="Times"/>
+          <w:color w:val="000000" w:themeColor="text1"/>
+          <w:sz w:val="22"/>
+          <w:szCs w:val="22"/>
+        </w:rPr>
+        <w:t xml:space="preserve"> misleading. Regardless of whether experimenters plot their results along a single cue dimension, listeners might use all available cues, and that can really change how one ought to interpret the result (e.g., in a separate paper we are finding that evidence that would appear as rejecting changes in decision-making if one falsely assumes a single cue dimension is actually </w:t>
       </w:r>
       <w:r>
         <w:rPr>
@@ -10782,27 +10706,69 @@
           <w:sz w:val="22"/>
           <w:szCs w:val="22"/>
         </w:rPr>
-        <w:t xml:space="preserve">That does look like a </w:t>
-      </w:r>
-      <w:proofErr w:type="gramStart"/>
-      <w:r>
-        <w:rPr>
-          <w:rFonts w:ascii="Times" w:eastAsia="Times New Roman" w:hAnsi="Times"/>
-          <w:color w:val="000000" w:themeColor="text1"/>
-          <w:sz w:val="22"/>
-          <w:szCs w:val="22"/>
-        </w:rPr>
-        <w:t>really nice</w:t>
-      </w:r>
-      <w:proofErr w:type="gramEnd"/>
-      <w:r>
-        <w:rPr>
-          <w:rFonts w:ascii="Times" w:eastAsia="Times New Roman" w:hAnsi="Times"/>
-          <w:color w:val="000000" w:themeColor="text1"/>
-          <w:sz w:val="22"/>
-          <w:szCs w:val="22"/>
-        </w:rPr>
-        <w:t xml:space="preserve"> paper. Thank you (and added</w:t>
+        <w:t>Th</w:t>
+      </w:r>
+      <w:ins w:id="86" w:author="Kurumada, Chigusa" w:date="2023-04-23T12:57:00Z">
+        <w:r>
+          <w:rPr>
+            <w:rFonts w:ascii="Times" w:eastAsia="Times New Roman" w:hAnsi="Times"/>
+            <w:color w:val="000000" w:themeColor="text1"/>
+            <w:sz w:val="22"/>
+            <w:szCs w:val="22"/>
+          </w:rPr>
+          <w:t xml:space="preserve">is is indeed a </w:t>
+        </w:r>
+      </w:ins>
+      <w:del w:id="87" w:author="Kurumada, Chigusa" w:date="2023-04-23T12:57:00Z">
+        <w:r>
+          <w:rPr>
+            <w:rFonts w:ascii="Times" w:eastAsia="Times New Roman" w:hAnsi="Times"/>
+            <w:color w:val="000000" w:themeColor="text1"/>
+            <w:sz w:val="22"/>
+            <w:szCs w:val="22"/>
+          </w:rPr>
+          <w:delText xml:space="preserve">at does look like a really nice </w:delText>
+        </w:r>
+      </w:del>
+      <w:r>
+        <w:rPr>
+          <w:rFonts w:ascii="Times" w:eastAsia="Times New Roman" w:hAnsi="Times"/>
+          <w:color w:val="000000" w:themeColor="text1"/>
+          <w:sz w:val="22"/>
+          <w:szCs w:val="22"/>
+        </w:rPr>
+        <w:t>paper</w:t>
+      </w:r>
+      <w:ins w:id="88" w:author="Kurumada, Chigusa" w:date="2023-04-23T12:57:00Z">
+        <w:r>
+          <w:rPr>
+            <w:rFonts w:ascii="Times" w:eastAsia="Times New Roman" w:hAnsi="Times"/>
+            <w:color w:val="000000" w:themeColor="text1"/>
+            <w:sz w:val="22"/>
+            <w:szCs w:val="22"/>
+          </w:rPr>
+          <w:t xml:space="preserve"> relevant to the point </w:t>
+        </w:r>
+      </w:ins>
+      <w:ins w:id="89" w:author="Kurumada, Chigusa" w:date="2023-04-23T12:58:00Z">
+        <w:r>
+          <w:rPr>
+            <w:rFonts w:ascii="Times" w:eastAsia="Times New Roman" w:hAnsi="Times"/>
+            <w:color w:val="000000" w:themeColor="text1"/>
+            <w:sz w:val="22"/>
+            <w:szCs w:val="22"/>
+          </w:rPr>
+          <w:t>that we are making here</w:t>
+        </w:r>
+      </w:ins>
+      <w:r>
+        <w:rPr>
+          <w:rFonts w:ascii="Times" w:eastAsia="Times New Roman" w:hAnsi="Times"/>
+          <w:color w:val="000000" w:themeColor="text1"/>
+          <w:sz w:val="22"/>
+          <w:szCs w:val="22"/>
+        </w:rPr>
+        <w:t>. Thank you (and added</w:t>
       </w:r>
       <w:r>
         <w:rPr>

--- a/write-up/Cortex/Round 3/replies to reviewers_0423.docx
+++ b/write-up/Cortex/Round 3/replies to reviewers_0423.docx
@@ -6720,7 +6720,20 @@
         </w:rPr>
         <w:commentReference w:id="29"/>
       </w:r>
-      <w:del w:id="30" w:author="Xin Xie" w:date="2023-04-23T00:21:00Z">
+      <w:ins w:id="30" w:author="Kurumada, Chigusa" w:date="2023-04-23T13:12:00Z">
+        <w:r>
+          <w:rPr>
+            <w:rFonts w:ascii="Times" w:eastAsia="Times New Roman" w:hAnsi="Times"/>
+            <w:b/>
+            <w:bCs/>
+            <w:color w:val="000000" w:themeColor="text1"/>
+            <w:sz w:val="22"/>
+            <w:szCs w:val="22"/>
+          </w:rPr>
+          <w:t>s</w:t>
+        </w:r>
+      </w:ins>
+      <w:del w:id="31" w:author="Xin Xie" w:date="2023-04-23T00:21:00Z">
         <w:r>
           <w:rPr>
             <w:rFonts w:ascii="Times" w:eastAsia="Times New Roman" w:hAnsi="Times"/>
@@ -6872,7 +6885,18 @@
         </w:rPr>
         <w:t xml:space="preserve"> that is sensitive to prediction error</w:t>
       </w:r>
-      <w:del w:id="31" w:author="Xin Xie" w:date="2023-04-23T00:22:00Z">
+      <w:ins w:id="32" w:author="Kurumada, Chigusa" w:date="2023-04-23T13:13:00Z">
+        <w:r>
+          <w:rPr>
+            <w:rFonts w:ascii="Times" w:eastAsia="Times New Roman" w:hAnsi="Times"/>
+            <w:color w:val="000000" w:themeColor="text1"/>
+            <w:sz w:val="22"/>
+            <w:szCs w:val="22"/>
+          </w:rPr>
+          <w:t>s</w:t>
+        </w:r>
+      </w:ins>
+      <w:del w:id="33" w:author="Xin Xie" w:date="2023-04-23T00:22:00Z">
         <w:r>
           <w:rPr>
             <w:rFonts w:ascii="Times" w:eastAsia="Times New Roman" w:hAnsi="Times"/>
@@ -6988,7 +7012,7 @@
         </w:rPr>
         <w:t>rediction error</w:t>
       </w:r>
-      <w:del w:id="32" w:author="Xin Xie" w:date="2023-04-23T00:24:00Z">
+      <w:ins w:id="34" w:author="Kurumada, Chigusa" w:date="2023-04-23T13:13:00Z">
         <w:r>
           <w:rPr>
             <w:rFonts w:ascii="Times" w:eastAsia="Times New Roman" w:hAnsi="Times"/>
@@ -6996,79 +7020,9 @@
             <w:sz w:val="22"/>
             <w:szCs w:val="22"/>
           </w:rPr>
-          <w:delText>s</w:delText>
+          <w:t>s</w:t>
         </w:r>
-      </w:del>
-      <w:r>
-        <w:rPr>
-          <w:rFonts w:ascii="Times" w:eastAsia="Times New Roman" w:hAnsi="Times"/>
-          <w:color w:val="000000" w:themeColor="text1"/>
-          <w:sz w:val="22"/>
-          <w:szCs w:val="22"/>
-        </w:rPr>
-        <w:t xml:space="preserve"> can—and probably do—exist at many levels of </w:t>
-      </w:r>
-      <w:commentRangeStart w:id="33"/>
-      <w:commentRangeStart w:id="34"/>
-      <w:r>
-        <w:rPr>
-          <w:rFonts w:ascii="Times" w:eastAsia="Times New Roman" w:hAnsi="Times"/>
-          <w:color w:val="000000" w:themeColor="text1"/>
-          <w:sz w:val="22"/>
-          <w:szCs w:val="22"/>
-        </w:rPr>
-        <w:t>representations.</w:t>
-      </w:r>
-      <w:commentRangeEnd w:id="33"/>
-      <w:r>
-        <w:rPr>
-          <w:rStyle w:val="CommentReference"/>
-        </w:rPr>
-        <w:commentReference w:id="33"/>
-      </w:r>
-      <w:commentRangeEnd w:id="34"/>
-      <w:r>
-        <w:rPr>
-          <w:rStyle w:val="CommentReference"/>
-        </w:rPr>
-        <w:commentReference w:id="34"/>
-      </w:r>
-      <w:r>
-        <w:rPr>
-          <w:rFonts w:ascii="Times" w:eastAsia="Times New Roman" w:hAnsi="Times"/>
-          <w:color w:val="000000" w:themeColor="text1"/>
-          <w:sz w:val="22"/>
-          <w:szCs w:val="22"/>
-        </w:rPr>
-        <w:t xml:space="preserve"> </w:t>
-      </w:r>
-      <w:r>
-        <w:rPr>
-          <w:rFonts w:ascii="Times" w:eastAsia="Times New Roman" w:hAnsi="Times"/>
-          <w:color w:val="000000" w:themeColor="text1"/>
-          <w:sz w:val="22"/>
-          <w:szCs w:val="22"/>
-        </w:rPr>
-        <w:t>And,</w:t>
-      </w:r>
-      <w:r>
-        <w:rPr>
-          <w:rFonts w:ascii="Times" w:eastAsia="Times New Roman" w:hAnsi="Times"/>
-          <w:color w:val="000000" w:themeColor="text1"/>
-          <w:sz w:val="22"/>
-          <w:szCs w:val="22"/>
-        </w:rPr>
-        <w:t xml:space="preserve"> in line with the reviewer’s comment, </w:t>
-      </w:r>
-      <w:r>
-        <w:rPr>
-          <w:rFonts w:ascii="Times" w:eastAsia="Times New Roman" w:hAnsi="Times"/>
-          <w:color w:val="000000" w:themeColor="text1"/>
-          <w:sz w:val="22"/>
-          <w:szCs w:val="22"/>
-        </w:rPr>
-        <w:t>for prediction error</w:t>
-      </w:r>
+      </w:ins>
       <w:del w:id="35" w:author="Xin Xie" w:date="2023-04-23T00:24:00Z">
         <w:r>
           <w:rPr>
@@ -7087,9 +7041,70 @@
           <w:sz w:val="22"/>
           <w:szCs w:val="22"/>
         </w:rPr>
-        <w:t xml:space="preserve"> to ‘make sense’, they need to encode the information that would correspond to ‘top-down’—or to be more cautious ‘context’—effects. How exactly prediction error</w:t>
-      </w:r>
-      <w:del w:id="36" w:author="Xin Xie" w:date="2023-04-23T00:25:00Z">
+        <w:t xml:space="preserve"> can—and probably do—exist at many levels of </w:t>
+      </w:r>
+      <w:commentRangeStart w:id="36"/>
+      <w:commentRangeStart w:id="37"/>
+      <w:r>
+        <w:rPr>
+          <w:rFonts w:ascii="Times" w:eastAsia="Times New Roman" w:hAnsi="Times"/>
+          <w:color w:val="000000" w:themeColor="text1"/>
+          <w:sz w:val="22"/>
+          <w:szCs w:val="22"/>
+        </w:rPr>
+        <w:t>representations.</w:t>
+      </w:r>
+      <w:commentRangeEnd w:id="36"/>
+      <w:r>
+        <w:rPr>
+          <w:rStyle w:val="CommentReference"/>
+        </w:rPr>
+        <w:commentReference w:id="36"/>
+      </w:r>
+      <w:commentRangeEnd w:id="37"/>
+      <w:r>
+        <w:rPr>
+          <w:rStyle w:val="CommentReference"/>
+        </w:rPr>
+        <w:commentReference w:id="37"/>
+      </w:r>
+      <w:r>
+        <w:rPr>
+          <w:rFonts w:ascii="Times" w:eastAsia="Times New Roman" w:hAnsi="Times"/>
+          <w:color w:val="000000" w:themeColor="text1"/>
+          <w:sz w:val="22"/>
+          <w:szCs w:val="22"/>
+        </w:rPr>
+        <w:t xml:space="preserve"> </w:t>
+      </w:r>
+      <w:r>
+        <w:rPr>
+          <w:rFonts w:ascii="Times" w:eastAsia="Times New Roman" w:hAnsi="Times"/>
+          <w:color w:val="000000" w:themeColor="text1"/>
+          <w:sz w:val="22"/>
+          <w:szCs w:val="22"/>
+        </w:rPr>
+        <w:t>And,</w:t>
+      </w:r>
+      <w:r>
+        <w:rPr>
+          <w:rFonts w:ascii="Times" w:eastAsia="Times New Roman" w:hAnsi="Times"/>
+          <w:color w:val="000000" w:themeColor="text1"/>
+          <w:sz w:val="22"/>
+          <w:szCs w:val="22"/>
+        </w:rPr>
+        <w:t xml:space="preserve"> in line with the reviewer’s comment, </w:t>
+      </w:r>
+      <w:r>
+        <w:rPr>
+          <w:rFonts w:ascii="Times" w:eastAsia="Times New Roman" w:hAnsi="Times"/>
+          <w:color w:val="000000" w:themeColor="text1"/>
+          <w:sz w:val="22"/>
+          <w:szCs w:val="22"/>
+        </w:rPr>
+        <w:t>for prediction error</w:t>
+      </w:r>
+      <w:del w:id="38" w:author="Xin Xie" w:date="2023-04-23T00:24:00Z">
         <w:r>
           <w:rPr>
             <w:rFonts w:ascii="Times" w:eastAsia="Times New Roman" w:hAnsi="Times"/>
@@ -7107,9 +7122,40 @@
           <w:sz w:val="22"/>
           <w:szCs w:val="22"/>
         </w:rPr>
+        <w:t xml:space="preserve"> to ‘make sense’, they need to encode the information that would correspond to ‘top-down’—or to be more cautious ‘context’—effects. How exactly prediction error</w:t>
+      </w:r>
+      <w:ins w:id="39" w:author="Kurumada, Chigusa" w:date="2023-04-23T13:13:00Z">
+        <w:r>
+          <w:rPr>
+            <w:rFonts w:ascii="Times" w:eastAsia="Times New Roman" w:hAnsi="Times"/>
+            <w:color w:val="000000" w:themeColor="text1"/>
+            <w:sz w:val="22"/>
+            <w:szCs w:val="22"/>
+          </w:rPr>
+          <w:t>s</w:t>
+        </w:r>
+      </w:ins>
+      <w:del w:id="40" w:author="Xin Xie" w:date="2023-04-23T00:25:00Z">
+        <w:r>
+          <w:rPr>
+            <w:rFonts w:ascii="Times" w:eastAsia="Times New Roman" w:hAnsi="Times"/>
+            <w:color w:val="000000" w:themeColor="text1"/>
+            <w:sz w:val="22"/>
+            <w:szCs w:val="22"/>
+          </w:rPr>
+          <w:delText>s</w:delText>
+        </w:r>
+      </w:del>
+      <w:r>
+        <w:rPr>
+          <w:rFonts w:ascii="Times" w:eastAsia="Times New Roman" w:hAnsi="Times"/>
+          <w:color w:val="000000" w:themeColor="text1"/>
+          <w:sz w:val="22"/>
+          <w:szCs w:val="22"/>
+        </w:rPr>
         <w:t xml:space="preserve"> </w:t>
       </w:r>
-      <w:del w:id="37" w:author="Xin Xie" w:date="2023-04-23T00:25:00Z">
+      <w:del w:id="41" w:author="Xin Xie" w:date="2023-04-23T00:25:00Z">
         <w:r>
           <w:rPr>
             <w:rFonts w:ascii="Times" w:eastAsia="Times New Roman" w:hAnsi="Times"/>
@@ -7120,7 +7166,7 @@
           <w:delText xml:space="preserve">are </w:delText>
         </w:r>
       </w:del>
-      <w:ins w:id="38" w:author="Xin Xie" w:date="2023-04-23T00:25:00Z">
+      <w:ins w:id="42" w:author="Kurumada, Chigusa" w:date="2023-04-23T13:13:00Z">
         <w:r>
           <w:rPr>
             <w:rFonts w:ascii="Times" w:eastAsia="Times New Roman" w:hAnsi="Times"/>
@@ -7128,9 +7174,31 @@
             <w:sz w:val="22"/>
             <w:szCs w:val="22"/>
           </w:rPr>
-          <w:t xml:space="preserve">is </w:t>
+          <w:t>are</w:t>
         </w:r>
       </w:ins>
+      <w:ins w:id="43" w:author="Xin Xie" w:date="2023-04-23T00:25:00Z">
+        <w:del w:id="44" w:author="Kurumada, Chigusa" w:date="2023-04-23T13:13:00Z">
+          <w:r>
+            <w:rPr>
+              <w:rFonts w:ascii="Times" w:eastAsia="Times New Roman" w:hAnsi="Times"/>
+              <w:color w:val="000000" w:themeColor="text1"/>
+              <w:sz w:val="22"/>
+              <w:szCs w:val="22"/>
+            </w:rPr>
+            <w:delText>is</w:delText>
+          </w:r>
+        </w:del>
+        <w:r>
+          <w:rPr>
+            <w:rFonts w:ascii="Times" w:eastAsia="Times New Roman" w:hAnsi="Times"/>
+            <w:color w:val="000000" w:themeColor="text1"/>
+            <w:sz w:val="22"/>
+            <w:szCs w:val="22"/>
+          </w:rPr>
+          <w:t xml:space="preserve"> </w:t>
+        </w:r>
+      </w:ins>
       <w:r>
         <w:rPr>
           <w:rFonts w:ascii="Times" w:eastAsia="Times New Roman" w:hAnsi="Times"/>
@@ -7315,7 +7383,7 @@
         </w:rPr>
         <w:t>n</w:t>
       </w:r>
-      <w:commentRangeStart w:id="39"/>
+      <w:commentRangeStart w:id="45"/>
       <w:r>
         <w:rPr>
           <w:rFonts w:ascii="Times" w:eastAsia="Times New Roman" w:hAnsi="Times"/>
@@ -7399,12 +7467,12 @@
         </w:rPr>
         <w:t xml:space="preserve"> </w:t>
       </w:r>
-      <w:commentRangeEnd w:id="39"/>
+      <w:commentRangeEnd w:id="45"/>
       <w:r>
         <w:rPr>
           <w:rStyle w:val="CommentReference"/>
         </w:rPr>
-        <w:commentReference w:id="39"/>
+        <w:commentReference w:id="45"/>
       </w:r>
       <w:r>
         <w:rPr>
@@ -8031,9 +8099,9 @@
         <w:br/>
         <w:t xml:space="preserve">p. 7, lines 211-216 — I'd recommend citing </w:t>
       </w:r>
-      <w:commentRangeStart w:id="40"/>
-      <w:commentRangeStart w:id="41"/>
-      <w:commentRangeStart w:id="42"/>
+      <w:commentRangeStart w:id="46"/>
+      <w:commentRangeStart w:id="47"/>
+      <w:commentRangeStart w:id="48"/>
       <w:r>
         <w:rPr>
           <w:rFonts w:ascii="Times" w:eastAsia="Times New Roman" w:hAnsi="Times"/>
@@ -8043,26 +8111,26 @@
         </w:rPr>
         <w:t xml:space="preserve">Magnuson and Nusbaum (2007) for an alternative conception of normalization </w:t>
       </w:r>
-      <w:commentRangeEnd w:id="40"/>
+      <w:commentRangeEnd w:id="46"/>
       <w:r>
         <w:rPr>
           <w:rStyle w:val="CommentReference"/>
         </w:rPr>
-        <w:commentReference w:id="40"/>
-      </w:r>
-      <w:commentRangeEnd w:id="41"/>
+        <w:commentReference w:id="46"/>
+      </w:r>
+      <w:commentRangeEnd w:id="47"/>
       <w:r>
         <w:rPr>
           <w:rStyle w:val="CommentReference"/>
         </w:rPr>
-        <w:commentReference w:id="41"/>
-      </w:r>
-      <w:commentRangeEnd w:id="42"/>
+        <w:commentReference w:id="47"/>
+      </w:r>
+      <w:commentRangeEnd w:id="48"/>
       <w:r>
         <w:rPr>
           <w:rStyle w:val="CommentReference"/>
         </w:rPr>
-        <w:commentReference w:id="42"/>
+        <w:commentReference w:id="48"/>
       </w:r>
       <w:r>
         <w:rPr>
@@ -8226,11 +8294,11 @@
         <w:br/>
         <w:t>p. 8, line 222 — Maybe the question is whether normalization can *fully* explain talker-specific adaptation. As discussed elsewhere in the manuscript, there's some good work suggesting that while normalization helps, it only gets the listener so far, and it can be useful to condition category identity on other acoustic cues even after applying a normalization mechanism (</w:t>
       </w:r>
-      <w:commentRangeStart w:id="43"/>
-      <w:commentRangeStart w:id="44"/>
-      <w:commentRangeStart w:id="45"/>
-      <w:commentRangeStart w:id="46"/>
-      <w:commentRangeStart w:id="47"/>
+      <w:commentRangeStart w:id="49"/>
+      <w:commentRangeStart w:id="50"/>
+      <w:commentRangeStart w:id="51"/>
+      <w:commentRangeStart w:id="52"/>
+      <w:commentRangeStart w:id="53"/>
       <w:proofErr w:type="spellStart"/>
       <w:r>
         <w:rPr>
@@ -8251,40 +8319,40 @@
         </w:rPr>
         <w:t xml:space="preserve"> et al., 2020</w:t>
       </w:r>
-      <w:commentRangeEnd w:id="43"/>
+      <w:commentRangeEnd w:id="49"/>
       <w:r>
         <w:rPr>
           <w:rStyle w:val="CommentReference"/>
         </w:rPr>
-        <w:commentReference w:id="43"/>
-      </w:r>
-      <w:commentRangeEnd w:id="44"/>
+        <w:commentReference w:id="49"/>
+      </w:r>
+      <w:commentRangeEnd w:id="50"/>
       <w:r>
         <w:rPr>
           <w:rStyle w:val="CommentReference"/>
         </w:rPr>
-        <w:commentReference w:id="44"/>
-      </w:r>
-      <w:commentRangeEnd w:id="45"/>
+        <w:commentReference w:id="50"/>
+      </w:r>
+      <w:commentRangeEnd w:id="51"/>
       <w:r>
         <w:rPr>
           <w:rStyle w:val="CommentReference"/>
         </w:rPr>
-        <w:commentReference w:id="45"/>
-      </w:r>
-      <w:commentRangeEnd w:id="46"/>
+        <w:commentReference w:id="51"/>
+      </w:r>
+      <w:commentRangeEnd w:id="52"/>
       <w:r>
         <w:rPr>
           <w:rStyle w:val="CommentReference"/>
         </w:rPr>
-        <w:commentReference w:id="46"/>
-      </w:r>
-      <w:commentRangeEnd w:id="47"/>
+        <w:commentReference w:id="52"/>
+      </w:r>
+      <w:commentRangeEnd w:id="53"/>
       <w:r>
         <w:rPr>
           <w:rStyle w:val="CommentReference"/>
         </w:rPr>
-        <w:commentReference w:id="47"/>
+        <w:commentReference w:id="53"/>
       </w:r>
       <w:r>
         <w:rPr>
@@ -8335,7 +8403,7 @@
         </w:rPr>
         <w:t xml:space="preserve">Another example that shows that </w:t>
       </w:r>
-      <w:del w:id="48" w:author="Xin Xie" w:date="2023-04-23T00:28:00Z">
+      <w:del w:id="54" w:author="Xin Xie" w:date="2023-04-23T00:28:00Z">
         <w:r>
           <w:rPr>
             <w:rFonts w:ascii="Times" w:eastAsia="Times New Roman" w:hAnsi="Times"/>
@@ -8355,7 +8423,7 @@
         </w:rPr>
         <w:t>normalization</w:t>
       </w:r>
-      <w:ins w:id="49" w:author="Xin Xie" w:date="2023-04-23T00:28:00Z">
+      <w:ins w:id="55" w:author="Xin Xie" w:date="2023-04-23T00:28:00Z">
         <w:r>
           <w:rPr>
             <w:rFonts w:ascii="Times" w:eastAsia="Times New Roman" w:hAnsi="Times"/>
@@ -8366,7 +8434,7 @@
           <w:t xml:space="preserve"> helps </w:t>
         </w:r>
       </w:ins>
-      <w:ins w:id="50" w:author="Xin Xie" w:date="2023-04-23T00:29:00Z">
+      <w:ins w:id="56" w:author="Xin Xie" w:date="2023-04-23T00:29:00Z">
         <w:r>
           <w:rPr>
             <w:rFonts w:ascii="Times" w:eastAsia="Times New Roman" w:hAnsi="Times"/>
@@ -8527,7 +8595,7 @@
       <w:pPr>
         <w:ind w:firstLine="0"/>
         <w:rPr>
-          <w:ins w:id="51" w:author="Xin Xie" w:date="2023-04-23T01:02:00Z"/>
+          <w:ins w:id="57" w:author="Xin Xie" w:date="2023-04-23T01:02:00Z"/>
           <w:rFonts w:ascii="Times" w:eastAsia="Times New Roman" w:hAnsi="Times"/>
           <w:color w:val="000000" w:themeColor="text1"/>
           <w:sz w:val="22"/>
@@ -8543,8 +8611,8 @@
         </w:rPr>
         <w:t>We also</w:t>
       </w:r>
-      <w:commentRangeStart w:id="52"/>
-      <w:commentRangeStart w:id="53"/>
+      <w:commentRangeStart w:id="58"/>
+      <w:commentRangeStart w:id="59"/>
       <w:r>
         <w:rPr>
           <w:rFonts w:ascii="Times" w:eastAsia="Times New Roman" w:hAnsi="Times"/>
@@ -8554,7 +8622,7 @@
         </w:rPr>
         <w:t xml:space="preserve"> note that </w:t>
       </w:r>
-      <w:ins w:id="54" w:author="Xin Xie" w:date="2023-04-23T01:03:00Z">
+      <w:ins w:id="60" w:author="Xin Xie" w:date="2023-04-23T01:03:00Z">
         <w:r>
           <w:rPr>
             <w:rFonts w:ascii="Times" w:eastAsia="Times New Roman" w:hAnsi="Times"/>
@@ -8565,7 +8633,7 @@
           <w:t xml:space="preserve">while </w:t>
         </w:r>
       </w:ins>
-      <w:ins w:id="55" w:author="Xin Xie" w:date="2023-04-23T01:07:00Z">
+      <w:ins w:id="61" w:author="Xin Xie" w:date="2023-04-23T01:07:00Z">
         <w:r>
           <w:rPr>
             <w:rFonts w:ascii="Times" w:eastAsia="Times New Roman" w:hAnsi="Times"/>
@@ -8577,7 +8645,7 @@
         </w:r>
       </w:ins>
       <w:proofErr w:type="spellStart"/>
-      <w:ins w:id="56" w:author="Xin Xie" w:date="2023-04-23T01:03:00Z">
+      <w:ins w:id="62" w:author="Xin Xie" w:date="2023-04-23T01:03:00Z">
         <w:r>
           <w:rPr>
             <w:rFonts w:ascii="Times" w:eastAsia="Times New Roman" w:hAnsi="Times"/>
@@ -8598,12 +8666,12 @@
           <w:t xml:space="preserve"> </w:t>
         </w:r>
       </w:ins>
-      <w:commentRangeStart w:id="57"/>
-      <w:commentRangeStart w:id="58"/>
-      <w:commentRangeStart w:id="59"/>
-      <w:commentRangeStart w:id="60"/>
-      <w:commentRangeStart w:id="61"/>
-      <w:ins w:id="62" w:author="Xin Xie" w:date="2023-04-23T01:07:00Z">
+      <w:commentRangeStart w:id="63"/>
+      <w:commentRangeStart w:id="64"/>
+      <w:commentRangeStart w:id="65"/>
+      <w:commentRangeStart w:id="66"/>
+      <w:commentRangeStart w:id="67"/>
+      <w:ins w:id="68" w:author="Xin Xie" w:date="2023-04-23T01:07:00Z">
         <w:r>
           <w:rPr>
             <w:rFonts w:ascii="Times" w:eastAsia="Times New Roman" w:hAnsi="Times"/>
@@ -8613,40 +8681,40 @@
           </w:rPr>
           <w:t>et al., 2020</w:t>
         </w:r>
-        <w:commentRangeEnd w:id="57"/>
+        <w:commentRangeEnd w:id="63"/>
         <w:r>
           <w:rPr>
             <w:rStyle w:val="CommentReference"/>
           </w:rPr>
-          <w:commentReference w:id="57"/>
+          <w:commentReference w:id="63"/>
         </w:r>
-        <w:commentRangeEnd w:id="58"/>
+        <w:commentRangeEnd w:id="64"/>
         <w:r>
           <w:rPr>
             <w:rStyle w:val="CommentReference"/>
           </w:rPr>
-          <w:commentReference w:id="58"/>
+          <w:commentReference w:id="64"/>
         </w:r>
-        <w:commentRangeEnd w:id="59"/>
+        <w:commentRangeEnd w:id="65"/>
         <w:r>
           <w:rPr>
             <w:rStyle w:val="CommentReference"/>
           </w:rPr>
-          <w:commentReference w:id="59"/>
+          <w:commentReference w:id="65"/>
         </w:r>
-        <w:commentRangeEnd w:id="60"/>
+        <w:commentRangeEnd w:id="66"/>
         <w:r>
           <w:rPr>
             <w:rStyle w:val="CommentReference"/>
           </w:rPr>
-          <w:commentReference w:id="60"/>
+          <w:commentReference w:id="66"/>
         </w:r>
-        <w:commentRangeEnd w:id="61"/>
+        <w:commentRangeEnd w:id="67"/>
         <w:r>
           <w:rPr>
             <w:rStyle w:val="CommentReference"/>
           </w:rPr>
-          <w:commentReference w:id="61"/>
+          <w:commentReference w:id="67"/>
         </w:r>
         <w:r>
           <w:rPr>
@@ -8678,7 +8746,7 @@
           <w:t xml:space="preserve">, 2011), </w:t>
         </w:r>
       </w:ins>
-      <w:ins w:id="63" w:author="Xin Xie" w:date="2023-04-23T01:08:00Z">
+      <w:ins w:id="69" w:author="Xin Xie" w:date="2023-04-23T01:08:00Z">
         <w:r>
           <w:rPr>
             <w:rFonts w:ascii="Times" w:eastAsia="Times New Roman" w:hAnsi="Times"/>
@@ -8689,7 +8757,7 @@
           <w:t xml:space="preserve">this does not speak directly to </w:t>
         </w:r>
       </w:ins>
-      <w:ins w:id="64" w:author="Xin Xie" w:date="2023-04-23T01:09:00Z">
+      <w:ins w:id="70" w:author="Xin Xie" w:date="2023-04-23T01:09:00Z">
         <w:r>
           <w:rPr>
             <w:rFonts w:ascii="Times" w:eastAsia="Times New Roman" w:hAnsi="Times"/>
@@ -8705,14 +8773,14 @@
       <w:pPr>
         <w:ind w:firstLine="0"/>
         <w:rPr>
-          <w:del w:id="65" w:author="Xin Xie" w:date="2023-04-23T01:09:00Z"/>
+          <w:del w:id="71" w:author="Xin Xie" w:date="2023-04-23T01:09:00Z"/>
           <w:rFonts w:ascii="Times" w:eastAsia="Times New Roman" w:hAnsi="Times"/>
           <w:color w:val="0031E6"/>
           <w:sz w:val="22"/>
           <w:szCs w:val="22"/>
         </w:rPr>
       </w:pPr>
-      <w:del w:id="66" w:author="Xin Xie" w:date="2023-04-23T01:03:00Z">
+      <w:del w:id="72" w:author="Xin Xie" w:date="2023-04-23T01:03:00Z">
         <w:r>
           <w:rPr>
             <w:rFonts w:ascii="Times" w:eastAsia="Times New Roman" w:hAnsi="Times"/>
@@ -8723,8 +8791,8 @@
           <w:delText>Crinnion and colleagues</w:delText>
         </w:r>
       </w:del>
-      <w:commentRangeStart w:id="67"/>
-      <w:del w:id="68" w:author="Xin Xie" w:date="2023-04-23T01:09:00Z">
+      <w:commentRangeStart w:id="73"/>
+      <w:del w:id="74" w:author="Xin Xie" w:date="2023-04-23T01:09:00Z">
         <w:r>
           <w:rPr>
             <w:rFonts w:ascii="Times" w:eastAsia="Times New Roman" w:hAnsi="Times"/>
@@ -8734,12 +8802,12 @@
           </w:rPr>
           <w:delText xml:space="preserve"> ‘only’</w:delText>
         </w:r>
-        <w:commentRangeEnd w:id="67"/>
+        <w:commentRangeEnd w:id="73"/>
         <w:r>
           <w:rPr>
             <w:rStyle w:val="CommentReference"/>
           </w:rPr>
-          <w:commentReference w:id="67"/>
+          <w:commentReference w:id="73"/>
         </w:r>
         <w:r>
           <w:rPr>
@@ -8751,7 +8819,7 @@
           <w:delText xml:space="preserve"> seem to compare alternative normalization models (and not achieving perfect accuracy in predicting human responses </w:delText>
         </w:r>
       </w:del>
-      <w:del w:id="69" w:author="Xin Xie" w:date="2023-04-23T00:45:00Z">
+      <w:del w:id="75" w:author="Xin Xie" w:date="2023-04-23T00:45:00Z">
         <w:r>
           <w:rPr>
             <w:rFonts w:ascii="Times" w:eastAsia="Times New Roman" w:hAnsi="Times"/>
@@ -8762,7 +8830,7 @@
           <w:delText>is not the</w:delText>
         </w:r>
       </w:del>
-      <w:del w:id="70" w:author="Xin Xie" w:date="2023-04-23T01:09:00Z">
+      <w:del w:id="76" w:author="Xin Xie" w:date="2023-04-23T01:09:00Z">
         <w:r>
           <w:rPr>
             <w:rFonts w:ascii="Times" w:eastAsia="Times New Roman" w:hAnsi="Times"/>
@@ -8772,19 +8840,19 @@
           </w:rPr>
           <w:delText xml:space="preserve"> showing that one could do better).</w:delText>
         </w:r>
-        <w:commentRangeEnd w:id="52"/>
+        <w:commentRangeEnd w:id="58"/>
         <w:r>
           <w:rPr>
             <w:rStyle w:val="CommentReference"/>
           </w:rPr>
-          <w:commentReference w:id="52"/>
+          <w:commentReference w:id="58"/>
         </w:r>
-        <w:commentRangeEnd w:id="53"/>
+        <w:commentRangeEnd w:id="59"/>
         <w:r>
           <w:rPr>
             <w:rStyle w:val="CommentReference"/>
           </w:rPr>
-          <w:commentReference w:id="53"/>
+          <w:commentReference w:id="59"/>
         </w:r>
       </w:del>
     </w:p>
@@ -8807,9 +8875,9 @@
         </w:rPr>
         <w:br/>
       </w:r>
-      <w:commentRangeStart w:id="71"/>
-      <w:commentRangeStart w:id="72"/>
-      <w:commentRangeStart w:id="73"/>
+      <w:commentRangeStart w:id="77"/>
+      <w:commentRangeStart w:id="78"/>
+      <w:commentRangeStart w:id="79"/>
       <w:r>
         <w:rPr>
           <w:rFonts w:ascii="Times" w:eastAsia="Times New Roman" w:hAnsi="Times"/>
@@ -8857,26 +8925,26 @@
         </w:rPr>
         <w:t>) shows how these adaptive changes are tied to the activity of relatively early (temporoparietal) brain regions, potentially suggesting multiple mechanisms underlying talker adaptation and not just decision-level ones.</w:t>
       </w:r>
-      <w:commentRangeEnd w:id="71"/>
+      <w:commentRangeEnd w:id="77"/>
       <w:r>
         <w:rPr>
           <w:rStyle w:val="CommentReference"/>
         </w:rPr>
-        <w:commentReference w:id="71"/>
-      </w:r>
-      <w:commentRangeEnd w:id="72"/>
+        <w:commentReference w:id="77"/>
+      </w:r>
+      <w:commentRangeEnd w:id="78"/>
       <w:r>
         <w:rPr>
           <w:rStyle w:val="CommentReference"/>
         </w:rPr>
-        <w:commentReference w:id="72"/>
-      </w:r>
-      <w:commentRangeEnd w:id="73"/>
+        <w:commentReference w:id="78"/>
+      </w:r>
+      <w:commentRangeEnd w:id="79"/>
       <w:r>
         <w:rPr>
           <w:rStyle w:val="CommentReference"/>
         </w:rPr>
-        <w:commentReference w:id="73"/>
+        <w:commentReference w:id="79"/>
       </w:r>
     </w:p>
     <w:p>
@@ -8927,7 +8995,7 @@
         </w:rPr>
         <w:t xml:space="preserve">. </w:t>
       </w:r>
-      <w:commentRangeStart w:id="74"/>
+      <w:commentRangeStart w:id="80"/>
       <w:r>
         <w:rPr>
           <w:rFonts w:ascii="Times" w:eastAsia="Times New Roman" w:hAnsi="Times"/>
@@ -9024,12 +9092,12 @@
         </w:rPr>
         <w:t xml:space="preserve">. </w:t>
       </w:r>
-      <w:commentRangeEnd w:id="74"/>
+      <w:commentRangeEnd w:id="80"/>
       <w:r>
         <w:rPr>
           <w:rStyle w:val="CommentReference"/>
         </w:rPr>
-        <w:commentReference w:id="74"/>
+        <w:commentReference w:id="80"/>
       </w:r>
       <w:r>
         <w:rPr>
@@ -9060,7 +9128,7 @@
         </w:rPr>
         <w:t xml:space="preserve"> cite Luthra et al. (2020) </w:t>
       </w:r>
-      <w:ins w:id="75" w:author="Xin Xie" w:date="2023-04-23T01:10:00Z">
+      <w:ins w:id="81" w:author="Xin Xie" w:date="2023-04-23T01:10:00Z">
         <w:r>
           <w:rPr>
             <w:rFonts w:ascii="Times" w:eastAsia="Times New Roman" w:hAnsi="Times"/>
@@ -9071,7 +9139,7 @@
           <w:t>on</w:t>
         </w:r>
       </w:ins>
-      <w:del w:id="76" w:author="Xin Xie" w:date="2023-04-23T01:10:00Z">
+      <w:del w:id="82" w:author="Xin Xie" w:date="2023-04-23T01:10:00Z">
         <w:r>
           <w:rPr>
             <w:rFonts w:ascii="Times" w:eastAsia="Times New Roman" w:hAnsi="Times"/>
@@ -9238,10 +9306,10 @@
         <w:br/>
         <w:t xml:space="preserve">p. 14 -16, lines 353-355 — There are several other prominent examples of how the same acoustic stimulus can be perceived differently from moment to moment. For instance, the authors might consider citing </w:t>
       </w:r>
-      <w:commentRangeStart w:id="77"/>
-      <w:commentRangeStart w:id="78"/>
-      <w:commentRangeStart w:id="79"/>
-      <w:commentRangeStart w:id="80"/>
+      <w:commentRangeStart w:id="83"/>
+      <w:commentRangeStart w:id="84"/>
+      <w:commentRangeStart w:id="85"/>
+      <w:commentRangeStart w:id="86"/>
       <w:proofErr w:type="spellStart"/>
       <w:r>
         <w:rPr>
@@ -9291,33 +9359,33 @@
         </w:rPr>
         <w:br/>
       </w:r>
-      <w:commentRangeEnd w:id="77"/>
+      <w:commentRangeEnd w:id="83"/>
       <w:r>
         <w:rPr>
           <w:rStyle w:val="CommentReference"/>
         </w:rPr>
-        <w:commentReference w:id="77"/>
-      </w:r>
-      <w:commentRangeEnd w:id="78"/>
+        <w:commentReference w:id="83"/>
+      </w:r>
+      <w:commentRangeEnd w:id="84"/>
       <w:r>
         <w:rPr>
           <w:rStyle w:val="CommentReference"/>
         </w:rPr>
-        <w:commentReference w:id="78"/>
-      </w:r>
-      <w:commentRangeEnd w:id="79"/>
+        <w:commentReference w:id="84"/>
+      </w:r>
+      <w:commentRangeEnd w:id="85"/>
       <w:r>
         <w:rPr>
           <w:rStyle w:val="CommentReference"/>
         </w:rPr>
-        <w:commentReference w:id="79"/>
-      </w:r>
-      <w:commentRangeEnd w:id="80"/>
+        <w:commentReference w:id="85"/>
+      </w:r>
+      <w:commentRangeEnd w:id="86"/>
       <w:r>
         <w:rPr>
           <w:rStyle w:val="CommentReference"/>
         </w:rPr>
-        <w:commentReference w:id="80"/>
+        <w:commentReference w:id="86"/>
       </w:r>
     </w:p>
     <w:p>
@@ -9475,9 +9543,9 @@
         </w:rPr>
         <w:t>, following Murphy (2012)</w:t>
       </w:r>
-      <w:commentRangeStart w:id="81"/>
-      <w:commentRangeStart w:id="82"/>
-      <w:commentRangeStart w:id="83"/>
+      <w:commentRangeStart w:id="87"/>
+      <w:commentRangeStart w:id="88"/>
+      <w:commentRangeStart w:id="89"/>
       <w:r>
         <w:rPr>
           <w:rFonts w:ascii="Times" w:eastAsia="Times New Roman" w:hAnsi="Times"/>
@@ -9487,26 +9555,26 @@
         </w:rPr>
         <w:t>.</w:t>
       </w:r>
-      <w:commentRangeEnd w:id="81"/>
+      <w:commentRangeEnd w:id="87"/>
       <w:r>
         <w:rPr>
           <w:rStyle w:val="CommentReference"/>
         </w:rPr>
-        <w:commentReference w:id="81"/>
-      </w:r>
-      <w:commentRangeEnd w:id="82"/>
+        <w:commentReference w:id="87"/>
+      </w:r>
+      <w:commentRangeEnd w:id="88"/>
       <w:r>
         <w:rPr>
           <w:rStyle w:val="CommentReference"/>
         </w:rPr>
-        <w:commentReference w:id="82"/>
-      </w:r>
-      <w:commentRangeEnd w:id="83"/>
+        <w:commentReference w:id="88"/>
+      </w:r>
+      <w:commentRangeEnd w:id="89"/>
       <w:r>
         <w:rPr>
           <w:rStyle w:val="CommentReference"/>
         </w:rPr>
-        <w:commentReference w:id="83"/>
+        <w:commentReference w:id="89"/>
       </w:r>
     </w:p>
     <w:p>
@@ -10450,7 +10518,7 @@
         </w:rPr>
         <w:t xml:space="preserve">are visualizing results differently (we’re not; we’re intentionally following the standard of the field when we present the results). Rather, we’re making a point about how thinking about </w:t>
       </w:r>
-      <w:ins w:id="84" w:author="Kurumada, Chigusa" w:date="2023-04-23T12:57:00Z">
+      <w:ins w:id="90" w:author="Kurumada, Chigusa" w:date="2023-04-23T12:57:00Z">
         <w:r>
           <w:rPr>
             <w:rFonts w:ascii="Times" w:eastAsia="Times New Roman" w:hAnsi="Times"/>
@@ -10461,7 +10529,7 @@
           <w:t>perceptual recalibration</w:t>
         </w:r>
       </w:ins>
-      <w:del w:id="85" w:author="Kurumada, Chigusa" w:date="2023-04-23T12:57:00Z">
+      <w:del w:id="91" w:author="Kurumada, Chigusa" w:date="2023-04-23T12:57:00Z">
         <w:r>
           <w:rPr>
             <w:rFonts w:ascii="Times" w:eastAsia="Times New Roman" w:hAnsi="Times"/>
@@ -10708,7 +10776,7 @@
         </w:rPr>
         <w:t>Th</w:t>
       </w:r>
-      <w:ins w:id="86" w:author="Kurumada, Chigusa" w:date="2023-04-23T12:57:00Z">
+      <w:ins w:id="92" w:author="Kurumada, Chigusa" w:date="2023-04-23T12:57:00Z">
         <w:r>
           <w:rPr>
             <w:rFonts w:ascii="Times" w:eastAsia="Times New Roman" w:hAnsi="Times"/>
@@ -10719,7 +10787,7 @@
           <w:t xml:space="preserve">is is indeed a </w:t>
         </w:r>
       </w:ins>
-      <w:del w:id="87" w:author="Kurumada, Chigusa" w:date="2023-04-23T12:57:00Z">
+      <w:del w:id="93" w:author="Kurumada, Chigusa" w:date="2023-04-23T12:57:00Z">
         <w:r>
           <w:rPr>
             <w:rFonts w:ascii="Times" w:eastAsia="Times New Roman" w:hAnsi="Times"/>
@@ -10739,7 +10807,7 @@
         </w:rPr>
         <w:t>paper</w:t>
       </w:r>
-      <w:ins w:id="88" w:author="Kurumada, Chigusa" w:date="2023-04-23T12:57:00Z">
+      <w:ins w:id="94" w:author="Kurumada, Chigusa" w:date="2023-04-23T12:57:00Z">
         <w:r>
           <w:rPr>
             <w:rFonts w:ascii="Times" w:eastAsia="Times New Roman" w:hAnsi="Times"/>
@@ -10750,7 +10818,7 @@
           <w:t xml:space="preserve"> relevant to the point </w:t>
         </w:r>
       </w:ins>
-      <w:ins w:id="89" w:author="Kurumada, Chigusa" w:date="2023-04-23T12:58:00Z">
+      <w:ins w:id="95" w:author="Kurumada, Chigusa" w:date="2023-04-23T12:58:00Z">
         <w:r>
           <w:rPr>
             <w:rFonts w:ascii="Times" w:eastAsia="Times New Roman" w:hAnsi="Times"/>
@@ -10974,7 +11042,7 @@
       </w:r>
     </w:p>
   </w:comment>
-  <w:comment w:id="33" w:author="Kurumada, Chigusa" w:date="2023-02-19T13:57:00Z" w:initials="CK">
+  <w:comment w:id="36" w:author="Kurumada, Chigusa" w:date="2023-02-19T13:57:00Z" w:initials="CK">
     <w:p>
       <w:pPr>
         <w:jc w:val="left"/>
@@ -10994,7 +11062,7 @@
       </w:r>
     </w:p>
   </w:comment>
-  <w:comment w:id="34" w:author="Xin Xie" w:date="2023-03-21T11:24:00Z" w:initials="XX">
+  <w:comment w:id="37" w:author="Xin Xie" w:date="2023-03-21T11:24:00Z" w:initials="XX">
     <w:p>
       <w:pPr>
         <w:jc w:val="left"/>
@@ -11015,7 +11083,7 @@
       </w:r>
     </w:p>
   </w:comment>
-  <w:comment w:id="39" w:author="Jaeger, Florian" w:date="2023-02-18T15:24:00Z" w:initials="JF">
+  <w:comment w:id="45" w:author="Jaeger, Florian" w:date="2023-02-18T15:24:00Z" w:initials="JF">
     <w:p>
       <w:pPr>
         <w:pStyle w:val="CommentText"/>
@@ -11031,7 +11099,7 @@
       </w:r>
     </w:p>
   </w:comment>
-  <w:comment w:id="40" w:author="Jaeger, Florian" w:date="2023-02-18T15:41:00Z" w:initials="JF">
+  <w:comment w:id="46" w:author="Jaeger, Florian" w:date="2023-02-18T15:41:00Z" w:initials="JF">
     <w:p>
       <w:pPr>
         <w:pStyle w:val="CommentText"/>
@@ -11060,7 +11128,7 @@
       </w:r>
     </w:p>
   </w:comment>
-  <w:comment w:id="41" w:author="Xin Xie" w:date="2023-03-21T23:27:00Z" w:initials="XX">
+  <w:comment w:id="47" w:author="Xin Xie" w:date="2023-03-21T23:27:00Z" w:initials="XX">
     <w:p>
       <w:pPr>
         <w:jc w:val="left"/>
@@ -11214,7 +11282,7 @@
       </w:r>
     </w:p>
   </w:comment>
-  <w:comment w:id="42" w:author="Xin Xie" w:date="2023-03-21T23:33:00Z" w:initials="XX">
+  <w:comment w:id="48" w:author="Xin Xie" w:date="2023-03-21T23:33:00Z" w:initials="XX">
     <w:p>
       <w:pPr>
         <w:jc w:val="left"/>
@@ -11235,7 +11303,7 @@
       </w:r>
     </w:p>
   </w:comment>
-  <w:comment w:id="43" w:author="Jaeger, Florian" w:date="2023-02-18T15:43:00Z" w:initials="JF">
+  <w:comment w:id="49" w:author="Jaeger, Florian" w:date="2023-02-18T15:43:00Z" w:initials="JF">
     <w:p>
       <w:pPr>
         <w:pStyle w:val="CommentText"/>
@@ -11264,7 +11332,7 @@
       </w:r>
     </w:p>
   </w:comment>
-  <w:comment w:id="44" w:author="Xin Xie" w:date="2023-03-22T00:11:00Z" w:initials="XX">
+  <w:comment w:id="50" w:author="Xin Xie" w:date="2023-03-22T00:11:00Z" w:initials="XX">
     <w:p>
       <w:pPr>
         <w:jc w:val="left"/>
@@ -11284,7 +11352,7 @@
       </w:r>
     </w:p>
   </w:comment>
-  <w:comment w:id="45" w:author="Xin Xie" w:date="2023-03-22T01:03:00Z" w:initials="XX">
+  <w:comment w:id="51" w:author="Xin Xie" w:date="2023-03-22T01:03:00Z" w:initials="XX">
     <w:p>
       <w:pPr>
         <w:jc w:val="left"/>
@@ -11323,7 +11391,7 @@
       </w:r>
     </w:p>
   </w:comment>
-  <w:comment w:id="46" w:author="Jaeger, Florian" w:date="2023-04-15T15:36:00Z" w:initials="JF">
+  <w:comment w:id="52" w:author="Jaeger, Florian" w:date="2023-04-15T15:36:00Z" w:initials="JF">
     <w:p>
       <w:pPr>
         <w:jc w:val="left"/>
@@ -11344,7 +11412,7 @@
       </w:r>
     </w:p>
   </w:comment>
-  <w:comment w:id="47" w:author="Jaeger, Florian" w:date="2023-04-16T14:22:00Z" w:initials="JF">
+  <w:comment w:id="53" w:author="Jaeger, Florian" w:date="2023-04-16T14:22:00Z" w:initials="JF">
     <w:p>
       <w:pPr>
         <w:jc w:val="left"/>
@@ -11365,7 +11433,7 @@
       </w:r>
     </w:p>
   </w:comment>
-  <w:comment w:id="57" w:author="Jaeger, Florian" w:date="2023-02-18T15:43:00Z" w:initials="JF">
+  <w:comment w:id="63" w:author="Jaeger, Florian" w:date="2023-02-18T15:43:00Z" w:initials="JF">
     <w:p>
       <w:pPr>
         <w:pStyle w:val="CommentText"/>
@@ -11394,7 +11462,7 @@
       </w:r>
     </w:p>
   </w:comment>
-  <w:comment w:id="58" w:author="Xin Xie" w:date="2023-03-22T00:11:00Z" w:initials="XX">
+  <w:comment w:id="64" w:author="Xin Xie" w:date="2023-03-22T00:11:00Z" w:initials="XX">
     <w:p>
       <w:pPr>
         <w:jc w:val="left"/>
@@ -11414,7 +11482,7 @@
       </w:r>
     </w:p>
   </w:comment>
-  <w:comment w:id="59" w:author="Xin Xie" w:date="2023-03-22T01:03:00Z" w:initials="XX">
+  <w:comment w:id="65" w:author="Xin Xie" w:date="2023-03-22T01:03:00Z" w:initials="XX">
     <w:p>
       <w:pPr>
         <w:jc w:val="left"/>
@@ -11453,7 +11521,7 @@
       </w:r>
     </w:p>
   </w:comment>
-  <w:comment w:id="60" w:author="Jaeger, Florian" w:date="2023-04-15T15:36:00Z" w:initials="JF">
+  <w:comment w:id="66" w:author="Jaeger, Florian" w:date="2023-04-15T15:36:00Z" w:initials="JF">
     <w:p>
       <w:pPr>
         <w:jc w:val="left"/>
@@ -11474,7 +11542,7 @@
       </w:r>
     </w:p>
   </w:comment>
-  <w:comment w:id="61" w:author="Jaeger, Florian" w:date="2023-04-16T14:22:00Z" w:initials="JF">
+  <w:comment w:id="67" w:author="Jaeger, Florian" w:date="2023-04-16T14:22:00Z" w:initials="JF">
     <w:p>
       <w:pPr>
         <w:jc w:val="left"/>
@@ -11495,7 +11563,7 @@
       </w:r>
     </w:p>
   </w:comment>
-  <w:comment w:id="67" w:author="Xin Xie" w:date="2023-04-23T00:45:00Z" w:initials="XX">
+  <w:comment w:id="73" w:author="Xin Xie" w:date="2023-04-23T00:45:00Z" w:initials="XX">
     <w:p>
       <w:pPr>
         <w:jc w:val="left"/>
@@ -11516,7 +11584,7 @@
       </w:r>
     </w:p>
   </w:comment>
-  <w:comment w:id="52" w:author="Jaeger, Florian" w:date="2023-04-15T15:38:00Z" w:initials="JF">
+  <w:comment w:id="58" w:author="Jaeger, Florian" w:date="2023-04-15T15:38:00Z" w:initials="JF">
     <w:p>
       <w:pPr>
         <w:jc w:val="left"/>
@@ -11537,7 +11605,7 @@
       </w:r>
     </w:p>
   </w:comment>
-  <w:comment w:id="53" w:author="Xin Xie" w:date="2023-04-23T00:58:00Z" w:initials="XX">
+  <w:comment w:id="59" w:author="Xin Xie" w:date="2023-04-23T00:58:00Z" w:initials="XX">
     <w:p>
       <w:pPr>
         <w:jc w:val="left"/>
@@ -11558,7 +11626,7 @@
       </w:r>
     </w:p>
   </w:comment>
-  <w:comment w:id="71" w:author="Jaeger, Florian" w:date="2023-02-18T15:44:00Z" w:initials="JF">
+  <w:comment w:id="77" w:author="Jaeger, Florian" w:date="2023-02-18T15:44:00Z" w:initials="JF">
     <w:p>
       <w:pPr>
         <w:pStyle w:val="CommentText"/>
@@ -11584,7 +11652,7 @@
       </w:r>
     </w:p>
   </w:comment>
-  <w:comment w:id="72" w:author="Kurumada, Chigusa" w:date="2023-04-18T13:53:00Z" w:initials="KC">
+  <w:comment w:id="78" w:author="Kurumada, Chigusa" w:date="2023-04-18T13:53:00Z" w:initials="KC">
     <w:p>
       <w:pPr>
         <w:jc w:val="left"/>
@@ -11605,7 +11673,7 @@
       </w:r>
     </w:p>
   </w:comment>
-  <w:comment w:id="73" w:author="Kurumada, Chigusa" w:date="2023-04-18T13:54:00Z" w:initials="KC">
+  <w:comment w:id="79" w:author="Kurumada, Chigusa" w:date="2023-04-18T13:54:00Z" w:initials="KC">
     <w:p>
       <w:pPr>
         <w:jc w:val="left"/>
@@ -11662,7 +11730,7 @@
       </w:r>
     </w:p>
   </w:comment>
-  <w:comment w:id="74" w:author="Jaeger, Florian" w:date="2023-04-15T15:42:00Z" w:initials="JF">
+  <w:comment w:id="80" w:author="Jaeger, Florian" w:date="2023-04-15T15:42:00Z" w:initials="JF">
     <w:p>
       <w:pPr>
         <w:jc w:val="left"/>
@@ -11683,7 +11751,7 @@
       </w:r>
     </w:p>
   </w:comment>
-  <w:comment w:id="77" w:author="Jaeger, Florian" w:date="2023-02-18T15:54:00Z" w:initials="JF">
+  <w:comment w:id="83" w:author="Jaeger, Florian" w:date="2023-02-18T15:54:00Z" w:initials="JF">
     <w:p>
       <w:pPr>
         <w:pStyle w:val="CommentText"/>
@@ -11709,7 +11777,7 @@
       </w:r>
     </w:p>
   </w:comment>
-  <w:comment w:id="78" w:author="Xin Xie" w:date="2023-03-21T23:40:00Z" w:initials="XX">
+  <w:comment w:id="84" w:author="Xin Xie" w:date="2023-03-21T23:40:00Z" w:initials="XX">
     <w:p>
       <w:pPr>
         <w:jc w:val="left"/>
@@ -11740,7 +11808,7 @@
       </w:pPr>
     </w:p>
   </w:comment>
-  <w:comment w:id="79" w:author="Xin Xie" w:date="2023-03-21T23:51:00Z" w:initials="XX">
+  <w:comment w:id="85" w:author="Xin Xie" w:date="2023-03-21T23:51:00Z" w:initials="XX">
     <w:p>
       <w:pPr>
         <w:jc w:val="left"/>
@@ -11794,7 +11862,7 @@
       </w:r>
     </w:p>
   </w:comment>
-  <w:comment w:id="80" w:author="Xin Xie" w:date="2023-03-21T23:55:00Z" w:initials="XX">
+  <w:comment w:id="86" w:author="Xin Xie" w:date="2023-03-21T23:55:00Z" w:initials="XX">
     <w:p>
       <w:pPr>
         <w:jc w:val="left"/>
@@ -11839,7 +11907,7 @@
       </w:r>
     </w:p>
   </w:comment>
-  <w:comment w:id="81" w:author="Jaeger, Florian" w:date="2023-04-16T13:57:00Z" w:initials="JF">
+  <w:comment w:id="87" w:author="Jaeger, Florian" w:date="2023-04-16T13:57:00Z" w:initials="JF">
     <w:p>
       <w:pPr>
         <w:jc w:val="left"/>
@@ -11860,7 +11928,7 @@
       </w:r>
     </w:p>
   </w:comment>
-  <w:comment w:id="82" w:author="Jaeger, Florian" w:date="2023-04-16T14:22:00Z" w:initials="JF">
+  <w:comment w:id="88" w:author="Jaeger, Florian" w:date="2023-04-16T14:22:00Z" w:initials="JF">
     <w:p>
       <w:pPr>
         <w:jc w:val="left"/>
@@ -11886,7 +11954,7 @@
       </w:pPr>
     </w:p>
   </w:comment>
-  <w:comment w:id="83" w:author="Kurumada, Chigusa" w:date="2023-04-18T13:18:00Z" w:initials="KC">
+  <w:comment w:id="89" w:author="Kurumada, Chigusa" w:date="2023-04-18T13:18:00Z" w:initials="KC">
     <w:p>
       <w:pPr>
         <w:jc w:val="left"/>

--- a/write-up/Cortex/Round 3/replies to reviewers_0423.docx
+++ b/write-up/Cortex/Round 3/replies to reviewers_0423.docx
@@ -33,7 +33,15 @@
           <w:sz w:val="22"/>
           <w:szCs w:val="22"/>
         </w:rPr>
-        <w:t>20</w:t>
+        <w:t>2</w:t>
+      </w:r>
+      <w:r>
+        <w:rPr>
+          <w:rFonts w:ascii="Times New Roman" w:hAnsi="Times New Roman"/>
+          <w:sz w:val="22"/>
+          <w:szCs w:val="22"/>
+        </w:rPr>
+        <w:t>5</w:t>
       </w:r>
       <w:r>
         <w:rPr>
@@ -1025,25 +1033,15 @@
           <w:sz w:val="22"/>
           <w:szCs w:val="22"/>
         </w:rPr>
-        <w:t>a long</w:t>
-      </w:r>
-      <w:del w:id="0" w:author="Xin Xie" w:date="2023-04-23T00:01:00Z">
-        <w:r>
-          <w:rPr>
-            <w:rFonts w:ascii="Times New Roman" w:hAnsi="Times New Roman"/>
-            <w:sz w:val="22"/>
-            <w:szCs w:val="22"/>
-          </w:rPr>
-          <w:delText>er</w:delText>
-        </w:r>
-      </w:del>
+        <w:t xml:space="preserve">a long footnote in Section 2, and </w:t>
+      </w:r>
       <w:r>
         <w:rPr>
           <w:rFonts w:ascii="Times New Roman" w:hAnsi="Times New Roman"/>
           <w:sz w:val="22"/>
           <w:szCs w:val="22"/>
         </w:rPr>
-        <w:t xml:space="preserve"> footnote in Section 2, and </w:t>
+        <w:t xml:space="preserve">one paragraph in the Methods of Section 4 that </w:t>
       </w:r>
       <w:r>
         <w:rPr>
@@ -1051,7 +1049,7 @@
           <w:sz w:val="22"/>
           <w:szCs w:val="22"/>
         </w:rPr>
-        <w:t xml:space="preserve">one paragraph in the Methods of Section 4 that </w:t>
+        <w:t>were</w:t>
       </w:r>
       <w:r>
         <w:rPr>
@@ -1059,7 +1057,7 @@
           <w:sz w:val="22"/>
           <w:szCs w:val="22"/>
         </w:rPr>
-        <w:t>were</w:t>
+        <w:t xml:space="preserve"> unnecessary </w:t>
       </w:r>
       <w:r>
         <w:rPr>
@@ -1067,7 +1065,7 @@
           <w:sz w:val="22"/>
           <w:szCs w:val="22"/>
         </w:rPr>
-        <w:t xml:space="preserve"> unnecessary </w:t>
+        <w:t>tangents. Wherever possible,</w:t>
       </w:r>
       <w:r>
         <w:rPr>
@@ -1075,7 +1073,7 @@
           <w:sz w:val="22"/>
           <w:szCs w:val="22"/>
         </w:rPr>
-        <w:t>tangents. Wherever possible,</w:t>
+        <w:t xml:space="preserve"> we </w:t>
       </w:r>
       <w:r>
         <w:rPr>
@@ -1083,7 +1081,7 @@
           <w:sz w:val="22"/>
           <w:szCs w:val="22"/>
         </w:rPr>
-        <w:t xml:space="preserve"> we </w:t>
+        <w:t xml:space="preserve">also </w:t>
       </w:r>
       <w:r>
         <w:rPr>
@@ -1091,7 +1089,7 @@
           <w:sz w:val="22"/>
           <w:szCs w:val="22"/>
         </w:rPr>
-        <w:t xml:space="preserve">also </w:t>
+        <w:t xml:space="preserve">line-edited </w:t>
       </w:r>
       <w:r>
         <w:rPr>
@@ -1099,7 +1097,7 @@
           <w:sz w:val="22"/>
           <w:szCs w:val="22"/>
         </w:rPr>
-        <w:t xml:space="preserve">line-edited </w:t>
+        <w:t xml:space="preserve">to further reduce </w:t>
       </w:r>
       <w:r>
         <w:rPr>
@@ -1107,7 +1105,7 @@
           <w:sz w:val="22"/>
           <w:szCs w:val="22"/>
         </w:rPr>
-        <w:t xml:space="preserve">to further reduce </w:t>
+        <w:t>redundancy</w:t>
       </w:r>
       <w:r>
         <w:rPr>
@@ -1115,15 +1113,41 @@
           <w:sz w:val="22"/>
           <w:szCs w:val="22"/>
         </w:rPr>
-        <w:t>redundancy</w:t>
-      </w:r>
-      <w:r>
+        <w:t xml:space="preserve">. </w:t>
+      </w:r>
+    </w:p>
+    <w:p>
+      <w:pPr>
+        <w:spacing w:after="120"/>
         <w:rPr>
           <w:rFonts w:ascii="Times New Roman" w:hAnsi="Times New Roman"/>
           <w:sz w:val="22"/>
           <w:szCs w:val="22"/>
         </w:rPr>
-        <w:t xml:space="preserve">. </w:t>
+      </w:pPr>
+      <w:r>
+        <w:rPr>
+          <w:rFonts w:ascii="Times New Roman" w:hAnsi="Times New Roman"/>
+          <w:sz w:val="22"/>
+          <w:szCs w:val="22"/>
+        </w:rPr>
+        <w:t>Second, R3 requested several clarifications related to our modeling approach. We have addressed the</w:t>
+      </w:r>
+      <w:r>
+        <w:rPr>
+          <w:rFonts w:ascii="Times New Roman" w:hAnsi="Times New Roman"/>
+          <w:sz w:val="22"/>
+          <w:szCs w:val="22"/>
+        </w:rPr>
+        <w:t>m</w:t>
+      </w:r>
+      <w:r>
+        <w:rPr>
+          <w:rFonts w:ascii="Times New Roman" w:hAnsi="Times New Roman"/>
+          <w:sz w:val="22"/>
+          <w:szCs w:val="22"/>
+        </w:rPr>
+        <w:t>, as detailed below. In doing so, we also hope to have strengthened the connection between our approach and the broader literature on speech perception and adaptation.</w:t>
       </w:r>
     </w:p>
     <w:p>
@@ -1141,53 +1165,31 @@
           <w:sz w:val="22"/>
           <w:szCs w:val="22"/>
         </w:rPr>
-        <w:t>Second, R3 requested several clarifications related to our modeling approach. We have addressed the</w:t>
-      </w:r>
-      <w:ins w:id="1" w:author="Xin Xie" w:date="2023-04-23T00:02:00Z">
-        <w:r>
-          <w:rPr>
-            <w:rFonts w:ascii="Times New Roman" w:hAnsi="Times New Roman"/>
-            <w:sz w:val="22"/>
-            <w:szCs w:val="22"/>
-          </w:rPr>
-          <w:t>m</w:t>
-        </w:r>
-      </w:ins>
-      <w:del w:id="2" w:author="Xin Xie" w:date="2023-04-23T00:02:00Z">
-        <w:r>
-          <w:rPr>
-            <w:rFonts w:ascii="Times New Roman" w:hAnsi="Times New Roman"/>
-            <w:sz w:val="22"/>
-            <w:szCs w:val="22"/>
-          </w:rPr>
-          <w:delText>se</w:delText>
-        </w:r>
-      </w:del>
+        <w:t xml:space="preserve">Finally, we have made additional efforts to improve the </w:t>
+      </w:r>
       <w:r>
         <w:rPr>
           <w:rFonts w:ascii="Times New Roman" w:hAnsi="Times New Roman"/>
           <w:sz w:val="22"/>
           <w:szCs w:val="22"/>
         </w:rPr>
-        <w:t>, as detailed below. In doing so, we also hope to have strengthened the connection between our approach and the broader literature on speech perception and adaptation.</w:t>
-      </w:r>
-    </w:p>
-    <w:p>
-      <w:pPr>
-        <w:spacing w:after="120"/>
+        <w:t xml:space="preserve">readability and </w:t>
+      </w:r>
+      <w:r>
         <w:rPr>
           <w:rFonts w:ascii="Times New Roman" w:hAnsi="Times New Roman"/>
           <w:sz w:val="22"/>
           <w:szCs w:val="22"/>
         </w:rPr>
-      </w:pPr>
+        <w:t xml:space="preserve">accessibility of </w:t>
+      </w:r>
       <w:r>
         <w:rPr>
           <w:rFonts w:ascii="Times New Roman" w:hAnsi="Times New Roman"/>
           <w:sz w:val="22"/>
           <w:szCs w:val="22"/>
         </w:rPr>
-        <w:t xml:space="preserve">Finally, we have made additional efforts to improve the </w:t>
+        <w:t>the manuscript</w:t>
       </w:r>
       <w:r>
         <w:rPr>
@@ -1195,7 +1197,7 @@
           <w:sz w:val="22"/>
           <w:szCs w:val="22"/>
         </w:rPr>
-        <w:t xml:space="preserve">readability and </w:t>
+        <w:t xml:space="preserve">. For example, </w:t>
       </w:r>
       <w:r>
         <w:rPr>
@@ -1203,7 +1205,7 @@
           <w:sz w:val="22"/>
           <w:szCs w:val="22"/>
         </w:rPr>
-        <w:t xml:space="preserve">accessibility of </w:t>
+        <w:t>Section 4.2</w:t>
       </w:r>
       <w:r>
         <w:rPr>
@@ -1211,7 +1213,7 @@
           <w:sz w:val="22"/>
           <w:szCs w:val="22"/>
         </w:rPr>
-        <w:t>the manuscript</w:t>
+        <w:t xml:space="preserve"> now includes a new figure </w:t>
       </w:r>
       <w:r>
         <w:rPr>
@@ -1219,7 +1221,7 @@
           <w:sz w:val="22"/>
           <w:szCs w:val="22"/>
         </w:rPr>
-        <w:t xml:space="preserve">. For example, </w:t>
+        <w:t>of a graphical model</w:t>
       </w:r>
       <w:r>
         <w:rPr>
@@ -1227,7 +1229,7 @@
           <w:sz w:val="22"/>
           <w:szCs w:val="22"/>
         </w:rPr>
-        <w:t>Section 4.2</w:t>
+        <w:t xml:space="preserve"> </w:t>
       </w:r>
       <w:r>
         <w:rPr>
@@ -1235,7 +1237,7 @@
           <w:sz w:val="22"/>
           <w:szCs w:val="22"/>
         </w:rPr>
-        <w:t xml:space="preserve"> now includes a new figure </w:t>
+        <w:t>summarizing all</w:t>
       </w:r>
       <w:r>
         <w:rPr>
@@ -1243,49 +1245,7 @@
           <w:sz w:val="22"/>
           <w:szCs w:val="22"/>
         </w:rPr>
-        <w:t>of a graphical model</w:t>
-      </w:r>
-      <w:r>
-        <w:rPr>
-          <w:rFonts w:ascii="Times New Roman" w:hAnsi="Times New Roman"/>
-          <w:sz w:val="22"/>
-          <w:szCs w:val="22"/>
-        </w:rPr>
-        <w:t xml:space="preserve"> </w:t>
-      </w:r>
-      <w:r>
-        <w:rPr>
-          <w:rFonts w:ascii="Times New Roman" w:hAnsi="Times New Roman"/>
-          <w:sz w:val="22"/>
-          <w:szCs w:val="22"/>
-        </w:rPr>
-        <w:t>summarizing all</w:t>
-      </w:r>
-      <w:r>
-        <w:rPr>
-          <w:rFonts w:ascii="Times New Roman" w:hAnsi="Times New Roman"/>
-          <w:sz w:val="22"/>
-          <w:szCs w:val="22"/>
-        </w:rPr>
-        <w:t xml:space="preserve"> </w:t>
-      </w:r>
-      <w:del w:id="3" w:author="Xin Xie" w:date="2023-04-23T00:03:00Z">
-        <w:r>
-          <w:rPr>
-            <w:rFonts w:ascii="Times New Roman" w:hAnsi="Times New Roman"/>
-            <w:sz w:val="22"/>
-            <w:szCs w:val="22"/>
-          </w:rPr>
-          <w:delText xml:space="preserve">the </w:delText>
-        </w:r>
-      </w:del>
-      <w:r>
-        <w:rPr>
-          <w:rFonts w:ascii="Times New Roman" w:hAnsi="Times New Roman"/>
-          <w:sz w:val="22"/>
-          <w:szCs w:val="22"/>
-        </w:rPr>
-        <w:t xml:space="preserve">three </w:t>
+        <w:t xml:space="preserve"> three </w:t>
       </w:r>
       <w:r>
         <w:rPr>
@@ -1666,8 +1626,8 @@
         </w:rPr>
         <w:t xml:space="preserve">a </w:t>
       </w:r>
-      <w:commentRangeStart w:id="4"/>
-      <w:commentRangeStart w:id="5"/>
+      <w:commentRangeStart w:id="0"/>
+      <w:commentRangeStart w:id="1"/>
       <w:r>
         <w:rPr>
           <w:rFonts w:ascii="Times" w:eastAsia="Times New Roman" w:hAnsi="Times"/>
@@ -1722,19 +1682,19 @@
         </w:rPr>
         <w:t xml:space="preserve">). </w:t>
       </w:r>
-      <w:commentRangeEnd w:id="4"/>
+      <w:commentRangeEnd w:id="0"/>
       <w:r>
         <w:rPr>
           <w:rStyle w:val="CommentReference"/>
         </w:rPr>
-        <w:commentReference w:id="4"/>
-      </w:r>
-      <w:commentRangeEnd w:id="5"/>
+        <w:commentReference w:id="0"/>
+      </w:r>
+      <w:commentRangeEnd w:id="1"/>
       <w:r>
         <w:rPr>
           <w:rStyle w:val="CommentReference"/>
         </w:rPr>
-        <w:commentReference w:id="5"/>
+        <w:commentReference w:id="1"/>
       </w:r>
       <w:r>
         <w:rPr>
@@ -2182,53 +2142,16 @@
           <w:sz w:val="22"/>
           <w:szCs w:val="22"/>
         </w:rPr>
-        <w:t xml:space="preserve">and hence it </w:t>
-      </w:r>
-      <w:commentRangeStart w:id="6"/>
-      <w:r>
-        <w:rPr>
-          <w:rFonts w:ascii="Times" w:eastAsia="Times New Roman" w:hAnsi="Times"/>
-          <w:color w:val="000000" w:themeColor="text1"/>
-          <w:sz w:val="22"/>
-          <w:szCs w:val="22"/>
-        </w:rPr>
-        <w:t>is</w:t>
-      </w:r>
-      <w:commentRangeEnd w:id="6"/>
-      <w:r>
-        <w:rPr>
-          <w:rStyle w:val="CommentReference"/>
-        </w:rPr>
-        <w:commentReference w:id="6"/>
-      </w:r>
-      <w:r>
-        <w:rPr>
-          <w:rFonts w:ascii="Times" w:eastAsia="Times New Roman" w:hAnsi="Times"/>
-          <w:color w:val="000000" w:themeColor="text1"/>
-          <w:sz w:val="22"/>
-          <w:szCs w:val="22"/>
-        </w:rPr>
-        <w:t xml:space="preserve"> </w:t>
-      </w:r>
-      <w:del w:id="7" w:author="Xin Xie" w:date="2023-04-23T00:05:00Z">
-        <w:r>
-          <w:rPr>
-            <w:rFonts w:ascii="Times" w:eastAsia="Times New Roman" w:hAnsi="Times"/>
-            <w:color w:val="000000" w:themeColor="text1"/>
-            <w:sz w:val="22"/>
-            <w:szCs w:val="22"/>
-          </w:rPr>
-          <w:delText xml:space="preserve">computationally </w:delText>
-        </w:r>
-      </w:del>
-      <w:r>
-        <w:rPr>
-          <w:rFonts w:ascii="Times" w:eastAsia="Times New Roman" w:hAnsi="Times"/>
-          <w:color w:val="000000" w:themeColor="text1"/>
-          <w:sz w:val="22"/>
-          <w:szCs w:val="22"/>
-        </w:rPr>
-        <w:t>more complex and less parsimonious).</w:t>
+        <w:t>and hence it is</w:t>
+      </w:r>
+      <w:r>
+        <w:rPr>
+          <w:rFonts w:ascii="Times" w:eastAsia="Times New Roman" w:hAnsi="Times"/>
+          <w:color w:val="000000" w:themeColor="text1"/>
+          <w:sz w:val="22"/>
+          <w:szCs w:val="22"/>
+        </w:rPr>
+        <w:t xml:space="preserve"> more complex and less parsimonious).</w:t>
       </w:r>
     </w:p>
     <w:p>
@@ -2593,27 +2516,7 @@
           <w:sz w:val="22"/>
           <w:szCs w:val="22"/>
         </w:rPr>
-        <w:t xml:space="preserve"> (</w:t>
-      </w:r>
-      <w:del w:id="8" w:author="Xin Xie" w:date="2023-04-23T00:07:00Z">
-        <w:r>
-          <w:rPr>
-            <w:rFonts w:ascii="Times" w:hAnsi="Times"/>
-            <w:bCs/>
-            <w:sz w:val="22"/>
-            <w:szCs w:val="22"/>
-          </w:rPr>
-          <w:delText xml:space="preserve">, </w:delText>
-        </w:r>
-      </w:del>
-      <w:r>
-        <w:rPr>
-          <w:rFonts w:ascii="Times" w:hAnsi="Times"/>
-          <w:bCs/>
-          <w:sz w:val="22"/>
-          <w:szCs w:val="22"/>
-        </w:rPr>
-        <w:t>which is now Figure 36 due to an addition of a new figure in Section 4.2)</w:t>
+        <w:t xml:space="preserve"> (which is now Figure 36 due to an addition of a new figure in Section 4.2)</w:t>
       </w:r>
       <w:r>
         <w:rPr>
@@ -3052,39 +2955,6 @@
         </w:rPr>
         <w:t xml:space="preserve"> was previously discussed in work by the second author (Kleinschmidt &amp; Jaeger, 2015). </w:t>
       </w:r>
-      <w:del w:id="9" w:author="Xin Xie" w:date="2023-04-23T00:08:00Z">
-        <w:r>
-          <w:rPr>
-            <w:rFonts w:ascii="Times New Roman" w:hAnsi="Times New Roman"/>
-            <w:color w:val="000000"/>
-            <w:sz w:val="22"/>
-            <w:szCs w:val="22"/>
-          </w:rPr>
-          <w:delText xml:space="preserve">Both </w:delText>
-        </w:r>
-      </w:del>
-      <w:ins w:id="10" w:author="Xin Xie" w:date="2023-04-23T00:08:00Z">
-        <w:r>
-          <w:rPr>
-            <w:rFonts w:ascii="Times New Roman" w:hAnsi="Times New Roman"/>
-            <w:color w:val="000000"/>
-            <w:sz w:val="22"/>
-            <w:szCs w:val="22"/>
-          </w:rPr>
-          <w:t xml:space="preserve">In both </w:t>
-        </w:r>
-      </w:ins>
-      <w:del w:id="11" w:author="Xin Xie" w:date="2023-04-23T00:08:00Z">
-        <w:r>
-          <w:rPr>
-            <w:rFonts w:ascii="Times New Roman" w:hAnsi="Times New Roman"/>
-            <w:color w:val="000000"/>
-            <w:sz w:val="22"/>
-            <w:szCs w:val="22"/>
-          </w:rPr>
-          <w:delText xml:space="preserve">in </w:delText>
-        </w:r>
-      </w:del>
       <w:r>
         <w:rPr>
           <w:rFonts w:ascii="Times New Roman" w:hAnsi="Times New Roman"/>
@@ -3092,19 +2962,8 @@
           <w:sz w:val="22"/>
           <w:szCs w:val="22"/>
         </w:rPr>
-        <w:t xml:space="preserve">the previous </w:t>
-      </w:r>
-      <w:ins w:id="12" w:author="Xin Xie" w:date="2023-04-23T00:08:00Z">
-        <w:r>
-          <w:rPr>
-            <w:rFonts w:ascii="Times New Roman" w:hAnsi="Times New Roman"/>
-            <w:color w:val="000000"/>
-            <w:sz w:val="22"/>
-            <w:szCs w:val="22"/>
-          </w:rPr>
-          <w:t xml:space="preserve">submission </w:t>
-        </w:r>
-      </w:ins>
+        <w:t xml:space="preserve">In both </w:t>
+      </w:r>
       <w:r>
         <w:rPr>
           <w:rFonts w:ascii="Times New Roman" w:hAnsi="Times New Roman"/>
@@ -3112,19 +2971,8 @@
           <w:sz w:val="22"/>
           <w:szCs w:val="22"/>
         </w:rPr>
-        <w:t xml:space="preserve">and </w:t>
-      </w:r>
-      <w:del w:id="13" w:author="Xin Xie" w:date="2023-04-23T00:08:00Z">
-        <w:r>
-          <w:rPr>
-            <w:rFonts w:ascii="Times New Roman" w:hAnsi="Times New Roman"/>
-            <w:color w:val="000000"/>
-            <w:sz w:val="22"/>
-            <w:szCs w:val="22"/>
-          </w:rPr>
-          <w:delText xml:space="preserve">in </w:delText>
-        </w:r>
-      </w:del>
+        <w:t xml:space="preserve">the previous </w:t>
+      </w:r>
       <w:r>
         <w:rPr>
           <w:rFonts w:ascii="Times New Roman" w:hAnsi="Times New Roman"/>
@@ -3132,7 +2980,16 @@
           <w:sz w:val="22"/>
           <w:szCs w:val="22"/>
         </w:rPr>
-        <w:t xml:space="preserve">the revised version, we </w:t>
+        <w:t xml:space="preserve">submission </w:t>
+      </w:r>
+      <w:r>
+        <w:rPr>
+          <w:rFonts w:ascii="Times New Roman" w:hAnsi="Times New Roman"/>
+          <w:color w:val="000000"/>
+          <w:sz w:val="22"/>
+          <w:szCs w:val="22"/>
+        </w:rPr>
+        <w:t xml:space="preserve">and the revised version, we </w:t>
       </w:r>
       <w:r>
         <w:rPr>
@@ -3874,8 +3731,6 @@
         </w:rPr>
         <w:t xml:space="preserve">undermine our central argument. (We note here that the same applies to many other potential issues we do not have space to discuss in detail.) </w:t>
       </w:r>
-      <w:commentRangeStart w:id="14"/>
-      <w:commentRangeStart w:id="15"/>
       <w:r>
         <w:rPr>
           <w:rFonts w:ascii="Times" w:eastAsia="Times New Roman" w:hAnsi="Times"/>
@@ -3903,20 +3758,6 @@
         </w:rPr>
         <w:t xml:space="preserve"> our argument here:</w:t>
       </w:r>
-      <w:commentRangeEnd w:id="14"/>
-      <w:r>
-        <w:rPr>
-          <w:rStyle w:val="CommentReference"/>
-        </w:rPr>
-        <w:commentReference w:id="14"/>
-      </w:r>
-      <w:commentRangeEnd w:id="15"/>
-      <w:r>
-        <w:rPr>
-          <w:rStyle w:val="CommentReference"/>
-        </w:rPr>
-        <w:commentReference w:id="15"/>
-      </w:r>
     </w:p>
     <w:p>
       <w:pPr>
@@ -3948,45 +3789,23 @@
         </w:rPr>
         <w:t xml:space="preserve">There is no reason, for example, why the talker-specificity of changes in decision-making could not be contrast-specific in the same way that the reviewer seems to assume for changes in category representations. That the latter seems more intuitive to the reviewer (and to us prior to the work we did for this paper) might simply be due to (1) the fact that talker-specificity was originally discussed </w:t>
       </w:r>
-      <w:ins w:id="16" w:author="Xin Xie" w:date="2023-04-23T00:10:00Z">
-        <w:r>
-          <w:rPr>
-            <w:rFonts w:ascii="Times" w:eastAsia="Times New Roman" w:hAnsi="Times"/>
-            <w:color w:val="000000" w:themeColor="text1"/>
-            <w:sz w:val="22"/>
-            <w:szCs w:val="22"/>
-          </w:rPr>
-          <w:t xml:space="preserve">only </w:t>
-        </w:r>
-      </w:ins>
-      <w:r>
-        <w:rPr>
-          <w:rFonts w:ascii="Times" w:eastAsia="Times New Roman" w:hAnsi="Times"/>
-          <w:color w:val="000000" w:themeColor="text1"/>
-          <w:sz w:val="22"/>
-          <w:szCs w:val="22"/>
-        </w:rPr>
-        <w:t>for</w:t>
-      </w:r>
-      <w:del w:id="17" w:author="Xin Xie" w:date="2023-04-23T00:10:00Z">
-        <w:r>
-          <w:rPr>
-            <w:rFonts w:ascii="Times" w:eastAsia="Times New Roman" w:hAnsi="Times"/>
-            <w:color w:val="000000" w:themeColor="text1"/>
-            <w:sz w:val="22"/>
-            <w:szCs w:val="22"/>
-          </w:rPr>
-          <w:delText xml:space="preserve"> only</w:delText>
-        </w:r>
-      </w:del>
-      <w:r>
-        <w:rPr>
-          <w:rFonts w:ascii="Times" w:eastAsia="Times New Roman" w:hAnsi="Times"/>
-          <w:color w:val="000000" w:themeColor="text1"/>
-          <w:sz w:val="22"/>
-          <w:szCs w:val="22"/>
-        </w:rPr>
-        <w:t xml:space="preserve"> normalization and changes in representations, and (2) the particular finding by </w:t>
+      <w:r>
+        <w:rPr>
+          <w:rFonts w:ascii="Times" w:eastAsia="Times New Roman" w:hAnsi="Times"/>
+          <w:color w:val="000000" w:themeColor="text1"/>
+          <w:sz w:val="22"/>
+          <w:szCs w:val="22"/>
+        </w:rPr>
+        <w:t xml:space="preserve">only </w:t>
+      </w:r>
+      <w:r>
+        <w:rPr>
+          <w:rFonts w:ascii="Times" w:eastAsia="Times New Roman" w:hAnsi="Times"/>
+          <w:color w:val="000000" w:themeColor="text1"/>
+          <w:sz w:val="22"/>
+          <w:szCs w:val="22"/>
+        </w:rPr>
+        <w:t xml:space="preserve">for normalization and changes in representations, and (2) the particular finding by </w:t>
       </w:r>
       <w:proofErr w:type="spellStart"/>
       <w:r>
@@ -4044,28 +3863,15 @@
         </w:rPr>
         <w:t xml:space="preserve"> perceptual recalibration—i.e., </w:t>
       </w:r>
-      <w:del w:id="18" w:author="Xin Xie" w:date="2023-04-23T00:11:00Z">
-        <w:r>
-          <w:rPr>
-            <w:rFonts w:ascii="Times" w:eastAsia="Times New Roman" w:hAnsi="Times"/>
-            <w:color w:val="000000" w:themeColor="text1"/>
-            <w:sz w:val="22"/>
-            <w:szCs w:val="22"/>
-          </w:rPr>
-          <w:delText xml:space="preserve">the </w:delText>
-        </w:r>
-      </w:del>
-      <w:ins w:id="19" w:author="Xin Xie" w:date="2023-04-23T00:11:00Z">
-        <w:r>
-          <w:rPr>
-            <w:rFonts w:ascii="Times" w:eastAsia="Times New Roman" w:hAnsi="Times"/>
-            <w:color w:val="000000" w:themeColor="text1"/>
-            <w:sz w:val="22"/>
-            <w:szCs w:val="22"/>
-          </w:rPr>
-          <w:t xml:space="preserve">a </w:t>
-        </w:r>
-      </w:ins>
+      <w:r>
+        <w:rPr>
+          <w:rFonts w:ascii="Times" w:eastAsia="Times New Roman" w:hAnsi="Times"/>
+          <w:color w:val="000000" w:themeColor="text1"/>
+          <w:sz w:val="22"/>
+          <w:szCs w:val="22"/>
+        </w:rPr>
+        <w:t xml:space="preserve">a </w:t>
+      </w:r>
       <w:r>
         <w:rPr>
           <w:rFonts w:ascii="Times" w:eastAsia="Times New Roman" w:hAnsi="Times"/>
@@ -4435,28 +4241,15 @@
         </w:rPr>
         <w:t xml:space="preserve"> existing results are compatible with </w:t>
       </w:r>
-      <w:del w:id="20" w:author="Xin Xie" w:date="2023-04-23T00:13:00Z">
-        <w:r>
-          <w:rPr>
-            <w:rFonts w:ascii="Times" w:eastAsia="Times New Roman" w:hAnsi="Times"/>
-            <w:color w:val="000000" w:themeColor="text1"/>
-            <w:sz w:val="22"/>
-            <w:szCs w:val="22"/>
-          </w:rPr>
-          <w:delText xml:space="preserve">the </w:delText>
-        </w:r>
-      </w:del>
-      <w:ins w:id="21" w:author="Xin Xie" w:date="2023-04-23T00:13:00Z">
-        <w:r>
-          <w:rPr>
-            <w:rFonts w:ascii="Times" w:eastAsia="Times New Roman" w:hAnsi="Times"/>
-            <w:color w:val="000000" w:themeColor="text1"/>
-            <w:sz w:val="22"/>
-            <w:szCs w:val="22"/>
-          </w:rPr>
-          <w:t xml:space="preserve">all </w:t>
-        </w:r>
-      </w:ins>
+      <w:r>
+        <w:rPr>
+          <w:rFonts w:ascii="Times" w:eastAsia="Times New Roman" w:hAnsi="Times"/>
+          <w:color w:val="000000" w:themeColor="text1"/>
+          <w:sz w:val="22"/>
+          <w:szCs w:val="22"/>
+        </w:rPr>
+        <w:t xml:space="preserve">all </w:t>
+      </w:r>
       <w:r>
         <w:rPr>
           <w:rFonts w:ascii="Times" w:eastAsia="Times New Roman" w:hAnsi="Times"/>
@@ -4865,17 +4658,15 @@
         </w:rPr>
         <w:t>We also note that we deliberately avoid reference to talker-specificity or talker-(in)dependence in our case studies. Rather</w:t>
       </w:r>
-      <w:ins w:id="22" w:author="Xin Xie" w:date="2023-04-23T00:14:00Z">
-        <w:r>
-          <w:rPr>
-            <w:rFonts w:ascii="Times" w:eastAsia="Times New Roman" w:hAnsi="Times"/>
-            <w:color w:val="000000" w:themeColor="text1"/>
-            <w:sz w:val="22"/>
-            <w:szCs w:val="22"/>
-          </w:rPr>
-          <w:t>,</w:t>
-        </w:r>
-      </w:ins>
+      <w:r>
+        <w:rPr>
+          <w:rFonts w:ascii="Times" w:eastAsia="Times New Roman" w:hAnsi="Times"/>
+          <w:color w:val="000000" w:themeColor="text1"/>
+          <w:sz w:val="22"/>
+          <w:szCs w:val="22"/>
+        </w:rPr>
+        <w:t>,</w:t>
+      </w:r>
       <w:r>
         <w:rPr>
           <w:rFonts w:ascii="Times" w:eastAsia="Times New Roman" w:hAnsi="Times"/>
@@ -5138,28 +4929,15 @@
         </w:rPr>
         <w:t xml:space="preserve">hanges in decision-making can only lift/lower the overall categorization function (with some caveats </w:t>
       </w:r>
-      <w:del w:id="23" w:author="Xin Xie" w:date="2023-04-23T00:16:00Z">
-        <w:r>
-          <w:rPr>
-            <w:rFonts w:ascii="Times" w:eastAsia="Times New Roman" w:hAnsi="Times"/>
-            <w:color w:val="000000" w:themeColor="text1"/>
-            <w:sz w:val="22"/>
-            <w:szCs w:val="22"/>
-          </w:rPr>
-          <w:delText xml:space="preserve">once </w:delText>
-        </w:r>
-      </w:del>
-      <w:ins w:id="24" w:author="Xin Xie" w:date="2023-04-23T00:16:00Z">
-        <w:r>
-          <w:rPr>
-            <w:rFonts w:ascii="Times" w:eastAsia="Times New Roman" w:hAnsi="Times"/>
-            <w:color w:val="000000" w:themeColor="text1"/>
-            <w:sz w:val="22"/>
-            <w:szCs w:val="22"/>
-          </w:rPr>
-          <w:t xml:space="preserve">when </w:t>
-        </w:r>
-      </w:ins>
+      <w:r>
+        <w:rPr>
+          <w:rFonts w:ascii="Times" w:eastAsia="Times New Roman" w:hAnsi="Times"/>
+          <w:color w:val="000000" w:themeColor="text1"/>
+          <w:sz w:val="22"/>
+          <w:szCs w:val="22"/>
+        </w:rPr>
+        <w:t xml:space="preserve">when </w:t>
+      </w:r>
       <w:r>
         <w:rPr>
           <w:rFonts w:ascii="Times" w:eastAsia="Times New Roman" w:hAnsi="Times"/>
@@ -5178,28 +4956,15 @@
         </w:rPr>
         <w:t xml:space="preserve">even </w:t>
       </w:r>
-      <w:del w:id="25" w:author="Xin Xie" w:date="2023-04-23T00:17:00Z">
-        <w:r>
-          <w:rPr>
-            <w:rFonts w:ascii="Times" w:eastAsia="Times New Roman" w:hAnsi="Times"/>
-            <w:color w:val="000000" w:themeColor="text1"/>
-            <w:sz w:val="22"/>
-            <w:szCs w:val="22"/>
-          </w:rPr>
-          <w:delText xml:space="preserve">those </w:delText>
-        </w:r>
-      </w:del>
-      <w:ins w:id="26" w:author="Xin Xie" w:date="2023-04-23T00:17:00Z">
-        <w:r>
-          <w:rPr>
-            <w:rFonts w:ascii="Times" w:eastAsia="Times New Roman" w:hAnsi="Times"/>
-            <w:color w:val="000000" w:themeColor="text1"/>
-            <w:sz w:val="22"/>
-            <w:szCs w:val="22"/>
-          </w:rPr>
-          <w:t xml:space="preserve">in those cases, the </w:t>
-        </w:r>
-      </w:ins>
+      <w:r>
+        <w:rPr>
+          <w:rFonts w:ascii="Times" w:eastAsia="Times New Roman" w:hAnsi="Times"/>
+          <w:color w:val="000000" w:themeColor="text1"/>
+          <w:sz w:val="22"/>
+          <w:szCs w:val="22"/>
+        </w:rPr>
+        <w:t xml:space="preserve">in those cases, the </w:t>
+      </w:r>
       <w:r>
         <w:rPr>
           <w:rFonts w:ascii="Times" w:eastAsia="Times New Roman" w:hAnsi="Times"/>
@@ -5265,27 +5030,7 @@
           <w:sz w:val="22"/>
           <w:szCs w:val="22"/>
         </w:rPr>
-        <w:t>We also note that our first submission used a different (less cognitive plausible) change model. That model</w:t>
-      </w:r>
-      <w:del w:id="27" w:author="Xin Xie" w:date="2023-04-23T00:17:00Z">
-        <w:r>
-          <w:rPr>
-            <w:rFonts w:ascii="Times" w:eastAsia="Times New Roman" w:hAnsi="Times"/>
-            <w:color w:val="000000" w:themeColor="text1"/>
-            <w:sz w:val="22"/>
-            <w:szCs w:val="22"/>
-          </w:rPr>
-          <w:delText xml:space="preserve"> also</w:delText>
-        </w:r>
-      </w:del>
-      <w:r>
-        <w:rPr>
-          <w:rFonts w:ascii="Times" w:eastAsia="Times New Roman" w:hAnsi="Times"/>
-          <w:color w:val="000000" w:themeColor="text1"/>
-          <w:sz w:val="22"/>
-          <w:szCs w:val="22"/>
-        </w:rPr>
-        <w:t xml:space="preserve"> updated decision biases (as any change model for decision-making </w:t>
+        <w:t xml:space="preserve">We also note that our first submission used a different (less cognitive plausible) change model. That model updated decision biases (as any change model for decision-making </w:t>
       </w:r>
       <w:proofErr w:type="gramStart"/>
       <w:r>
@@ -6693,8 +6438,6 @@
         </w:rPr>
         <w:t xml:space="preserve">sensitive to </w:t>
       </w:r>
-      <w:commentRangeStart w:id="28"/>
-      <w:commentRangeStart w:id="29"/>
       <w:r>
         <w:rPr>
           <w:rFonts w:ascii="Times" w:eastAsia="Times New Roman" w:hAnsi="Times"/>
@@ -6706,46 +6449,6 @@
         </w:rPr>
         <w:t>prediction error</w:t>
       </w:r>
-      <w:commentRangeEnd w:id="28"/>
-      <w:r>
-        <w:rPr>
-          <w:rStyle w:val="CommentReference"/>
-        </w:rPr>
-        <w:commentReference w:id="28"/>
-      </w:r>
-      <w:commentRangeEnd w:id="29"/>
-      <w:r>
-        <w:rPr>
-          <w:rStyle w:val="CommentReference"/>
-        </w:rPr>
-        <w:commentReference w:id="29"/>
-      </w:r>
-      <w:ins w:id="30" w:author="Kurumada, Chigusa" w:date="2023-04-23T13:12:00Z">
-        <w:r>
-          <w:rPr>
-            <w:rFonts w:ascii="Times" w:eastAsia="Times New Roman" w:hAnsi="Times"/>
-            <w:b/>
-            <w:bCs/>
-            <w:color w:val="000000" w:themeColor="text1"/>
-            <w:sz w:val="22"/>
-            <w:szCs w:val="22"/>
-          </w:rPr>
-          <w:t>s</w:t>
-        </w:r>
-      </w:ins>
-      <w:del w:id="31" w:author="Xin Xie" w:date="2023-04-23T00:21:00Z">
-        <w:r>
-          <w:rPr>
-            <w:rFonts w:ascii="Times" w:eastAsia="Times New Roman" w:hAnsi="Times"/>
-            <w:b/>
-            <w:bCs/>
-            <w:color w:val="000000" w:themeColor="text1"/>
-            <w:sz w:val="22"/>
-            <w:szCs w:val="22"/>
-          </w:rPr>
-          <w:delText>s</w:delText>
-        </w:r>
-      </w:del>
       <w:r>
         <w:rPr>
           <w:rFonts w:ascii="Times" w:eastAsia="Times New Roman" w:hAnsi="Times"/>
@@ -6755,6 +6458,17 @@
           <w:sz w:val="22"/>
           <w:szCs w:val="22"/>
         </w:rPr>
+        <w:t>s</w:t>
+      </w:r>
+      <w:r>
+        <w:rPr>
+          <w:rFonts w:ascii="Times" w:eastAsia="Times New Roman" w:hAnsi="Times"/>
+          <w:b/>
+          <w:bCs/>
+          <w:color w:val="000000" w:themeColor="text1"/>
+          <w:sz w:val="22"/>
+          <w:szCs w:val="22"/>
+        </w:rPr>
         <w:t xml:space="preserve"> </w:t>
       </w:r>
       <w:r>
@@ -6885,28 +6599,15 @@
         </w:rPr>
         <w:t xml:space="preserve"> that is sensitive to prediction error</w:t>
       </w:r>
-      <w:ins w:id="32" w:author="Kurumada, Chigusa" w:date="2023-04-23T13:13:00Z">
-        <w:r>
-          <w:rPr>
-            <w:rFonts w:ascii="Times" w:eastAsia="Times New Roman" w:hAnsi="Times"/>
-            <w:color w:val="000000" w:themeColor="text1"/>
-            <w:sz w:val="22"/>
-            <w:szCs w:val="22"/>
-          </w:rPr>
-          <w:t>s</w:t>
-        </w:r>
-      </w:ins>
-      <w:del w:id="33" w:author="Xin Xie" w:date="2023-04-23T00:22:00Z">
-        <w:r>
-          <w:rPr>
-            <w:rFonts w:ascii="Times" w:eastAsia="Times New Roman" w:hAnsi="Times"/>
-            <w:color w:val="000000" w:themeColor="text1"/>
-            <w:sz w:val="22"/>
-            <w:szCs w:val="22"/>
-          </w:rPr>
-          <w:delText>s</w:delText>
-        </w:r>
-      </w:del>
+      <w:r>
+        <w:rPr>
+          <w:rFonts w:ascii="Times" w:eastAsia="Times New Roman" w:hAnsi="Times"/>
+          <w:color w:val="000000" w:themeColor="text1"/>
+          <w:sz w:val="22"/>
+          <w:szCs w:val="22"/>
+        </w:rPr>
+        <w:t>s</w:t>
+      </w:r>
       <w:r>
         <w:rPr>
           <w:rFonts w:ascii="Times" w:eastAsia="Times New Roman" w:hAnsi="Times"/>
@@ -7012,28 +6713,15 @@
         </w:rPr>
         <w:t>rediction error</w:t>
       </w:r>
-      <w:ins w:id="34" w:author="Kurumada, Chigusa" w:date="2023-04-23T13:13:00Z">
-        <w:r>
-          <w:rPr>
-            <w:rFonts w:ascii="Times" w:eastAsia="Times New Roman" w:hAnsi="Times"/>
-            <w:color w:val="000000" w:themeColor="text1"/>
-            <w:sz w:val="22"/>
-            <w:szCs w:val="22"/>
-          </w:rPr>
-          <w:t>s</w:t>
-        </w:r>
-      </w:ins>
-      <w:del w:id="35" w:author="Xin Xie" w:date="2023-04-23T00:24:00Z">
-        <w:r>
-          <w:rPr>
-            <w:rFonts w:ascii="Times" w:eastAsia="Times New Roman" w:hAnsi="Times"/>
-            <w:color w:val="000000" w:themeColor="text1"/>
-            <w:sz w:val="22"/>
-            <w:szCs w:val="22"/>
-          </w:rPr>
-          <w:delText>s</w:delText>
-        </w:r>
-      </w:del>
+      <w:r>
+        <w:rPr>
+          <w:rFonts w:ascii="Times" w:eastAsia="Times New Roman" w:hAnsi="Times"/>
+          <w:color w:val="000000" w:themeColor="text1"/>
+          <w:sz w:val="22"/>
+          <w:szCs w:val="22"/>
+        </w:rPr>
+        <w:t>s</w:t>
+      </w:r>
       <w:r>
         <w:rPr>
           <w:rFonts w:ascii="Times" w:eastAsia="Times New Roman" w:hAnsi="Times"/>
@@ -7043,8 +6731,8 @@
         </w:rPr>
         <w:t xml:space="preserve"> can—and probably do—exist at many levels of </w:t>
       </w:r>
-      <w:commentRangeStart w:id="36"/>
-      <w:commentRangeStart w:id="37"/>
+      <w:commentRangeStart w:id="2"/>
+      <w:commentRangeStart w:id="3"/>
       <w:r>
         <w:rPr>
           <w:rFonts w:ascii="Times" w:eastAsia="Times New Roman" w:hAnsi="Times"/>
@@ -7054,19 +6742,19 @@
         </w:rPr>
         <w:t>representations.</w:t>
       </w:r>
-      <w:commentRangeEnd w:id="36"/>
+      <w:commentRangeEnd w:id="2"/>
       <w:r>
         <w:rPr>
           <w:rStyle w:val="CommentReference"/>
         </w:rPr>
-        <w:commentReference w:id="36"/>
-      </w:r>
-      <w:commentRangeEnd w:id="37"/>
+        <w:commentReference w:id="2"/>
+      </w:r>
+      <w:commentRangeEnd w:id="3"/>
       <w:r>
         <w:rPr>
           <w:rStyle w:val="CommentReference"/>
         </w:rPr>
-        <w:commentReference w:id="37"/>
+        <w:commentReference w:id="3"/>
       </w:r>
       <w:r>
         <w:rPr>
@@ -7102,50 +6790,17 @@
           <w:sz w:val="22"/>
           <w:szCs w:val="22"/>
         </w:rPr>
-        <w:t>for prediction error</w:t>
-      </w:r>
-      <w:del w:id="38" w:author="Xin Xie" w:date="2023-04-23T00:24:00Z">
-        <w:r>
-          <w:rPr>
-            <w:rFonts w:ascii="Times" w:eastAsia="Times New Roman" w:hAnsi="Times"/>
-            <w:color w:val="000000" w:themeColor="text1"/>
-            <w:sz w:val="22"/>
-            <w:szCs w:val="22"/>
-          </w:rPr>
-          <w:delText>s</w:delText>
-        </w:r>
-      </w:del>
-      <w:r>
-        <w:rPr>
-          <w:rFonts w:ascii="Times" w:eastAsia="Times New Roman" w:hAnsi="Times"/>
-          <w:color w:val="000000" w:themeColor="text1"/>
-          <w:sz w:val="22"/>
-          <w:szCs w:val="22"/>
-        </w:rPr>
-        <w:t xml:space="preserve"> to ‘make sense’, they need to encode the information that would correspond to ‘top-down’—or to be more cautious ‘context’—effects. How exactly prediction error</w:t>
-      </w:r>
-      <w:ins w:id="39" w:author="Kurumada, Chigusa" w:date="2023-04-23T13:13:00Z">
-        <w:r>
-          <w:rPr>
-            <w:rFonts w:ascii="Times" w:eastAsia="Times New Roman" w:hAnsi="Times"/>
-            <w:color w:val="000000" w:themeColor="text1"/>
-            <w:sz w:val="22"/>
-            <w:szCs w:val="22"/>
-          </w:rPr>
-          <w:t>s</w:t>
-        </w:r>
-      </w:ins>
-      <w:del w:id="40" w:author="Xin Xie" w:date="2023-04-23T00:25:00Z">
-        <w:r>
-          <w:rPr>
-            <w:rFonts w:ascii="Times" w:eastAsia="Times New Roman" w:hAnsi="Times"/>
-            <w:color w:val="000000" w:themeColor="text1"/>
-            <w:sz w:val="22"/>
-            <w:szCs w:val="22"/>
-          </w:rPr>
-          <w:delText>s</w:delText>
-        </w:r>
-      </w:del>
+        <w:t>for prediction error to ‘make sense’, they need to encode the information that would correspond to ‘top-down’—or to be more cautious ‘context’—effects. How exactly prediction error</w:t>
+      </w:r>
+      <w:r>
+        <w:rPr>
+          <w:rFonts w:ascii="Times" w:eastAsia="Times New Roman" w:hAnsi="Times"/>
+          <w:color w:val="000000" w:themeColor="text1"/>
+          <w:sz w:val="22"/>
+          <w:szCs w:val="22"/>
+        </w:rPr>
+        <w:t>s</w:t>
+      </w:r>
       <w:r>
         <w:rPr>
           <w:rFonts w:ascii="Times" w:eastAsia="Times New Roman" w:hAnsi="Times"/>
@@ -7155,50 +6810,24 @@
         </w:rPr>
         <w:t xml:space="preserve"> </w:t>
       </w:r>
-      <w:del w:id="41" w:author="Xin Xie" w:date="2023-04-23T00:25:00Z">
-        <w:r>
-          <w:rPr>
-            <w:rFonts w:ascii="Times" w:eastAsia="Times New Roman" w:hAnsi="Times"/>
-            <w:color w:val="000000" w:themeColor="text1"/>
-            <w:sz w:val="22"/>
-            <w:szCs w:val="22"/>
-          </w:rPr>
-          <w:delText xml:space="preserve">are </w:delText>
-        </w:r>
-      </w:del>
-      <w:ins w:id="42" w:author="Kurumada, Chigusa" w:date="2023-04-23T13:13:00Z">
-        <w:r>
-          <w:rPr>
-            <w:rFonts w:ascii="Times" w:eastAsia="Times New Roman" w:hAnsi="Times"/>
-            <w:color w:val="000000" w:themeColor="text1"/>
-            <w:sz w:val="22"/>
-            <w:szCs w:val="22"/>
-          </w:rPr>
-          <w:t>are</w:t>
-        </w:r>
-      </w:ins>
-      <w:ins w:id="43" w:author="Xin Xie" w:date="2023-04-23T00:25:00Z">
-        <w:del w:id="44" w:author="Kurumada, Chigusa" w:date="2023-04-23T13:13:00Z">
-          <w:r>
-            <w:rPr>
-              <w:rFonts w:ascii="Times" w:eastAsia="Times New Roman" w:hAnsi="Times"/>
-              <w:color w:val="000000" w:themeColor="text1"/>
-              <w:sz w:val="22"/>
-              <w:szCs w:val="22"/>
-            </w:rPr>
-            <w:delText>is</w:delText>
-          </w:r>
-        </w:del>
-        <w:r>
-          <w:rPr>
-            <w:rFonts w:ascii="Times" w:eastAsia="Times New Roman" w:hAnsi="Times"/>
-            <w:color w:val="000000" w:themeColor="text1"/>
-            <w:sz w:val="22"/>
-            <w:szCs w:val="22"/>
-          </w:rPr>
-          <w:t xml:space="preserve"> </w:t>
-        </w:r>
-      </w:ins>
+      <w:r>
+        <w:rPr>
+          <w:rFonts w:ascii="Times" w:eastAsia="Times New Roman" w:hAnsi="Times"/>
+          <w:color w:val="000000" w:themeColor="text1"/>
+          <w:sz w:val="22"/>
+          <w:szCs w:val="22"/>
+        </w:rPr>
+        <w:t>are</w:t>
+      </w:r>
+      <w:r>
+        <w:rPr>
+          <w:rFonts w:ascii="Times" w:eastAsia="Times New Roman" w:hAnsi="Times"/>
+          <w:color w:val="000000" w:themeColor="text1"/>
+          <w:sz w:val="22"/>
+          <w:szCs w:val="22"/>
+        </w:rPr>
+        <w:t xml:space="preserve"> </w:t>
+      </w:r>
       <w:r>
         <w:rPr>
           <w:rFonts w:ascii="Times" w:eastAsia="Times New Roman" w:hAnsi="Times"/>
@@ -7383,7 +7012,7 @@
         </w:rPr>
         <w:t>n</w:t>
       </w:r>
-      <w:commentRangeStart w:id="45"/>
+      <w:commentRangeStart w:id="4"/>
       <w:r>
         <w:rPr>
           <w:rFonts w:ascii="Times" w:eastAsia="Times New Roman" w:hAnsi="Times"/>
@@ -7467,12 +7096,12 @@
         </w:rPr>
         <w:t xml:space="preserve"> </w:t>
       </w:r>
-      <w:commentRangeEnd w:id="45"/>
+      <w:commentRangeEnd w:id="4"/>
       <w:r>
         <w:rPr>
           <w:rStyle w:val="CommentReference"/>
         </w:rPr>
-        <w:commentReference w:id="45"/>
+        <w:commentReference w:id="4"/>
       </w:r>
       <w:r>
         <w:rPr>
@@ -8099,9 +7728,9 @@
         <w:br/>
         <w:t xml:space="preserve">p. 7, lines 211-216 — I'd recommend citing </w:t>
       </w:r>
-      <w:commentRangeStart w:id="46"/>
-      <w:commentRangeStart w:id="47"/>
-      <w:commentRangeStart w:id="48"/>
+      <w:commentRangeStart w:id="5"/>
+      <w:commentRangeStart w:id="6"/>
+      <w:commentRangeStart w:id="7"/>
       <w:r>
         <w:rPr>
           <w:rFonts w:ascii="Times" w:eastAsia="Times New Roman" w:hAnsi="Times"/>
@@ -8111,26 +7740,26 @@
         </w:rPr>
         <w:t xml:space="preserve">Magnuson and Nusbaum (2007) for an alternative conception of normalization </w:t>
       </w:r>
-      <w:commentRangeEnd w:id="46"/>
+      <w:commentRangeEnd w:id="5"/>
       <w:r>
         <w:rPr>
           <w:rStyle w:val="CommentReference"/>
         </w:rPr>
-        <w:commentReference w:id="46"/>
-      </w:r>
-      <w:commentRangeEnd w:id="47"/>
+        <w:commentReference w:id="5"/>
+      </w:r>
+      <w:commentRangeEnd w:id="6"/>
       <w:r>
         <w:rPr>
           <w:rStyle w:val="CommentReference"/>
         </w:rPr>
-        <w:commentReference w:id="47"/>
-      </w:r>
-      <w:commentRangeEnd w:id="48"/>
+        <w:commentReference w:id="6"/>
+      </w:r>
+      <w:commentRangeEnd w:id="7"/>
       <w:r>
         <w:rPr>
           <w:rStyle w:val="CommentReference"/>
         </w:rPr>
-        <w:commentReference w:id="48"/>
+        <w:commentReference w:id="7"/>
       </w:r>
       <w:r>
         <w:rPr>
@@ -8294,11 +7923,11 @@
         <w:br/>
         <w:t>p. 8, line 222 — Maybe the question is whether normalization can *fully* explain talker-specific adaptation. As discussed elsewhere in the manuscript, there's some good work suggesting that while normalization helps, it only gets the listener so far, and it can be useful to condition category identity on other acoustic cues even after applying a normalization mechanism (</w:t>
       </w:r>
-      <w:commentRangeStart w:id="49"/>
-      <w:commentRangeStart w:id="50"/>
-      <w:commentRangeStart w:id="51"/>
-      <w:commentRangeStart w:id="52"/>
-      <w:commentRangeStart w:id="53"/>
+      <w:commentRangeStart w:id="8"/>
+      <w:commentRangeStart w:id="9"/>
+      <w:commentRangeStart w:id="10"/>
+      <w:commentRangeStart w:id="11"/>
+      <w:commentRangeStart w:id="12"/>
       <w:proofErr w:type="spellStart"/>
       <w:r>
         <w:rPr>
@@ -8319,40 +7948,40 @@
         </w:rPr>
         <w:t xml:space="preserve"> et al., 2020</w:t>
       </w:r>
-      <w:commentRangeEnd w:id="49"/>
+      <w:commentRangeEnd w:id="8"/>
       <w:r>
         <w:rPr>
           <w:rStyle w:val="CommentReference"/>
         </w:rPr>
-        <w:commentReference w:id="49"/>
-      </w:r>
-      <w:commentRangeEnd w:id="50"/>
+        <w:commentReference w:id="8"/>
+      </w:r>
+      <w:commentRangeEnd w:id="9"/>
       <w:r>
         <w:rPr>
           <w:rStyle w:val="CommentReference"/>
         </w:rPr>
-        <w:commentReference w:id="50"/>
-      </w:r>
-      <w:commentRangeEnd w:id="51"/>
+        <w:commentReference w:id="9"/>
+      </w:r>
+      <w:commentRangeEnd w:id="10"/>
       <w:r>
         <w:rPr>
           <w:rStyle w:val="CommentReference"/>
         </w:rPr>
-        <w:commentReference w:id="51"/>
-      </w:r>
-      <w:commentRangeEnd w:id="52"/>
+        <w:commentReference w:id="10"/>
+      </w:r>
+      <w:commentRangeEnd w:id="11"/>
       <w:r>
         <w:rPr>
           <w:rStyle w:val="CommentReference"/>
         </w:rPr>
-        <w:commentReference w:id="52"/>
-      </w:r>
-      <w:commentRangeEnd w:id="53"/>
+        <w:commentReference w:id="11"/>
+      </w:r>
+      <w:commentRangeEnd w:id="12"/>
       <w:r>
         <w:rPr>
           <w:rStyle w:val="CommentReference"/>
         </w:rPr>
-        <w:commentReference w:id="53"/>
+        <w:commentReference w:id="12"/>
       </w:r>
       <w:r>
         <w:rPr>
@@ -8401,50 +8030,17 @@
           <w:sz w:val="22"/>
           <w:szCs w:val="22"/>
         </w:rPr>
-        <w:t xml:space="preserve">Another example that shows that </w:t>
-      </w:r>
-      <w:del w:id="54" w:author="Xin Xie" w:date="2023-04-23T00:28:00Z">
-        <w:r>
-          <w:rPr>
-            <w:rFonts w:ascii="Times" w:eastAsia="Times New Roman" w:hAnsi="Times"/>
-            <w:color w:val="000000" w:themeColor="text1"/>
-            <w:sz w:val="22"/>
-            <w:szCs w:val="22"/>
-          </w:rPr>
-          <w:delText xml:space="preserve">one can improve on </w:delText>
-        </w:r>
-      </w:del>
-      <w:r>
-        <w:rPr>
-          <w:rFonts w:ascii="Times" w:eastAsia="Times New Roman" w:hAnsi="Times"/>
-          <w:color w:val="000000" w:themeColor="text1"/>
-          <w:sz w:val="22"/>
-          <w:szCs w:val="22"/>
-        </w:rPr>
-        <w:t>normalization</w:t>
-      </w:r>
-      <w:ins w:id="55" w:author="Xin Xie" w:date="2023-04-23T00:28:00Z">
-        <w:r>
-          <w:rPr>
-            <w:rFonts w:ascii="Times" w:eastAsia="Times New Roman" w:hAnsi="Times"/>
-            <w:color w:val="000000" w:themeColor="text1"/>
-            <w:sz w:val="22"/>
-            <w:szCs w:val="22"/>
-          </w:rPr>
-          <w:t xml:space="preserve"> helps </w:t>
-        </w:r>
-      </w:ins>
-      <w:ins w:id="56" w:author="Xin Xie" w:date="2023-04-23T00:29:00Z">
-        <w:r>
-          <w:rPr>
-            <w:rFonts w:ascii="Times" w:eastAsia="Times New Roman" w:hAnsi="Times"/>
-            <w:color w:val="000000" w:themeColor="text1"/>
-            <w:sz w:val="22"/>
-            <w:szCs w:val="22"/>
-          </w:rPr>
-          <w:t>perception</w:t>
-        </w:r>
-      </w:ins>
+        <w:t>Another example that shows that normalization</w:t>
+      </w:r>
+      <w:r>
+        <w:rPr>
+          <w:rFonts w:ascii="Times" w:eastAsia="Times New Roman" w:hAnsi="Times"/>
+          <w:color w:val="000000" w:themeColor="text1"/>
+          <w:sz w:val="22"/>
+          <w:szCs w:val="22"/>
+        </w:rPr>
+        <w:t xml:space="preserve"> helps perception</w:t>
+      </w:r>
       <w:r>
         <w:rPr>
           <w:rFonts w:ascii="Times" w:eastAsia="Times New Roman" w:hAnsi="Times"/>
@@ -8595,266 +8191,228 @@
       <w:pPr>
         <w:ind w:firstLine="0"/>
         <w:rPr>
-          <w:ins w:id="57" w:author="Xin Xie" w:date="2023-04-23T01:02:00Z"/>
-          <w:rFonts w:ascii="Times" w:eastAsia="Times New Roman" w:hAnsi="Times"/>
-          <w:color w:val="000000" w:themeColor="text1"/>
-          <w:sz w:val="22"/>
-          <w:szCs w:val="22"/>
-        </w:rPr>
-      </w:pPr>
-      <w:r>
-        <w:rPr>
-          <w:rFonts w:ascii="Times" w:eastAsia="Times New Roman" w:hAnsi="Times"/>
-          <w:color w:val="000000" w:themeColor="text1"/>
-          <w:sz w:val="22"/>
-          <w:szCs w:val="22"/>
-        </w:rPr>
-        <w:t>We also</w:t>
-      </w:r>
-      <w:commentRangeStart w:id="58"/>
-      <w:commentRangeStart w:id="59"/>
-      <w:r>
-        <w:rPr>
-          <w:rFonts w:ascii="Times" w:eastAsia="Times New Roman" w:hAnsi="Times"/>
-          <w:color w:val="000000" w:themeColor="text1"/>
-          <w:sz w:val="22"/>
-          <w:szCs w:val="22"/>
-        </w:rPr>
-        <w:t xml:space="preserve"> note that </w:t>
-      </w:r>
-      <w:ins w:id="60" w:author="Xin Xie" w:date="2023-04-23T01:03:00Z">
-        <w:r>
-          <w:rPr>
-            <w:rFonts w:ascii="Times" w:eastAsia="Times New Roman" w:hAnsi="Times"/>
-            <w:color w:val="000000" w:themeColor="text1"/>
-            <w:sz w:val="22"/>
-            <w:szCs w:val="22"/>
-          </w:rPr>
-          <w:t xml:space="preserve">while </w:t>
-        </w:r>
-      </w:ins>
-      <w:ins w:id="61" w:author="Xin Xie" w:date="2023-04-23T01:07:00Z">
-        <w:r>
-          <w:rPr>
-            <w:rFonts w:ascii="Times" w:eastAsia="Times New Roman" w:hAnsi="Times"/>
-            <w:color w:val="000000" w:themeColor="text1"/>
-            <w:sz w:val="22"/>
-            <w:szCs w:val="22"/>
-          </w:rPr>
-          <w:t xml:space="preserve">normalization models’ performance fall short of human performance in </w:t>
-        </w:r>
-      </w:ins>
+          <w:rFonts w:ascii="Times" w:eastAsia="Times New Roman" w:hAnsi="Times"/>
+          <w:color w:val="000000" w:themeColor="text1"/>
+          <w:sz w:val="22"/>
+          <w:szCs w:val="22"/>
+        </w:rPr>
+      </w:pPr>
+      <w:r>
+        <w:rPr>
+          <w:rFonts w:ascii="Times" w:eastAsia="Times New Roman" w:hAnsi="Times"/>
+          <w:color w:val="000000" w:themeColor="text1"/>
+          <w:sz w:val="22"/>
+          <w:szCs w:val="22"/>
+        </w:rPr>
+        <w:t xml:space="preserve">We also note that </w:t>
+      </w:r>
+      <w:r>
+        <w:rPr>
+          <w:rFonts w:ascii="Times" w:eastAsia="Times New Roman" w:hAnsi="Times"/>
+          <w:color w:val="000000" w:themeColor="text1"/>
+          <w:sz w:val="22"/>
+          <w:szCs w:val="22"/>
+        </w:rPr>
+        <w:t xml:space="preserve">while </w:t>
+      </w:r>
+      <w:r>
+        <w:rPr>
+          <w:rFonts w:ascii="Times" w:eastAsia="Times New Roman" w:hAnsi="Times"/>
+          <w:color w:val="000000" w:themeColor="text1"/>
+          <w:sz w:val="22"/>
+          <w:szCs w:val="22"/>
+        </w:rPr>
+        <w:t xml:space="preserve">normalization models’ performance fall short of human performance in </w:t>
+      </w:r>
       <w:proofErr w:type="spellStart"/>
-      <w:ins w:id="62" w:author="Xin Xie" w:date="2023-04-23T01:03:00Z">
-        <w:r>
-          <w:rPr>
-            <w:rFonts w:ascii="Times" w:eastAsia="Times New Roman" w:hAnsi="Times"/>
-            <w:color w:val="000000" w:themeColor="text1"/>
-            <w:sz w:val="22"/>
-            <w:szCs w:val="22"/>
-          </w:rPr>
-          <w:t>Crinnion</w:t>
-        </w:r>
-        <w:proofErr w:type="spellEnd"/>
-        <w:r>
-          <w:rPr>
-            <w:rFonts w:ascii="Times" w:eastAsia="Times New Roman" w:hAnsi="Times"/>
-            <w:color w:val="000000" w:themeColor="text1"/>
-            <w:sz w:val="22"/>
-            <w:szCs w:val="22"/>
-          </w:rPr>
-          <w:t xml:space="preserve"> </w:t>
-        </w:r>
-      </w:ins>
-      <w:commentRangeStart w:id="63"/>
-      <w:commentRangeStart w:id="64"/>
-      <w:commentRangeStart w:id="65"/>
-      <w:commentRangeStart w:id="66"/>
-      <w:commentRangeStart w:id="67"/>
-      <w:ins w:id="68" w:author="Xin Xie" w:date="2023-04-23T01:07:00Z">
-        <w:r>
-          <w:rPr>
-            <w:rFonts w:ascii="Times" w:eastAsia="Times New Roman" w:hAnsi="Times"/>
-            <w:color w:val="0031E6"/>
-            <w:sz w:val="22"/>
-            <w:szCs w:val="22"/>
-          </w:rPr>
-          <w:t>et al., 2020</w:t>
-        </w:r>
-        <w:commentRangeEnd w:id="63"/>
-        <w:r>
-          <w:rPr>
-            <w:rStyle w:val="CommentReference"/>
-          </w:rPr>
-          <w:commentReference w:id="63"/>
-        </w:r>
-        <w:commentRangeEnd w:id="64"/>
-        <w:r>
-          <w:rPr>
-            <w:rStyle w:val="CommentReference"/>
-          </w:rPr>
-          <w:commentReference w:id="64"/>
-        </w:r>
-        <w:commentRangeEnd w:id="65"/>
-        <w:r>
-          <w:rPr>
-            <w:rStyle w:val="CommentReference"/>
-          </w:rPr>
-          <w:commentReference w:id="65"/>
-        </w:r>
-        <w:commentRangeEnd w:id="66"/>
-        <w:r>
-          <w:rPr>
-            <w:rStyle w:val="CommentReference"/>
-          </w:rPr>
-          <w:commentReference w:id="66"/>
-        </w:r>
-        <w:commentRangeEnd w:id="67"/>
-        <w:r>
-          <w:rPr>
-            <w:rStyle w:val="CommentReference"/>
-          </w:rPr>
-          <w:commentReference w:id="67"/>
-        </w:r>
-        <w:r>
-          <w:rPr>
-            <w:rFonts w:ascii="Times" w:eastAsia="Times New Roman" w:hAnsi="Times"/>
-            <w:color w:val="0031E6"/>
-            <w:sz w:val="22"/>
-            <w:szCs w:val="22"/>
-          </w:rPr>
-          <w:t xml:space="preserve"> (as well as McMurray &amp; </w:t>
-        </w:r>
-        <w:proofErr w:type="spellStart"/>
-        <w:r>
-          <w:rPr>
-            <w:rFonts w:ascii="Times" w:eastAsia="Times New Roman" w:hAnsi="Times"/>
-            <w:color w:val="0031E6"/>
-            <w:sz w:val="22"/>
-            <w:szCs w:val="22"/>
-          </w:rPr>
-          <w:t>Jongman</w:t>
-        </w:r>
-        <w:proofErr w:type="spellEnd"/>
-        <w:r>
-          <w:rPr>
-            <w:rFonts w:ascii="Times" w:eastAsia="Times New Roman" w:hAnsi="Times"/>
-            <w:color w:val="0031E6"/>
-            <w:sz w:val="22"/>
-            <w:szCs w:val="22"/>
-          </w:rPr>
-          <w:t xml:space="preserve">, 2011), </w:t>
-        </w:r>
-      </w:ins>
-      <w:ins w:id="69" w:author="Xin Xie" w:date="2023-04-23T01:08:00Z">
-        <w:r>
-          <w:rPr>
-            <w:rFonts w:ascii="Times" w:eastAsia="Times New Roman" w:hAnsi="Times"/>
-            <w:color w:val="0031E6"/>
-            <w:sz w:val="22"/>
-            <w:szCs w:val="22"/>
-          </w:rPr>
-          <w:t xml:space="preserve">this does not speak directly to </w:t>
-        </w:r>
-      </w:ins>
-      <w:ins w:id="70" w:author="Xin Xie" w:date="2023-04-23T01:09:00Z">
-        <w:r>
-          <w:rPr>
-            <w:rFonts w:ascii="Times" w:eastAsia="Times New Roman" w:hAnsi="Times"/>
-            <w:color w:val="0031E6"/>
-            <w:sz w:val="22"/>
-            <w:szCs w:val="22"/>
-          </w:rPr>
-          <w:t>the issue whether conditioning category identity on other cues could further help.</w:t>
-        </w:r>
-      </w:ins>
+      <w:r>
+        <w:rPr>
+          <w:rFonts w:ascii="Times" w:eastAsia="Times New Roman" w:hAnsi="Times"/>
+          <w:color w:val="000000" w:themeColor="text1"/>
+          <w:sz w:val="22"/>
+          <w:szCs w:val="22"/>
+        </w:rPr>
+        <w:t>Crinnion</w:t>
+      </w:r>
+      <w:proofErr w:type="spellEnd"/>
+      <w:r>
+        <w:rPr>
+          <w:rFonts w:ascii="Times" w:eastAsia="Times New Roman" w:hAnsi="Times"/>
+          <w:color w:val="000000" w:themeColor="text1"/>
+          <w:sz w:val="22"/>
+          <w:szCs w:val="22"/>
+        </w:rPr>
+        <w:t xml:space="preserve"> </w:t>
+      </w:r>
+      <w:commentRangeStart w:id="13"/>
+      <w:commentRangeStart w:id="14"/>
+      <w:commentRangeStart w:id="15"/>
+      <w:commentRangeStart w:id="16"/>
+      <w:commentRangeStart w:id="17"/>
+      <w:r>
+        <w:rPr>
+          <w:rFonts w:ascii="Times" w:eastAsia="Times New Roman" w:hAnsi="Times"/>
+          <w:color w:val="0031E6"/>
+          <w:sz w:val="22"/>
+          <w:szCs w:val="22"/>
+        </w:rPr>
+        <w:t>et al., 2020</w:t>
+      </w:r>
+      <w:commentRangeEnd w:id="13"/>
+      <w:r>
+        <w:rPr>
+          <w:rStyle w:val="CommentReference"/>
+        </w:rPr>
+        <w:commentReference w:id="13"/>
+      </w:r>
+      <w:commentRangeEnd w:id="14"/>
+      <w:r>
+        <w:rPr>
+          <w:rStyle w:val="CommentReference"/>
+        </w:rPr>
+        <w:commentReference w:id="14"/>
+      </w:r>
+      <w:commentRangeEnd w:id="15"/>
+      <w:r>
+        <w:rPr>
+          <w:rStyle w:val="CommentReference"/>
+        </w:rPr>
+        <w:commentReference w:id="15"/>
+      </w:r>
+      <w:commentRangeEnd w:id="16"/>
+      <w:r>
+        <w:rPr>
+          <w:rStyle w:val="CommentReference"/>
+        </w:rPr>
+        <w:commentReference w:id="16"/>
+      </w:r>
+      <w:commentRangeEnd w:id="17"/>
+      <w:r>
+        <w:rPr>
+          <w:rStyle w:val="CommentReference"/>
+        </w:rPr>
+        <w:commentReference w:id="17"/>
+      </w:r>
+      <w:r>
+        <w:rPr>
+          <w:rFonts w:ascii="Times" w:eastAsia="Times New Roman" w:hAnsi="Times"/>
+          <w:color w:val="0031E6"/>
+          <w:sz w:val="22"/>
+          <w:szCs w:val="22"/>
+        </w:rPr>
+        <w:t xml:space="preserve"> (as well as McMurray &amp; </w:t>
+      </w:r>
+      <w:proofErr w:type="spellStart"/>
+      <w:r>
+        <w:rPr>
+          <w:rFonts w:ascii="Times" w:eastAsia="Times New Roman" w:hAnsi="Times"/>
+          <w:color w:val="0031E6"/>
+          <w:sz w:val="22"/>
+          <w:szCs w:val="22"/>
+        </w:rPr>
+        <w:t>Jongman</w:t>
+      </w:r>
+      <w:proofErr w:type="spellEnd"/>
+      <w:r>
+        <w:rPr>
+          <w:rFonts w:ascii="Times" w:eastAsia="Times New Roman" w:hAnsi="Times"/>
+          <w:color w:val="0031E6"/>
+          <w:sz w:val="22"/>
+          <w:szCs w:val="22"/>
+        </w:rPr>
+        <w:t>, 2011), this does not speak directly to the issue whether conditioning category identity on other cues could further help.</w:t>
+      </w:r>
     </w:p>
     <w:p>
       <w:pPr>
         <w:ind w:firstLine="0"/>
         <w:rPr>
-          <w:del w:id="71" w:author="Xin Xie" w:date="2023-04-23T01:09:00Z"/>
           <w:rFonts w:ascii="Times" w:eastAsia="Times New Roman" w:hAnsi="Times"/>
           <w:color w:val="0031E6"/>
           <w:sz w:val="22"/>
           <w:szCs w:val="22"/>
         </w:rPr>
       </w:pPr>
-      <w:del w:id="72" w:author="Xin Xie" w:date="2023-04-23T01:03:00Z">
-        <w:r>
-          <w:rPr>
-            <w:rFonts w:ascii="Times" w:eastAsia="Times New Roman" w:hAnsi="Times"/>
-            <w:color w:val="000000" w:themeColor="text1"/>
-            <w:sz w:val="22"/>
-            <w:szCs w:val="22"/>
-          </w:rPr>
-          <w:delText>Crinnion and colleagues</w:delText>
-        </w:r>
-      </w:del>
-      <w:commentRangeStart w:id="73"/>
-      <w:del w:id="74" w:author="Xin Xie" w:date="2023-04-23T01:09:00Z">
-        <w:r>
-          <w:rPr>
-            <w:rFonts w:ascii="Times" w:eastAsia="Times New Roman" w:hAnsi="Times"/>
-            <w:color w:val="000000" w:themeColor="text1"/>
-            <w:sz w:val="22"/>
-            <w:szCs w:val="22"/>
-          </w:rPr>
-          <w:delText xml:space="preserve"> ‘only’</w:delText>
-        </w:r>
-        <w:commentRangeEnd w:id="73"/>
-        <w:r>
-          <w:rPr>
-            <w:rStyle w:val="CommentReference"/>
-          </w:rPr>
-          <w:commentReference w:id="73"/>
-        </w:r>
-        <w:r>
-          <w:rPr>
-            <w:rFonts w:ascii="Times" w:eastAsia="Times New Roman" w:hAnsi="Times"/>
-            <w:color w:val="000000" w:themeColor="text1"/>
-            <w:sz w:val="22"/>
-            <w:szCs w:val="22"/>
-          </w:rPr>
-          <w:delText xml:space="preserve"> seem to compare alternative normalization models (and not achieving perfect accuracy in predicting human responses </w:delText>
-        </w:r>
-      </w:del>
-      <w:del w:id="75" w:author="Xin Xie" w:date="2023-04-23T00:45:00Z">
-        <w:r>
-          <w:rPr>
-            <w:rFonts w:ascii="Times" w:eastAsia="Times New Roman" w:hAnsi="Times"/>
-            <w:color w:val="000000" w:themeColor="text1"/>
-            <w:sz w:val="22"/>
-            <w:szCs w:val="22"/>
-          </w:rPr>
-          <w:delText>is not the</w:delText>
-        </w:r>
-      </w:del>
-      <w:del w:id="76" w:author="Xin Xie" w:date="2023-04-23T01:09:00Z">
-        <w:r>
-          <w:rPr>
-            <w:rFonts w:ascii="Times" w:eastAsia="Times New Roman" w:hAnsi="Times"/>
-            <w:color w:val="000000" w:themeColor="text1"/>
-            <w:sz w:val="22"/>
-            <w:szCs w:val="22"/>
-          </w:rPr>
-          <w:delText xml:space="preserve"> showing that one could do better).</w:delText>
-        </w:r>
-        <w:commentRangeEnd w:id="58"/>
-        <w:r>
-          <w:rPr>
-            <w:rStyle w:val="CommentReference"/>
-          </w:rPr>
-          <w:commentReference w:id="58"/>
-        </w:r>
-        <w:commentRangeEnd w:id="59"/>
-        <w:r>
-          <w:rPr>
-            <w:rStyle w:val="CommentReference"/>
-          </w:rPr>
-          <w:commentReference w:id="59"/>
-        </w:r>
-      </w:del>
+      <w:r>
+        <w:rPr>
+          <w:rFonts w:ascii="Times" w:eastAsia="Times New Roman" w:hAnsi="Times"/>
+          <w:color w:val="0031E6"/>
+          <w:sz w:val="22"/>
+          <w:szCs w:val="22"/>
+        </w:rPr>
+        <w:br/>
+      </w:r>
+      <w:commentRangeStart w:id="18"/>
+      <w:commentRangeStart w:id="19"/>
+      <w:commentRangeStart w:id="20"/>
+      <w:r>
+        <w:rPr>
+          <w:rFonts w:ascii="Times" w:eastAsia="Times New Roman" w:hAnsi="Times"/>
+          <w:color w:val="0031E6"/>
+          <w:sz w:val="22"/>
+          <w:szCs w:val="22"/>
+        </w:rPr>
+        <w:t xml:space="preserve">p. 9, lines 250-253 — The Myers and </w:t>
+      </w:r>
+      <w:proofErr w:type="spellStart"/>
+      <w:r>
+        <w:rPr>
+          <w:rFonts w:ascii="Times" w:eastAsia="Times New Roman" w:hAnsi="Times"/>
+          <w:color w:val="0031E6"/>
+          <w:sz w:val="22"/>
+          <w:szCs w:val="22"/>
+        </w:rPr>
+        <w:t>Mesite</w:t>
+      </w:r>
+      <w:proofErr w:type="spellEnd"/>
+      <w:r>
+        <w:rPr>
+          <w:rFonts w:ascii="Times" w:eastAsia="Times New Roman" w:hAnsi="Times"/>
+          <w:color w:val="0031E6"/>
+          <w:sz w:val="22"/>
+          <w:szCs w:val="22"/>
+        </w:rPr>
+        <w:t xml:space="preserve"> example is a striking one here because an additional analysis with the same dataset (</w:t>
+      </w:r>
+      <w:r>
+        <w:rPr>
+          <w:rFonts w:ascii="Times" w:eastAsia="Times New Roman" w:hAnsi="Times"/>
+          <w:color w:val="0031E6"/>
+          <w:sz w:val="22"/>
+          <w:szCs w:val="22"/>
+        </w:rPr>
+        <w:t>Luthra et al., 2020</w:t>
+      </w:r>
+      <w:r>
+        <w:rPr>
+          <w:rFonts w:ascii="Times" w:eastAsia="Times New Roman" w:hAnsi="Times"/>
+          <w:color w:val="0031E6"/>
+          <w:sz w:val="22"/>
+          <w:szCs w:val="22"/>
+        </w:rPr>
+        <w:t>) shows how these adaptive changes are tied to the activity of relatively early (temporoparietal) brain regions, potentially suggesting multiple mechanisms underlying talker adaptation and not just decision-level ones.</w:t>
+      </w:r>
+      <w:commentRangeEnd w:id="18"/>
+      <w:r>
+        <w:rPr>
+          <w:rStyle w:val="CommentReference"/>
+        </w:rPr>
+        <w:commentReference w:id="18"/>
+      </w:r>
+      <w:commentRangeEnd w:id="19"/>
+      <w:r>
+        <w:rPr>
+          <w:rStyle w:val="CommentReference"/>
+        </w:rPr>
+        <w:commentReference w:id="19"/>
+      </w:r>
+      <w:commentRangeEnd w:id="20"/>
+      <w:r>
+        <w:rPr>
+          <w:rStyle w:val="CommentReference"/>
+        </w:rPr>
+        <w:commentReference w:id="20"/>
+      </w:r>
     </w:p>
     <w:p>
       <w:pPr>
@@ -8866,103 +8424,12 @@
           <w:szCs w:val="22"/>
         </w:rPr>
       </w:pPr>
-      <w:r>
-        <w:rPr>
-          <w:rFonts w:ascii="Times" w:eastAsia="Times New Roman" w:hAnsi="Times"/>
-          <w:color w:val="0031E6"/>
-          <w:sz w:val="22"/>
-          <w:szCs w:val="22"/>
-        </w:rPr>
-        <w:br/>
-      </w:r>
-      <w:commentRangeStart w:id="77"/>
-      <w:commentRangeStart w:id="78"/>
-      <w:commentRangeStart w:id="79"/>
-      <w:r>
-        <w:rPr>
-          <w:rFonts w:ascii="Times" w:eastAsia="Times New Roman" w:hAnsi="Times"/>
-          <w:color w:val="0031E6"/>
-          <w:sz w:val="22"/>
-          <w:szCs w:val="22"/>
-        </w:rPr>
-        <w:t xml:space="preserve">p. 9, lines 250-253 — The Myers and </w:t>
-      </w:r>
-      <w:proofErr w:type="spellStart"/>
-      <w:r>
-        <w:rPr>
-          <w:rFonts w:ascii="Times" w:eastAsia="Times New Roman" w:hAnsi="Times"/>
-          <w:color w:val="0031E6"/>
-          <w:sz w:val="22"/>
-          <w:szCs w:val="22"/>
-        </w:rPr>
-        <w:t>Mesite</w:t>
-      </w:r>
-      <w:proofErr w:type="spellEnd"/>
-      <w:r>
-        <w:rPr>
-          <w:rFonts w:ascii="Times" w:eastAsia="Times New Roman" w:hAnsi="Times"/>
-          <w:color w:val="0031E6"/>
-          <w:sz w:val="22"/>
-          <w:szCs w:val="22"/>
-        </w:rPr>
-        <w:t xml:space="preserve"> example is a striking one here because an additional analysis with the same dataset (</w:t>
-      </w:r>
-      <w:r>
-        <w:rPr>
-          <w:rFonts w:ascii="Times" w:eastAsia="Times New Roman" w:hAnsi="Times"/>
-          <w:color w:val="0031E6"/>
-          <w:sz w:val="22"/>
-          <w:szCs w:val="22"/>
-        </w:rPr>
-        <w:t>Luthra et al., 2020</w:t>
-      </w:r>
-      <w:r>
-        <w:rPr>
-          <w:rFonts w:ascii="Times" w:eastAsia="Times New Roman" w:hAnsi="Times"/>
-          <w:color w:val="0031E6"/>
-          <w:sz w:val="22"/>
-          <w:szCs w:val="22"/>
-        </w:rPr>
-        <w:t>) shows how these adaptive changes are tied to the activity of relatively early (temporoparietal) brain regions, potentially suggesting multiple mechanisms underlying talker adaptation and not just decision-level ones.</w:t>
-      </w:r>
-      <w:commentRangeEnd w:id="77"/>
-      <w:r>
-        <w:rPr>
-          <w:rStyle w:val="CommentReference"/>
-        </w:rPr>
-        <w:commentReference w:id="77"/>
-      </w:r>
-      <w:commentRangeEnd w:id="78"/>
-      <w:r>
-        <w:rPr>
-          <w:rStyle w:val="CommentReference"/>
-        </w:rPr>
-        <w:commentReference w:id="78"/>
-      </w:r>
-      <w:commentRangeEnd w:id="79"/>
-      <w:r>
-        <w:rPr>
-          <w:rStyle w:val="CommentReference"/>
-        </w:rPr>
-        <w:commentReference w:id="79"/>
-      </w:r>
     </w:p>
     <w:p>
       <w:pPr>
         <w:ind w:firstLine="0"/>
         <w:rPr>
           <w:rFonts w:ascii="Times" w:eastAsia="Times New Roman" w:hAnsi="Times"/>
-          <w:color w:val="0031E6"/>
-          <w:sz w:val="22"/>
-          <w:szCs w:val="22"/>
-        </w:rPr>
-      </w:pPr>
-    </w:p>
-    <w:p>
-      <w:pPr>
-        <w:ind w:firstLine="0"/>
-        <w:rPr>
-          <w:rFonts w:ascii="Times" w:eastAsia="Times New Roman" w:hAnsi="Times"/>
           <w:color w:val="000000" w:themeColor="text1"/>
           <w:sz w:val="22"/>
           <w:szCs w:val="22"/>
@@ -8995,7 +8462,7 @@
         </w:rPr>
         <w:t xml:space="preserve">. </w:t>
       </w:r>
-      <w:commentRangeStart w:id="80"/>
+      <w:commentRangeStart w:id="21"/>
       <w:r>
         <w:rPr>
           <w:rFonts w:ascii="Times" w:eastAsia="Times New Roman" w:hAnsi="Times"/>
@@ -9092,12 +8559,12 @@
         </w:rPr>
         <w:t xml:space="preserve">. </w:t>
       </w:r>
-      <w:commentRangeEnd w:id="80"/>
+      <w:commentRangeEnd w:id="21"/>
       <w:r>
         <w:rPr>
           <w:rStyle w:val="CommentReference"/>
         </w:rPr>
-        <w:commentReference w:id="80"/>
+        <w:commentReference w:id="21"/>
       </w:r>
       <w:r>
         <w:rPr>
@@ -9128,28 +8595,15 @@
         </w:rPr>
         <w:t xml:space="preserve"> cite Luthra et al. (2020) </w:t>
       </w:r>
-      <w:ins w:id="81" w:author="Xin Xie" w:date="2023-04-23T01:10:00Z">
-        <w:r>
-          <w:rPr>
-            <w:rFonts w:ascii="Times" w:eastAsia="Times New Roman" w:hAnsi="Times"/>
-            <w:color w:val="000000" w:themeColor="text1"/>
-            <w:sz w:val="22"/>
-            <w:szCs w:val="22"/>
-          </w:rPr>
-          <w:t>on</w:t>
-        </w:r>
-      </w:ins>
-      <w:del w:id="82" w:author="Xin Xie" w:date="2023-04-23T01:10:00Z">
-        <w:r>
-          <w:rPr>
-            <w:rFonts w:ascii="Times" w:eastAsia="Times New Roman" w:hAnsi="Times"/>
-            <w:color w:val="000000" w:themeColor="text1"/>
-            <w:sz w:val="22"/>
-            <w:szCs w:val="22"/>
-          </w:rPr>
-          <w:delText>to</w:delText>
-        </w:r>
-      </w:del>
+      <w:r>
+        <w:rPr>
+          <w:rFonts w:ascii="Times" w:eastAsia="Times New Roman" w:hAnsi="Times"/>
+          <w:color w:val="000000" w:themeColor="text1"/>
+          <w:sz w:val="22"/>
+          <w:szCs w:val="22"/>
+        </w:rPr>
+        <w:t>on</w:t>
+      </w:r>
       <w:r>
         <w:rPr>
           <w:rFonts w:ascii="Times" w:eastAsia="Times New Roman" w:hAnsi="Times"/>
@@ -9306,10 +8760,10 @@
         <w:br/>
         <w:t xml:space="preserve">p. 14 -16, lines 353-355 — There are several other prominent examples of how the same acoustic stimulus can be perceived differently from moment to moment. For instance, the authors might consider citing </w:t>
       </w:r>
-      <w:commentRangeStart w:id="83"/>
-      <w:commentRangeStart w:id="84"/>
-      <w:commentRangeStart w:id="85"/>
-      <w:commentRangeStart w:id="86"/>
+      <w:commentRangeStart w:id="22"/>
+      <w:commentRangeStart w:id="23"/>
+      <w:commentRangeStart w:id="24"/>
+      <w:commentRangeStart w:id="25"/>
       <w:proofErr w:type="spellStart"/>
       <w:r>
         <w:rPr>
@@ -9359,33 +8813,33 @@
         </w:rPr>
         <w:br/>
       </w:r>
-      <w:commentRangeEnd w:id="83"/>
+      <w:commentRangeEnd w:id="22"/>
       <w:r>
         <w:rPr>
           <w:rStyle w:val="CommentReference"/>
         </w:rPr>
-        <w:commentReference w:id="83"/>
-      </w:r>
-      <w:commentRangeEnd w:id="84"/>
+        <w:commentReference w:id="22"/>
+      </w:r>
+      <w:commentRangeEnd w:id="23"/>
       <w:r>
         <w:rPr>
           <w:rStyle w:val="CommentReference"/>
         </w:rPr>
-        <w:commentReference w:id="84"/>
-      </w:r>
-      <w:commentRangeEnd w:id="85"/>
+        <w:commentReference w:id="23"/>
+      </w:r>
+      <w:commentRangeEnd w:id="24"/>
       <w:r>
         <w:rPr>
           <w:rStyle w:val="CommentReference"/>
         </w:rPr>
-        <w:commentReference w:id="85"/>
-      </w:r>
-      <w:commentRangeEnd w:id="86"/>
+        <w:commentReference w:id="24"/>
+      </w:r>
+      <w:commentRangeEnd w:id="25"/>
       <w:r>
         <w:rPr>
           <w:rStyle w:val="CommentReference"/>
         </w:rPr>
-        <w:commentReference w:id="86"/>
+        <w:commentReference w:id="25"/>
       </w:r>
     </w:p>
     <w:p>
@@ -9543,9 +8997,9 @@
         </w:rPr>
         <w:t>, following Murphy (2012)</w:t>
       </w:r>
-      <w:commentRangeStart w:id="87"/>
-      <w:commentRangeStart w:id="88"/>
-      <w:commentRangeStart w:id="89"/>
+      <w:commentRangeStart w:id="26"/>
+      <w:commentRangeStart w:id="27"/>
+      <w:commentRangeStart w:id="28"/>
       <w:r>
         <w:rPr>
           <w:rFonts w:ascii="Times" w:eastAsia="Times New Roman" w:hAnsi="Times"/>
@@ -9555,26 +9009,26 @@
         </w:rPr>
         <w:t>.</w:t>
       </w:r>
-      <w:commentRangeEnd w:id="87"/>
+      <w:commentRangeEnd w:id="26"/>
       <w:r>
         <w:rPr>
           <w:rStyle w:val="CommentReference"/>
         </w:rPr>
-        <w:commentReference w:id="87"/>
-      </w:r>
-      <w:commentRangeEnd w:id="88"/>
+        <w:commentReference w:id="26"/>
+      </w:r>
+      <w:commentRangeEnd w:id="27"/>
       <w:r>
         <w:rPr>
           <w:rStyle w:val="CommentReference"/>
         </w:rPr>
-        <w:commentReference w:id="88"/>
-      </w:r>
-      <w:commentRangeEnd w:id="89"/>
+        <w:commentReference w:id="27"/>
+      </w:r>
+      <w:commentRangeEnd w:id="28"/>
       <w:r>
         <w:rPr>
           <w:rStyle w:val="CommentReference"/>
         </w:rPr>
-        <w:commentReference w:id="89"/>
+        <w:commentReference w:id="28"/>
       </w:r>
     </w:p>
     <w:p>
@@ -10518,56 +9972,23 @@
         </w:rPr>
         <w:t xml:space="preserve">are visualizing results differently (we’re not; we’re intentionally following the standard of the field when we present the results). Rather, we’re making a point about how thinking about </w:t>
       </w:r>
-      <w:ins w:id="90" w:author="Kurumada, Chigusa" w:date="2023-04-23T12:57:00Z">
-        <w:r>
-          <w:rPr>
-            <w:rFonts w:ascii="Times" w:eastAsia="Times New Roman" w:hAnsi="Times"/>
-            <w:color w:val="000000" w:themeColor="text1"/>
-            <w:sz w:val="22"/>
-            <w:szCs w:val="22"/>
-          </w:rPr>
-          <w:t>perceptual recalibration</w:t>
-        </w:r>
-      </w:ins>
-      <w:del w:id="91" w:author="Kurumada, Chigusa" w:date="2023-04-23T12:57:00Z">
-        <w:r>
-          <w:rPr>
-            <w:rFonts w:ascii="Times" w:eastAsia="Times New Roman" w:hAnsi="Times"/>
-            <w:color w:val="000000" w:themeColor="text1"/>
-            <w:sz w:val="22"/>
-            <w:szCs w:val="22"/>
-          </w:rPr>
-          <w:delText>PR</w:delText>
-        </w:r>
-      </w:del>
-      <w:r>
-        <w:rPr>
-          <w:rFonts w:ascii="Times" w:eastAsia="Times New Roman" w:hAnsi="Times"/>
-          <w:color w:val="000000" w:themeColor="text1"/>
-          <w:sz w:val="22"/>
-          <w:szCs w:val="22"/>
-        </w:rPr>
-        <w:t xml:space="preserve"> studies in terms of a single continuum </w:t>
-      </w:r>
-      <w:proofErr w:type="gramStart"/>
-      <w:r>
-        <w:rPr>
-          <w:rFonts w:ascii="Times" w:eastAsia="Times New Roman" w:hAnsi="Times"/>
-          <w:color w:val="000000" w:themeColor="text1"/>
-          <w:sz w:val="22"/>
-          <w:szCs w:val="22"/>
-        </w:rPr>
-        <w:t>is</w:t>
-      </w:r>
-      <w:proofErr w:type="gramEnd"/>
-      <w:r>
-        <w:rPr>
-          <w:rFonts w:ascii="Times" w:eastAsia="Times New Roman" w:hAnsi="Times"/>
-          <w:color w:val="000000" w:themeColor="text1"/>
-          <w:sz w:val="22"/>
-          <w:szCs w:val="22"/>
-        </w:rPr>
-        <w:t xml:space="preserve"> misleading. Regardless of whether experimenters plot their results along a single cue dimension, listeners might use all available cues, and that can really change how one ought to interpret the result (e.g., in a separate paper we are finding that evidence that would appear as rejecting changes in decision-making if one falsely assumes a single cue dimension is actually </w:t>
+      <w:r>
+        <w:rPr>
+          <w:rFonts w:ascii="Times" w:eastAsia="Times New Roman" w:hAnsi="Times"/>
+          <w:color w:val="000000" w:themeColor="text1"/>
+          <w:sz w:val="22"/>
+          <w:szCs w:val="22"/>
+        </w:rPr>
+        <w:t>perceptual recalibration</w:t>
+      </w:r>
+      <w:r>
+        <w:rPr>
+          <w:rFonts w:ascii="Times" w:eastAsia="Times New Roman" w:hAnsi="Times"/>
+          <w:color w:val="000000" w:themeColor="text1"/>
+          <w:sz w:val="22"/>
+          <w:szCs w:val="22"/>
+        </w:rPr>
+        <w:t xml:space="preserve"> studies in terms of a single continuum is misleading. Regardless of whether experimenters plot their results along a single cue dimension, listeners might use all available cues, and that can really change how one ought to interpret the result (e.g., in a separate paper we are finding that evidence that would appear as rejecting changes in decision-making if one falsely assumes a single cue dimension is actually </w:t>
       </w:r>
       <w:r>
         <w:rPr>
@@ -10776,28 +10197,15 @@
         </w:rPr>
         <w:t>Th</w:t>
       </w:r>
-      <w:ins w:id="92" w:author="Kurumada, Chigusa" w:date="2023-04-23T12:57:00Z">
-        <w:r>
-          <w:rPr>
-            <w:rFonts w:ascii="Times" w:eastAsia="Times New Roman" w:hAnsi="Times"/>
-            <w:color w:val="000000" w:themeColor="text1"/>
-            <w:sz w:val="22"/>
-            <w:szCs w:val="22"/>
-          </w:rPr>
-          <w:t xml:space="preserve">is is indeed a </w:t>
-        </w:r>
-      </w:ins>
-      <w:del w:id="93" w:author="Kurumada, Chigusa" w:date="2023-04-23T12:57:00Z">
-        <w:r>
-          <w:rPr>
-            <w:rFonts w:ascii="Times" w:eastAsia="Times New Roman" w:hAnsi="Times"/>
-            <w:color w:val="000000" w:themeColor="text1"/>
-            <w:sz w:val="22"/>
-            <w:szCs w:val="22"/>
-          </w:rPr>
-          <w:delText xml:space="preserve">at does look like a really nice </w:delText>
-        </w:r>
-      </w:del>
+      <w:r>
+        <w:rPr>
+          <w:rFonts w:ascii="Times" w:eastAsia="Times New Roman" w:hAnsi="Times"/>
+          <w:color w:val="000000" w:themeColor="text1"/>
+          <w:sz w:val="22"/>
+          <w:szCs w:val="22"/>
+        </w:rPr>
+        <w:t xml:space="preserve">is is indeed a </w:t>
+      </w:r>
       <w:r>
         <w:rPr>
           <w:rFonts w:ascii="Times" w:eastAsia="Times New Roman" w:hAnsi="Times"/>
@@ -10807,28 +10215,15 @@
         </w:rPr>
         <w:t>paper</w:t>
       </w:r>
-      <w:ins w:id="94" w:author="Kurumada, Chigusa" w:date="2023-04-23T12:57:00Z">
-        <w:r>
-          <w:rPr>
-            <w:rFonts w:ascii="Times" w:eastAsia="Times New Roman" w:hAnsi="Times"/>
-            <w:color w:val="000000" w:themeColor="text1"/>
-            <w:sz w:val="22"/>
-            <w:szCs w:val="22"/>
-          </w:rPr>
-          <w:t xml:space="preserve"> relevant to the point </w:t>
-        </w:r>
-      </w:ins>
-      <w:ins w:id="95" w:author="Kurumada, Chigusa" w:date="2023-04-23T12:58:00Z">
-        <w:r>
-          <w:rPr>
-            <w:rFonts w:ascii="Times" w:eastAsia="Times New Roman" w:hAnsi="Times"/>
-            <w:color w:val="000000" w:themeColor="text1"/>
-            <w:sz w:val="22"/>
-            <w:szCs w:val="22"/>
-          </w:rPr>
-          <w:t>that we are making here</w:t>
-        </w:r>
-      </w:ins>
+      <w:r>
+        <w:rPr>
+          <w:rFonts w:ascii="Times" w:eastAsia="Times New Roman" w:hAnsi="Times"/>
+          <w:color w:val="000000" w:themeColor="text1"/>
+          <w:sz w:val="22"/>
+          <w:szCs w:val="22"/>
+        </w:rPr>
+        <w:t xml:space="preserve"> relevant to the point that we are making here</w:t>
+      </w:r>
       <w:r>
         <w:rPr>
           <w:rFonts w:ascii="Times" w:eastAsia="Times New Roman" w:hAnsi="Times"/>
@@ -10895,7 +10290,7 @@
 
 <file path=word/comments.xml><?xml version="1.0" encoding="utf-8"?>
 <w:comments xmlns:wpc="http://schemas.microsoft.com/office/word/2010/wordprocessingCanvas" xmlns:cx="http://schemas.microsoft.com/office/drawing/2014/chartex" xmlns:cx1="http://schemas.microsoft.com/office/drawing/2015/9/8/chartex" xmlns:cx2="http://schemas.microsoft.com/office/drawing/2015/10/21/chartex" xmlns:cx3="http://schemas.microsoft.com/office/drawing/2016/5/9/chartex" xmlns:cx4="http://schemas.microsoft.com/office/drawing/2016/5/10/chartex" xmlns:cx5="http://schemas.microsoft.com/office/drawing/2016/5/11/chartex" xmlns:cx6="http://schemas.microsoft.com/office/drawing/2016/5/12/chartex" xmlns:cx7="http://schemas.microsoft.com/office/drawing/2016/5/13/chartex" xmlns:cx8="http://schemas.microsoft.com/office/drawing/2016/5/14/chartex" xmlns:mc="http://schemas.openxmlformats.org/markup-compatibility/2006" xmlns:aink="http://schemas.microsoft.com/office/drawing/2016/ink" xmlns:am3d="http://schemas.microsoft.com/office/drawing/2017/model3d" xmlns:o="urn:schemas-microsoft-com:office:office" xmlns:oel="http://schemas.microsoft.com/office/2019/extlst" xmlns:r="http://schemas.openxmlformats.org/officeDocument/2006/relationships" xmlns:m="http://schemas.openxmlformats.org/officeDocument/2006/math" xmlns:v="urn:schemas-microsoft-com:vml" xmlns:wp14="http://schemas.microsoft.com/office/word/2010/wordprocessingDrawing" xmlns:wp="http://schemas.openxmlformats.org/drawingml/2006/wordprocessingDrawing" xmlns:w10="urn:schemas-microsoft-com:office:word" xmlns:w="http://schemas.openxmlformats.org/wordprocessingml/2006/main" xmlns:w14="http://schemas.microsoft.com/office/word/2010/wordml" xmlns:w15="http://schemas.microsoft.com/office/word/2012/wordml" xmlns:w16cex="http://schemas.microsoft.com/office/word/2018/wordml/cex" xmlns:w16cid="http://schemas.microsoft.com/office/word/2016/wordml/cid" xmlns:w16="http://schemas.microsoft.com/office/word/2018/wordml" xmlns:w16du="http://schemas.microsoft.com/office/word/2023/wordml/word16du" xmlns:w16sdtdh="http://schemas.microsoft.com/office/word/2020/wordml/sdtdatahash" xmlns:w16se="http://schemas.microsoft.com/office/word/2015/wordml/symex" xmlns:wpg="http://schemas.microsoft.com/office/word/2010/wordprocessingGroup" xmlns:wpi="http://schemas.microsoft.com/office/word/2010/wordprocessingInk" xmlns:wne="http://schemas.microsoft.com/office/word/2006/wordml" xmlns:wps="http://schemas.microsoft.com/office/word/2010/wordprocessingShape" mc:Ignorable="w14 w15 w16se w16cid w16 w16cex w16sdtdh wp14">
-  <w:comment w:id="4" w:author="Jaeger, Florian" w:date="2023-04-15T15:29:00Z" w:initials="JF">
+  <w:comment w:id="0" w:author="Jaeger, Florian" w:date="2023-04-15T15:29:00Z" w:initials="JF">
     <w:p>
       <w:pPr>
         <w:jc w:val="left"/>
@@ -10916,7 +10311,7 @@
       </w:r>
     </w:p>
   </w:comment>
-  <w:comment w:id="5" w:author="Kurumada, Chigusa" w:date="2023-04-18T13:48:00Z" w:initials="KC">
+  <w:comment w:id="1" w:author="Kurumada, Chigusa" w:date="2023-04-18T13:48:00Z" w:initials="KC">
     <w:p>
       <w:pPr>
         <w:jc w:val="left"/>
@@ -10937,7 +10332,27 @@
       </w:r>
     </w:p>
   </w:comment>
-  <w:comment w:id="6" w:author="Xin Xie" w:date="2023-04-23T00:06:00Z" w:initials="XX">
+  <w:comment w:id="2" w:author="Kurumada, Chigusa" w:date="2023-02-19T13:57:00Z" w:initials="CK">
+    <w:p>
+      <w:pPr>
+        <w:jc w:val="left"/>
+      </w:pPr>
+      <w:r>
+        <w:rPr>
+          <w:rStyle w:val="CommentReference"/>
+        </w:rPr>
+        <w:annotationRef/>
+      </w:r>
+      <w:r>
+        <w:rPr>
+          <w:sz w:val="20"/>
+          <w:szCs w:val="20"/>
+        </w:rPr>
+        <w:t>Do we mean “representations” or “(many levels of) processing”?</w:t>
+      </w:r>
+    </w:p>
+  </w:comment>
+  <w:comment w:id="3" w:author="Xin Xie" w:date="2023-03-21T11:24:00Z" w:initials="XX">
     <w:p>
       <w:pPr>
         <w:jc w:val="left"/>
@@ -10954,14 +10369,14 @@
           <w:sz w:val="20"/>
           <w:szCs w:val="20"/>
         </w:rPr>
-        <w:t>Removed ‘computationally’ here per our conversation today</w:t>
+        <w:t>I think representations here is fine, referring to things like, phonetic representations, phonological representations, semantic representations, etc. This is not about the ‘representation’ level inside our framework. That’s my interpretation.</w:t>
       </w:r>
     </w:p>
   </w:comment>
-  <w:comment w:id="14" w:author="Jaeger, Florian" w:date="2023-04-15T15:10:00Z" w:initials="JF">
-    <w:p>
-      <w:pPr>
-        <w:jc w:val="left"/>
+  <w:comment w:id="4" w:author="Jaeger, Florian" w:date="2023-02-18T15:24:00Z" w:initials="JF">
+    <w:p>
+      <w:pPr>
+        <w:pStyle w:val="CommentText"/>
       </w:pPr>
       <w:r>
         <w:rPr>
@@ -10970,19 +10385,14 @@
         <w:annotationRef/>
       </w:r>
       <w:r>
-        <w:rPr>
-          <w:color w:val="000000"/>
-          <w:sz w:val="20"/>
-          <w:szCs w:val="20"/>
-        </w:rPr>
-        <w:t>Please read carefully and let me know what you think?</w:t>
+        <w:t>To do.</w:t>
       </w:r>
     </w:p>
   </w:comment>
-  <w:comment w:id="15" w:author="Xin Xie" w:date="2023-04-23T00:43:00Z" w:initials="XX">
-    <w:p>
-      <w:pPr>
-        <w:jc w:val="left"/>
+  <w:comment w:id="5" w:author="Jaeger, Florian" w:date="2023-02-18T15:41:00Z" w:initials="JF">
+    <w:p>
+      <w:pPr>
+        <w:pStyle w:val="CommentText"/>
       </w:pPr>
       <w:r>
         <w:rPr>
@@ -10991,144 +10401,24 @@
         <w:annotationRef/>
       </w:r>
       <w:r>
-        <w:rPr>
-          <w:color w:val="000000"/>
-          <w:sz w:val="20"/>
-          <w:szCs w:val="20"/>
-        </w:rPr>
-        <w:t>Looks good to me.</w:t>
+        <w:t>Check whether they actually mean “normalization” in the narrow sense.</w:t>
+      </w:r>
+    </w:p>
+    <w:p>
+      <w:pPr>
+        <w:pStyle w:val="CommentText"/>
+      </w:pPr>
+    </w:p>
+    <w:p>
+      <w:pPr>
+        <w:pStyle w:val="CommentText"/>
+      </w:pPr>
+      <w:r>
+        <w:t>If they do, we should also mention it above in replying to the point about talker-specificit.</w:t>
       </w:r>
     </w:p>
   </w:comment>
-  <w:comment w:id="28" w:author="Xin Xie" w:date="2023-04-23T00:22:00Z" w:initials="XX">
-    <w:p>
-      <w:pPr>
-        <w:jc w:val="left"/>
-      </w:pPr>
-      <w:r>
-        <w:rPr>
-          <w:rStyle w:val="CommentReference"/>
-        </w:rPr>
-        <w:annotationRef/>
-      </w:r>
-      <w:r>
-        <w:rPr>
-          <w:color w:val="000000"/>
-          <w:sz w:val="20"/>
-          <w:szCs w:val="20"/>
-        </w:rPr>
-        <w:t>Used singular because this is a term and it is what we used in the main text.</w:t>
-      </w:r>
-    </w:p>
-  </w:comment>
-  <w:comment w:id="29" w:author="Xin Xie" w:date="2023-04-23T00:24:00Z" w:initials="XX">
-    <w:p>
-      <w:pPr>
-        <w:jc w:val="left"/>
-      </w:pPr>
-      <w:r>
-        <w:rPr>
-          <w:rStyle w:val="CommentReference"/>
-        </w:rPr>
-        <w:annotationRef/>
-      </w:r>
-      <w:r>
-        <w:rPr>
-          <w:color w:val="000000"/>
-          <w:sz w:val="20"/>
-          <w:szCs w:val="20"/>
-        </w:rPr>
-        <w:t>I also changed two places in Sec2 to keep things consistent.</w:t>
-      </w:r>
-    </w:p>
-  </w:comment>
-  <w:comment w:id="36" w:author="Kurumada, Chigusa" w:date="2023-02-19T13:57:00Z" w:initials="CK">
-    <w:p>
-      <w:pPr>
-        <w:jc w:val="left"/>
-      </w:pPr>
-      <w:r>
-        <w:rPr>
-          <w:rStyle w:val="CommentReference"/>
-        </w:rPr>
-        <w:annotationRef/>
-      </w:r>
-      <w:r>
-        <w:rPr>
-          <w:sz w:val="20"/>
-          <w:szCs w:val="20"/>
-        </w:rPr>
-        <w:t>Do we mean “representations” or “(many levels of) processing”?</w:t>
-      </w:r>
-    </w:p>
-  </w:comment>
-  <w:comment w:id="37" w:author="Xin Xie" w:date="2023-03-21T11:24:00Z" w:initials="XX">
-    <w:p>
-      <w:pPr>
-        <w:jc w:val="left"/>
-      </w:pPr>
-      <w:r>
-        <w:rPr>
-          <w:rStyle w:val="CommentReference"/>
-        </w:rPr>
-        <w:annotationRef/>
-      </w:r>
-      <w:r>
-        <w:rPr>
-          <w:color w:val="000000"/>
-          <w:sz w:val="20"/>
-          <w:szCs w:val="20"/>
-        </w:rPr>
-        <w:t>I think representations here is fine, referring to things like, phonetic representations, phonological representations, semantic representations, etc. This is not about the ‘representation’ level inside our framework. That’s my interpretation.</w:t>
-      </w:r>
-    </w:p>
-  </w:comment>
-  <w:comment w:id="45" w:author="Jaeger, Florian" w:date="2023-02-18T15:24:00Z" w:initials="JF">
-    <w:p>
-      <w:pPr>
-        <w:pStyle w:val="CommentText"/>
-      </w:pPr>
-      <w:r>
-        <w:rPr>
-          <w:rStyle w:val="CommentReference"/>
-        </w:rPr>
-        <w:annotationRef/>
-      </w:r>
-      <w:r>
-        <w:t>To do.</w:t>
-      </w:r>
-    </w:p>
-  </w:comment>
-  <w:comment w:id="46" w:author="Jaeger, Florian" w:date="2023-02-18T15:41:00Z" w:initials="JF">
-    <w:p>
-      <w:pPr>
-        <w:pStyle w:val="CommentText"/>
-      </w:pPr>
-      <w:r>
-        <w:rPr>
-          <w:rStyle w:val="CommentReference"/>
-        </w:rPr>
-        <w:annotationRef/>
-      </w:r>
-      <w:r>
-        <w:t>Check whether they actually mean “normalization” in the narrow sense.</w:t>
-      </w:r>
-    </w:p>
-    <w:p>
-      <w:pPr>
-        <w:pStyle w:val="CommentText"/>
-      </w:pPr>
-    </w:p>
-    <w:p>
-      <w:pPr>
-        <w:pStyle w:val="CommentText"/>
-      </w:pPr>
-      <w:r>
-        <w:t>If they do, we should also mention it above in replying to the point about talker-specificit.</w:t>
-      </w:r>
-    </w:p>
-  </w:comment>
-  <w:comment w:id="47" w:author="Xin Xie" w:date="2023-03-21T23:27:00Z" w:initials="XX">
+  <w:comment w:id="6" w:author="Xin Xie" w:date="2023-03-21T23:27:00Z" w:initials="XX">
     <w:p>
       <w:pPr>
         <w:jc w:val="left"/>
@@ -11282,7 +10572,7 @@
       </w:r>
     </w:p>
   </w:comment>
-  <w:comment w:id="48" w:author="Xin Xie" w:date="2023-03-21T23:33:00Z" w:initials="XX">
+  <w:comment w:id="7" w:author="Xin Xie" w:date="2023-03-21T23:33:00Z" w:initials="XX">
     <w:p>
       <w:pPr>
         <w:jc w:val="left"/>
@@ -11303,7 +10593,7 @@
       </w:r>
     </w:p>
   </w:comment>
-  <w:comment w:id="49" w:author="Jaeger, Florian" w:date="2023-02-18T15:43:00Z" w:initials="JF">
+  <w:comment w:id="8" w:author="Jaeger, Florian" w:date="2023-02-18T15:43:00Z" w:initials="JF">
     <w:p>
       <w:pPr>
         <w:pStyle w:val="CommentText"/>
@@ -11332,7 +10622,7 @@
       </w:r>
     </w:p>
   </w:comment>
-  <w:comment w:id="50" w:author="Xin Xie" w:date="2023-03-22T00:11:00Z" w:initials="XX">
+  <w:comment w:id="9" w:author="Xin Xie" w:date="2023-03-22T00:11:00Z" w:initials="XX">
     <w:p>
       <w:pPr>
         <w:jc w:val="left"/>
@@ -11352,7 +10642,7 @@
       </w:r>
     </w:p>
   </w:comment>
-  <w:comment w:id="51" w:author="Xin Xie" w:date="2023-03-22T01:03:00Z" w:initials="XX">
+  <w:comment w:id="10" w:author="Xin Xie" w:date="2023-03-22T01:03:00Z" w:initials="XX">
     <w:p>
       <w:pPr>
         <w:jc w:val="left"/>
@@ -11391,7 +10681,7 @@
       </w:r>
     </w:p>
   </w:comment>
-  <w:comment w:id="52" w:author="Jaeger, Florian" w:date="2023-04-15T15:36:00Z" w:initials="JF">
+  <w:comment w:id="11" w:author="Jaeger, Florian" w:date="2023-04-15T15:36:00Z" w:initials="JF">
     <w:p>
       <w:pPr>
         <w:jc w:val="left"/>
@@ -11412,7 +10702,7 @@
       </w:r>
     </w:p>
   </w:comment>
-  <w:comment w:id="53" w:author="Jaeger, Florian" w:date="2023-04-16T14:22:00Z" w:initials="JF">
+  <w:comment w:id="12" w:author="Jaeger, Florian" w:date="2023-04-16T14:22:00Z" w:initials="JF">
     <w:p>
       <w:pPr>
         <w:jc w:val="left"/>
@@ -11433,7 +10723,7 @@
       </w:r>
     </w:p>
   </w:comment>
-  <w:comment w:id="63" w:author="Jaeger, Florian" w:date="2023-02-18T15:43:00Z" w:initials="JF">
+  <w:comment w:id="13" w:author="Jaeger, Florian" w:date="2023-02-18T15:43:00Z" w:initials="JF">
     <w:p>
       <w:pPr>
         <w:pStyle w:val="CommentText"/>
@@ -11462,7 +10752,7 @@
       </w:r>
     </w:p>
   </w:comment>
-  <w:comment w:id="64" w:author="Xin Xie" w:date="2023-03-22T00:11:00Z" w:initials="XX">
+  <w:comment w:id="14" w:author="Xin Xie" w:date="2023-03-22T00:11:00Z" w:initials="XX">
     <w:p>
       <w:pPr>
         <w:jc w:val="left"/>
@@ -11482,7 +10772,7 @@
       </w:r>
     </w:p>
   </w:comment>
-  <w:comment w:id="65" w:author="Xin Xie" w:date="2023-03-22T01:03:00Z" w:initials="XX">
+  <w:comment w:id="15" w:author="Xin Xie" w:date="2023-03-22T01:03:00Z" w:initials="XX">
     <w:p>
       <w:pPr>
         <w:jc w:val="left"/>
@@ -11521,7 +10811,7 @@
       </w:r>
     </w:p>
   </w:comment>
-  <w:comment w:id="66" w:author="Jaeger, Florian" w:date="2023-04-15T15:36:00Z" w:initials="JF">
+  <w:comment w:id="16" w:author="Jaeger, Florian" w:date="2023-04-15T15:36:00Z" w:initials="JF">
     <w:p>
       <w:pPr>
         <w:jc w:val="left"/>
@@ -11542,7 +10832,7 @@
       </w:r>
     </w:p>
   </w:comment>
-  <w:comment w:id="67" w:author="Jaeger, Florian" w:date="2023-04-16T14:22:00Z" w:initials="JF">
+  <w:comment w:id="17" w:author="Jaeger, Florian" w:date="2023-04-16T14:22:00Z" w:initials="JF">
     <w:p>
       <w:pPr>
         <w:jc w:val="left"/>
@@ -11563,7 +10853,33 @@
       </w:r>
     </w:p>
   </w:comment>
-  <w:comment w:id="73" w:author="Xin Xie" w:date="2023-04-23T00:45:00Z" w:initials="XX">
+  <w:comment w:id="18" w:author="Jaeger, Florian" w:date="2023-02-18T15:44:00Z" w:initials="JF">
+    <w:p>
+      <w:pPr>
+        <w:pStyle w:val="CommentText"/>
+        <w:rPr>
+          <w:b/>
+          <w:bCs/>
+        </w:rPr>
+      </w:pPr>
+      <w:r>
+        <w:rPr>
+          <w:rStyle w:val="CommentReference"/>
+          <w:b/>
+          <w:bCs/>
+        </w:rPr>
+        <w:annotationRef/>
+      </w:r>
+      <w:r>
+        <w:rPr>
+          <w:b/>
+          <w:bCs/>
+        </w:rPr>
+        <w:t>Integrate!</w:t>
+      </w:r>
+    </w:p>
+  </w:comment>
+  <w:comment w:id="19" w:author="Kurumada, Chigusa" w:date="2023-04-18T13:53:00Z" w:initials="KC">
     <w:p>
       <w:pPr>
         <w:jc w:val="left"/>
@@ -11580,11 +10896,11 @@
           <w:sz w:val="20"/>
           <w:szCs w:val="20"/>
         </w:rPr>
-        <w:t>Why highlight ‘only’ here?</w:t>
+        <w:t>(This is an old comment from February. So I assume this has been resolved, right?</w:t>
       </w:r>
     </w:p>
   </w:comment>
-  <w:comment w:id="58" w:author="Jaeger, Florian" w:date="2023-04-15T15:38:00Z" w:initials="JF">
+  <w:comment w:id="20" w:author="Kurumada, Chigusa" w:date="2023-04-18T13:54:00Z" w:initials="KC">
     <w:p>
       <w:pPr>
         <w:jc w:val="left"/>
@@ -11601,20 +10917,7 @@
           <w:sz w:val="20"/>
           <w:szCs w:val="20"/>
         </w:rPr>
-        <w:t>Xin, is this correct?</w:t>
-      </w:r>
-    </w:p>
-  </w:comment>
-  <w:comment w:id="59" w:author="Xin Xie" w:date="2023-04-23T00:58:00Z" w:initials="XX">
-    <w:p>
-      <w:pPr>
-        <w:jc w:val="left"/>
-      </w:pPr>
-      <w:r>
-        <w:rPr>
-          <w:rStyle w:val="CommentReference"/>
-        </w:rPr>
-        <w:annotationRef/>
+        <w:t>We say “For instance, Myers and Mesite</w:t>
       </w:r>
       <w:r>
         <w:rPr>
@@ -11622,11 +10925,60 @@
           <w:sz w:val="20"/>
           <w:szCs w:val="20"/>
         </w:rPr>
-        <w:t>I’ve revised this point.</w:t>
+        <w:cr/>
+        <w:t>254 (2014) found that sensitivity to category shifts between [s] and [ʃ] emerged in right frontal and</w:t>
+      </w:r>
+      <w:r>
+        <w:rPr>
+          <w:color w:val="000000"/>
+          <w:sz w:val="20"/>
+          <w:szCs w:val="20"/>
+        </w:rPr>
+        <w:cr/>
+        <w:t>255 middle temporal regions, implicating adjustments of decision-related or attentional criteria</w:t>
+      </w:r>
+      <w:r>
+        <w:rPr>
+          <w:color w:val="000000"/>
+          <w:sz w:val="20"/>
+          <w:szCs w:val="20"/>
+        </w:rPr>
+        <w:cr/>
+        <w:t>256 (additional analyses further implicated left inferior parietal and right temporal areas, as</w:t>
+      </w:r>
+      <w:r>
+        <w:rPr>
+          <w:color w:val="000000"/>
+          <w:sz w:val="20"/>
+          <w:szCs w:val="20"/>
+        </w:rPr>
+        <w:cr/>
+        <w:t>257 confirmed by recent MVPA analyses of the same data by Luthra et al., 2020).”</w:t>
       </w:r>
     </w:p>
   </w:comment>
-  <w:comment w:id="77" w:author="Jaeger, Florian" w:date="2023-02-18T15:44:00Z" w:initials="JF">
+  <w:comment w:id="21" w:author="Jaeger, Florian" w:date="2023-04-15T15:42:00Z" w:initials="JF">
+    <w:p>
+      <w:pPr>
+        <w:jc w:val="left"/>
+      </w:pPr>
+      <w:r>
+        <w:rPr>
+          <w:rStyle w:val="CommentReference"/>
+        </w:rPr>
+        <w:annotationRef/>
+      </w:r>
+      <w:r>
+        <w:rPr>
+          <w:color w:val="000000"/>
+          <w:sz w:val="20"/>
+          <w:szCs w:val="20"/>
+        </w:rPr>
+        <w:t>Xin, we still need to meet to see how to best edit that part of the GD. (If at all)</w:t>
+      </w:r>
+    </w:p>
+  </w:comment>
+  <w:comment w:id="22" w:author="Jaeger, Florian" w:date="2023-02-18T15:54:00Z" w:initials="JF">
     <w:p>
       <w:pPr>
         <w:pStyle w:val="CommentText"/>
@@ -11648,136 +11000,11 @@
           <w:b/>
           <w:bCs/>
         </w:rPr>
-        <w:t>Integrate!</w:t>
+        <w:t>Read and potentially cite. Could substitute for the two refs we currently have. (feldman is more of a review).</w:t>
       </w:r>
     </w:p>
   </w:comment>
-  <w:comment w:id="78" w:author="Kurumada, Chigusa" w:date="2023-04-18T13:53:00Z" w:initials="KC">
-    <w:p>
-      <w:pPr>
-        <w:jc w:val="left"/>
-      </w:pPr>
-      <w:r>
-        <w:rPr>
-          <w:rStyle w:val="CommentReference"/>
-        </w:rPr>
-        <w:annotationRef/>
-      </w:r>
-      <w:r>
-        <w:rPr>
-          <w:color w:val="000000"/>
-          <w:sz w:val="20"/>
-          <w:szCs w:val="20"/>
-        </w:rPr>
-        <w:t>(This is an old comment from February. So I assume this has been resolved, right?</w:t>
-      </w:r>
-    </w:p>
-  </w:comment>
-  <w:comment w:id="79" w:author="Kurumada, Chigusa" w:date="2023-04-18T13:54:00Z" w:initials="KC">
-    <w:p>
-      <w:pPr>
-        <w:jc w:val="left"/>
-      </w:pPr>
-      <w:r>
-        <w:rPr>
-          <w:rStyle w:val="CommentReference"/>
-        </w:rPr>
-        <w:annotationRef/>
-      </w:r>
-      <w:r>
-        <w:rPr>
-          <w:color w:val="000000"/>
-          <w:sz w:val="20"/>
-          <w:szCs w:val="20"/>
-        </w:rPr>
-        <w:t>We say “For instance, Myers and Mesite</w:t>
-      </w:r>
-      <w:r>
-        <w:rPr>
-          <w:color w:val="000000"/>
-          <w:sz w:val="20"/>
-          <w:szCs w:val="20"/>
-        </w:rPr>
-        <w:cr/>
-        <w:t>254 (2014) found that sensitivity to category shifts between [s] and [ʃ] emerged in right frontal and</w:t>
-      </w:r>
-      <w:r>
-        <w:rPr>
-          <w:color w:val="000000"/>
-          <w:sz w:val="20"/>
-          <w:szCs w:val="20"/>
-        </w:rPr>
-        <w:cr/>
-        <w:t>255 middle temporal regions, implicating adjustments of decision-related or attentional criteria</w:t>
-      </w:r>
-      <w:r>
-        <w:rPr>
-          <w:color w:val="000000"/>
-          <w:sz w:val="20"/>
-          <w:szCs w:val="20"/>
-        </w:rPr>
-        <w:cr/>
-        <w:t>256 (additional analyses further implicated left inferior parietal and right temporal areas, as</w:t>
-      </w:r>
-      <w:r>
-        <w:rPr>
-          <w:color w:val="000000"/>
-          <w:sz w:val="20"/>
-          <w:szCs w:val="20"/>
-        </w:rPr>
-        <w:cr/>
-        <w:t>257 confirmed by recent MVPA analyses of the same data by Luthra et al., 2020).”</w:t>
-      </w:r>
-    </w:p>
-  </w:comment>
-  <w:comment w:id="80" w:author="Jaeger, Florian" w:date="2023-04-15T15:42:00Z" w:initials="JF">
-    <w:p>
-      <w:pPr>
-        <w:jc w:val="left"/>
-      </w:pPr>
-      <w:r>
-        <w:rPr>
-          <w:rStyle w:val="CommentReference"/>
-        </w:rPr>
-        <w:annotationRef/>
-      </w:r>
-      <w:r>
-        <w:rPr>
-          <w:color w:val="000000"/>
-          <w:sz w:val="20"/>
-          <w:szCs w:val="20"/>
-        </w:rPr>
-        <w:t>Xin, we still need to meet to see how to best edit that part of the GD. (If at all)</w:t>
-      </w:r>
-    </w:p>
-  </w:comment>
-  <w:comment w:id="83" w:author="Jaeger, Florian" w:date="2023-02-18T15:54:00Z" w:initials="JF">
-    <w:p>
-      <w:pPr>
-        <w:pStyle w:val="CommentText"/>
-        <w:rPr>
-          <w:b/>
-          <w:bCs/>
-        </w:rPr>
-      </w:pPr>
-      <w:r>
-        <w:rPr>
-          <w:rStyle w:val="CommentReference"/>
-          <w:b/>
-          <w:bCs/>
-        </w:rPr>
-        <w:annotationRef/>
-      </w:r>
-      <w:r>
-        <w:rPr>
-          <w:b/>
-          <w:bCs/>
-        </w:rPr>
-        <w:t>Read and potentially cite. Could substitute for the two refs we currently have. (feldman is more of a review).</w:t>
-      </w:r>
-    </w:p>
-  </w:comment>
-  <w:comment w:id="84" w:author="Xin Xie" w:date="2023-03-21T23:40:00Z" w:initials="XX">
+  <w:comment w:id="23" w:author="Xin Xie" w:date="2023-03-21T23:40:00Z" w:initials="XX">
     <w:p>
       <w:pPr>
         <w:jc w:val="left"/>
@@ -11808,7 +11035,7 @@
       </w:pPr>
     </w:p>
   </w:comment>
-  <w:comment w:id="85" w:author="Xin Xie" w:date="2023-03-21T23:51:00Z" w:initials="XX">
+  <w:comment w:id="24" w:author="Xin Xie" w:date="2023-03-21T23:51:00Z" w:initials="XX">
     <w:p>
       <w:pPr>
         <w:jc w:val="left"/>
@@ -11862,7 +11089,7 @@
       </w:r>
     </w:p>
   </w:comment>
-  <w:comment w:id="86" w:author="Xin Xie" w:date="2023-03-21T23:55:00Z" w:initials="XX">
+  <w:comment w:id="25" w:author="Xin Xie" w:date="2023-03-21T23:55:00Z" w:initials="XX">
     <w:p>
       <w:pPr>
         <w:jc w:val="left"/>
@@ -11907,7 +11134,7 @@
       </w:r>
     </w:p>
   </w:comment>
-  <w:comment w:id="87" w:author="Jaeger, Florian" w:date="2023-04-16T13:57:00Z" w:initials="JF">
+  <w:comment w:id="26" w:author="Jaeger, Florian" w:date="2023-04-16T13:57:00Z" w:initials="JF">
     <w:p>
       <w:pPr>
         <w:jc w:val="left"/>
@@ -11928,7 +11155,7 @@
       </w:r>
     </w:p>
   </w:comment>
-  <w:comment w:id="88" w:author="Jaeger, Florian" w:date="2023-04-16T14:22:00Z" w:initials="JF">
+  <w:comment w:id="27" w:author="Jaeger, Florian" w:date="2023-04-16T14:22:00Z" w:initials="JF">
     <w:p>
       <w:pPr>
         <w:jc w:val="left"/>
@@ -11954,7 +11181,7 @@
       </w:pPr>
     </w:p>
   </w:comment>
-  <w:comment w:id="89" w:author="Kurumada, Chigusa" w:date="2023-04-18T13:18:00Z" w:initials="KC">
+  <w:comment w:id="28" w:author="Kurumada, Chigusa" w:date="2023-04-18T13:18:00Z" w:initials="KC">
     <w:p>
       <w:pPr>
         <w:jc w:val="left"/>
@@ -12000,11 +11227,6 @@
 <w15:commentsEx xmlns:wpc="http://schemas.microsoft.com/office/word/2010/wordprocessingCanvas" xmlns:cx="http://schemas.microsoft.com/office/drawing/2014/chartex" xmlns:cx1="http://schemas.microsoft.com/office/drawing/2015/9/8/chartex" xmlns:cx2="http://schemas.microsoft.com/office/drawing/2015/10/21/chartex" xmlns:cx3="http://schemas.microsoft.com/office/drawing/2016/5/9/chartex" xmlns:cx4="http://schemas.microsoft.com/office/drawing/2016/5/10/chartex" xmlns:cx5="http://schemas.microsoft.com/office/drawing/2016/5/11/chartex" xmlns:cx6="http://schemas.microsoft.com/office/drawing/2016/5/12/chartex" xmlns:cx7="http://schemas.microsoft.com/office/drawing/2016/5/13/chartex" xmlns:cx8="http://schemas.microsoft.com/office/drawing/2016/5/14/chartex" xmlns:mc="http://schemas.openxmlformats.org/markup-compatibility/2006" xmlns:aink="http://schemas.microsoft.com/office/drawing/2016/ink" xmlns:am3d="http://schemas.microsoft.com/office/drawing/2017/model3d" xmlns:o="urn:schemas-microsoft-com:office:office" xmlns:oel="http://schemas.microsoft.com/office/2019/extlst" xmlns:r="http://schemas.openxmlformats.org/officeDocument/2006/relationships" xmlns:m="http://schemas.openxmlformats.org/officeDocument/2006/math" xmlns:v="urn:schemas-microsoft-com:vml" xmlns:wp14="http://schemas.microsoft.com/office/word/2010/wordprocessingDrawing" xmlns:wp="http://schemas.openxmlformats.org/drawingml/2006/wordprocessingDrawing" xmlns:w10="urn:schemas-microsoft-com:office:word" xmlns:w="http://schemas.openxmlformats.org/wordprocessingml/2006/main" xmlns:w14="http://schemas.microsoft.com/office/word/2010/wordml" xmlns:w15="http://schemas.microsoft.com/office/word/2012/wordml" xmlns:w16cex="http://schemas.microsoft.com/office/word/2018/wordml/cex" xmlns:w16cid="http://schemas.microsoft.com/office/word/2016/wordml/cid" xmlns:w16="http://schemas.microsoft.com/office/word/2018/wordml" xmlns:w16du="http://schemas.microsoft.com/office/word/2023/wordml/word16du" xmlns:w16sdtdh="http://schemas.microsoft.com/office/word/2020/wordml/sdtdatahash" xmlns:w16se="http://schemas.microsoft.com/office/word/2015/wordml/symex" xmlns:wpg="http://schemas.microsoft.com/office/word/2010/wordprocessingGroup" xmlns:wpi="http://schemas.microsoft.com/office/word/2010/wordprocessingInk" xmlns:wne="http://schemas.microsoft.com/office/word/2006/wordml" xmlns:wps="http://schemas.microsoft.com/office/word/2010/wordprocessingShape" mc:Ignorable="w14 w15 w16se w16cid w16 w16cex w16sdtdh wp14">
   <w15:commentEx w15:paraId="4A3BD41D" w15:done="1"/>
   <w15:commentEx w15:paraId="71402D90" w15:paraIdParent="4A3BD41D" w15:done="1"/>
-  <w15:commentEx w15:paraId="253B8200" w15:done="0"/>
-  <w15:commentEx w15:paraId="04D9062C" w15:done="0"/>
-  <w15:commentEx w15:paraId="68A072E4" w15:paraIdParent="04D9062C" w15:done="0"/>
-  <w15:commentEx w15:paraId="259BD254" w15:done="0"/>
-  <w15:commentEx w15:paraId="04D5D3E3" w15:paraIdParent="259BD254" w15:done="0"/>
   <w15:commentEx w15:paraId="670C93E4" w15:done="1"/>
   <w15:commentEx w15:paraId="04F9F7BC" w15:paraIdParent="670C93E4" w15:done="1"/>
   <w15:commentEx w15:paraId="7D422B17" w15:done="1"/>
@@ -12021,9 +11243,6 @@
   <w15:commentEx w15:paraId="315BBE92" w15:paraIdParent="24EBB79F" w15:done="1"/>
   <w15:commentEx w15:paraId="27AAB51E" w15:paraIdParent="24EBB79F" w15:done="1"/>
   <w15:commentEx w15:paraId="5AF2FDB7" w15:paraIdParent="24EBB79F" w15:done="1"/>
-  <w15:commentEx w15:paraId="14961FF2" w15:done="0"/>
-  <w15:commentEx w15:paraId="2BAB2570" w15:done="0"/>
-  <w15:commentEx w15:paraId="562765AD" w15:paraIdParent="2BAB2570" w15:done="0"/>
   <w15:commentEx w15:paraId="14FF724B" w15:done="1"/>
   <w15:commentEx w15:paraId="049E3D29" w15:paraIdParent="14FF724B" w15:done="1"/>
   <w15:commentEx w15:paraId="12C97334" w15:paraIdParent="14FF724B" w15:done="1"/>
@@ -12042,11 +11261,6 @@
 <w16cex:commentsExtensible xmlns:wpc="http://schemas.microsoft.com/office/word/2010/wordprocessingCanvas" xmlns:cx="http://schemas.microsoft.com/office/drawing/2014/chartex" xmlns:cx1="http://schemas.microsoft.com/office/drawing/2015/9/8/chartex" xmlns:cx2="http://schemas.microsoft.com/office/drawing/2015/10/21/chartex" xmlns:cx3="http://schemas.microsoft.com/office/drawing/2016/5/9/chartex" xmlns:cx4="http://schemas.microsoft.com/office/drawing/2016/5/10/chartex" xmlns:cx5="http://schemas.microsoft.com/office/drawing/2016/5/11/chartex" xmlns:cx6="http://schemas.microsoft.com/office/drawing/2016/5/12/chartex" xmlns:cx7="http://schemas.microsoft.com/office/drawing/2016/5/13/chartex" xmlns:cx8="http://schemas.microsoft.com/office/drawing/2016/5/14/chartex" xmlns:mc="http://schemas.openxmlformats.org/markup-compatibility/2006" xmlns:aink="http://schemas.microsoft.com/office/drawing/2016/ink" xmlns:am3d="http://schemas.microsoft.com/office/drawing/2017/model3d" xmlns:o="urn:schemas-microsoft-com:office:office" xmlns:oel="http://schemas.microsoft.com/office/2019/extlst" xmlns:r="http://schemas.openxmlformats.org/officeDocument/2006/relationships" xmlns:m="http://schemas.openxmlformats.org/officeDocument/2006/math" xmlns:v="urn:schemas-microsoft-com:vml" xmlns:wp14="http://schemas.microsoft.com/office/word/2010/wordprocessingDrawing" xmlns:wp="http://schemas.openxmlformats.org/drawingml/2006/wordprocessingDrawing" xmlns:w10="urn:schemas-microsoft-com:office:word" xmlns:w="http://schemas.openxmlformats.org/wordprocessingml/2006/main" xmlns:w14="http://schemas.microsoft.com/office/word/2010/wordml" xmlns:w15="http://schemas.microsoft.com/office/word/2012/wordml" xmlns:w16cex="http://schemas.microsoft.com/office/word/2018/wordml/cex" xmlns:w16cid="http://schemas.microsoft.com/office/word/2016/wordml/cid" xmlns:w16="http://schemas.microsoft.com/office/word/2018/wordml" xmlns:w16du="http://schemas.microsoft.com/office/word/2023/wordml/word16du" xmlns:w16sdtdh="http://schemas.microsoft.com/office/word/2020/wordml/sdtdatahash" xmlns:w16se="http://schemas.microsoft.com/office/word/2015/wordml/symex" xmlns:wpg="http://schemas.microsoft.com/office/word/2010/wordprocessingGroup" xmlns:wpi="http://schemas.microsoft.com/office/word/2010/wordprocessingInk" xmlns:wne="http://schemas.microsoft.com/office/word/2006/wordml" xmlns:wps="http://schemas.microsoft.com/office/word/2010/wordprocessingShape" mc:Ignorable="w14 w15 w16se w16cid w16 w16cex w16sdtdh wp14">
   <w16cex:commentExtensible w16cex:durableId="27E54160" w16cex:dateUtc="2023-04-15T22:29:00Z"/>
   <w16cex:commentExtensible w16cex:durableId="27E91E3C" w16cex:dateUtc="2023-04-18T20:48:00Z"/>
-  <w16cex:commentExtensible w16cex:durableId="27EEF4FE" w16cex:dateUtc="2023-04-23T07:06:00Z"/>
-  <w16cex:commentExtensible w16cex:durableId="27E53CE3" w16cex:dateUtc="2023-04-15T22:10:00Z"/>
-  <w16cex:commentExtensible w16cex:durableId="27EEFDB8" w16cex:dateUtc="2023-04-23T07:43:00Z"/>
-  <w16cex:commentExtensible w16cex:durableId="27EEF8C7" w16cex:dateUtc="2023-04-23T07:22:00Z"/>
-  <w16cex:commentExtensible w16cex:durableId="27EEF92B" w16cex:dateUtc="2023-04-23T07:24:00Z"/>
   <w16cex:commentExtensible w16cex:durableId="279CA93E" w16cex:dateUtc="2023-02-19T20:57:00Z"/>
   <w16cex:commentExtensible w16cex:durableId="27C4126A" w16cex:dateUtc="2023-03-21T18:24:00Z"/>
   <w16cex:commentExtensible w16cex:durableId="279B6C2A" w16cex:dateUtc="2023-02-18T22:24:00Z"/>
@@ -12063,9 +11277,6 @@
   <w16cex:commentExtensible w16cex:durableId="27EF0353" w16cex:dateUtc="2023-03-22T08:03:00Z"/>
   <w16cex:commentExtensible w16cex:durableId="27EF0352" w16cex:dateUtc="2023-04-15T22:36:00Z"/>
   <w16cex:commentExtensible w16cex:durableId="27EF0351" w16cex:dateUtc="2023-04-16T21:22:00Z"/>
-  <w16cex:commentExtensible w16cex:durableId="27EEFE2D" w16cex:dateUtc="2023-04-23T07:45:00Z"/>
-  <w16cex:commentExtensible w16cex:durableId="27E54378" w16cex:dateUtc="2023-04-15T22:38:00Z"/>
-  <w16cex:commentExtensible w16cex:durableId="27EF0121" w16cex:dateUtc="2023-04-23T07:58:00Z"/>
   <w16cex:commentExtensible w16cex:durableId="279B70F9" w16cex:dateUtc="2023-02-18T22:44:00Z"/>
   <w16cex:commentExtensible w16cex:durableId="27E91F76" w16cex:dateUtc="2023-04-18T20:53:00Z"/>
   <w16cex:commentExtensible w16cex:durableId="27E91F7F" w16cex:dateUtc="2023-04-18T20:54:00Z"/>
@@ -12084,11 +11295,6 @@
 <w16cid:commentsIds xmlns:wpc="http://schemas.microsoft.com/office/word/2010/wordprocessingCanvas" xmlns:cx="http://schemas.microsoft.com/office/drawing/2014/chartex" xmlns:cx1="http://schemas.microsoft.com/office/drawing/2015/9/8/chartex" xmlns:cx2="http://schemas.microsoft.com/office/drawing/2015/10/21/chartex" xmlns:cx3="http://schemas.microsoft.com/office/drawing/2016/5/9/chartex" xmlns:cx4="http://schemas.microsoft.com/office/drawing/2016/5/10/chartex" xmlns:cx5="http://schemas.microsoft.com/office/drawing/2016/5/11/chartex" xmlns:cx6="http://schemas.microsoft.com/office/drawing/2016/5/12/chartex" xmlns:cx7="http://schemas.microsoft.com/office/drawing/2016/5/13/chartex" xmlns:cx8="http://schemas.microsoft.com/office/drawing/2016/5/14/chartex" xmlns:mc="http://schemas.openxmlformats.org/markup-compatibility/2006" xmlns:aink="http://schemas.microsoft.com/office/drawing/2016/ink" xmlns:am3d="http://schemas.microsoft.com/office/drawing/2017/model3d" xmlns:o="urn:schemas-microsoft-com:office:office" xmlns:oel="http://schemas.microsoft.com/office/2019/extlst" xmlns:r="http://schemas.openxmlformats.org/officeDocument/2006/relationships" xmlns:m="http://schemas.openxmlformats.org/officeDocument/2006/math" xmlns:v="urn:schemas-microsoft-com:vml" xmlns:wp14="http://schemas.microsoft.com/office/word/2010/wordprocessingDrawing" xmlns:wp="http://schemas.openxmlformats.org/drawingml/2006/wordprocessingDrawing" xmlns:w10="urn:schemas-microsoft-com:office:word" xmlns:w="http://schemas.openxmlformats.org/wordprocessingml/2006/main" xmlns:w14="http://schemas.microsoft.com/office/word/2010/wordml" xmlns:w15="http://schemas.microsoft.com/office/word/2012/wordml" xmlns:w16cex="http://schemas.microsoft.com/office/word/2018/wordml/cex" xmlns:w16cid="http://schemas.microsoft.com/office/word/2016/wordml/cid" xmlns:w16="http://schemas.microsoft.com/office/word/2018/wordml" xmlns:w16du="http://schemas.microsoft.com/office/word/2023/wordml/word16du" xmlns:w16sdtdh="http://schemas.microsoft.com/office/word/2020/wordml/sdtdatahash" xmlns:w16se="http://schemas.microsoft.com/office/word/2015/wordml/symex" xmlns:wpg="http://schemas.microsoft.com/office/word/2010/wordprocessingGroup" xmlns:wpi="http://schemas.microsoft.com/office/word/2010/wordprocessingInk" xmlns:wne="http://schemas.microsoft.com/office/word/2006/wordml" xmlns:wps="http://schemas.microsoft.com/office/word/2010/wordprocessingShape" mc:Ignorable="w14 w15 w16se w16cid w16 w16cex w16sdtdh wp14">
   <w16cid:commentId w16cid:paraId="4A3BD41D" w16cid:durableId="27E54160"/>
   <w16cid:commentId w16cid:paraId="71402D90" w16cid:durableId="27E91E3C"/>
-  <w16cid:commentId w16cid:paraId="253B8200" w16cid:durableId="27EEF4FE"/>
-  <w16cid:commentId w16cid:paraId="04D9062C" w16cid:durableId="27E53CE3"/>
-  <w16cid:commentId w16cid:paraId="68A072E4" w16cid:durableId="27EEFDB8"/>
-  <w16cid:commentId w16cid:paraId="259BD254" w16cid:durableId="27EEF8C7"/>
-  <w16cid:commentId w16cid:paraId="04D5D3E3" w16cid:durableId="27EEF92B"/>
   <w16cid:commentId w16cid:paraId="670C93E4" w16cid:durableId="279CA93E"/>
   <w16cid:commentId w16cid:paraId="04F9F7BC" w16cid:durableId="27C4126A"/>
   <w16cid:commentId w16cid:paraId="7D422B17" w16cid:durableId="279B6C2A"/>
@@ -12105,9 +11311,6 @@
   <w16cid:commentId w16cid:paraId="315BBE92" w16cid:durableId="27EF0353"/>
   <w16cid:commentId w16cid:paraId="27AAB51E" w16cid:durableId="27EF0352"/>
   <w16cid:commentId w16cid:paraId="5AF2FDB7" w16cid:durableId="27EF0351"/>
-  <w16cid:commentId w16cid:paraId="14961FF2" w16cid:durableId="27EEFE2D"/>
-  <w16cid:commentId w16cid:paraId="2BAB2570" w16cid:durableId="27E54378"/>
-  <w16cid:commentId w16cid:paraId="562765AD" w16cid:durableId="27EF0121"/>
   <w16cid:commentId w16cid:paraId="14FF724B" w16cid:durableId="279B70F9"/>
   <w16cid:commentId w16cid:paraId="049E3D29" w16cid:durableId="27E91F76"/>
   <w16cid:commentId w16cid:paraId="12C97334" w16cid:durableId="27E91F7F"/>
@@ -14934,14 +14137,14 @@
 
 <file path=word/people.xml><?xml version="1.0" encoding="utf-8"?>
 <w15:people xmlns:wpc="http://schemas.microsoft.com/office/word/2010/wordprocessingCanvas" xmlns:cx="http://schemas.microsoft.com/office/drawing/2014/chartex" xmlns:cx1="http://schemas.microsoft.com/office/drawing/2015/9/8/chartex" xmlns:cx2="http://schemas.microsoft.com/office/drawing/2015/10/21/chartex" xmlns:cx3="http://schemas.microsoft.com/office/drawing/2016/5/9/chartex" xmlns:cx4="http://schemas.microsoft.com/office/drawing/2016/5/10/chartex" xmlns:cx5="http://schemas.microsoft.com/office/drawing/2016/5/11/chartex" xmlns:cx6="http://schemas.microsoft.com/office/drawing/2016/5/12/chartex" xmlns:cx7="http://schemas.microsoft.com/office/drawing/2016/5/13/chartex" xmlns:cx8="http://schemas.microsoft.com/office/drawing/2016/5/14/chartex" xmlns:mc="http://schemas.openxmlformats.org/markup-compatibility/2006" xmlns:aink="http://schemas.microsoft.com/office/drawing/2016/ink" xmlns:am3d="http://schemas.microsoft.com/office/drawing/2017/model3d" xmlns:o="urn:schemas-microsoft-com:office:office" xmlns:oel="http://schemas.microsoft.com/office/2019/extlst" xmlns:r="http://schemas.openxmlformats.org/officeDocument/2006/relationships" xmlns:m="http://schemas.openxmlformats.org/officeDocument/2006/math" xmlns:v="urn:schemas-microsoft-com:vml" xmlns:wp14="http://schemas.microsoft.com/office/word/2010/wordprocessingDrawing" xmlns:wp="http://schemas.openxmlformats.org/drawingml/2006/wordprocessingDrawing" xmlns:w10="urn:schemas-microsoft-com:office:word" xmlns:w="http://schemas.openxmlformats.org/wordprocessingml/2006/main" xmlns:w14="http://schemas.microsoft.com/office/word/2010/wordml" xmlns:w15="http://schemas.microsoft.com/office/word/2012/wordml" xmlns:w16cex="http://schemas.microsoft.com/office/word/2018/wordml/cex" xmlns:w16cid="http://schemas.microsoft.com/office/word/2016/wordml/cid" xmlns:w16="http://schemas.microsoft.com/office/word/2018/wordml" xmlns:w16du="http://schemas.microsoft.com/office/word/2023/wordml/word16du" xmlns:w16sdtdh="http://schemas.microsoft.com/office/word/2020/wordml/sdtdatahash" xmlns:w16se="http://schemas.microsoft.com/office/word/2015/wordml/symex" xmlns:wpg="http://schemas.microsoft.com/office/word/2010/wordprocessingGroup" xmlns:wpi="http://schemas.microsoft.com/office/word/2010/wordprocessingInk" xmlns:wne="http://schemas.microsoft.com/office/word/2006/wordml" xmlns:wps="http://schemas.microsoft.com/office/word/2010/wordprocessingShape" mc:Ignorable="w14 w15 w16se w16cid w16 w16cex w16sdtdh wp14">
-  <w15:person w15:author="Xin Xie">
-    <w15:presenceInfo w15:providerId="AD" w15:userId="S::xxie14@ad.uci.edu::b7c9cdd3-43b4-4a4e-8475-f30dfc6fb827"/>
-  </w15:person>
   <w15:person w15:author="Jaeger, Florian">
     <w15:presenceInfo w15:providerId="AD" w15:userId="S::fjaeger@ur.rochester.edu::0d0acd91-09a2-4ddb-a934-22efc544688e"/>
   </w15:person>
   <w15:person w15:author="Kurumada, Chigusa">
     <w15:presenceInfo w15:providerId="AD" w15:userId="S::ckuruma2@ur.rochester.edu::7075625c-9047-49ce-9ce0-00900efaad3c"/>
+  </w15:person>
+  <w15:person w15:author="Xin Xie">
+    <w15:presenceInfo w15:providerId="AD" w15:userId="S::xxie14@ad.uci.edu::b7c9cdd3-43b4-4a4e-8475-f30dfc6fb827"/>
   </w15:person>
 </w15:people>
 </file>

--- a/write-up/Cortex/Round 3/replies to reviewers_0423.docx
+++ b/write-up/Cortex/Round 3/replies to reviewers_0423.docx
@@ -17,31 +17,7 @@
           <w:sz w:val="22"/>
           <w:szCs w:val="22"/>
         </w:rPr>
-        <w:t>April</w:t>
-      </w:r>
-      <w:r>
-        <w:rPr>
-          <w:rFonts w:ascii="Times New Roman" w:hAnsi="Times New Roman"/>
-          <w:sz w:val="22"/>
-          <w:szCs w:val="22"/>
-        </w:rPr>
-        <w:t xml:space="preserve"> </w:t>
-      </w:r>
-      <w:r>
-        <w:rPr>
-          <w:rFonts w:ascii="Times New Roman" w:hAnsi="Times New Roman"/>
-          <w:sz w:val="22"/>
-          <w:szCs w:val="22"/>
-        </w:rPr>
-        <w:t>2</w:t>
-      </w:r>
-      <w:r>
-        <w:rPr>
-          <w:rFonts w:ascii="Times New Roman" w:hAnsi="Times New Roman"/>
-          <w:sz w:val="22"/>
-          <w:szCs w:val="22"/>
-        </w:rPr>
-        <w:t>5</w:t>
+        <w:t>May 1</w:t>
       </w:r>
       <w:r>
         <w:rPr>
@@ -50,7 +26,7 @@
           <w:szCs w:val="22"/>
           <w:vertAlign w:val="superscript"/>
         </w:rPr>
-        <w:t>th</w:t>
+        <w:t>st</w:t>
       </w:r>
       <w:r>
         <w:rPr>
@@ -1597,7 +1573,16 @@
           <w:sz w:val="22"/>
           <w:szCs w:val="22"/>
         </w:rPr>
-        <w:t>on p. 7</w:t>
+        <w:t xml:space="preserve">on p. </w:t>
+      </w:r>
+      <w:r>
+        <w:rPr>
+          <w:rFonts w:ascii="Times" w:eastAsia="Times New Roman" w:hAnsi="Times"/>
+          <w:color w:val="000000" w:themeColor="text1"/>
+          <w:sz w:val="22"/>
+          <w:szCs w:val="22"/>
+        </w:rPr>
+        <w:t>8</w:t>
       </w:r>
       <w:r>
         <w:rPr>
@@ -1624,18 +1609,7 @@
           <w:sz w:val="22"/>
           <w:szCs w:val="22"/>
         </w:rPr>
-        <w:t xml:space="preserve">a </w:t>
-      </w:r>
-      <w:commentRangeStart w:id="0"/>
-      <w:commentRangeStart w:id="1"/>
-      <w:r>
-        <w:rPr>
-          <w:rFonts w:ascii="Times" w:eastAsia="Times New Roman" w:hAnsi="Times"/>
-          <w:color w:val="000000" w:themeColor="text1"/>
-          <w:sz w:val="22"/>
-          <w:szCs w:val="22"/>
-        </w:rPr>
-        <w:t xml:space="preserve">new </w:t>
+        <w:t xml:space="preserve">a new </w:t>
       </w:r>
       <w:r>
         <w:rPr>
@@ -1671,39 +1645,34 @@
           <w:sz w:val="22"/>
           <w:szCs w:val="22"/>
         </w:rPr>
-        <w:t>32-33</w:t>
-      </w:r>
-      <w:r>
-        <w:rPr>
-          <w:rFonts w:ascii="Times" w:eastAsia="Times New Roman" w:hAnsi="Times"/>
-          <w:color w:val="000000" w:themeColor="text1"/>
-          <w:sz w:val="22"/>
-          <w:szCs w:val="22"/>
-        </w:rPr>
-        <w:t xml:space="preserve">). </w:t>
-      </w:r>
-      <w:commentRangeEnd w:id="0"/>
-      <w:r>
-        <w:rPr>
-          <w:rStyle w:val="CommentReference"/>
-        </w:rPr>
-        <w:commentReference w:id="0"/>
-      </w:r>
-      <w:commentRangeEnd w:id="1"/>
-      <w:r>
-        <w:rPr>
-          <w:rStyle w:val="CommentReference"/>
-        </w:rPr>
-        <w:commentReference w:id="1"/>
-      </w:r>
-      <w:r>
-        <w:rPr>
-          <w:rFonts w:ascii="Times" w:eastAsia="Times New Roman" w:hAnsi="Times"/>
-          <w:color w:val="000000" w:themeColor="text1"/>
-          <w:sz w:val="22"/>
-          <w:szCs w:val="22"/>
-        </w:rPr>
-        <w:t xml:space="preserve">We further elaborate on the notion of parsimony </w:t>
+        <w:t>3</w:t>
+      </w:r>
+      <w:r>
+        <w:rPr>
+          <w:rFonts w:ascii="Times" w:eastAsia="Times New Roman" w:hAnsi="Times"/>
+          <w:color w:val="000000" w:themeColor="text1"/>
+          <w:sz w:val="22"/>
+          <w:szCs w:val="22"/>
+        </w:rPr>
+        <w:t>1</w:t>
+      </w:r>
+      <w:r>
+        <w:rPr>
+          <w:rFonts w:ascii="Times" w:eastAsia="Times New Roman" w:hAnsi="Times"/>
+          <w:color w:val="000000" w:themeColor="text1"/>
+          <w:sz w:val="22"/>
+          <w:szCs w:val="22"/>
+        </w:rPr>
+        <w:t>-33</w:t>
+      </w:r>
+      <w:r>
+        <w:rPr>
+          <w:rFonts w:ascii="Times" w:eastAsia="Times New Roman" w:hAnsi="Times"/>
+          <w:color w:val="000000" w:themeColor="text1"/>
+          <w:sz w:val="22"/>
+          <w:szCs w:val="22"/>
+        </w:rPr>
+        <w:t xml:space="preserve">). We further elaborate on the notion of parsimony </w:t>
       </w:r>
       <w:r>
         <w:rPr>
@@ -4685,7 +4654,29 @@
           <w:sz w:val="22"/>
           <w:szCs w:val="22"/>
         </w:rPr>
-        <w:t xml:space="preserve">This is now stated in a new footnote on p. 38. </w:t>
+        <w:t xml:space="preserve">This is now stated in a new footnote on p. </w:t>
+      </w:r>
+      <w:r>
+        <w:rPr>
+          <w:rFonts w:ascii="Times" w:eastAsia="Times New Roman" w:hAnsi="Times"/>
+          <w:b/>
+          <w:bCs/>
+          <w:color w:val="000000" w:themeColor="text1"/>
+          <w:sz w:val="22"/>
+          <w:szCs w:val="22"/>
+        </w:rPr>
+        <w:t>37-</w:t>
+      </w:r>
+      <w:r>
+        <w:rPr>
+          <w:rFonts w:ascii="Times" w:eastAsia="Times New Roman" w:hAnsi="Times"/>
+          <w:b/>
+          <w:bCs/>
+          <w:color w:val="000000" w:themeColor="text1"/>
+          <w:sz w:val="22"/>
+          <w:szCs w:val="22"/>
+        </w:rPr>
+        <w:t xml:space="preserve">38. </w:t>
       </w:r>
       <w:r>
         <w:rPr>
@@ -4990,7 +4981,25 @@
           <w:sz w:val="22"/>
           <w:szCs w:val="22"/>
         </w:rPr>
-        <w:t xml:space="preserve"> (p.21)</w:t>
+        <w:t xml:space="preserve"> (p.2</w:t>
+      </w:r>
+      <w:r>
+        <w:rPr>
+          <w:rFonts w:ascii="Times" w:eastAsia="Times New Roman" w:hAnsi="Times"/>
+          <w:color w:val="000000" w:themeColor="text1"/>
+          <w:sz w:val="22"/>
+          <w:szCs w:val="22"/>
+        </w:rPr>
+        <w:t>2</w:t>
+      </w:r>
+      <w:r>
+        <w:rPr>
+          <w:rFonts w:ascii="Times" w:eastAsia="Times New Roman" w:hAnsi="Times"/>
+          <w:color w:val="000000" w:themeColor="text1"/>
+          <w:sz w:val="22"/>
+          <w:szCs w:val="22"/>
+        </w:rPr>
+        <w:t>)</w:t>
       </w:r>
       <w:r>
         <w:rPr>
@@ -5340,7 +5349,7 @@
           <w:sz w:val="22"/>
           <w:szCs w:val="22"/>
         </w:rPr>
-        <w:t>(Section 2.2.2, p.24)</w:t>
+        <w:t>(Section 2.2.2)</w:t>
       </w:r>
       <w:r>
         <w:rPr>
@@ -6514,7 +6523,25 @@
           <w:sz w:val="22"/>
           <w:szCs w:val="22"/>
         </w:rPr>
-        <w:t>7, p.29)</w:t>
+        <w:t>7, p.</w:t>
+      </w:r>
+      <w:r>
+        <w:rPr>
+          <w:rFonts w:ascii="Times" w:eastAsia="Times New Roman" w:hAnsi="Times"/>
+          <w:color w:val="000000" w:themeColor="text1"/>
+          <w:sz w:val="22"/>
+          <w:szCs w:val="22"/>
+        </w:rPr>
+        <w:t>30</w:t>
+      </w:r>
+      <w:r>
+        <w:rPr>
+          <w:rFonts w:ascii="Times" w:eastAsia="Times New Roman" w:hAnsi="Times"/>
+          <w:color w:val="000000" w:themeColor="text1"/>
+          <w:sz w:val="22"/>
+          <w:szCs w:val="22"/>
+        </w:rPr>
+        <w:t>)</w:t>
       </w:r>
       <w:r>
         <w:rPr>
@@ -6729,18 +6756,1870 @@
           <w:sz w:val="22"/>
           <w:szCs w:val="22"/>
         </w:rPr>
-        <w:t xml:space="preserve"> can—and probably do—exist at many levels of </w:t>
-      </w:r>
+        <w:t xml:space="preserve"> can—and probably do—exist at many levels of representations. </w:t>
+      </w:r>
+      <w:r>
+        <w:rPr>
+          <w:rFonts w:ascii="Times" w:eastAsia="Times New Roman" w:hAnsi="Times"/>
+          <w:color w:val="000000" w:themeColor="text1"/>
+          <w:sz w:val="22"/>
+          <w:szCs w:val="22"/>
+        </w:rPr>
+        <w:t>And,</w:t>
+      </w:r>
+      <w:r>
+        <w:rPr>
+          <w:rFonts w:ascii="Times" w:eastAsia="Times New Roman" w:hAnsi="Times"/>
+          <w:color w:val="000000" w:themeColor="text1"/>
+          <w:sz w:val="22"/>
+          <w:szCs w:val="22"/>
+        </w:rPr>
+        <w:t xml:space="preserve"> in line with the reviewer’s comment, </w:t>
+      </w:r>
+      <w:r>
+        <w:rPr>
+          <w:rFonts w:ascii="Times" w:eastAsia="Times New Roman" w:hAnsi="Times"/>
+          <w:color w:val="000000" w:themeColor="text1"/>
+          <w:sz w:val="22"/>
+          <w:szCs w:val="22"/>
+        </w:rPr>
+        <w:t>for prediction error to ‘make sense’, they need to encode the information that would correspond to ‘top-down’—or to be more cautious ‘context’—effects. How exactly prediction error</w:t>
+      </w:r>
+      <w:r>
+        <w:rPr>
+          <w:rFonts w:ascii="Times" w:eastAsia="Times New Roman" w:hAnsi="Times"/>
+          <w:color w:val="000000" w:themeColor="text1"/>
+          <w:sz w:val="22"/>
+          <w:szCs w:val="22"/>
+        </w:rPr>
+        <w:t>s</w:t>
+      </w:r>
+      <w:r>
+        <w:rPr>
+          <w:rFonts w:ascii="Times" w:eastAsia="Times New Roman" w:hAnsi="Times"/>
+          <w:color w:val="000000" w:themeColor="text1"/>
+          <w:sz w:val="22"/>
+          <w:szCs w:val="22"/>
+        </w:rPr>
+        <w:t xml:space="preserve"> </w:t>
+      </w:r>
+      <w:r>
+        <w:rPr>
+          <w:rFonts w:ascii="Times" w:eastAsia="Times New Roman" w:hAnsi="Times"/>
+          <w:color w:val="000000" w:themeColor="text1"/>
+          <w:sz w:val="22"/>
+          <w:szCs w:val="22"/>
+        </w:rPr>
+        <w:t>are</w:t>
+      </w:r>
+      <w:r>
+        <w:rPr>
+          <w:rFonts w:ascii="Times" w:eastAsia="Times New Roman" w:hAnsi="Times"/>
+          <w:color w:val="000000" w:themeColor="text1"/>
+          <w:sz w:val="22"/>
+          <w:szCs w:val="22"/>
+        </w:rPr>
+        <w:t xml:space="preserve"> </w:t>
+      </w:r>
+      <w:r>
+        <w:rPr>
+          <w:rFonts w:ascii="Times" w:eastAsia="Times New Roman" w:hAnsi="Times"/>
+          <w:color w:val="000000" w:themeColor="text1"/>
+          <w:sz w:val="22"/>
+          <w:szCs w:val="22"/>
+        </w:rPr>
+        <w:t>coded (e.g., whether the narrow interpretation of predictive coding a la Friston holds up to scrutiny</w:t>
+      </w:r>
+      <w:r>
+        <w:rPr>
+          <w:rFonts w:ascii="Times" w:eastAsia="Times New Roman" w:hAnsi="Times"/>
+          <w:color w:val="000000" w:themeColor="text1"/>
+          <w:sz w:val="22"/>
+          <w:szCs w:val="22"/>
+        </w:rPr>
+        <w:t xml:space="preserve">; or whether it’s encoded ‘laterally’—i.e., inherent in the neural coding of e.g., a specific cortical layer—or vertically through top-down feedback, see Kuperberg &amp; Jaeger, 2016) </w:t>
+      </w:r>
+      <w:r>
+        <w:rPr>
+          <w:rFonts w:ascii="Times" w:eastAsia="Times New Roman" w:hAnsi="Times"/>
+          <w:color w:val="000000" w:themeColor="text1"/>
+          <w:sz w:val="22"/>
+          <w:szCs w:val="22"/>
+        </w:rPr>
+        <w:t>remains a topic of debate in computational neuroscience</w:t>
+      </w:r>
+      <w:r>
+        <w:rPr>
+          <w:rFonts w:ascii="Times" w:eastAsia="Times New Roman" w:hAnsi="Times"/>
+          <w:color w:val="000000" w:themeColor="text1"/>
+          <w:sz w:val="22"/>
+          <w:szCs w:val="22"/>
+        </w:rPr>
+        <w:t xml:space="preserve"> but that it is a </w:t>
+      </w:r>
+      <w:r>
+        <w:rPr>
+          <w:rFonts w:ascii="Times" w:eastAsia="Times New Roman" w:hAnsi="Times"/>
+          <w:i/>
+          <w:iCs/>
+          <w:color w:val="000000" w:themeColor="text1"/>
+          <w:sz w:val="22"/>
+          <w:szCs w:val="22"/>
+        </w:rPr>
+        <w:t>theoretical quantity</w:t>
+      </w:r>
+      <w:r>
+        <w:rPr>
+          <w:rFonts w:ascii="Times" w:eastAsia="Times New Roman" w:hAnsi="Times"/>
+          <w:color w:val="000000" w:themeColor="text1"/>
+          <w:sz w:val="22"/>
+          <w:szCs w:val="22"/>
+        </w:rPr>
+        <w:t xml:space="preserve"> important in understanding processing and learning across the cognitive sciences is pretty uncontroversial.</w:t>
+      </w:r>
+    </w:p>
+    <w:p>
+      <w:pPr>
+        <w:ind w:firstLine="0"/>
+        <w:rPr>
+          <w:rFonts w:ascii="Times" w:eastAsia="Times New Roman" w:hAnsi="Times"/>
+          <w:color w:val="0031E6"/>
+          <w:sz w:val="22"/>
+          <w:szCs w:val="22"/>
+        </w:rPr>
+      </w:pPr>
+      <w:r>
+        <w:rPr>
+          <w:rFonts w:ascii="Times" w:eastAsia="Times New Roman" w:hAnsi="Times"/>
+          <w:color w:val="0031E6"/>
+          <w:sz w:val="22"/>
+          <w:szCs w:val="22"/>
+        </w:rPr>
+        <w:br/>
+        <w:t>3. On a somewhat related note, it may be worth addressing (albeit briefly) some of the literature on whether there is potentially feedback from higher stages of processing to lower stages. As currently discussed in the manuscript, there appears to be an implicit assumption that context is integrated with phoneme-level information post-perceptually (e.g., p. 6, lines 165-167). But many prominent models of speech perception (e.g., the TRACE model) assume some degree of top-down feedback, a claim that has some support in the literature (Elman &amp; McClelland, 1986; Magnuson et al., 2003; Luthra et al., 2021, Cognitive Science; but see, e.g., Norris et al., 2016). Footnote 2 (which alludes to the question of how higher-level information might be integrated into phonetic categorization) might be one place where it might be helpful to discuss this; what will be the important considerations to keep in mind as we move to thinking about phonetic categorization in context</w:t>
+      </w:r>
+      <w:r>
+        <w:rPr>
+          <w:rFonts w:ascii="Times" w:eastAsia="Times New Roman" w:hAnsi="Times"/>
+          <w:color w:val="0031E6"/>
+          <w:sz w:val="22"/>
+          <w:szCs w:val="22"/>
+        </w:rPr>
+        <w:t>?</w:t>
+      </w:r>
+    </w:p>
+    <w:p>
+      <w:pPr>
+        <w:ind w:firstLine="0"/>
+        <w:rPr>
+          <w:rFonts w:ascii="Times" w:eastAsia="Times New Roman" w:hAnsi="Times"/>
+          <w:color w:val="0031E6"/>
+          <w:sz w:val="22"/>
+          <w:szCs w:val="22"/>
+        </w:rPr>
+      </w:pPr>
+    </w:p>
+    <w:p>
+      <w:pPr>
+        <w:ind w:firstLine="0"/>
+        <w:rPr>
+          <w:rFonts w:ascii="Times" w:eastAsia="Times New Roman" w:hAnsi="Times"/>
+          <w:color w:val="000000" w:themeColor="text1"/>
+          <w:sz w:val="22"/>
+          <w:szCs w:val="22"/>
+        </w:rPr>
+      </w:pPr>
+      <w:r>
+        <w:rPr>
+          <w:rFonts w:ascii="Times" w:eastAsia="Times New Roman" w:hAnsi="Times"/>
+          <w:color w:val="000000" w:themeColor="text1"/>
+          <w:sz w:val="22"/>
+          <w:szCs w:val="22"/>
+        </w:rPr>
+        <w:t>We thank the reviewer</w:t>
+      </w:r>
+      <w:r>
+        <w:rPr>
+          <w:rFonts w:ascii="Times" w:eastAsia="Times New Roman" w:hAnsi="Times"/>
+          <w:color w:val="000000" w:themeColor="text1"/>
+          <w:sz w:val="22"/>
+          <w:szCs w:val="22"/>
+        </w:rPr>
+        <w:t xml:space="preserve"> for raising this point. The original submission had a footnote that clarified that we do </w:t>
+      </w:r>
+      <w:r>
+        <w:rPr>
+          <w:rFonts w:ascii="Times" w:eastAsia="Times New Roman" w:hAnsi="Times"/>
+          <w:i/>
+          <w:iCs/>
+          <w:color w:val="000000" w:themeColor="text1"/>
+          <w:sz w:val="22"/>
+          <w:szCs w:val="22"/>
+        </w:rPr>
+        <w:t>not</w:t>
+      </w:r>
+      <w:r>
+        <w:rPr>
+          <w:rFonts w:ascii="Times" w:eastAsia="Times New Roman" w:hAnsi="Times"/>
+          <w:color w:val="000000" w:themeColor="text1"/>
+          <w:sz w:val="22"/>
+          <w:szCs w:val="22"/>
+        </w:rPr>
+        <w:t xml:space="preserve"> assume discrete (non-cascading) feedforward models. That footnote </w:t>
+      </w:r>
+      <w:r>
+        <w:rPr>
+          <w:rFonts w:ascii="Times" w:eastAsia="Times New Roman" w:hAnsi="Times"/>
+          <w:color w:val="000000" w:themeColor="text1"/>
+          <w:sz w:val="22"/>
+          <w:szCs w:val="22"/>
+        </w:rPr>
+        <w:t>was</w:t>
+      </w:r>
+      <w:r>
+        <w:rPr>
+          <w:rFonts w:ascii="Times" w:eastAsia="Times New Roman" w:hAnsi="Times"/>
+          <w:color w:val="000000" w:themeColor="text1"/>
+          <w:sz w:val="22"/>
+          <w:szCs w:val="22"/>
+        </w:rPr>
+        <w:t xml:space="preserve"> deleted as part of the revisions.</w:t>
+      </w:r>
+      <w:r>
+        <w:rPr>
+          <w:rFonts w:ascii="Times" w:eastAsia="Times New Roman" w:hAnsi="Times"/>
+          <w:color w:val="000000" w:themeColor="text1"/>
+          <w:sz w:val="22"/>
+          <w:szCs w:val="22"/>
+        </w:rPr>
+        <w:t xml:space="preserve"> But we </w:t>
+      </w:r>
+      <w:r>
+        <w:rPr>
+          <w:rFonts w:ascii="Times" w:eastAsia="Times New Roman" w:hAnsi="Times"/>
+          <w:b/>
+          <w:bCs/>
+          <w:color w:val="000000" w:themeColor="text1"/>
+          <w:sz w:val="22"/>
+          <w:szCs w:val="22"/>
+        </w:rPr>
+        <w:t>now clarify again that the three mechanisms should not be understood as discrete information-encapsulated processes</w:t>
+      </w:r>
+      <w:r>
+        <w:rPr>
+          <w:rFonts w:ascii="Times" w:eastAsia="Times New Roman" w:hAnsi="Times"/>
+          <w:color w:val="000000" w:themeColor="text1"/>
+          <w:sz w:val="22"/>
+          <w:szCs w:val="22"/>
+        </w:rPr>
+        <w:t xml:space="preserve"> (</w:t>
+      </w:r>
+      <w:r>
+        <w:rPr>
+          <w:rFonts w:ascii="Times" w:eastAsia="Times New Roman" w:hAnsi="Times"/>
+          <w:color w:val="000000" w:themeColor="text1"/>
+          <w:sz w:val="22"/>
+          <w:szCs w:val="22"/>
+        </w:rPr>
+        <w:t xml:space="preserve">the beginning of </w:t>
+      </w:r>
+      <w:r>
+        <w:rPr>
+          <w:rFonts w:ascii="Times" w:eastAsia="Times New Roman" w:hAnsi="Times"/>
+          <w:color w:val="000000" w:themeColor="text1"/>
+          <w:sz w:val="22"/>
+          <w:szCs w:val="22"/>
+        </w:rPr>
+        <w:t>Section 2.1</w:t>
+      </w:r>
+      <w:r>
+        <w:rPr>
+          <w:rFonts w:ascii="Times" w:eastAsia="Times New Roman" w:hAnsi="Times"/>
+          <w:color w:val="000000" w:themeColor="text1"/>
+          <w:sz w:val="22"/>
+          <w:szCs w:val="22"/>
+        </w:rPr>
+        <w:t xml:space="preserve">, p. </w:t>
+      </w:r>
+      <w:r>
+        <w:rPr>
+          <w:rFonts w:ascii="Times" w:eastAsia="Times New Roman" w:hAnsi="Times"/>
+          <w:color w:val="000000" w:themeColor="text1"/>
+          <w:sz w:val="22"/>
+          <w:szCs w:val="22"/>
+        </w:rPr>
+        <w:t>1</w:t>
+      </w:r>
+      <w:r>
+        <w:rPr>
+          <w:rFonts w:ascii="Times" w:eastAsia="Times New Roman" w:hAnsi="Times"/>
+          <w:color w:val="000000" w:themeColor="text1"/>
+          <w:sz w:val="22"/>
+          <w:szCs w:val="22"/>
+        </w:rPr>
+        <w:t>3</w:t>
+      </w:r>
+      <w:r>
+        <w:rPr>
+          <w:rFonts w:ascii="Times" w:eastAsia="Times New Roman" w:hAnsi="Times"/>
+          <w:color w:val="000000" w:themeColor="text1"/>
+          <w:sz w:val="22"/>
+          <w:szCs w:val="22"/>
+        </w:rPr>
+        <w:t>).</w:t>
+      </w:r>
+      <w:r>
+        <w:rPr>
+          <w:rFonts w:ascii="Times" w:eastAsia="Times New Roman" w:hAnsi="Times"/>
+          <w:color w:val="000000" w:themeColor="text1"/>
+          <w:sz w:val="22"/>
+          <w:szCs w:val="22"/>
+        </w:rPr>
+        <w:t xml:space="preserve"> ASP is not a processing model. That is, we do not (yet) aim to capture the temporal dynamics for which modeling of feedforward and feedback information is critical. </w:t>
+      </w:r>
+    </w:p>
+    <w:p>
+      <w:pPr>
+        <w:ind w:firstLine="0"/>
+        <w:rPr>
+          <w:rFonts w:ascii="Times" w:eastAsia="Times New Roman" w:hAnsi="Times"/>
+          <w:color w:val="000000" w:themeColor="text1"/>
+          <w:sz w:val="22"/>
+          <w:szCs w:val="22"/>
+        </w:rPr>
+      </w:pPr>
+    </w:p>
+    <w:p>
+      <w:pPr>
+        <w:ind w:firstLine="0"/>
+        <w:rPr>
+          <w:rFonts w:ascii="Times" w:eastAsia="Times New Roman" w:hAnsi="Times"/>
+          <w:color w:val="000000" w:themeColor="text1"/>
+          <w:sz w:val="22"/>
+          <w:szCs w:val="22"/>
+        </w:rPr>
+      </w:pPr>
+      <w:r>
+        <w:rPr>
+          <w:rFonts w:ascii="Times" w:eastAsia="Times New Roman" w:hAnsi="Times"/>
+          <w:color w:val="000000" w:themeColor="text1"/>
+          <w:sz w:val="22"/>
+          <w:szCs w:val="22"/>
+        </w:rPr>
+        <w:t xml:space="preserve">Rather, we model the </w:t>
+      </w:r>
+      <w:r>
+        <w:rPr>
+          <w:rFonts w:ascii="Times" w:eastAsia="Times New Roman" w:hAnsi="Times"/>
+          <w:i/>
+          <w:iCs/>
+          <w:color w:val="000000" w:themeColor="text1"/>
+          <w:sz w:val="22"/>
+          <w:szCs w:val="22"/>
+        </w:rPr>
+        <w:t>outcome</w:t>
+      </w:r>
+      <w:r>
+        <w:rPr>
+          <w:rFonts w:ascii="Times" w:eastAsia="Times New Roman" w:hAnsi="Times"/>
+          <w:color w:val="000000" w:themeColor="text1"/>
+          <w:sz w:val="22"/>
+          <w:szCs w:val="22"/>
+        </w:rPr>
+        <w:t xml:space="preserve"> of those processes. In ASP, decision-biases capture what </w:t>
+      </w:r>
+      <w:r>
+        <w:rPr>
+          <w:rFonts w:ascii="Times" w:eastAsia="Times New Roman" w:hAnsi="Times"/>
+          <w:i/>
+          <w:iCs/>
+          <w:color w:val="000000" w:themeColor="text1"/>
+          <w:sz w:val="22"/>
+          <w:szCs w:val="22"/>
+        </w:rPr>
+        <w:t>can</w:t>
+      </w:r>
+      <w:r>
+        <w:rPr>
+          <w:rFonts w:ascii="Times" w:eastAsia="Times New Roman" w:hAnsi="Times"/>
+          <w:color w:val="000000" w:themeColor="text1"/>
+          <w:sz w:val="22"/>
+          <w:szCs w:val="22"/>
+        </w:rPr>
+        <w:t xml:space="preserve"> be integrated algorithmically (and neuronally) as top-down feedback during </w:t>
+      </w:r>
+      <w:r>
+        <w:rPr>
+          <w:rFonts w:ascii="Times" w:eastAsia="Times New Roman" w:hAnsi="Times"/>
+          <w:i/>
+          <w:iCs/>
+          <w:color w:val="000000" w:themeColor="text1"/>
+          <w:sz w:val="22"/>
+          <w:szCs w:val="22"/>
+        </w:rPr>
+        <w:t>processing</w:t>
+      </w:r>
+      <w:r>
+        <w:rPr>
+          <w:rFonts w:ascii="Times" w:eastAsia="Times New Roman" w:hAnsi="Times"/>
+          <w:color w:val="000000" w:themeColor="text1"/>
+          <w:sz w:val="22"/>
+          <w:szCs w:val="22"/>
+        </w:rPr>
+        <w:t xml:space="preserve">. During learning, each of the prior parameters (the </w:t>
+      </w:r>
+      <w:proofErr w:type="spellStart"/>
+      <w:r>
+        <w:rPr>
+          <w:rFonts w:ascii="Times" w:eastAsia="Times New Roman" w:hAnsi="Times"/>
+          <w:color w:val="000000" w:themeColor="text1"/>
+          <w:sz w:val="22"/>
+          <w:szCs w:val="22"/>
+        </w:rPr>
+        <w:t>kappas</w:t>
+      </w:r>
+      <w:proofErr w:type="spellEnd"/>
+      <w:r>
+        <w:rPr>
+          <w:rFonts w:ascii="Times" w:eastAsia="Times New Roman" w:hAnsi="Times"/>
+          <w:color w:val="000000" w:themeColor="text1"/>
+          <w:sz w:val="22"/>
+          <w:szCs w:val="22"/>
+        </w:rPr>
+        <w:t xml:space="preserve">, nus, and betas) serves as top-down information. </w:t>
+      </w:r>
+    </w:p>
+    <w:p>
+      <w:pPr>
+        <w:ind w:firstLine="0"/>
+        <w:rPr>
+          <w:rFonts w:ascii="Times" w:eastAsia="Times New Roman" w:hAnsi="Times"/>
+          <w:color w:val="0031E6"/>
+          <w:sz w:val="22"/>
+          <w:szCs w:val="22"/>
+        </w:rPr>
+      </w:pPr>
+      <w:r>
+        <w:rPr>
+          <w:rFonts w:ascii="Times" w:eastAsia="Times New Roman" w:hAnsi="Times"/>
+          <w:color w:val="0031E6"/>
+          <w:sz w:val="22"/>
+          <w:szCs w:val="22"/>
+        </w:rPr>
+        <w:br/>
+        <w:t xml:space="preserve">4. I also have a few general suggestions regarding presentation. First, I wonder if it's worth showing just the end state of the simulations in the figures and then posting the animations online. The animations kept crashing my Adobe Reader, which was frustrating because what I was ultimately most interested in in is how the categorization functions differ in the end state. The order in which the distributions are sampled is random, so I think it's not helpful to show the intermediate states. If the authors decide to keep the animation, I'd suggest including a pause at the end state; currently, the animation loops immediately from end state to beginning state, meaning that the reader doesn't </w:t>
+      </w:r>
+      <w:proofErr w:type="gramStart"/>
+      <w:r>
+        <w:rPr>
+          <w:rFonts w:ascii="Times" w:eastAsia="Times New Roman" w:hAnsi="Times"/>
+          <w:color w:val="0031E6"/>
+          <w:sz w:val="22"/>
+          <w:szCs w:val="22"/>
+        </w:rPr>
+        <w:t>actually get</w:t>
+      </w:r>
+      <w:proofErr w:type="gramEnd"/>
+      <w:r>
+        <w:rPr>
+          <w:rFonts w:ascii="Times" w:eastAsia="Times New Roman" w:hAnsi="Times"/>
+          <w:color w:val="0031E6"/>
+          <w:sz w:val="22"/>
+          <w:szCs w:val="22"/>
+        </w:rPr>
+        <w:t xml:space="preserve"> a chance to see how it ends</w:t>
+      </w:r>
+      <w:r>
+        <w:rPr>
+          <w:rFonts w:ascii="Times" w:eastAsia="Times New Roman" w:hAnsi="Times"/>
+          <w:color w:val="0031E6"/>
+          <w:sz w:val="22"/>
+          <w:szCs w:val="22"/>
+        </w:rPr>
+        <w:t>.</w:t>
+      </w:r>
+    </w:p>
+    <w:p>
+      <w:pPr>
+        <w:ind w:firstLine="0"/>
+        <w:rPr>
+          <w:rFonts w:ascii="Times" w:eastAsia="Times New Roman" w:hAnsi="Times"/>
+          <w:color w:val="0031E6"/>
+          <w:sz w:val="22"/>
+          <w:szCs w:val="22"/>
+        </w:rPr>
+      </w:pPr>
+    </w:p>
+    <w:p>
+      <w:pPr>
+        <w:ind w:firstLine="0"/>
+        <w:rPr>
+          <w:rFonts w:ascii="Times" w:eastAsia="Times New Roman" w:hAnsi="Times"/>
+          <w:color w:val="000000" w:themeColor="text1"/>
+          <w:sz w:val="22"/>
+          <w:szCs w:val="22"/>
+        </w:rPr>
+      </w:pPr>
+      <w:r>
+        <w:rPr>
+          <w:rFonts w:ascii="Times" w:eastAsia="Times New Roman" w:hAnsi="Times"/>
+          <w:color w:val="000000" w:themeColor="text1"/>
+          <w:sz w:val="22"/>
+          <w:szCs w:val="22"/>
+        </w:rPr>
+        <w:t>Thank you. This point has been addressed above.</w:t>
+      </w:r>
+      <w:r>
+        <w:rPr>
+          <w:rFonts w:ascii="Times" w:eastAsia="Times New Roman" w:hAnsi="Times"/>
+          <w:color w:val="000000" w:themeColor="text1"/>
+          <w:sz w:val="22"/>
+          <w:szCs w:val="22"/>
+        </w:rPr>
+        <w:t xml:space="preserve"> </w:t>
+      </w:r>
+    </w:p>
+    <w:p>
+      <w:pPr>
+        <w:ind w:firstLine="0"/>
+        <w:rPr>
+          <w:rFonts w:ascii="Times" w:eastAsia="Times New Roman" w:hAnsi="Times"/>
+          <w:color w:val="0031E6"/>
+          <w:sz w:val="22"/>
+          <w:szCs w:val="22"/>
+        </w:rPr>
+      </w:pPr>
+    </w:p>
+    <w:p>
+      <w:pPr>
+        <w:ind w:firstLine="0"/>
+        <w:rPr>
+          <w:rFonts w:ascii="Times" w:eastAsia="Times New Roman" w:hAnsi="Times"/>
+          <w:color w:val="0031E6"/>
+          <w:sz w:val="22"/>
+          <w:szCs w:val="22"/>
+        </w:rPr>
+      </w:pPr>
+      <w:r>
+        <w:rPr>
+          <w:rFonts w:ascii="Times" w:eastAsia="Times New Roman" w:hAnsi="Times"/>
+          <w:color w:val="0031E6"/>
+          <w:sz w:val="22"/>
+          <w:szCs w:val="22"/>
+        </w:rPr>
+        <w:lastRenderedPageBreak/>
+        <w:t>Additionally, there are *a lot* of variables for the reader to keep track of throughout the manuscript. I'd strongly encourage the authors to provide a glossary in a Table, where one can quickly look up what, for instance, ,0 refers to. To further aid the reader, it might be useful to use short descriptors prior to the variable names when referring to them (e.g., in figure captions). For instance, in the caption for Figure 9 (p. 26), the authors could precede ,0 and ,0 with a brief descriptor such as "strength-of-belief parameters." By making similar changes throughout the manuscript, readers will be more easily able to follow along with the authors' approach.</w:t>
+      </w:r>
+    </w:p>
+    <w:p>
+      <w:pPr>
+        <w:ind w:firstLine="0"/>
+        <w:rPr>
+          <w:rFonts w:ascii="Times" w:eastAsia="Times New Roman" w:hAnsi="Times"/>
+          <w:color w:val="000000" w:themeColor="text1"/>
+          <w:sz w:val="22"/>
+          <w:szCs w:val="22"/>
+        </w:rPr>
+      </w:pPr>
+    </w:p>
+    <w:p>
+      <w:pPr>
+        <w:ind w:firstLine="0"/>
+        <w:rPr>
+          <w:rFonts w:ascii="Times" w:eastAsia="Times New Roman" w:hAnsi="Times"/>
+          <w:color w:val="000000" w:themeColor="text1"/>
+          <w:sz w:val="22"/>
+          <w:szCs w:val="22"/>
+        </w:rPr>
+      </w:pPr>
+      <w:r>
+        <w:rPr>
+          <w:rFonts w:ascii="Times" w:eastAsia="Times New Roman" w:hAnsi="Times"/>
+          <w:color w:val="000000" w:themeColor="text1"/>
+          <w:sz w:val="22"/>
+          <w:szCs w:val="22"/>
+        </w:rPr>
+        <w:t xml:space="preserve">We appreciate this comment. </w:t>
+      </w:r>
+      <w:r>
+        <w:rPr>
+          <w:rFonts w:ascii="Times" w:eastAsia="Times New Roman" w:hAnsi="Times"/>
+          <w:b/>
+          <w:bCs/>
+          <w:color w:val="000000" w:themeColor="text1"/>
+          <w:sz w:val="22"/>
+          <w:szCs w:val="22"/>
+        </w:rPr>
+        <w:t>As suggested by the reviewer, we now spell out the variable names in more places throughout the manuscript.</w:t>
+      </w:r>
+      <w:r>
+        <w:rPr>
+          <w:rFonts w:ascii="Times" w:eastAsia="Times New Roman" w:hAnsi="Times"/>
+          <w:color w:val="000000" w:themeColor="text1"/>
+          <w:sz w:val="22"/>
+          <w:szCs w:val="22"/>
+        </w:rPr>
+        <w:t xml:space="preserve"> Doing so for each mention of the variable would further lengthen the manuscript. </w:t>
+      </w:r>
+      <w:r>
+        <w:rPr>
+          <w:rFonts w:ascii="Times" w:eastAsia="Times New Roman" w:hAnsi="Times"/>
+          <w:color w:val="000000" w:themeColor="text1"/>
+          <w:sz w:val="22"/>
+          <w:szCs w:val="22"/>
+        </w:rPr>
+        <w:t xml:space="preserve">We also </w:t>
+      </w:r>
+      <w:r>
+        <w:rPr>
+          <w:rFonts w:ascii="Times" w:eastAsia="Times New Roman" w:hAnsi="Times"/>
+          <w:color w:val="000000" w:themeColor="text1"/>
+          <w:sz w:val="22"/>
+          <w:szCs w:val="22"/>
+        </w:rPr>
+        <w:t xml:space="preserve">created a new figure </w:t>
+      </w:r>
+      <w:r>
+        <w:rPr>
+          <w:rFonts w:ascii="Times" w:eastAsia="Times New Roman" w:hAnsi="Times"/>
+          <w:color w:val="000000" w:themeColor="text1"/>
+          <w:sz w:val="22"/>
+          <w:szCs w:val="22"/>
+        </w:rPr>
+        <w:t xml:space="preserve">that summarized the entire model with </w:t>
+      </w:r>
+      <w:r>
+        <w:rPr>
+          <w:rFonts w:ascii="Times" w:eastAsia="Times New Roman" w:hAnsi="Times"/>
+          <w:color w:val="000000" w:themeColor="text1"/>
+          <w:sz w:val="22"/>
+          <w:szCs w:val="22"/>
+        </w:rPr>
+        <w:t>all</w:t>
+      </w:r>
+      <w:r>
+        <w:rPr>
+          <w:rFonts w:ascii="Times" w:eastAsia="Times New Roman" w:hAnsi="Times"/>
+          <w:color w:val="000000" w:themeColor="text1"/>
+          <w:sz w:val="22"/>
+          <w:szCs w:val="22"/>
+        </w:rPr>
+        <w:t xml:space="preserve"> </w:t>
+      </w:r>
+      <w:r>
+        <w:rPr>
+          <w:rFonts w:ascii="Times" w:eastAsia="Times New Roman" w:hAnsi="Times"/>
+          <w:color w:val="000000" w:themeColor="text1"/>
+          <w:sz w:val="22"/>
+          <w:szCs w:val="22"/>
+        </w:rPr>
+        <w:t xml:space="preserve">the </w:t>
+      </w:r>
+      <w:r>
+        <w:rPr>
+          <w:rFonts w:ascii="Times" w:eastAsia="Times New Roman" w:hAnsi="Times"/>
+          <w:color w:val="000000" w:themeColor="text1"/>
+          <w:sz w:val="22"/>
+          <w:szCs w:val="22"/>
+        </w:rPr>
+        <w:t>variables (Section 4.2</w:t>
+      </w:r>
+      <w:r>
+        <w:rPr>
+          <w:rFonts w:ascii="Times" w:eastAsia="Times New Roman" w:hAnsi="Times"/>
+          <w:color w:val="000000" w:themeColor="text1"/>
+          <w:sz w:val="22"/>
+          <w:szCs w:val="22"/>
+        </w:rPr>
+        <w:t>, Figure 19</w:t>
+      </w:r>
+      <w:r>
+        <w:rPr>
+          <w:rFonts w:ascii="Times" w:eastAsia="Times New Roman" w:hAnsi="Times"/>
+          <w:color w:val="000000" w:themeColor="text1"/>
+          <w:sz w:val="22"/>
+          <w:szCs w:val="22"/>
+        </w:rPr>
+        <w:t>)</w:t>
+      </w:r>
+      <w:r>
+        <w:rPr>
+          <w:rFonts w:ascii="Times" w:eastAsia="Times New Roman" w:hAnsi="Times"/>
+          <w:color w:val="000000" w:themeColor="text1"/>
+          <w:sz w:val="22"/>
+          <w:szCs w:val="22"/>
+        </w:rPr>
+        <w:t>.</w:t>
+      </w:r>
+    </w:p>
+    <w:p>
+      <w:pPr>
+        <w:ind w:firstLine="0"/>
+        <w:rPr>
+          <w:rFonts w:ascii="Times" w:eastAsia="Times New Roman" w:hAnsi="Times"/>
+          <w:color w:val="0031E6"/>
+          <w:sz w:val="22"/>
+          <w:szCs w:val="22"/>
+        </w:rPr>
+      </w:pPr>
+      <w:r>
+        <w:rPr>
+          <w:rFonts w:ascii="Times" w:eastAsia="Times New Roman" w:hAnsi="Times"/>
+          <w:color w:val="0031E6"/>
+          <w:sz w:val="22"/>
+          <w:szCs w:val="22"/>
+        </w:rPr>
+        <w:br/>
+        <w:t>Minor Comments</w:t>
+      </w:r>
+    </w:p>
+    <w:p>
+      <w:pPr>
+        <w:ind w:firstLine="0"/>
+        <w:rPr>
+          <w:rFonts w:ascii="Times" w:eastAsia="Times New Roman" w:hAnsi="Times"/>
+          <w:color w:val="0031E6"/>
+          <w:sz w:val="22"/>
+          <w:szCs w:val="22"/>
+        </w:rPr>
+      </w:pPr>
+      <w:r>
+        <w:rPr>
+          <w:rFonts w:ascii="Times" w:eastAsia="Times New Roman" w:hAnsi="Times"/>
+          <w:color w:val="0031E6"/>
+          <w:sz w:val="22"/>
+          <w:szCs w:val="22"/>
+        </w:rPr>
+        <w:br/>
+        <w:t>p. 6, lines 178-179 — It might be unfair to equate Zheng and Samuel (2020) with perceptual retuning, given that those authors do describe how "criteria relaxation" differs from recalibration. (I also wonder if, given that criteria relaxation involves a change in a listener's *decision* about what qualifies as an acceptable exemplar of a category, why this example doesn't refer to the third stage of the hierarchy. As discussed in Major Comment 2, some clarification as to what specifically is meant by post-perceptual decision-level changes would help me here.)</w:t>
+      </w:r>
+    </w:p>
+    <w:p>
+      <w:pPr>
+        <w:ind w:firstLine="0"/>
+        <w:rPr>
+          <w:rFonts w:ascii="Times" w:eastAsia="Times New Roman" w:hAnsi="Times"/>
+          <w:color w:val="0031E6"/>
+          <w:sz w:val="22"/>
+          <w:szCs w:val="22"/>
+        </w:rPr>
+      </w:pPr>
+    </w:p>
+    <w:p>
+      <w:pPr>
+        <w:ind w:firstLine="0"/>
+        <w:rPr>
+          <w:rFonts w:ascii="Times" w:eastAsia="Times New Roman" w:hAnsi="Times"/>
+          <w:color w:val="000000" w:themeColor="text1"/>
+          <w:sz w:val="22"/>
+          <w:szCs w:val="22"/>
+        </w:rPr>
+      </w:pPr>
+      <w:r>
+        <w:rPr>
+          <w:rFonts w:ascii="Times" w:eastAsia="Times New Roman" w:hAnsi="Times"/>
+          <w:b/>
+          <w:bCs/>
+          <w:color w:val="000000" w:themeColor="text1"/>
+          <w:sz w:val="22"/>
+          <w:szCs w:val="22"/>
+        </w:rPr>
+        <w:t>To avoid confusion, we have removed this part.</w:t>
+      </w:r>
+      <w:r>
+        <w:rPr>
+          <w:rFonts w:ascii="Times" w:eastAsia="Times New Roman" w:hAnsi="Times"/>
+          <w:color w:val="000000" w:themeColor="text1"/>
+          <w:sz w:val="22"/>
+          <w:szCs w:val="22"/>
+        </w:rPr>
+        <w:t xml:space="preserve"> </w:t>
+      </w:r>
+      <w:r>
+        <w:rPr>
+          <w:rFonts w:ascii="Times" w:eastAsia="Times New Roman" w:hAnsi="Times"/>
+          <w:color w:val="000000" w:themeColor="text1"/>
+          <w:sz w:val="22"/>
+          <w:szCs w:val="22"/>
+        </w:rPr>
+        <w:t xml:space="preserve">The issue with terms like “criterion relaxation” is precisely that they are vague and atheoretical (and yet commonly used!). </w:t>
+      </w:r>
+      <w:r>
+        <w:rPr>
+          <w:rFonts w:ascii="Times" w:eastAsia="Times New Roman" w:hAnsi="Times"/>
+          <w:color w:val="000000" w:themeColor="text1"/>
+          <w:sz w:val="22"/>
+          <w:szCs w:val="22"/>
+        </w:rPr>
+        <w:t>We</w:t>
+      </w:r>
+      <w:r>
+        <w:rPr>
+          <w:rFonts w:ascii="Times" w:eastAsia="Times New Roman" w:hAnsi="Times"/>
+          <w:color w:val="000000" w:themeColor="text1"/>
+          <w:sz w:val="22"/>
+          <w:szCs w:val="22"/>
+        </w:rPr>
+        <w:t xml:space="preserve"> </w:t>
+      </w:r>
+      <w:r>
+        <w:rPr>
+          <w:rFonts w:ascii="Times" w:eastAsia="Times New Roman" w:hAnsi="Times"/>
+          <w:color w:val="000000" w:themeColor="text1"/>
+          <w:sz w:val="22"/>
+          <w:szCs w:val="22"/>
+        </w:rPr>
+        <w:t xml:space="preserve">initially </w:t>
+      </w:r>
+      <w:r>
+        <w:rPr>
+          <w:rFonts w:ascii="Times" w:eastAsia="Times New Roman" w:hAnsi="Times"/>
+          <w:color w:val="000000" w:themeColor="text1"/>
+          <w:sz w:val="22"/>
+          <w:szCs w:val="22"/>
+        </w:rPr>
+        <w:t xml:space="preserve">interpreted Zheng &amp; Samuel’s (2020) reference to “criteria relaxation” exactly as the reviewer </w:t>
+      </w:r>
+      <w:r>
+        <w:rPr>
+          <w:rFonts w:ascii="Times" w:eastAsia="Times New Roman" w:hAnsi="Times"/>
+          <w:color w:val="000000" w:themeColor="text1"/>
+          <w:sz w:val="22"/>
+          <w:szCs w:val="22"/>
+        </w:rPr>
+        <w:t>seems to do (as referring to decision-making)</w:t>
+      </w:r>
+      <w:r>
+        <w:rPr>
+          <w:rFonts w:ascii="Times" w:eastAsia="Times New Roman" w:hAnsi="Times"/>
+          <w:color w:val="000000" w:themeColor="text1"/>
+          <w:sz w:val="22"/>
+          <w:szCs w:val="22"/>
+        </w:rPr>
+        <w:t>. However, when we had reached out to Arty Samuel</w:t>
+      </w:r>
+      <w:r>
+        <w:rPr>
+          <w:rFonts w:ascii="Times" w:eastAsia="Times New Roman" w:hAnsi="Times"/>
+          <w:color w:val="000000" w:themeColor="text1"/>
+          <w:sz w:val="22"/>
+          <w:szCs w:val="22"/>
+        </w:rPr>
+        <w:t xml:space="preserve"> about this paper</w:t>
+      </w:r>
+      <w:r>
+        <w:rPr>
+          <w:rFonts w:ascii="Times" w:eastAsia="Times New Roman" w:hAnsi="Times"/>
+          <w:color w:val="000000" w:themeColor="text1"/>
+          <w:sz w:val="22"/>
+          <w:szCs w:val="22"/>
+        </w:rPr>
+        <w:t>, h</w:t>
+      </w:r>
+      <w:r>
+        <w:rPr>
+          <w:rFonts w:ascii="Times" w:eastAsia="Times New Roman" w:hAnsi="Times"/>
+          <w:color w:val="000000" w:themeColor="text1"/>
+          <w:sz w:val="22"/>
+          <w:szCs w:val="22"/>
+        </w:rPr>
+        <w:t>is description of the idea he had in mind seemed to be more akin to “widening of the category variance”</w:t>
+      </w:r>
+      <w:r>
+        <w:rPr>
+          <w:rFonts w:ascii="Times" w:eastAsia="Times New Roman" w:hAnsi="Times"/>
+          <w:color w:val="000000" w:themeColor="text1"/>
+          <w:sz w:val="22"/>
+          <w:szCs w:val="22"/>
+        </w:rPr>
+        <w:t xml:space="preserve">, though he didn’t seem to commit to any </w:t>
+      </w:r>
+      <w:proofErr w:type="gramStart"/>
+      <w:r>
+        <w:rPr>
+          <w:rFonts w:ascii="Times" w:eastAsia="Times New Roman" w:hAnsi="Times"/>
+          <w:color w:val="000000" w:themeColor="text1"/>
+          <w:sz w:val="22"/>
+          <w:szCs w:val="22"/>
+        </w:rPr>
+        <w:t>particular view</w:t>
+      </w:r>
+      <w:proofErr w:type="gramEnd"/>
+      <w:r>
+        <w:rPr>
+          <w:rFonts w:ascii="Times" w:eastAsia="Times New Roman" w:hAnsi="Times"/>
+          <w:color w:val="000000" w:themeColor="text1"/>
+          <w:sz w:val="22"/>
+          <w:szCs w:val="22"/>
+        </w:rPr>
+        <w:t>.</w:t>
+      </w:r>
+      <w:r>
+        <w:rPr>
+          <w:rFonts w:ascii="Times" w:eastAsia="Times New Roman" w:hAnsi="Times"/>
+          <w:color w:val="000000" w:themeColor="text1"/>
+          <w:sz w:val="22"/>
+          <w:szCs w:val="22"/>
+        </w:rPr>
+        <w:t xml:space="preserve"> </w:t>
+      </w:r>
+      <w:r>
+        <w:rPr>
+          <w:rFonts w:ascii="Times" w:eastAsia="Times New Roman" w:hAnsi="Times"/>
+          <w:color w:val="000000" w:themeColor="text1"/>
+          <w:sz w:val="22"/>
+          <w:szCs w:val="22"/>
+        </w:rPr>
+        <w:t>We hope the isolation of the decision-making process as a separate mechanism of adaptation will help resolve this conceptual confusion in the field.</w:t>
+      </w:r>
+    </w:p>
+    <w:p>
+      <w:pPr>
+        <w:ind w:firstLine="0"/>
+        <w:rPr>
+          <w:rFonts w:ascii="Times" w:eastAsia="Times New Roman" w:hAnsi="Times"/>
+          <w:color w:val="0031E6"/>
+          <w:sz w:val="22"/>
+          <w:szCs w:val="22"/>
+        </w:rPr>
+      </w:pPr>
+      <w:r>
+        <w:rPr>
+          <w:rFonts w:ascii="Times" w:eastAsia="Times New Roman" w:hAnsi="Times"/>
+          <w:color w:val="0031E6"/>
+          <w:sz w:val="22"/>
+          <w:szCs w:val="22"/>
+        </w:rPr>
+        <w:br/>
+        <w:t xml:space="preserve">p. 7, lines 211-216 — I'd recommend citing Magnuson and Nusbaum (2007) for an alternative conception of normalization — specifically because their view holds (a) that normalization is not automatic and (b) that talker information is not discarded. </w:t>
+      </w:r>
+      <w:proofErr w:type="spellStart"/>
+      <w:r>
+        <w:rPr>
+          <w:rFonts w:ascii="Times" w:eastAsia="Times New Roman" w:hAnsi="Times"/>
+          <w:color w:val="0031E6"/>
+          <w:sz w:val="22"/>
+          <w:szCs w:val="22"/>
+        </w:rPr>
+        <w:t>Pisoni</w:t>
+      </w:r>
+      <w:proofErr w:type="spellEnd"/>
+      <w:r>
+        <w:rPr>
+          <w:rFonts w:ascii="Times" w:eastAsia="Times New Roman" w:hAnsi="Times"/>
+          <w:color w:val="0031E6"/>
+          <w:sz w:val="22"/>
+          <w:szCs w:val="22"/>
+        </w:rPr>
+        <w:t xml:space="preserve"> (1997) also offers a useful perspective on normalization.</w:t>
+      </w:r>
+    </w:p>
+    <w:p>
+      <w:pPr>
+        <w:ind w:firstLine="0"/>
+        <w:rPr>
+          <w:rFonts w:ascii="Times" w:eastAsia="Times New Roman" w:hAnsi="Times"/>
+          <w:color w:val="0031E6"/>
+          <w:sz w:val="22"/>
+          <w:szCs w:val="22"/>
+        </w:rPr>
+      </w:pPr>
+    </w:p>
+    <w:p>
+      <w:pPr>
+        <w:ind w:firstLine="0"/>
+        <w:rPr>
+          <w:rFonts w:ascii="Times" w:eastAsia="Times New Roman" w:hAnsi="Times"/>
+          <w:color w:val="000000" w:themeColor="text1"/>
+          <w:sz w:val="22"/>
+          <w:szCs w:val="22"/>
+        </w:rPr>
+      </w:pPr>
+      <w:r>
+        <w:rPr>
+          <w:rFonts w:ascii="Times" w:eastAsia="Times New Roman" w:hAnsi="Times"/>
+          <w:color w:val="000000" w:themeColor="text1"/>
+          <w:sz w:val="22"/>
+          <w:szCs w:val="22"/>
+        </w:rPr>
+        <w:t xml:space="preserve">We have now added the two references to </w:t>
+      </w:r>
+      <w:r>
+        <w:rPr>
+          <w:rFonts w:ascii="Times" w:eastAsia="Times New Roman" w:hAnsi="Times"/>
+          <w:color w:val="000000" w:themeColor="text1"/>
+          <w:sz w:val="22"/>
+          <w:szCs w:val="22"/>
+        </w:rPr>
+        <w:t>f</w:t>
+      </w:r>
+      <w:r>
+        <w:rPr>
+          <w:rFonts w:ascii="Times" w:eastAsia="Times New Roman" w:hAnsi="Times"/>
+          <w:color w:val="000000" w:themeColor="text1"/>
+          <w:sz w:val="22"/>
+          <w:szCs w:val="22"/>
+        </w:rPr>
+        <w:t xml:space="preserve">ootnote </w:t>
+      </w:r>
+      <w:r>
+        <w:rPr>
+          <w:rFonts w:ascii="Times" w:eastAsia="Times New Roman" w:hAnsi="Times"/>
+          <w:color w:val="000000" w:themeColor="text1"/>
+          <w:sz w:val="22"/>
+          <w:szCs w:val="22"/>
+        </w:rPr>
+        <w:t>2</w:t>
+      </w:r>
+      <w:r>
+        <w:rPr>
+          <w:rFonts w:ascii="Times" w:eastAsia="Times New Roman" w:hAnsi="Times"/>
+          <w:color w:val="000000" w:themeColor="text1"/>
+          <w:sz w:val="22"/>
+          <w:szCs w:val="22"/>
+        </w:rPr>
+        <w:t xml:space="preserve"> on p.</w:t>
+      </w:r>
+      <w:r>
+        <w:rPr>
+          <w:rFonts w:ascii="Times" w:eastAsia="Times New Roman" w:hAnsi="Times"/>
+          <w:color w:val="000000" w:themeColor="text1"/>
+          <w:sz w:val="22"/>
+          <w:szCs w:val="22"/>
+        </w:rPr>
+        <w:t>8</w:t>
+      </w:r>
+      <w:r>
+        <w:rPr>
+          <w:rFonts w:ascii="Times" w:eastAsia="Times New Roman" w:hAnsi="Times"/>
+          <w:color w:val="000000" w:themeColor="text1"/>
+          <w:sz w:val="22"/>
+          <w:szCs w:val="22"/>
+        </w:rPr>
+        <w:t xml:space="preserve">. </w:t>
+      </w:r>
+      <w:r>
+        <w:rPr>
+          <w:rFonts w:ascii="Times" w:eastAsia="Times New Roman" w:hAnsi="Times"/>
+          <w:color w:val="000000" w:themeColor="text1"/>
+          <w:sz w:val="22"/>
+          <w:szCs w:val="22"/>
+        </w:rPr>
+        <w:t xml:space="preserve">We agree that under these normalization accounts, talker information is not discarded </w:t>
+      </w:r>
+      <w:r>
+        <w:rPr>
+          <w:rFonts w:ascii="Times" w:eastAsia="Times New Roman" w:hAnsi="Times"/>
+          <w:color w:val="000000" w:themeColor="text1"/>
+          <w:sz w:val="22"/>
+          <w:szCs w:val="22"/>
+        </w:rPr>
+        <w:t xml:space="preserve">or removed </w:t>
+      </w:r>
+      <w:r>
+        <w:rPr>
+          <w:rFonts w:ascii="Times" w:eastAsia="Times New Roman" w:hAnsi="Times"/>
+          <w:color w:val="000000" w:themeColor="text1"/>
+          <w:sz w:val="22"/>
+          <w:szCs w:val="22"/>
+        </w:rPr>
+        <w:t xml:space="preserve">and may be stored for in other types of representations (e.g., those used for voice recognition or social inference). </w:t>
+      </w:r>
+    </w:p>
+    <w:p>
+      <w:pPr>
+        <w:ind w:firstLine="0"/>
+        <w:rPr>
+          <w:rFonts w:ascii="Times" w:eastAsia="Times New Roman" w:hAnsi="Times"/>
+          <w:color w:val="0031E6"/>
+          <w:sz w:val="22"/>
+          <w:szCs w:val="22"/>
+        </w:rPr>
+      </w:pPr>
+      <w:r>
+        <w:rPr>
+          <w:rFonts w:ascii="Times" w:eastAsia="Times New Roman" w:hAnsi="Times"/>
+          <w:color w:val="0031E6"/>
+          <w:sz w:val="22"/>
+          <w:szCs w:val="22"/>
+        </w:rPr>
+        <w:br/>
+        <w:t>p. 8, line 222 — Maybe the question is whether normalization can *fully* explain talker-specific adaptation. As discussed elsewhere in the manuscript, there's some good work suggesting that while normalization helps, it only gets the listener so far, and it can be useful to condition category identity on other acoustic cues even after applying a normalization mechanism (</w:t>
+      </w:r>
+      <w:proofErr w:type="spellStart"/>
+      <w:r>
+        <w:rPr>
+          <w:rFonts w:ascii="Times" w:eastAsia="Times New Roman" w:hAnsi="Times"/>
+          <w:color w:val="0031E6"/>
+          <w:sz w:val="22"/>
+          <w:szCs w:val="22"/>
+        </w:rPr>
+        <w:t>Crinnion</w:t>
+      </w:r>
+      <w:proofErr w:type="spellEnd"/>
+      <w:r>
+        <w:rPr>
+          <w:rFonts w:ascii="Times" w:eastAsia="Times New Roman" w:hAnsi="Times"/>
+          <w:color w:val="0031E6"/>
+          <w:sz w:val="22"/>
+          <w:szCs w:val="22"/>
+        </w:rPr>
+        <w:t xml:space="preserve"> et al., 2020; Kleinschmidt, 2019).</w:t>
+      </w:r>
+    </w:p>
+    <w:p>
+      <w:pPr>
+        <w:ind w:firstLine="0"/>
+        <w:rPr>
+          <w:rFonts w:ascii="Times" w:eastAsia="Times New Roman" w:hAnsi="Times"/>
+          <w:color w:val="0031E6"/>
+          <w:sz w:val="22"/>
+          <w:szCs w:val="22"/>
+        </w:rPr>
+      </w:pPr>
+    </w:p>
+    <w:p>
+      <w:pPr>
+        <w:ind w:firstLine="0"/>
+        <w:rPr>
+          <w:rFonts w:ascii="Times" w:eastAsia="Times New Roman" w:hAnsi="Times"/>
+          <w:color w:val="000000" w:themeColor="text1"/>
+          <w:sz w:val="22"/>
+          <w:szCs w:val="22"/>
+        </w:rPr>
+      </w:pPr>
+      <w:r>
+        <w:rPr>
+          <w:rFonts w:ascii="Times" w:eastAsia="Times New Roman" w:hAnsi="Times"/>
+          <w:color w:val="000000" w:themeColor="text1"/>
+          <w:sz w:val="22"/>
+          <w:szCs w:val="22"/>
+        </w:rPr>
+        <w:t xml:space="preserve">Thank you. </w:t>
+      </w:r>
+      <w:r>
+        <w:rPr>
+          <w:rFonts w:ascii="Times" w:eastAsia="Times New Roman" w:hAnsi="Times"/>
+          <w:color w:val="000000" w:themeColor="text1"/>
+          <w:sz w:val="22"/>
+          <w:szCs w:val="22"/>
+        </w:rPr>
+        <w:t>Another example that shows that normalization</w:t>
+      </w:r>
+      <w:r>
+        <w:rPr>
+          <w:rFonts w:ascii="Times" w:eastAsia="Times New Roman" w:hAnsi="Times"/>
+          <w:color w:val="000000" w:themeColor="text1"/>
+          <w:sz w:val="22"/>
+          <w:szCs w:val="22"/>
+        </w:rPr>
+        <w:t xml:space="preserve"> helps perception</w:t>
+      </w:r>
+      <w:r>
+        <w:rPr>
+          <w:rFonts w:ascii="Times" w:eastAsia="Times New Roman" w:hAnsi="Times"/>
+          <w:color w:val="000000" w:themeColor="text1"/>
+          <w:sz w:val="22"/>
+          <w:szCs w:val="22"/>
+        </w:rPr>
+        <w:t xml:space="preserve"> is </w:t>
+      </w:r>
+      <w:proofErr w:type="spellStart"/>
+      <w:r>
+        <w:rPr>
+          <w:rFonts w:ascii="Times" w:eastAsia="Times New Roman" w:hAnsi="Times"/>
+          <w:color w:val="000000" w:themeColor="text1"/>
+          <w:sz w:val="22"/>
+          <w:szCs w:val="22"/>
+        </w:rPr>
+        <w:t>Xie</w:t>
+      </w:r>
+      <w:proofErr w:type="spellEnd"/>
+      <w:r>
+        <w:rPr>
+          <w:rFonts w:ascii="Times" w:eastAsia="Times New Roman" w:hAnsi="Times"/>
+          <w:color w:val="000000" w:themeColor="text1"/>
+          <w:sz w:val="22"/>
+          <w:szCs w:val="22"/>
+        </w:rPr>
+        <w:t xml:space="preserve">, </w:t>
+      </w:r>
+      <w:proofErr w:type="spellStart"/>
+      <w:r>
+        <w:rPr>
+          <w:rFonts w:ascii="Times" w:eastAsia="Times New Roman" w:hAnsi="Times"/>
+          <w:color w:val="000000" w:themeColor="text1"/>
+          <w:sz w:val="22"/>
+          <w:szCs w:val="22"/>
+        </w:rPr>
+        <w:t>Bux</w:t>
+      </w:r>
+      <w:r>
+        <w:rPr>
+          <w:rFonts w:ascii="Times" w:eastAsia="Times New Roman" w:hAnsi="Times"/>
+          <w:color w:val="000000" w:themeColor="text1"/>
+          <w:sz w:val="22"/>
+          <w:szCs w:val="22"/>
+        </w:rPr>
+        <w:t>ó</w:t>
+      </w:r>
+      <w:proofErr w:type="spellEnd"/>
+      <w:r>
+        <w:rPr>
+          <w:rFonts w:ascii="Times" w:eastAsia="Times New Roman" w:hAnsi="Times"/>
+          <w:color w:val="000000" w:themeColor="text1"/>
+          <w:sz w:val="22"/>
+          <w:szCs w:val="22"/>
+        </w:rPr>
+        <w:t>-Lugo, &amp; Kurumada (2021). We now cite these papers</w:t>
+      </w:r>
+      <w:r>
+        <w:rPr>
+          <w:rFonts w:ascii="Times" w:eastAsia="Times New Roman" w:hAnsi="Times"/>
+          <w:color w:val="000000" w:themeColor="text1"/>
+          <w:sz w:val="22"/>
+          <w:szCs w:val="22"/>
+        </w:rPr>
+        <w:t xml:space="preserve"> in Section 2.1.1 (p.1</w:t>
+      </w:r>
+      <w:r>
+        <w:rPr>
+          <w:rFonts w:ascii="Times" w:eastAsia="Times New Roman" w:hAnsi="Times"/>
+          <w:color w:val="000000" w:themeColor="text1"/>
+          <w:sz w:val="22"/>
+          <w:szCs w:val="22"/>
+        </w:rPr>
+        <w:t>5</w:t>
+      </w:r>
+      <w:r>
+        <w:rPr>
+          <w:rFonts w:ascii="Times" w:eastAsia="Times New Roman" w:hAnsi="Times"/>
+          <w:color w:val="000000" w:themeColor="text1"/>
+          <w:sz w:val="22"/>
+          <w:szCs w:val="22"/>
+        </w:rPr>
+        <w:t xml:space="preserve">). </w:t>
+      </w:r>
+      <w:r>
+        <w:rPr>
+          <w:rFonts w:ascii="Times" w:eastAsia="Times New Roman" w:hAnsi="Times"/>
+          <w:color w:val="000000" w:themeColor="text1"/>
+          <w:sz w:val="22"/>
+          <w:szCs w:val="22"/>
+        </w:rPr>
+        <w:t xml:space="preserve">The question of whether normalization is </w:t>
+      </w:r>
+      <w:r>
+        <w:rPr>
+          <w:rFonts w:ascii="Times" w:eastAsia="Times New Roman" w:hAnsi="Times"/>
+          <w:i/>
+          <w:iCs/>
+          <w:color w:val="000000" w:themeColor="text1"/>
+          <w:sz w:val="22"/>
+          <w:szCs w:val="22"/>
+        </w:rPr>
+        <w:t xml:space="preserve">sufficient </w:t>
+      </w:r>
+      <w:r>
+        <w:rPr>
+          <w:rFonts w:ascii="Times" w:eastAsia="Times New Roman" w:hAnsi="Times"/>
+          <w:color w:val="000000" w:themeColor="text1"/>
+          <w:sz w:val="22"/>
+          <w:szCs w:val="22"/>
+        </w:rPr>
+        <w:t xml:space="preserve">to explain human performance is, however, only addressed by </w:t>
+      </w:r>
+      <w:proofErr w:type="spellStart"/>
+      <w:r>
+        <w:rPr>
+          <w:rFonts w:ascii="Times" w:eastAsia="Times New Roman" w:hAnsi="Times"/>
+          <w:color w:val="000000" w:themeColor="text1"/>
+          <w:sz w:val="22"/>
+          <w:szCs w:val="22"/>
+        </w:rPr>
+        <w:t>Xie</w:t>
+      </w:r>
+      <w:proofErr w:type="spellEnd"/>
+      <w:r>
+        <w:rPr>
+          <w:rFonts w:ascii="Times" w:eastAsia="Times New Roman" w:hAnsi="Times"/>
+          <w:color w:val="000000" w:themeColor="text1"/>
+          <w:sz w:val="22"/>
+          <w:szCs w:val="22"/>
+        </w:rPr>
+        <w:t xml:space="preserve"> et al (2021), and even there rather indirectly. Since we discuss that question in the general discussion, we have not edited Section 2 (p</w:t>
+      </w:r>
+      <w:r>
+        <w:rPr>
+          <w:rFonts w:ascii="Times" w:eastAsia="Times New Roman" w:hAnsi="Times"/>
+          <w:color w:val="000000" w:themeColor="text1"/>
+          <w:sz w:val="22"/>
+          <w:szCs w:val="22"/>
+        </w:rPr>
+        <w:t>.</w:t>
+      </w:r>
+      <w:r>
+        <w:rPr>
+          <w:rFonts w:ascii="Times" w:eastAsia="Times New Roman" w:hAnsi="Times"/>
+          <w:color w:val="000000" w:themeColor="text1"/>
+          <w:sz w:val="22"/>
+          <w:szCs w:val="22"/>
+        </w:rPr>
+        <w:t>8) further.</w:t>
+      </w:r>
+    </w:p>
+    <w:p>
+      <w:pPr>
+        <w:ind w:firstLine="0"/>
+        <w:rPr>
+          <w:rFonts w:ascii="Times" w:eastAsia="Times New Roman" w:hAnsi="Times"/>
+          <w:color w:val="0031E6"/>
+          <w:sz w:val="22"/>
+          <w:szCs w:val="22"/>
+        </w:rPr>
+      </w:pPr>
+    </w:p>
+    <w:p>
+      <w:pPr>
+        <w:ind w:firstLine="0"/>
+        <w:rPr>
+          <w:rFonts w:ascii="Times" w:eastAsia="Times New Roman" w:hAnsi="Times"/>
+          <w:color w:val="000000" w:themeColor="text1"/>
+          <w:sz w:val="22"/>
+          <w:szCs w:val="22"/>
+        </w:rPr>
+      </w:pPr>
+      <w:r>
+        <w:rPr>
+          <w:rFonts w:ascii="Times" w:eastAsia="Times New Roman" w:hAnsi="Times"/>
+          <w:color w:val="000000" w:themeColor="text1"/>
+          <w:sz w:val="22"/>
+          <w:szCs w:val="22"/>
+        </w:rPr>
+        <w:t xml:space="preserve">We also note that </w:t>
+      </w:r>
+      <w:r>
+        <w:rPr>
+          <w:rFonts w:ascii="Times" w:eastAsia="Times New Roman" w:hAnsi="Times"/>
+          <w:color w:val="000000" w:themeColor="text1"/>
+          <w:sz w:val="22"/>
+          <w:szCs w:val="22"/>
+        </w:rPr>
+        <w:t xml:space="preserve">while </w:t>
+      </w:r>
+      <w:r>
+        <w:rPr>
+          <w:rFonts w:ascii="Times" w:eastAsia="Times New Roman" w:hAnsi="Times"/>
+          <w:color w:val="000000" w:themeColor="text1"/>
+          <w:sz w:val="22"/>
+          <w:szCs w:val="22"/>
+        </w:rPr>
+        <w:t xml:space="preserve">normalization models’ performance fall short of human performance in </w:t>
+      </w:r>
+      <w:proofErr w:type="spellStart"/>
+      <w:r>
+        <w:rPr>
+          <w:rFonts w:ascii="Times" w:eastAsia="Times New Roman" w:hAnsi="Times"/>
+          <w:color w:val="000000" w:themeColor="text1"/>
+          <w:sz w:val="22"/>
+          <w:szCs w:val="22"/>
+        </w:rPr>
+        <w:t>Crinnion</w:t>
+      </w:r>
+      <w:proofErr w:type="spellEnd"/>
+      <w:r>
+        <w:rPr>
+          <w:rFonts w:ascii="Times" w:eastAsia="Times New Roman" w:hAnsi="Times"/>
+          <w:color w:val="000000" w:themeColor="text1"/>
+          <w:sz w:val="22"/>
+          <w:szCs w:val="22"/>
+        </w:rPr>
+        <w:t xml:space="preserve"> </w:t>
+      </w:r>
+      <w:r>
+        <w:rPr>
+          <w:rFonts w:ascii="Times" w:eastAsia="Times New Roman" w:hAnsi="Times"/>
+          <w:color w:val="000000" w:themeColor="text1"/>
+          <w:sz w:val="22"/>
+          <w:szCs w:val="22"/>
+        </w:rPr>
+        <w:t xml:space="preserve">et al., 2020 (as well as McMurray &amp; </w:t>
+      </w:r>
+      <w:proofErr w:type="spellStart"/>
+      <w:r>
+        <w:rPr>
+          <w:rFonts w:ascii="Times" w:eastAsia="Times New Roman" w:hAnsi="Times"/>
+          <w:color w:val="000000" w:themeColor="text1"/>
+          <w:sz w:val="22"/>
+          <w:szCs w:val="22"/>
+        </w:rPr>
+        <w:t>Jongman</w:t>
+      </w:r>
+      <w:proofErr w:type="spellEnd"/>
+      <w:r>
+        <w:rPr>
+          <w:rFonts w:ascii="Times" w:eastAsia="Times New Roman" w:hAnsi="Times"/>
+          <w:color w:val="000000" w:themeColor="text1"/>
+          <w:sz w:val="22"/>
+          <w:szCs w:val="22"/>
+        </w:rPr>
+        <w:t>, 2011), this does not speak directly to the issue whether conditioning category identity on other cues could further help.</w:t>
+      </w:r>
+    </w:p>
+    <w:p>
+      <w:pPr>
+        <w:ind w:firstLine="0"/>
+        <w:rPr>
+          <w:rFonts w:ascii="Times" w:eastAsia="Times New Roman" w:hAnsi="Times"/>
+          <w:color w:val="0031E6"/>
+          <w:sz w:val="22"/>
+          <w:szCs w:val="22"/>
+        </w:rPr>
+      </w:pPr>
+      <w:r>
+        <w:rPr>
+          <w:rFonts w:ascii="Times" w:eastAsia="Times New Roman" w:hAnsi="Times"/>
+          <w:color w:val="0031E6"/>
+          <w:sz w:val="22"/>
+          <w:szCs w:val="22"/>
+        </w:rPr>
+        <w:br/>
+        <w:t xml:space="preserve">p. 9, lines 250-253 — The Myers and </w:t>
+      </w:r>
+      <w:proofErr w:type="spellStart"/>
+      <w:r>
+        <w:rPr>
+          <w:rFonts w:ascii="Times" w:eastAsia="Times New Roman" w:hAnsi="Times"/>
+          <w:color w:val="0031E6"/>
+          <w:sz w:val="22"/>
+          <w:szCs w:val="22"/>
+        </w:rPr>
+        <w:t>Mesite</w:t>
+      </w:r>
+      <w:proofErr w:type="spellEnd"/>
+      <w:r>
+        <w:rPr>
+          <w:rFonts w:ascii="Times" w:eastAsia="Times New Roman" w:hAnsi="Times"/>
+          <w:color w:val="0031E6"/>
+          <w:sz w:val="22"/>
+          <w:szCs w:val="22"/>
+        </w:rPr>
+        <w:t xml:space="preserve"> example is a striking one here because an additional analysis with the same dataset (</w:t>
+      </w:r>
+      <w:r>
+        <w:rPr>
+          <w:rFonts w:ascii="Times" w:eastAsia="Times New Roman" w:hAnsi="Times"/>
+          <w:color w:val="0031E6"/>
+          <w:sz w:val="22"/>
+          <w:szCs w:val="22"/>
+        </w:rPr>
+        <w:t>Luthra et al., 2020</w:t>
+      </w:r>
+      <w:r>
+        <w:rPr>
+          <w:rFonts w:ascii="Times" w:eastAsia="Times New Roman" w:hAnsi="Times"/>
+          <w:color w:val="0031E6"/>
+          <w:sz w:val="22"/>
+          <w:szCs w:val="22"/>
+        </w:rPr>
+        <w:t>) shows how these adaptive changes are tied to the activity of relatively early (temporoparietal) brain regions, potentially suggesting multiple mechanisms underlying talker adaptation and not just decision-level ones.</w:t>
+      </w:r>
+    </w:p>
+    <w:p>
+      <w:pPr>
+        <w:ind w:firstLine="0"/>
+        <w:rPr>
+          <w:rFonts w:ascii="Times" w:eastAsia="Times New Roman" w:hAnsi="Times"/>
+          <w:color w:val="0031E6"/>
+          <w:sz w:val="22"/>
+          <w:szCs w:val="22"/>
+        </w:rPr>
+      </w:pPr>
+    </w:p>
+    <w:p>
+      <w:pPr>
+        <w:ind w:firstLine="0"/>
+        <w:rPr>
+          <w:rFonts w:ascii="Times" w:eastAsia="Times New Roman" w:hAnsi="Times"/>
+          <w:color w:val="000000" w:themeColor="text1"/>
+          <w:sz w:val="22"/>
+          <w:szCs w:val="22"/>
+        </w:rPr>
+      </w:pPr>
+      <w:r>
+        <w:rPr>
+          <w:rFonts w:ascii="Times" w:eastAsia="Times New Roman" w:hAnsi="Times"/>
+          <w:color w:val="000000" w:themeColor="text1"/>
+          <w:sz w:val="22"/>
+          <w:szCs w:val="22"/>
+        </w:rPr>
+        <w:t xml:space="preserve">Thank you for </w:t>
+      </w:r>
+      <w:r>
+        <w:rPr>
+          <w:rFonts w:ascii="Times" w:eastAsia="Times New Roman" w:hAnsi="Times"/>
+          <w:color w:val="000000" w:themeColor="text1"/>
+          <w:sz w:val="22"/>
+          <w:szCs w:val="22"/>
+        </w:rPr>
+        <w:t>raising this important point</w:t>
+      </w:r>
+      <w:r>
+        <w:rPr>
+          <w:rFonts w:ascii="Times" w:eastAsia="Times New Roman" w:hAnsi="Times"/>
+          <w:color w:val="000000" w:themeColor="text1"/>
+          <w:sz w:val="22"/>
+          <w:szCs w:val="22"/>
+        </w:rPr>
+        <w:t xml:space="preserve">. </w:t>
+      </w:r>
+      <w:r>
+        <w:rPr>
+          <w:rFonts w:ascii="Times" w:eastAsia="Times New Roman" w:hAnsi="Times"/>
+          <w:b/>
+          <w:bCs/>
+          <w:color w:val="000000" w:themeColor="text1"/>
+          <w:sz w:val="22"/>
+          <w:szCs w:val="22"/>
+        </w:rPr>
+        <w:t>We now</w:t>
+      </w:r>
+      <w:r>
+        <w:rPr>
+          <w:rFonts w:ascii="Times" w:eastAsia="Times New Roman" w:hAnsi="Times"/>
+          <w:b/>
+          <w:bCs/>
+          <w:color w:val="000000" w:themeColor="text1"/>
+          <w:sz w:val="22"/>
+          <w:szCs w:val="22"/>
+        </w:rPr>
+        <w:t xml:space="preserve"> discuss this </w:t>
+      </w:r>
+      <w:r>
+        <w:rPr>
+          <w:rFonts w:ascii="Times" w:eastAsia="Times New Roman" w:hAnsi="Times"/>
+          <w:b/>
+          <w:bCs/>
+          <w:color w:val="000000" w:themeColor="text1"/>
+          <w:sz w:val="22"/>
+          <w:szCs w:val="22"/>
+        </w:rPr>
+        <w:t xml:space="preserve">in the discussion </w:t>
+      </w:r>
+      <w:r>
+        <w:rPr>
+          <w:rFonts w:ascii="Times" w:eastAsia="Times New Roman" w:hAnsi="Times"/>
+          <w:color w:val="000000" w:themeColor="text1"/>
+          <w:sz w:val="22"/>
+          <w:szCs w:val="22"/>
+        </w:rPr>
+        <w:t>(</w:t>
+      </w:r>
+      <w:r>
+        <w:rPr>
+          <w:rFonts w:ascii="Times" w:eastAsia="Times New Roman" w:hAnsi="Times"/>
+          <w:color w:val="000000" w:themeColor="text1"/>
+          <w:sz w:val="22"/>
+          <w:szCs w:val="22"/>
+        </w:rPr>
+        <w:t xml:space="preserve">Section 6.2.5, </w:t>
+      </w:r>
+      <w:r>
+        <w:rPr>
+          <w:rFonts w:ascii="Times" w:eastAsia="Times New Roman" w:hAnsi="Times"/>
+          <w:color w:val="000000" w:themeColor="text1"/>
+          <w:sz w:val="22"/>
+          <w:szCs w:val="22"/>
+        </w:rPr>
+        <w:t xml:space="preserve">p. </w:t>
+      </w:r>
+      <w:r>
+        <w:rPr>
+          <w:rFonts w:ascii="Times" w:eastAsia="Times New Roman" w:hAnsi="Times"/>
+          <w:color w:val="000000" w:themeColor="text1"/>
+          <w:sz w:val="22"/>
+          <w:szCs w:val="22"/>
+        </w:rPr>
+        <w:t>7</w:t>
+      </w:r>
+      <w:r>
+        <w:rPr>
+          <w:rFonts w:ascii="Times" w:eastAsia="Times New Roman" w:hAnsi="Times"/>
+          <w:color w:val="000000" w:themeColor="text1"/>
+          <w:sz w:val="22"/>
+          <w:szCs w:val="22"/>
+        </w:rPr>
+        <w:t>8</w:t>
+      </w:r>
+      <w:r>
+        <w:rPr>
+          <w:rFonts w:ascii="Times" w:eastAsia="Times New Roman" w:hAnsi="Times"/>
+          <w:color w:val="000000" w:themeColor="text1"/>
+          <w:sz w:val="22"/>
+          <w:szCs w:val="22"/>
+        </w:rPr>
+        <w:t>)</w:t>
+      </w:r>
+      <w:r>
+        <w:rPr>
+          <w:rFonts w:ascii="Times" w:eastAsia="Times New Roman" w:hAnsi="Times"/>
+          <w:color w:val="000000" w:themeColor="text1"/>
+          <w:sz w:val="22"/>
+          <w:szCs w:val="22"/>
+        </w:rPr>
+        <w:t xml:space="preserve">. We also added some </w:t>
+      </w:r>
+      <w:proofErr w:type="gramStart"/>
+      <w:r>
+        <w:rPr>
+          <w:rFonts w:ascii="Times" w:eastAsia="Times New Roman" w:hAnsi="Times"/>
+          <w:color w:val="000000" w:themeColor="text1"/>
+          <w:sz w:val="22"/>
+          <w:szCs w:val="22"/>
+        </w:rPr>
+        <w:t>nuance, and</w:t>
+      </w:r>
+      <w:proofErr w:type="gramEnd"/>
+      <w:r>
+        <w:rPr>
+          <w:rFonts w:ascii="Times" w:eastAsia="Times New Roman" w:hAnsi="Times"/>
+          <w:color w:val="000000" w:themeColor="text1"/>
+          <w:sz w:val="22"/>
+          <w:szCs w:val="22"/>
+        </w:rPr>
+        <w:t xml:space="preserve"> cite Luthra et al. (2020) </w:t>
+      </w:r>
+      <w:r>
+        <w:rPr>
+          <w:rFonts w:ascii="Times" w:eastAsia="Times New Roman" w:hAnsi="Times"/>
+          <w:color w:val="000000" w:themeColor="text1"/>
+          <w:sz w:val="22"/>
+          <w:szCs w:val="22"/>
+        </w:rPr>
+        <w:t>on</w:t>
+      </w:r>
+      <w:r>
+        <w:rPr>
+          <w:rFonts w:ascii="Times" w:eastAsia="Times New Roman" w:hAnsi="Times"/>
+          <w:color w:val="000000" w:themeColor="text1"/>
+          <w:sz w:val="22"/>
+          <w:szCs w:val="22"/>
+        </w:rPr>
+        <w:t xml:space="preserve"> p</w:t>
+      </w:r>
+      <w:r>
+        <w:rPr>
+          <w:rFonts w:ascii="Times" w:eastAsia="Times New Roman" w:hAnsi="Times"/>
+          <w:color w:val="000000" w:themeColor="text1"/>
+          <w:sz w:val="22"/>
+          <w:szCs w:val="22"/>
+        </w:rPr>
+        <w:t>.</w:t>
+      </w:r>
+      <w:r>
+        <w:rPr>
+          <w:rFonts w:ascii="Times" w:eastAsia="Times New Roman" w:hAnsi="Times"/>
+          <w:color w:val="000000" w:themeColor="text1"/>
+          <w:sz w:val="22"/>
+          <w:szCs w:val="22"/>
+        </w:rPr>
+        <w:t xml:space="preserve">9 of the introduction. </w:t>
+      </w:r>
+    </w:p>
+    <w:p>
+      <w:pPr>
+        <w:ind w:firstLine="0"/>
+        <w:rPr>
+          <w:rFonts w:ascii="Times" w:eastAsia="Times New Roman" w:hAnsi="Times"/>
+          <w:color w:val="0031E6"/>
+          <w:sz w:val="22"/>
+          <w:szCs w:val="22"/>
+        </w:rPr>
+      </w:pPr>
+      <w:r>
+        <w:rPr>
+          <w:rFonts w:ascii="Times" w:eastAsia="Times New Roman" w:hAnsi="Times"/>
+          <w:color w:val="0031E6"/>
+          <w:sz w:val="22"/>
+          <w:szCs w:val="22"/>
+        </w:rPr>
+        <w:br/>
+        <w:t>p. 10, lines 279-281 — The authors write, "The general conclusions and recommendations we arrive at in the present study are unlikely to be affected by these choices." However, this strikes me as a rather bold assertion to make without having tested a variety of implementations, especially for normalization and decision-level mechanisms — I'd omit it.</w:t>
+      </w:r>
+    </w:p>
+    <w:p>
+      <w:pPr>
+        <w:ind w:firstLine="0"/>
+        <w:rPr>
+          <w:rFonts w:ascii="Times" w:eastAsia="Times New Roman" w:hAnsi="Times"/>
+          <w:color w:val="0031E6"/>
+          <w:sz w:val="22"/>
+          <w:szCs w:val="22"/>
+        </w:rPr>
+      </w:pPr>
+    </w:p>
+    <w:p>
+      <w:pPr>
+        <w:ind w:firstLine="0"/>
+        <w:rPr>
+          <w:rFonts w:ascii="Times" w:eastAsia="Times New Roman" w:hAnsi="Times"/>
+          <w:color w:val="000000" w:themeColor="text1"/>
+          <w:sz w:val="22"/>
+          <w:szCs w:val="22"/>
+        </w:rPr>
+      </w:pPr>
+      <w:r>
+        <w:rPr>
+          <w:rFonts w:ascii="Times" w:eastAsia="Times New Roman" w:hAnsi="Times"/>
+          <w:b/>
+          <w:bCs/>
+          <w:color w:val="000000" w:themeColor="text1"/>
+          <w:sz w:val="22"/>
+          <w:szCs w:val="22"/>
+        </w:rPr>
+        <w:t>Good point. We have removed it.</w:t>
+      </w:r>
+      <w:r>
+        <w:rPr>
+          <w:rFonts w:ascii="Times" w:eastAsia="Times New Roman" w:hAnsi="Times"/>
+          <w:color w:val="000000" w:themeColor="text1"/>
+          <w:sz w:val="22"/>
+          <w:szCs w:val="22"/>
+        </w:rPr>
+        <w:t xml:space="preserve"> </w:t>
+      </w:r>
+      <w:r>
+        <w:rPr>
+          <w:rFonts w:ascii="Times" w:eastAsia="Times New Roman" w:hAnsi="Times"/>
+          <w:color w:val="000000" w:themeColor="text1"/>
+          <w:sz w:val="22"/>
+          <w:szCs w:val="22"/>
+        </w:rPr>
+        <w:t>W</w:t>
+      </w:r>
+      <w:r>
+        <w:rPr>
+          <w:rFonts w:ascii="Times" w:eastAsia="Times New Roman" w:hAnsi="Times"/>
+          <w:color w:val="000000" w:themeColor="text1"/>
+          <w:sz w:val="22"/>
+          <w:szCs w:val="22"/>
+        </w:rPr>
+        <w:t xml:space="preserve">e </w:t>
+      </w:r>
+      <w:r>
+        <w:rPr>
+          <w:rFonts w:ascii="Times" w:eastAsia="Times New Roman" w:hAnsi="Times"/>
+          <w:color w:val="000000" w:themeColor="text1"/>
+          <w:sz w:val="22"/>
+          <w:szCs w:val="22"/>
+        </w:rPr>
+        <w:t>have</w:t>
+      </w:r>
+      <w:r>
+        <w:rPr>
+          <w:rFonts w:ascii="Times" w:eastAsia="Times New Roman" w:hAnsi="Times"/>
+          <w:color w:val="000000" w:themeColor="text1"/>
+          <w:sz w:val="22"/>
+          <w:szCs w:val="22"/>
+        </w:rPr>
+        <w:t>, in fact,</w:t>
+      </w:r>
+      <w:r>
+        <w:rPr>
+          <w:rFonts w:ascii="Times" w:eastAsia="Times New Roman" w:hAnsi="Times"/>
+          <w:color w:val="000000" w:themeColor="text1"/>
+          <w:sz w:val="22"/>
+          <w:szCs w:val="22"/>
+        </w:rPr>
+        <w:t xml:space="preserve"> tested a variety of implementations (considerably more than reported, including slightly different versions of change models, etc.) but we agree there’s no need for such a bold statement.</w:t>
+      </w:r>
+    </w:p>
+    <w:p>
+      <w:pPr>
+        <w:ind w:firstLine="0"/>
+        <w:rPr>
+          <w:rFonts w:ascii="Times" w:eastAsia="Times New Roman" w:hAnsi="Times"/>
+          <w:color w:val="0031E6"/>
+          <w:sz w:val="22"/>
+          <w:szCs w:val="22"/>
+        </w:rPr>
+      </w:pPr>
+      <w:r>
+        <w:rPr>
+          <w:rFonts w:ascii="Times" w:eastAsia="Times New Roman" w:hAnsi="Times"/>
+          <w:color w:val="0031E6"/>
+          <w:sz w:val="22"/>
+          <w:szCs w:val="22"/>
+        </w:rPr>
+        <w:br/>
+        <w:t xml:space="preserve">p. 14 -16, lines 353-355 — There are several other prominent examples of how the same acoustic stimulus can be perceived differently from moment to moment. For instance, the authors might consider citing </w:t>
+      </w:r>
+      <w:commentRangeStart w:id="0"/>
+      <w:commentRangeStart w:id="1"/>
       <w:commentRangeStart w:id="2"/>
       <w:commentRangeStart w:id="3"/>
-      <w:r>
-        <w:rPr>
-          <w:rFonts w:ascii="Times" w:eastAsia="Times New Roman" w:hAnsi="Times"/>
-          <w:color w:val="000000" w:themeColor="text1"/>
-          <w:sz w:val="22"/>
-          <w:szCs w:val="22"/>
-        </w:rPr>
-        <w:t>representations.</w:t>
+      <w:proofErr w:type="spellStart"/>
+      <w:r>
+        <w:rPr>
+          <w:rFonts w:ascii="Times" w:eastAsia="Times New Roman" w:hAnsi="Times"/>
+          <w:color w:val="0031E6"/>
+          <w:sz w:val="22"/>
+          <w:szCs w:val="22"/>
+        </w:rPr>
+        <w:t>Billig</w:t>
+      </w:r>
+      <w:proofErr w:type="spellEnd"/>
+      <w:r>
+        <w:rPr>
+          <w:rFonts w:ascii="Times" w:eastAsia="Times New Roman" w:hAnsi="Times"/>
+          <w:color w:val="0031E6"/>
+          <w:sz w:val="22"/>
+          <w:szCs w:val="22"/>
+        </w:rPr>
+        <w:t xml:space="preserve"> et al. (2013), Leonard et al. (2016), and/or </w:t>
+      </w:r>
+      <w:proofErr w:type="spellStart"/>
+      <w:r>
+        <w:rPr>
+          <w:rFonts w:ascii="Times" w:eastAsia="Times New Roman" w:hAnsi="Times"/>
+          <w:color w:val="0031E6"/>
+          <w:sz w:val="22"/>
+          <w:szCs w:val="22"/>
+        </w:rPr>
+        <w:t>Schuerman</w:t>
+      </w:r>
+      <w:proofErr w:type="spellEnd"/>
+      <w:r>
+        <w:rPr>
+          <w:rFonts w:ascii="Times" w:eastAsia="Times New Roman" w:hAnsi="Times"/>
+          <w:color w:val="0031E6"/>
+          <w:sz w:val="22"/>
+          <w:szCs w:val="22"/>
+        </w:rPr>
+        <w:t xml:space="preserve"> et al. (2022).</w:t>
+      </w:r>
+      <w:r>
+        <w:rPr>
+          <w:rFonts w:ascii="Times" w:eastAsia="Times New Roman" w:hAnsi="Times"/>
+          <w:color w:val="0031E6"/>
+          <w:sz w:val="22"/>
+          <w:szCs w:val="22"/>
+        </w:rPr>
+        <w:br/>
+      </w:r>
+      <w:commentRangeEnd w:id="0"/>
+      <w:r>
+        <w:rPr>
+          <w:rStyle w:val="CommentReference"/>
+        </w:rPr>
+        <w:commentReference w:id="0"/>
+      </w:r>
+      <w:commentRangeEnd w:id="1"/>
+      <w:r>
+        <w:rPr>
+          <w:rStyle w:val="CommentReference"/>
+        </w:rPr>
+        <w:commentReference w:id="1"/>
       </w:r>
       <w:commentRangeEnd w:id="2"/>
       <w:r>
@@ -6756,113 +8635,141 @@
         </w:rPr>
         <w:commentReference w:id="3"/>
       </w:r>
-      <w:r>
-        <w:rPr>
-          <w:rFonts w:ascii="Times" w:eastAsia="Times New Roman" w:hAnsi="Times"/>
-          <w:color w:val="000000" w:themeColor="text1"/>
-          <w:sz w:val="22"/>
-          <w:szCs w:val="22"/>
-        </w:rPr>
-        <w:t xml:space="preserve"> </w:t>
-      </w:r>
-      <w:r>
-        <w:rPr>
-          <w:rFonts w:ascii="Times" w:eastAsia="Times New Roman" w:hAnsi="Times"/>
-          <w:color w:val="000000" w:themeColor="text1"/>
-          <w:sz w:val="22"/>
-          <w:szCs w:val="22"/>
-        </w:rPr>
-        <w:t>And,</w:t>
-      </w:r>
-      <w:r>
-        <w:rPr>
-          <w:rFonts w:ascii="Times" w:eastAsia="Times New Roman" w:hAnsi="Times"/>
-          <w:color w:val="000000" w:themeColor="text1"/>
-          <w:sz w:val="22"/>
-          <w:szCs w:val="22"/>
-        </w:rPr>
-        <w:t xml:space="preserve"> in line with the reviewer’s comment, </w:t>
-      </w:r>
-      <w:r>
-        <w:rPr>
-          <w:rFonts w:ascii="Times" w:eastAsia="Times New Roman" w:hAnsi="Times"/>
-          <w:color w:val="000000" w:themeColor="text1"/>
-          <w:sz w:val="22"/>
-          <w:szCs w:val="22"/>
-        </w:rPr>
-        <w:t>for prediction error to ‘make sense’, they need to encode the information that would correspond to ‘top-down’—or to be more cautious ‘context’—effects. How exactly prediction error</w:t>
-      </w:r>
-      <w:r>
-        <w:rPr>
-          <w:rFonts w:ascii="Times" w:eastAsia="Times New Roman" w:hAnsi="Times"/>
-          <w:color w:val="000000" w:themeColor="text1"/>
-          <w:sz w:val="22"/>
-          <w:szCs w:val="22"/>
-        </w:rPr>
-        <w:t>s</w:t>
-      </w:r>
-      <w:r>
-        <w:rPr>
-          <w:rFonts w:ascii="Times" w:eastAsia="Times New Roman" w:hAnsi="Times"/>
-          <w:color w:val="000000" w:themeColor="text1"/>
-          <w:sz w:val="22"/>
-          <w:szCs w:val="22"/>
-        </w:rPr>
-        <w:t xml:space="preserve"> </w:t>
-      </w:r>
-      <w:r>
-        <w:rPr>
-          <w:rFonts w:ascii="Times" w:eastAsia="Times New Roman" w:hAnsi="Times"/>
-          <w:color w:val="000000" w:themeColor="text1"/>
-          <w:sz w:val="22"/>
-          <w:szCs w:val="22"/>
-        </w:rPr>
-        <w:t>are</w:t>
-      </w:r>
-      <w:r>
-        <w:rPr>
-          <w:rFonts w:ascii="Times" w:eastAsia="Times New Roman" w:hAnsi="Times"/>
-          <w:color w:val="000000" w:themeColor="text1"/>
-          <w:sz w:val="22"/>
-          <w:szCs w:val="22"/>
-        </w:rPr>
-        <w:t xml:space="preserve"> </w:t>
-      </w:r>
-      <w:r>
-        <w:rPr>
-          <w:rFonts w:ascii="Times" w:eastAsia="Times New Roman" w:hAnsi="Times"/>
-          <w:color w:val="000000" w:themeColor="text1"/>
-          <w:sz w:val="22"/>
-          <w:szCs w:val="22"/>
-        </w:rPr>
-        <w:t>coded (e.g., whether the narrow interpretation of predictive coding a la Friston holds up to scrutiny</w:t>
-      </w:r>
-      <w:r>
-        <w:rPr>
-          <w:rFonts w:ascii="Times" w:eastAsia="Times New Roman" w:hAnsi="Times"/>
-          <w:color w:val="000000" w:themeColor="text1"/>
-          <w:sz w:val="22"/>
-          <w:szCs w:val="22"/>
-        </w:rPr>
-        <w:t xml:space="preserve">; or whether it’s encoded ‘laterally’—i.e., inherent in the neural coding of e.g., a specific cortical layer—or vertically through top-down feedback, see Kuperberg &amp; Jaeger, 2016) </w:t>
-      </w:r>
-      <w:r>
-        <w:rPr>
-          <w:rFonts w:ascii="Times" w:eastAsia="Times New Roman" w:hAnsi="Times"/>
-          <w:color w:val="000000" w:themeColor="text1"/>
-          <w:sz w:val="22"/>
-          <w:szCs w:val="22"/>
-        </w:rPr>
-        <w:t>remains a topic of debate in computational neuroscience</w:t>
-      </w:r>
-      <w:r>
-        <w:rPr>
-          <w:rFonts w:ascii="Times" w:eastAsia="Times New Roman" w:hAnsi="Times"/>
-          <w:color w:val="000000" w:themeColor="text1"/>
-          <w:sz w:val="22"/>
-          <w:szCs w:val="22"/>
-        </w:rPr>
-        <w:t xml:space="preserve"> but that it is a </w:t>
+    </w:p>
+    <w:p>
+      <w:pPr>
+        <w:ind w:firstLine="0"/>
+        <w:rPr>
+          <w:rFonts w:ascii="Times" w:eastAsia="Times New Roman" w:hAnsi="Times"/>
+          <w:color w:val="000000" w:themeColor="text1"/>
+          <w:sz w:val="22"/>
+          <w:szCs w:val="22"/>
+        </w:rPr>
+      </w:pPr>
+      <w:r>
+        <w:rPr>
+          <w:rFonts w:ascii="Times" w:eastAsia="Times New Roman" w:hAnsi="Times"/>
+          <w:color w:val="000000" w:themeColor="text1"/>
+          <w:sz w:val="22"/>
+          <w:szCs w:val="22"/>
+        </w:rPr>
+        <w:t xml:space="preserve">Thank you for suggesting these papers. We have now added Leonard et al. (2016) and </w:t>
+      </w:r>
+      <w:proofErr w:type="spellStart"/>
+      <w:r>
+        <w:rPr>
+          <w:rFonts w:ascii="Times" w:eastAsia="Times New Roman" w:hAnsi="Times"/>
+          <w:color w:val="000000" w:themeColor="text1"/>
+          <w:sz w:val="22"/>
+          <w:szCs w:val="22"/>
+        </w:rPr>
+        <w:t>Schuerman</w:t>
+      </w:r>
+      <w:proofErr w:type="spellEnd"/>
+      <w:r>
+        <w:rPr>
+          <w:rFonts w:ascii="Times" w:eastAsia="Times New Roman" w:hAnsi="Times"/>
+          <w:color w:val="000000" w:themeColor="text1"/>
+          <w:sz w:val="22"/>
+          <w:szCs w:val="22"/>
+        </w:rPr>
+        <w:t xml:space="preserve"> et al. (2022) to this discussion</w:t>
+      </w:r>
+      <w:r>
+        <w:rPr>
+          <w:rFonts w:ascii="Times" w:eastAsia="Times New Roman" w:hAnsi="Times"/>
+          <w:color w:val="000000" w:themeColor="text1"/>
+          <w:sz w:val="22"/>
+          <w:szCs w:val="22"/>
+        </w:rPr>
+        <w:t xml:space="preserve"> (Section 2.1.1, p.1</w:t>
+      </w:r>
+      <w:r>
+        <w:rPr>
+          <w:rFonts w:ascii="Times" w:eastAsia="Times New Roman" w:hAnsi="Times"/>
+          <w:color w:val="000000" w:themeColor="text1"/>
+          <w:sz w:val="22"/>
+          <w:szCs w:val="22"/>
+        </w:rPr>
+        <w:t>5</w:t>
+      </w:r>
+      <w:r>
+        <w:rPr>
+          <w:rFonts w:ascii="Times" w:eastAsia="Times New Roman" w:hAnsi="Times"/>
+          <w:color w:val="000000" w:themeColor="text1"/>
+          <w:sz w:val="22"/>
+          <w:szCs w:val="22"/>
+        </w:rPr>
+        <w:t>)</w:t>
+      </w:r>
+      <w:r>
+        <w:rPr>
+          <w:rFonts w:ascii="Times" w:eastAsia="Times New Roman" w:hAnsi="Times"/>
+          <w:color w:val="000000" w:themeColor="text1"/>
+          <w:sz w:val="22"/>
+          <w:szCs w:val="22"/>
+        </w:rPr>
+        <w:t xml:space="preserve">. </w:t>
+      </w:r>
+    </w:p>
+    <w:p>
+      <w:pPr>
+        <w:ind w:firstLine="0"/>
+        <w:rPr>
+          <w:rFonts w:ascii="Times" w:eastAsia="Times New Roman" w:hAnsi="Times"/>
+          <w:color w:val="000000" w:themeColor="text1"/>
+          <w:sz w:val="22"/>
+          <w:szCs w:val="22"/>
+          <w:highlight w:val="yellow"/>
+        </w:rPr>
+      </w:pPr>
+      <w:r>
+        <w:rPr>
+          <w:rFonts w:ascii="Times" w:eastAsia="Times New Roman" w:hAnsi="Times"/>
+          <w:color w:val="0031E6"/>
+          <w:sz w:val="22"/>
+          <w:szCs w:val="22"/>
+        </w:rPr>
+        <w:br/>
+        <w:t>p. 22-23, lines 469-472 — N appears in lowercase in this sentence and when it appears in subscripts (see Figure 8 / Equation 3) but is in uppercase otherwise. Is there a distinction to be made between the upper and lowercase forms of N/n? If so, what's the difference? (If not, please use just one case!)</w:t>
+      </w:r>
+      <w:r>
+        <w:rPr>
+          <w:rFonts w:ascii="Times" w:eastAsia="Times New Roman" w:hAnsi="Times"/>
+          <w:color w:val="0031E6"/>
+          <w:sz w:val="22"/>
+          <w:szCs w:val="22"/>
+        </w:rPr>
+        <w:br/>
+      </w:r>
+    </w:p>
+    <w:p>
+      <w:pPr>
+        <w:ind w:firstLine="0"/>
+        <w:rPr>
+          <w:rFonts w:ascii="Times" w:eastAsia="Times New Roman" w:hAnsi="Times"/>
+          <w:color w:val="000000" w:themeColor="text1"/>
+          <w:sz w:val="22"/>
+          <w:szCs w:val="22"/>
+        </w:rPr>
+      </w:pPr>
+      <w:r>
+        <w:rPr>
+          <w:rFonts w:ascii="Times" w:eastAsia="Times New Roman" w:hAnsi="Times"/>
+          <w:color w:val="000000" w:themeColor="text1"/>
+          <w:sz w:val="22"/>
+          <w:szCs w:val="22"/>
+        </w:rPr>
+        <w:t xml:space="preserve">Thank you for catching this. </w:t>
+      </w:r>
+      <w:r>
+        <w:rPr>
+          <w:rFonts w:ascii="Times" w:eastAsia="Times New Roman" w:hAnsi="Times"/>
+          <w:color w:val="000000" w:themeColor="text1"/>
+          <w:sz w:val="22"/>
+          <w:szCs w:val="22"/>
+        </w:rPr>
+        <w:t xml:space="preserve">We now consistently use </w:t>
       </w:r>
       <w:r>
         <w:rPr>
@@ -6873,872 +8780,35 @@
           <w:sz w:val="22"/>
           <w:szCs w:val="22"/>
         </w:rPr>
-        <w:t>theoretical quantity</w:t>
-      </w:r>
-      <w:r>
-        <w:rPr>
-          <w:rFonts w:ascii="Times" w:eastAsia="Times New Roman" w:hAnsi="Times"/>
-          <w:color w:val="000000" w:themeColor="text1"/>
-          <w:sz w:val="22"/>
-          <w:szCs w:val="22"/>
-        </w:rPr>
-        <w:t xml:space="preserve"> important in understanding processing and learning across the cognitive sciences is pretty uncontroversial.</w:t>
-      </w:r>
-    </w:p>
-    <w:p>
-      <w:pPr>
-        <w:ind w:firstLine="0"/>
-        <w:rPr>
-          <w:rFonts w:ascii="Times" w:eastAsia="Times New Roman" w:hAnsi="Times"/>
-          <w:color w:val="0031E6"/>
-          <w:sz w:val="22"/>
-          <w:szCs w:val="22"/>
-        </w:rPr>
-      </w:pPr>
-      <w:r>
-        <w:rPr>
-          <w:rFonts w:ascii="Times" w:eastAsia="Times New Roman" w:hAnsi="Times"/>
-          <w:color w:val="0031E6"/>
-          <w:sz w:val="22"/>
-          <w:szCs w:val="22"/>
-        </w:rPr>
-        <w:br/>
-        <w:t>3. On a somewhat related note, it may be worth addressing (albeit briefly) some of the literature on whether there is potentially feedback from higher stages of processing to lower stages. As currently discussed in the manuscript, there appears to be an implicit assumption that context is integrated with phoneme-level information post-perceptually (e.g., p. 6, lines 165-167). But many prominent models of speech perception (e.g., the TRACE model) assume some degree of top-down feedback, a claim that has some support in the literature (Elman &amp; McClelland, 1986; Magnuson et al., 2003; Luthra et al., 2021, Cognitive Science; but see, e.g., Norris et al., 2016). Footnote 2 (which alludes to the question of how higher-level information might be integrated into phonetic categorization) might be one place where it might be helpful to discuss this; what will be the important considerations to keep in mind as we move to thinking about phonetic categorization in context</w:t>
-      </w:r>
-      <w:r>
-        <w:rPr>
-          <w:rFonts w:ascii="Times" w:eastAsia="Times New Roman" w:hAnsi="Times"/>
-          <w:color w:val="0031E6"/>
-          <w:sz w:val="22"/>
-          <w:szCs w:val="22"/>
-        </w:rPr>
-        <w:t>?</w:t>
-      </w:r>
-    </w:p>
-    <w:p>
-      <w:pPr>
-        <w:ind w:firstLine="0"/>
-        <w:rPr>
-          <w:rFonts w:ascii="Times" w:eastAsia="Times New Roman" w:hAnsi="Times"/>
-          <w:color w:val="0031E6"/>
-          <w:sz w:val="22"/>
-          <w:szCs w:val="22"/>
-        </w:rPr>
-      </w:pPr>
-    </w:p>
-    <w:p>
-      <w:pPr>
-        <w:ind w:firstLine="0"/>
-        <w:rPr>
-          <w:rFonts w:ascii="Times" w:eastAsia="Times New Roman" w:hAnsi="Times"/>
-          <w:color w:val="000000" w:themeColor="text1"/>
-          <w:sz w:val="22"/>
-          <w:szCs w:val="22"/>
-        </w:rPr>
-      </w:pPr>
-      <w:r>
-        <w:rPr>
-          <w:rFonts w:ascii="Times" w:eastAsia="Times New Roman" w:hAnsi="Times"/>
-          <w:color w:val="000000" w:themeColor="text1"/>
-          <w:sz w:val="22"/>
-          <w:szCs w:val="22"/>
-        </w:rPr>
-        <w:t>We thank the reviewer</w:t>
-      </w:r>
-      <w:r>
-        <w:rPr>
-          <w:rFonts w:ascii="Times" w:eastAsia="Times New Roman" w:hAnsi="Times"/>
-          <w:color w:val="000000" w:themeColor="text1"/>
-          <w:sz w:val="22"/>
-          <w:szCs w:val="22"/>
-        </w:rPr>
-        <w:t xml:space="preserve"> for raising this point. The original submission had a footnote that clarified that we do </w:t>
-      </w:r>
-      <w:r>
-        <w:rPr>
-          <w:rFonts w:ascii="Times" w:eastAsia="Times New Roman" w:hAnsi="Times"/>
-          <w:i/>
-          <w:iCs/>
-          <w:color w:val="000000" w:themeColor="text1"/>
-          <w:sz w:val="22"/>
-          <w:szCs w:val="22"/>
-        </w:rPr>
-        <w:t>not</w:t>
-      </w:r>
-      <w:r>
-        <w:rPr>
-          <w:rFonts w:ascii="Times" w:eastAsia="Times New Roman" w:hAnsi="Times"/>
-          <w:color w:val="000000" w:themeColor="text1"/>
-          <w:sz w:val="22"/>
-          <w:szCs w:val="22"/>
-        </w:rPr>
-        <w:t xml:space="preserve"> assume discrete (non-cascading) feedforward models. That footnote </w:t>
-      </w:r>
-      <w:r>
-        <w:rPr>
-          <w:rFonts w:ascii="Times" w:eastAsia="Times New Roman" w:hAnsi="Times"/>
-          <w:color w:val="000000" w:themeColor="text1"/>
-          <w:sz w:val="22"/>
-          <w:szCs w:val="22"/>
-        </w:rPr>
-        <w:t>was</w:t>
-      </w:r>
-      <w:r>
-        <w:rPr>
-          <w:rFonts w:ascii="Times" w:eastAsia="Times New Roman" w:hAnsi="Times"/>
-          <w:color w:val="000000" w:themeColor="text1"/>
-          <w:sz w:val="22"/>
-          <w:szCs w:val="22"/>
-        </w:rPr>
-        <w:t xml:space="preserve"> deleted as part of the revisions.</w:t>
-      </w:r>
-      <w:r>
-        <w:rPr>
-          <w:rFonts w:ascii="Times" w:eastAsia="Times New Roman" w:hAnsi="Times"/>
-          <w:color w:val="000000" w:themeColor="text1"/>
-          <w:sz w:val="22"/>
-          <w:szCs w:val="22"/>
-        </w:rPr>
-        <w:t xml:space="preserve"> But we </w:t>
-      </w:r>
-      <w:r>
-        <w:rPr>
-          <w:rFonts w:ascii="Times" w:eastAsia="Times New Roman" w:hAnsi="Times"/>
-          <w:b/>
-          <w:bCs/>
-          <w:color w:val="000000" w:themeColor="text1"/>
-          <w:sz w:val="22"/>
-          <w:szCs w:val="22"/>
-        </w:rPr>
-        <w:t>n</w:t>
+        <w:t>N</w:t>
+      </w:r>
+      <w:r>
+        <w:rPr>
+          <w:rFonts w:ascii="Times" w:eastAsia="Times New Roman" w:hAnsi="Times"/>
+          <w:color w:val="000000" w:themeColor="text1"/>
+          <w:sz w:val="22"/>
+          <w:szCs w:val="22"/>
+        </w:rPr>
+        <w:t>, following Murphy (2012)</w:t>
       </w:r>
       <w:commentRangeStart w:id="4"/>
-      <w:r>
-        <w:rPr>
-          <w:rFonts w:ascii="Times" w:eastAsia="Times New Roman" w:hAnsi="Times"/>
-          <w:b/>
-          <w:bCs/>
-          <w:color w:val="000000" w:themeColor="text1"/>
-          <w:sz w:val="22"/>
-          <w:szCs w:val="22"/>
-        </w:rPr>
-        <w:t>ow clarify again that the three mechanisms should not be understood as discrete information-encapsulated processes</w:t>
-      </w:r>
-      <w:r>
-        <w:rPr>
-          <w:rFonts w:ascii="Times" w:eastAsia="Times New Roman" w:hAnsi="Times"/>
-          <w:color w:val="000000" w:themeColor="text1"/>
-          <w:sz w:val="22"/>
-          <w:szCs w:val="22"/>
-        </w:rPr>
-        <w:t xml:space="preserve"> (</w:t>
-      </w:r>
-      <w:r>
-        <w:rPr>
-          <w:rFonts w:ascii="Times" w:eastAsia="Times New Roman" w:hAnsi="Times"/>
-          <w:color w:val="000000" w:themeColor="text1"/>
-          <w:sz w:val="22"/>
-          <w:szCs w:val="22"/>
-        </w:rPr>
-        <w:t xml:space="preserve">the beginning of </w:t>
-      </w:r>
-      <w:r>
-        <w:rPr>
-          <w:rFonts w:ascii="Times" w:eastAsia="Times New Roman" w:hAnsi="Times"/>
-          <w:color w:val="000000" w:themeColor="text1"/>
-          <w:sz w:val="22"/>
-          <w:szCs w:val="22"/>
-        </w:rPr>
-        <w:t>Section 2.1</w:t>
-      </w:r>
-      <w:r>
-        <w:rPr>
-          <w:rFonts w:ascii="Times" w:eastAsia="Times New Roman" w:hAnsi="Times"/>
-          <w:color w:val="000000" w:themeColor="text1"/>
-          <w:sz w:val="22"/>
-          <w:szCs w:val="22"/>
-        </w:rPr>
-        <w:t xml:space="preserve">, p. </w:t>
-      </w:r>
-      <w:r>
-        <w:rPr>
-          <w:rFonts w:ascii="Times" w:eastAsia="Times New Roman" w:hAnsi="Times"/>
-          <w:color w:val="000000" w:themeColor="text1"/>
-          <w:sz w:val="22"/>
-          <w:szCs w:val="22"/>
-        </w:rPr>
-        <w:t>1</w:t>
-      </w:r>
-      <w:r>
-        <w:rPr>
-          <w:rFonts w:ascii="Times" w:eastAsia="Times New Roman" w:hAnsi="Times"/>
-          <w:color w:val="000000" w:themeColor="text1"/>
-          <w:sz w:val="22"/>
-          <w:szCs w:val="22"/>
-        </w:rPr>
-        <w:t>2</w:t>
-      </w:r>
-      <w:r>
-        <w:rPr>
-          <w:rFonts w:ascii="Times" w:eastAsia="Times New Roman" w:hAnsi="Times"/>
-          <w:color w:val="000000" w:themeColor="text1"/>
-          <w:sz w:val="22"/>
-          <w:szCs w:val="22"/>
-        </w:rPr>
-        <w:t>).</w:t>
-      </w:r>
-      <w:r>
-        <w:rPr>
-          <w:rFonts w:ascii="Times" w:eastAsia="Times New Roman" w:hAnsi="Times"/>
-          <w:color w:val="000000" w:themeColor="text1"/>
-          <w:sz w:val="22"/>
-          <w:szCs w:val="22"/>
-        </w:rPr>
-        <w:t xml:space="preserve"> </w:t>
-      </w:r>
-      <w:commentRangeEnd w:id="4"/>
-      <w:r>
-        <w:rPr>
-          <w:rStyle w:val="CommentReference"/>
-        </w:rPr>
-        <w:commentReference w:id="4"/>
-      </w:r>
-      <w:r>
-        <w:rPr>
-          <w:rFonts w:ascii="Times" w:eastAsia="Times New Roman" w:hAnsi="Times"/>
-          <w:color w:val="000000" w:themeColor="text1"/>
-          <w:sz w:val="22"/>
-          <w:szCs w:val="22"/>
-        </w:rPr>
-        <w:t xml:space="preserve">ASP is not a processing model. That is, we do not (yet) aim to capture the temporal dynamics for which modeling of feedforward and feedback information is critical. </w:t>
-      </w:r>
-    </w:p>
-    <w:p>
-      <w:pPr>
-        <w:ind w:firstLine="0"/>
-        <w:rPr>
-          <w:rFonts w:ascii="Times" w:eastAsia="Times New Roman" w:hAnsi="Times"/>
-          <w:color w:val="000000" w:themeColor="text1"/>
-          <w:sz w:val="22"/>
-          <w:szCs w:val="22"/>
-        </w:rPr>
-      </w:pPr>
-    </w:p>
-    <w:p>
-      <w:pPr>
-        <w:ind w:firstLine="0"/>
-        <w:rPr>
-          <w:rFonts w:ascii="Times" w:eastAsia="Times New Roman" w:hAnsi="Times"/>
-          <w:color w:val="000000" w:themeColor="text1"/>
-          <w:sz w:val="22"/>
-          <w:szCs w:val="22"/>
-        </w:rPr>
-      </w:pPr>
-      <w:r>
-        <w:rPr>
-          <w:rFonts w:ascii="Times" w:eastAsia="Times New Roman" w:hAnsi="Times"/>
-          <w:color w:val="000000" w:themeColor="text1"/>
-          <w:sz w:val="22"/>
-          <w:szCs w:val="22"/>
-        </w:rPr>
-        <w:t xml:space="preserve">Rather, we model the </w:t>
-      </w:r>
-      <w:r>
-        <w:rPr>
-          <w:rFonts w:ascii="Times" w:eastAsia="Times New Roman" w:hAnsi="Times"/>
-          <w:i/>
-          <w:iCs/>
-          <w:color w:val="000000" w:themeColor="text1"/>
-          <w:sz w:val="22"/>
-          <w:szCs w:val="22"/>
-        </w:rPr>
-        <w:t>outcome</w:t>
-      </w:r>
-      <w:r>
-        <w:rPr>
-          <w:rFonts w:ascii="Times" w:eastAsia="Times New Roman" w:hAnsi="Times"/>
-          <w:color w:val="000000" w:themeColor="text1"/>
-          <w:sz w:val="22"/>
-          <w:szCs w:val="22"/>
-        </w:rPr>
-        <w:t xml:space="preserve"> of those processes. In ASP, decision-biases capture what </w:t>
-      </w:r>
-      <w:r>
-        <w:rPr>
-          <w:rFonts w:ascii="Times" w:eastAsia="Times New Roman" w:hAnsi="Times"/>
-          <w:i/>
-          <w:iCs/>
-          <w:color w:val="000000" w:themeColor="text1"/>
-          <w:sz w:val="22"/>
-          <w:szCs w:val="22"/>
-        </w:rPr>
-        <w:t>can</w:t>
-      </w:r>
-      <w:r>
-        <w:rPr>
-          <w:rFonts w:ascii="Times" w:eastAsia="Times New Roman" w:hAnsi="Times"/>
-          <w:color w:val="000000" w:themeColor="text1"/>
-          <w:sz w:val="22"/>
-          <w:szCs w:val="22"/>
-        </w:rPr>
-        <w:t xml:space="preserve"> be integrated algorithmically (and neuronally) as top-down feedback during </w:t>
-      </w:r>
-      <w:r>
-        <w:rPr>
-          <w:rFonts w:ascii="Times" w:eastAsia="Times New Roman" w:hAnsi="Times"/>
-          <w:i/>
-          <w:iCs/>
-          <w:color w:val="000000" w:themeColor="text1"/>
-          <w:sz w:val="22"/>
-          <w:szCs w:val="22"/>
-        </w:rPr>
-        <w:t>processing</w:t>
-      </w:r>
-      <w:r>
-        <w:rPr>
-          <w:rFonts w:ascii="Times" w:eastAsia="Times New Roman" w:hAnsi="Times"/>
-          <w:color w:val="000000" w:themeColor="text1"/>
-          <w:sz w:val="22"/>
-          <w:szCs w:val="22"/>
-        </w:rPr>
-        <w:t xml:space="preserve">. During learning, each of the prior parameters (the </w:t>
-      </w:r>
-      <w:proofErr w:type="spellStart"/>
-      <w:r>
-        <w:rPr>
-          <w:rFonts w:ascii="Times" w:eastAsia="Times New Roman" w:hAnsi="Times"/>
-          <w:color w:val="000000" w:themeColor="text1"/>
-          <w:sz w:val="22"/>
-          <w:szCs w:val="22"/>
-        </w:rPr>
-        <w:t>kappas</w:t>
-      </w:r>
-      <w:proofErr w:type="spellEnd"/>
-      <w:r>
-        <w:rPr>
-          <w:rFonts w:ascii="Times" w:eastAsia="Times New Roman" w:hAnsi="Times"/>
-          <w:color w:val="000000" w:themeColor="text1"/>
-          <w:sz w:val="22"/>
-          <w:szCs w:val="22"/>
-        </w:rPr>
-        <w:t xml:space="preserve">, nus, and betas) serves as top-down information. </w:t>
-      </w:r>
-    </w:p>
-    <w:p>
-      <w:pPr>
-        <w:ind w:firstLine="0"/>
-        <w:rPr>
-          <w:rFonts w:ascii="Times" w:eastAsia="Times New Roman" w:hAnsi="Times"/>
-          <w:color w:val="0031E6"/>
-          <w:sz w:val="22"/>
-          <w:szCs w:val="22"/>
-        </w:rPr>
-      </w:pPr>
-      <w:r>
-        <w:rPr>
-          <w:rFonts w:ascii="Times" w:eastAsia="Times New Roman" w:hAnsi="Times"/>
-          <w:color w:val="0031E6"/>
-          <w:sz w:val="22"/>
-          <w:szCs w:val="22"/>
-        </w:rPr>
-        <w:br/>
-        <w:t xml:space="preserve">4. I also have a few general suggestions regarding presentation. First, I wonder if it's worth showing just the end state of the simulations in the figures and then posting the animations online. The animations kept crashing my Adobe Reader, which was frustrating because what I was ultimately most interested in in is how the categorization functions differ in the end state. The order in which the distributions are sampled is random, so I think it's not helpful to show the intermediate states. If the authors decide to keep the animation, I'd suggest including a pause at the end state; currently, the animation loops immediately from end state to beginning state, meaning that the reader doesn't </w:t>
-      </w:r>
-      <w:proofErr w:type="gramStart"/>
-      <w:r>
-        <w:rPr>
-          <w:rFonts w:ascii="Times" w:eastAsia="Times New Roman" w:hAnsi="Times"/>
-          <w:color w:val="0031E6"/>
-          <w:sz w:val="22"/>
-          <w:szCs w:val="22"/>
-        </w:rPr>
-        <w:t>actually get</w:t>
-      </w:r>
-      <w:proofErr w:type="gramEnd"/>
-      <w:r>
-        <w:rPr>
-          <w:rFonts w:ascii="Times" w:eastAsia="Times New Roman" w:hAnsi="Times"/>
-          <w:color w:val="0031E6"/>
-          <w:sz w:val="22"/>
-          <w:szCs w:val="22"/>
-        </w:rPr>
-        <w:t xml:space="preserve"> a chance to see how it ends</w:t>
-      </w:r>
-      <w:r>
-        <w:rPr>
-          <w:rFonts w:ascii="Times" w:eastAsia="Times New Roman" w:hAnsi="Times"/>
-          <w:color w:val="0031E6"/>
-          <w:sz w:val="22"/>
-          <w:szCs w:val="22"/>
-        </w:rPr>
-        <w:t>.</w:t>
-      </w:r>
-    </w:p>
-    <w:p>
-      <w:pPr>
-        <w:ind w:firstLine="0"/>
-        <w:rPr>
-          <w:rFonts w:ascii="Times" w:eastAsia="Times New Roman" w:hAnsi="Times"/>
-          <w:color w:val="0031E6"/>
-          <w:sz w:val="22"/>
-          <w:szCs w:val="22"/>
-        </w:rPr>
-      </w:pPr>
-    </w:p>
-    <w:p>
-      <w:pPr>
-        <w:ind w:firstLine="0"/>
-        <w:rPr>
-          <w:rFonts w:ascii="Times" w:eastAsia="Times New Roman" w:hAnsi="Times"/>
-          <w:color w:val="000000" w:themeColor="text1"/>
-          <w:sz w:val="22"/>
-          <w:szCs w:val="22"/>
-        </w:rPr>
-      </w:pPr>
-      <w:r>
-        <w:rPr>
-          <w:rFonts w:ascii="Times" w:eastAsia="Times New Roman" w:hAnsi="Times"/>
-          <w:color w:val="000000" w:themeColor="text1"/>
-          <w:sz w:val="22"/>
-          <w:szCs w:val="22"/>
-        </w:rPr>
-        <w:t>Thank you. This point has been addressed above.</w:t>
-      </w:r>
-      <w:r>
-        <w:rPr>
-          <w:rFonts w:ascii="Times" w:eastAsia="Times New Roman" w:hAnsi="Times"/>
-          <w:color w:val="000000" w:themeColor="text1"/>
-          <w:sz w:val="22"/>
-          <w:szCs w:val="22"/>
-        </w:rPr>
-        <w:t xml:space="preserve"> </w:t>
-      </w:r>
-    </w:p>
-    <w:p>
-      <w:pPr>
-        <w:ind w:firstLine="0"/>
-        <w:rPr>
-          <w:rFonts w:ascii="Times" w:eastAsia="Times New Roman" w:hAnsi="Times"/>
-          <w:color w:val="0031E6"/>
-          <w:sz w:val="22"/>
-          <w:szCs w:val="22"/>
-        </w:rPr>
-      </w:pPr>
-    </w:p>
-    <w:p>
-      <w:pPr>
-        <w:ind w:firstLine="0"/>
-        <w:rPr>
-          <w:rFonts w:ascii="Times" w:eastAsia="Times New Roman" w:hAnsi="Times"/>
-          <w:color w:val="0031E6"/>
-          <w:sz w:val="22"/>
-          <w:szCs w:val="22"/>
-        </w:rPr>
-      </w:pPr>
-      <w:r>
-        <w:rPr>
-          <w:rFonts w:ascii="Times" w:eastAsia="Times New Roman" w:hAnsi="Times"/>
-          <w:color w:val="0031E6"/>
-          <w:sz w:val="22"/>
-          <w:szCs w:val="22"/>
-        </w:rPr>
-        <w:lastRenderedPageBreak/>
-        <w:t>Additionally, there are *a lot* of variables for the reader to keep track of throughout the manuscript. I'd strongly encourage the authors to provide a glossary in a Table, where one can quickly look up what, for instance, ,0 refers to. To further aid the reader, it might be useful to use short descriptors prior to the variable names when referring to them (e.g., in figure captions). For instance, in the caption for Figure 9 (p. 26), the authors could precede ,0 and ,0 with a brief descriptor such as "strength-of-belief parameters." By making similar changes throughout the manuscript, readers will be more easily able to follow along with the authors' approach.</w:t>
-      </w:r>
-    </w:p>
-    <w:p>
-      <w:pPr>
-        <w:ind w:firstLine="0"/>
-        <w:rPr>
-          <w:rFonts w:ascii="Times" w:eastAsia="Times New Roman" w:hAnsi="Times"/>
-          <w:color w:val="000000" w:themeColor="text1"/>
-          <w:sz w:val="22"/>
-          <w:szCs w:val="22"/>
-        </w:rPr>
-      </w:pPr>
-    </w:p>
-    <w:p>
-      <w:pPr>
-        <w:ind w:firstLine="0"/>
-        <w:rPr>
-          <w:rFonts w:ascii="Times" w:eastAsia="Times New Roman" w:hAnsi="Times"/>
-          <w:color w:val="000000" w:themeColor="text1"/>
-          <w:sz w:val="22"/>
-          <w:szCs w:val="22"/>
-        </w:rPr>
-      </w:pPr>
-      <w:r>
-        <w:rPr>
-          <w:rFonts w:ascii="Times" w:eastAsia="Times New Roman" w:hAnsi="Times"/>
-          <w:color w:val="000000" w:themeColor="text1"/>
-          <w:sz w:val="22"/>
-          <w:szCs w:val="22"/>
-        </w:rPr>
-        <w:t xml:space="preserve">We appreciate this comment. </w:t>
-      </w:r>
-      <w:r>
-        <w:rPr>
-          <w:rFonts w:ascii="Times" w:eastAsia="Times New Roman" w:hAnsi="Times"/>
-          <w:b/>
-          <w:bCs/>
-          <w:color w:val="000000" w:themeColor="text1"/>
-          <w:sz w:val="22"/>
-          <w:szCs w:val="22"/>
-        </w:rPr>
-        <w:t>As suggested by the reviewer, we now spell out the variable names in more places throughout the manuscript.</w:t>
-      </w:r>
-      <w:r>
-        <w:rPr>
-          <w:rFonts w:ascii="Times" w:eastAsia="Times New Roman" w:hAnsi="Times"/>
-          <w:color w:val="000000" w:themeColor="text1"/>
-          <w:sz w:val="22"/>
-          <w:szCs w:val="22"/>
-        </w:rPr>
-        <w:t xml:space="preserve"> Doing so for each mention of the variable would further lengthen the manuscript. </w:t>
-      </w:r>
-      <w:r>
-        <w:rPr>
-          <w:rFonts w:ascii="Times" w:eastAsia="Times New Roman" w:hAnsi="Times"/>
-          <w:color w:val="000000" w:themeColor="text1"/>
-          <w:sz w:val="22"/>
-          <w:szCs w:val="22"/>
-        </w:rPr>
-        <w:t xml:space="preserve">We also </w:t>
-      </w:r>
-      <w:r>
-        <w:rPr>
-          <w:rFonts w:ascii="Times" w:eastAsia="Times New Roman" w:hAnsi="Times"/>
-          <w:color w:val="000000" w:themeColor="text1"/>
-          <w:sz w:val="22"/>
-          <w:szCs w:val="22"/>
-        </w:rPr>
-        <w:t xml:space="preserve">created a new figure </w:t>
-      </w:r>
-      <w:r>
-        <w:rPr>
-          <w:rFonts w:ascii="Times" w:eastAsia="Times New Roman" w:hAnsi="Times"/>
-          <w:color w:val="000000" w:themeColor="text1"/>
-          <w:sz w:val="22"/>
-          <w:szCs w:val="22"/>
-        </w:rPr>
-        <w:t xml:space="preserve">that summarized the entire model with </w:t>
-      </w:r>
-      <w:r>
-        <w:rPr>
-          <w:rFonts w:ascii="Times" w:eastAsia="Times New Roman" w:hAnsi="Times"/>
-          <w:color w:val="000000" w:themeColor="text1"/>
-          <w:sz w:val="22"/>
-          <w:szCs w:val="22"/>
-        </w:rPr>
-        <w:t>all</w:t>
-      </w:r>
-      <w:r>
-        <w:rPr>
-          <w:rFonts w:ascii="Times" w:eastAsia="Times New Roman" w:hAnsi="Times"/>
-          <w:color w:val="000000" w:themeColor="text1"/>
-          <w:sz w:val="22"/>
-          <w:szCs w:val="22"/>
-        </w:rPr>
-        <w:t xml:space="preserve"> </w:t>
-      </w:r>
-      <w:r>
-        <w:rPr>
-          <w:rFonts w:ascii="Times" w:eastAsia="Times New Roman" w:hAnsi="Times"/>
-          <w:color w:val="000000" w:themeColor="text1"/>
-          <w:sz w:val="22"/>
-          <w:szCs w:val="22"/>
-        </w:rPr>
-        <w:t xml:space="preserve">the </w:t>
-      </w:r>
-      <w:r>
-        <w:rPr>
-          <w:rFonts w:ascii="Times" w:eastAsia="Times New Roman" w:hAnsi="Times"/>
-          <w:color w:val="000000" w:themeColor="text1"/>
-          <w:sz w:val="22"/>
-          <w:szCs w:val="22"/>
-        </w:rPr>
-        <w:t>variables (Section 4.2</w:t>
-      </w:r>
-      <w:r>
-        <w:rPr>
-          <w:rFonts w:ascii="Times" w:eastAsia="Times New Roman" w:hAnsi="Times"/>
-          <w:color w:val="000000" w:themeColor="text1"/>
-          <w:sz w:val="22"/>
-          <w:szCs w:val="22"/>
-        </w:rPr>
-        <w:t>, Figure 19</w:t>
-      </w:r>
-      <w:r>
-        <w:rPr>
-          <w:rFonts w:ascii="Times" w:eastAsia="Times New Roman" w:hAnsi="Times"/>
-          <w:color w:val="000000" w:themeColor="text1"/>
-          <w:sz w:val="22"/>
-          <w:szCs w:val="22"/>
-        </w:rPr>
-        <w:t>)</w:t>
-      </w:r>
-      <w:r>
-        <w:rPr>
-          <w:rFonts w:ascii="Times" w:eastAsia="Times New Roman" w:hAnsi="Times"/>
-          <w:color w:val="000000" w:themeColor="text1"/>
-          <w:sz w:val="22"/>
-          <w:szCs w:val="22"/>
-        </w:rPr>
-        <w:t>.</w:t>
-      </w:r>
-    </w:p>
-    <w:p>
-      <w:pPr>
-        <w:ind w:firstLine="0"/>
-        <w:rPr>
-          <w:rFonts w:ascii="Times" w:eastAsia="Times New Roman" w:hAnsi="Times"/>
-          <w:color w:val="0031E6"/>
-          <w:sz w:val="22"/>
-          <w:szCs w:val="22"/>
-        </w:rPr>
-      </w:pPr>
-      <w:r>
-        <w:rPr>
-          <w:rFonts w:ascii="Times" w:eastAsia="Times New Roman" w:hAnsi="Times"/>
-          <w:color w:val="0031E6"/>
-          <w:sz w:val="22"/>
-          <w:szCs w:val="22"/>
-        </w:rPr>
-        <w:br/>
-        <w:t>Minor Comments</w:t>
-      </w:r>
-    </w:p>
-    <w:p>
-      <w:pPr>
-        <w:ind w:firstLine="0"/>
-        <w:rPr>
-          <w:rFonts w:ascii="Times" w:eastAsia="Times New Roman" w:hAnsi="Times"/>
-          <w:color w:val="0031E6"/>
-          <w:sz w:val="22"/>
-          <w:szCs w:val="22"/>
-        </w:rPr>
-      </w:pPr>
-      <w:r>
-        <w:rPr>
-          <w:rFonts w:ascii="Times" w:eastAsia="Times New Roman" w:hAnsi="Times"/>
-          <w:color w:val="0031E6"/>
-          <w:sz w:val="22"/>
-          <w:szCs w:val="22"/>
-        </w:rPr>
-        <w:br/>
-        <w:t>p. 6, lines 178-179 — It might be unfair to equate Zheng and Samuel (2020) with perceptual retuning, given that those authors do describe how "criteria relaxation" differs from recalibration. (I also wonder if, given that criteria relaxation involves a change in a listener's *decision* about what qualifies as an acceptable exemplar of a category, why this example doesn't refer to the third stage of the hierarchy. As discussed in Major Comment 2, some clarification as to what specifically is meant by post-perceptual decision-level changes would help me here.)</w:t>
-      </w:r>
-    </w:p>
-    <w:p>
-      <w:pPr>
-        <w:ind w:firstLine="0"/>
-        <w:rPr>
-          <w:rFonts w:ascii="Times" w:eastAsia="Times New Roman" w:hAnsi="Times"/>
-          <w:color w:val="0031E6"/>
-          <w:sz w:val="22"/>
-          <w:szCs w:val="22"/>
-        </w:rPr>
-      </w:pPr>
-    </w:p>
-    <w:p>
-      <w:pPr>
-        <w:ind w:firstLine="0"/>
-        <w:rPr>
-          <w:rFonts w:ascii="Times" w:eastAsia="Times New Roman" w:hAnsi="Times"/>
-          <w:color w:val="000000" w:themeColor="text1"/>
-          <w:sz w:val="22"/>
-          <w:szCs w:val="22"/>
-        </w:rPr>
-      </w:pPr>
-      <w:r>
-        <w:rPr>
-          <w:rFonts w:ascii="Times" w:eastAsia="Times New Roman" w:hAnsi="Times"/>
-          <w:b/>
-          <w:bCs/>
-          <w:color w:val="000000" w:themeColor="text1"/>
-          <w:sz w:val="22"/>
-          <w:szCs w:val="22"/>
-        </w:rPr>
-        <w:t>To avoid confusion, we have removed this part.</w:t>
-      </w:r>
-      <w:r>
-        <w:rPr>
-          <w:rFonts w:ascii="Times" w:eastAsia="Times New Roman" w:hAnsi="Times"/>
-          <w:color w:val="000000" w:themeColor="text1"/>
-          <w:sz w:val="22"/>
-          <w:szCs w:val="22"/>
-        </w:rPr>
-        <w:t xml:space="preserve"> </w:t>
-      </w:r>
-      <w:r>
-        <w:rPr>
-          <w:rFonts w:ascii="Times" w:eastAsia="Times New Roman" w:hAnsi="Times"/>
-          <w:color w:val="000000" w:themeColor="text1"/>
-          <w:sz w:val="22"/>
-          <w:szCs w:val="22"/>
-        </w:rPr>
-        <w:t xml:space="preserve">The issue with terms like “criterion relaxation” is precisely that they are vague and atheoretical (and yet commonly used!). </w:t>
-      </w:r>
-      <w:r>
-        <w:rPr>
-          <w:rFonts w:ascii="Times" w:eastAsia="Times New Roman" w:hAnsi="Times"/>
-          <w:color w:val="000000" w:themeColor="text1"/>
-          <w:sz w:val="22"/>
-          <w:szCs w:val="22"/>
-        </w:rPr>
-        <w:t>We</w:t>
-      </w:r>
-      <w:r>
-        <w:rPr>
-          <w:rFonts w:ascii="Times" w:eastAsia="Times New Roman" w:hAnsi="Times"/>
-          <w:color w:val="000000" w:themeColor="text1"/>
-          <w:sz w:val="22"/>
-          <w:szCs w:val="22"/>
-        </w:rPr>
-        <w:t xml:space="preserve"> </w:t>
-      </w:r>
-      <w:r>
-        <w:rPr>
-          <w:rFonts w:ascii="Times" w:eastAsia="Times New Roman" w:hAnsi="Times"/>
-          <w:color w:val="000000" w:themeColor="text1"/>
-          <w:sz w:val="22"/>
-          <w:szCs w:val="22"/>
-        </w:rPr>
-        <w:t xml:space="preserve">initially </w:t>
-      </w:r>
-      <w:r>
-        <w:rPr>
-          <w:rFonts w:ascii="Times" w:eastAsia="Times New Roman" w:hAnsi="Times"/>
-          <w:color w:val="000000" w:themeColor="text1"/>
-          <w:sz w:val="22"/>
-          <w:szCs w:val="22"/>
-        </w:rPr>
-        <w:t xml:space="preserve">interpreted Zheng &amp; Samuel’s (2020) reference to “criteria relaxation” exactly as the reviewer </w:t>
-      </w:r>
-      <w:r>
-        <w:rPr>
-          <w:rFonts w:ascii="Times" w:eastAsia="Times New Roman" w:hAnsi="Times"/>
-          <w:color w:val="000000" w:themeColor="text1"/>
-          <w:sz w:val="22"/>
-          <w:szCs w:val="22"/>
-        </w:rPr>
-        <w:t>seems to do (as referring to decision-making)</w:t>
-      </w:r>
-      <w:r>
-        <w:rPr>
-          <w:rFonts w:ascii="Times" w:eastAsia="Times New Roman" w:hAnsi="Times"/>
-          <w:color w:val="000000" w:themeColor="text1"/>
-          <w:sz w:val="22"/>
-          <w:szCs w:val="22"/>
-        </w:rPr>
-        <w:t>. However, when we had reached out to Arty Samuel</w:t>
-      </w:r>
-      <w:r>
-        <w:rPr>
-          <w:rFonts w:ascii="Times" w:eastAsia="Times New Roman" w:hAnsi="Times"/>
-          <w:color w:val="000000" w:themeColor="text1"/>
-          <w:sz w:val="22"/>
-          <w:szCs w:val="22"/>
-        </w:rPr>
-        <w:t xml:space="preserve"> about this paper</w:t>
-      </w:r>
-      <w:r>
-        <w:rPr>
-          <w:rFonts w:ascii="Times" w:eastAsia="Times New Roman" w:hAnsi="Times"/>
-          <w:color w:val="000000" w:themeColor="text1"/>
-          <w:sz w:val="22"/>
-          <w:szCs w:val="22"/>
-        </w:rPr>
-        <w:t>, h</w:t>
-      </w:r>
-      <w:r>
-        <w:rPr>
-          <w:rFonts w:ascii="Times" w:eastAsia="Times New Roman" w:hAnsi="Times"/>
-          <w:color w:val="000000" w:themeColor="text1"/>
-          <w:sz w:val="22"/>
-          <w:szCs w:val="22"/>
-        </w:rPr>
-        <w:t>is description of the idea he had in mind seemed to be more akin to “widening of the category variance”</w:t>
-      </w:r>
-      <w:r>
-        <w:rPr>
-          <w:rFonts w:ascii="Times" w:eastAsia="Times New Roman" w:hAnsi="Times"/>
-          <w:color w:val="000000" w:themeColor="text1"/>
-          <w:sz w:val="22"/>
-          <w:szCs w:val="22"/>
-        </w:rPr>
-        <w:t xml:space="preserve">, though he didn’t seem to commit to any </w:t>
-      </w:r>
-      <w:proofErr w:type="gramStart"/>
-      <w:r>
-        <w:rPr>
-          <w:rFonts w:ascii="Times" w:eastAsia="Times New Roman" w:hAnsi="Times"/>
-          <w:color w:val="000000" w:themeColor="text1"/>
-          <w:sz w:val="22"/>
-          <w:szCs w:val="22"/>
-        </w:rPr>
-        <w:t>particular view</w:t>
-      </w:r>
-      <w:proofErr w:type="gramEnd"/>
-      <w:r>
-        <w:rPr>
-          <w:rFonts w:ascii="Times" w:eastAsia="Times New Roman" w:hAnsi="Times"/>
-          <w:color w:val="000000" w:themeColor="text1"/>
-          <w:sz w:val="22"/>
-          <w:szCs w:val="22"/>
-        </w:rPr>
-        <w:t>.</w:t>
-      </w:r>
-      <w:r>
-        <w:rPr>
-          <w:rFonts w:ascii="Times" w:eastAsia="Times New Roman" w:hAnsi="Times"/>
-          <w:color w:val="000000" w:themeColor="text1"/>
-          <w:sz w:val="22"/>
-          <w:szCs w:val="22"/>
-        </w:rPr>
-        <w:t xml:space="preserve"> </w:t>
-      </w:r>
-      <w:r>
-        <w:rPr>
-          <w:rFonts w:ascii="Times" w:eastAsia="Times New Roman" w:hAnsi="Times"/>
-          <w:color w:val="000000" w:themeColor="text1"/>
-          <w:sz w:val="22"/>
-          <w:szCs w:val="22"/>
-        </w:rPr>
-        <w:t>We hope the isolation of the decision-making process as a separate mechanism of adaptation will help resolve this conceptual confusion in the field.</w:t>
-      </w:r>
-    </w:p>
-    <w:p>
-      <w:pPr>
-        <w:ind w:firstLine="0"/>
-        <w:rPr>
-          <w:rFonts w:ascii="Times" w:eastAsia="Times New Roman" w:hAnsi="Times"/>
-          <w:color w:val="0031E6"/>
-          <w:sz w:val="22"/>
-          <w:szCs w:val="22"/>
-        </w:rPr>
-      </w:pPr>
-      <w:r>
-        <w:rPr>
-          <w:rFonts w:ascii="Times" w:eastAsia="Times New Roman" w:hAnsi="Times"/>
-          <w:color w:val="0031E6"/>
-          <w:sz w:val="22"/>
-          <w:szCs w:val="22"/>
-        </w:rPr>
-        <w:br/>
-        <w:t xml:space="preserve">p. 7, lines 211-216 — I'd recommend citing </w:t>
-      </w:r>
       <w:commentRangeStart w:id="5"/>
       <w:commentRangeStart w:id="6"/>
-      <w:commentRangeStart w:id="7"/>
-      <w:r>
-        <w:rPr>
-          <w:rFonts w:ascii="Times" w:eastAsia="Times New Roman" w:hAnsi="Times"/>
-          <w:color w:val="0031E6"/>
-          <w:sz w:val="22"/>
-          <w:szCs w:val="22"/>
-        </w:rPr>
-        <w:t xml:space="preserve">Magnuson and Nusbaum (2007) for an alternative conception of normalization </w:t>
+      <w:r>
+        <w:rPr>
+          <w:rFonts w:ascii="Times" w:eastAsia="Times New Roman" w:hAnsi="Times"/>
+          <w:color w:val="000000" w:themeColor="text1"/>
+          <w:sz w:val="22"/>
+          <w:szCs w:val="22"/>
+        </w:rPr>
+        <w:t>.</w:t>
+      </w:r>
+      <w:commentRangeEnd w:id="4"/>
+      <w:r>
+        <w:rPr>
+          <w:rStyle w:val="CommentReference"/>
+        </w:rPr>
+        <w:commentReference w:id="4"/>
       </w:r>
       <w:commentRangeEnd w:id="5"/>
       <w:r>
@@ -7753,1282 +8823,6 @@
           <w:rStyle w:val="CommentReference"/>
         </w:rPr>
         <w:commentReference w:id="6"/>
-      </w:r>
-      <w:commentRangeEnd w:id="7"/>
-      <w:r>
-        <w:rPr>
-          <w:rStyle w:val="CommentReference"/>
-        </w:rPr>
-        <w:commentReference w:id="7"/>
-      </w:r>
-      <w:r>
-        <w:rPr>
-          <w:rFonts w:ascii="Times" w:eastAsia="Times New Roman" w:hAnsi="Times"/>
-          <w:color w:val="0031E6"/>
-          <w:sz w:val="22"/>
-          <w:szCs w:val="22"/>
-        </w:rPr>
-        <w:t xml:space="preserve">— specifically because their view holds (a) that normalization is not automatic and (b) that talker information is not discarded. </w:t>
-      </w:r>
-      <w:proofErr w:type="spellStart"/>
-      <w:r>
-        <w:rPr>
-          <w:rFonts w:ascii="Times" w:eastAsia="Times New Roman" w:hAnsi="Times"/>
-          <w:color w:val="0031E6"/>
-          <w:sz w:val="22"/>
-          <w:szCs w:val="22"/>
-        </w:rPr>
-        <w:t>Pisoni</w:t>
-      </w:r>
-      <w:proofErr w:type="spellEnd"/>
-      <w:r>
-        <w:rPr>
-          <w:rFonts w:ascii="Times" w:eastAsia="Times New Roman" w:hAnsi="Times"/>
-          <w:color w:val="0031E6"/>
-          <w:sz w:val="22"/>
-          <w:szCs w:val="22"/>
-        </w:rPr>
-        <w:t xml:space="preserve"> (1997) also offers a useful perspective on normalization.</w:t>
-      </w:r>
-    </w:p>
-    <w:p>
-      <w:pPr>
-        <w:ind w:firstLine="0"/>
-        <w:rPr>
-          <w:rFonts w:ascii="Times" w:eastAsia="Times New Roman" w:hAnsi="Times"/>
-          <w:color w:val="0031E6"/>
-          <w:sz w:val="22"/>
-          <w:szCs w:val="22"/>
-        </w:rPr>
-      </w:pPr>
-    </w:p>
-    <w:p>
-      <w:pPr>
-        <w:ind w:firstLine="0"/>
-        <w:rPr>
-          <w:rFonts w:ascii="Times" w:eastAsia="Times New Roman" w:hAnsi="Times"/>
-          <w:color w:val="000000" w:themeColor="text1"/>
-          <w:sz w:val="22"/>
-          <w:szCs w:val="22"/>
-        </w:rPr>
-      </w:pPr>
-      <w:r>
-        <w:rPr>
-          <w:rFonts w:ascii="Times" w:eastAsia="Times New Roman" w:hAnsi="Times"/>
-          <w:color w:val="000000" w:themeColor="text1"/>
-          <w:sz w:val="22"/>
-          <w:szCs w:val="22"/>
-        </w:rPr>
-        <w:t xml:space="preserve">We have now added the two references to </w:t>
-      </w:r>
-      <w:r>
-        <w:rPr>
-          <w:rFonts w:ascii="Times" w:eastAsia="Times New Roman" w:hAnsi="Times"/>
-          <w:color w:val="000000" w:themeColor="text1"/>
-          <w:sz w:val="22"/>
-          <w:szCs w:val="22"/>
-        </w:rPr>
-        <w:t>f</w:t>
-      </w:r>
-      <w:r>
-        <w:rPr>
-          <w:rFonts w:ascii="Times" w:eastAsia="Times New Roman" w:hAnsi="Times"/>
-          <w:color w:val="000000" w:themeColor="text1"/>
-          <w:sz w:val="22"/>
-          <w:szCs w:val="22"/>
-        </w:rPr>
-        <w:t xml:space="preserve">ootnote </w:t>
-      </w:r>
-      <w:r>
-        <w:rPr>
-          <w:rFonts w:ascii="Times" w:eastAsia="Times New Roman" w:hAnsi="Times"/>
-          <w:color w:val="000000" w:themeColor="text1"/>
-          <w:sz w:val="22"/>
-          <w:szCs w:val="22"/>
-        </w:rPr>
-        <w:t>2</w:t>
-      </w:r>
-      <w:r>
-        <w:rPr>
-          <w:rFonts w:ascii="Times" w:eastAsia="Times New Roman" w:hAnsi="Times"/>
-          <w:color w:val="000000" w:themeColor="text1"/>
-          <w:sz w:val="22"/>
-          <w:szCs w:val="22"/>
-        </w:rPr>
-        <w:t xml:space="preserve"> on p.</w:t>
-      </w:r>
-      <w:r>
-        <w:rPr>
-          <w:rFonts w:ascii="Times" w:eastAsia="Times New Roman" w:hAnsi="Times"/>
-          <w:color w:val="000000" w:themeColor="text1"/>
-          <w:sz w:val="22"/>
-          <w:szCs w:val="22"/>
-        </w:rPr>
-        <w:t>8</w:t>
-      </w:r>
-      <w:r>
-        <w:rPr>
-          <w:rFonts w:ascii="Times" w:eastAsia="Times New Roman" w:hAnsi="Times"/>
-          <w:color w:val="000000" w:themeColor="text1"/>
-          <w:sz w:val="22"/>
-          <w:szCs w:val="22"/>
-        </w:rPr>
-        <w:t xml:space="preserve">. </w:t>
-      </w:r>
-      <w:r>
-        <w:rPr>
-          <w:rFonts w:ascii="Times" w:eastAsia="Times New Roman" w:hAnsi="Times"/>
-          <w:color w:val="000000" w:themeColor="text1"/>
-          <w:sz w:val="22"/>
-          <w:szCs w:val="22"/>
-        </w:rPr>
-        <w:t xml:space="preserve">We agree that under these normalization accounts, talker information is not discarded </w:t>
-      </w:r>
-      <w:r>
-        <w:rPr>
-          <w:rFonts w:ascii="Times" w:eastAsia="Times New Roman" w:hAnsi="Times"/>
-          <w:color w:val="000000" w:themeColor="text1"/>
-          <w:sz w:val="22"/>
-          <w:szCs w:val="22"/>
-        </w:rPr>
-        <w:t xml:space="preserve">or removed </w:t>
-      </w:r>
-      <w:r>
-        <w:rPr>
-          <w:rFonts w:ascii="Times" w:eastAsia="Times New Roman" w:hAnsi="Times"/>
-          <w:color w:val="000000" w:themeColor="text1"/>
-          <w:sz w:val="22"/>
-          <w:szCs w:val="22"/>
-        </w:rPr>
-        <w:t xml:space="preserve">and may be stored for in other types of representations (e.g., those used for voice recognition or social inference). </w:t>
-      </w:r>
-    </w:p>
-    <w:p>
-      <w:pPr>
-        <w:ind w:firstLine="0"/>
-        <w:rPr>
-          <w:rFonts w:ascii="Times" w:eastAsia="Times New Roman" w:hAnsi="Times"/>
-          <w:color w:val="0031E6"/>
-          <w:sz w:val="22"/>
-          <w:szCs w:val="22"/>
-        </w:rPr>
-      </w:pPr>
-      <w:r>
-        <w:rPr>
-          <w:rFonts w:ascii="Times" w:eastAsia="Times New Roman" w:hAnsi="Times"/>
-          <w:color w:val="0031E6"/>
-          <w:sz w:val="22"/>
-          <w:szCs w:val="22"/>
-        </w:rPr>
-        <w:br/>
-        <w:t>p. 8, line 222 — Maybe the question is whether normalization can *fully* explain talker-specific adaptation. As discussed elsewhere in the manuscript, there's some good work suggesting that while normalization helps, it only gets the listener so far, and it can be useful to condition category identity on other acoustic cues even after applying a normalization mechanism (</w:t>
-      </w:r>
-      <w:commentRangeStart w:id="8"/>
-      <w:commentRangeStart w:id="9"/>
-      <w:commentRangeStart w:id="10"/>
-      <w:commentRangeStart w:id="11"/>
-      <w:commentRangeStart w:id="12"/>
-      <w:proofErr w:type="spellStart"/>
-      <w:r>
-        <w:rPr>
-          <w:rFonts w:ascii="Times" w:eastAsia="Times New Roman" w:hAnsi="Times"/>
-          <w:color w:val="0031E6"/>
-          <w:sz w:val="22"/>
-          <w:szCs w:val="22"/>
-        </w:rPr>
-        <w:t>Crinnion</w:t>
-      </w:r>
-      <w:proofErr w:type="spellEnd"/>
-      <w:r>
-        <w:rPr>
-          <w:rFonts w:ascii="Times" w:eastAsia="Times New Roman" w:hAnsi="Times"/>
-          <w:color w:val="0031E6"/>
-          <w:sz w:val="22"/>
-          <w:szCs w:val="22"/>
-        </w:rPr>
-        <w:t xml:space="preserve"> et al., 2020</w:t>
-      </w:r>
-      <w:commentRangeEnd w:id="8"/>
-      <w:r>
-        <w:rPr>
-          <w:rStyle w:val="CommentReference"/>
-        </w:rPr>
-        <w:commentReference w:id="8"/>
-      </w:r>
-      <w:commentRangeEnd w:id="9"/>
-      <w:r>
-        <w:rPr>
-          <w:rStyle w:val="CommentReference"/>
-        </w:rPr>
-        <w:commentReference w:id="9"/>
-      </w:r>
-      <w:commentRangeEnd w:id="10"/>
-      <w:r>
-        <w:rPr>
-          <w:rStyle w:val="CommentReference"/>
-        </w:rPr>
-        <w:commentReference w:id="10"/>
-      </w:r>
-      <w:commentRangeEnd w:id="11"/>
-      <w:r>
-        <w:rPr>
-          <w:rStyle w:val="CommentReference"/>
-        </w:rPr>
-        <w:commentReference w:id="11"/>
-      </w:r>
-      <w:commentRangeEnd w:id="12"/>
-      <w:r>
-        <w:rPr>
-          <w:rStyle w:val="CommentReference"/>
-        </w:rPr>
-        <w:commentReference w:id="12"/>
-      </w:r>
-      <w:r>
-        <w:rPr>
-          <w:rFonts w:ascii="Times" w:eastAsia="Times New Roman" w:hAnsi="Times"/>
-          <w:color w:val="0031E6"/>
-          <w:sz w:val="22"/>
-          <w:szCs w:val="22"/>
-        </w:rPr>
-        <w:t>; Kleinschmidt, 2019).</w:t>
-      </w:r>
-    </w:p>
-    <w:p>
-      <w:pPr>
-        <w:ind w:firstLine="0"/>
-        <w:rPr>
-          <w:rFonts w:ascii="Times" w:eastAsia="Times New Roman" w:hAnsi="Times"/>
-          <w:color w:val="0031E6"/>
-          <w:sz w:val="22"/>
-          <w:szCs w:val="22"/>
-        </w:rPr>
-      </w:pPr>
-    </w:p>
-    <w:p>
-      <w:pPr>
-        <w:ind w:firstLine="0"/>
-        <w:rPr>
-          <w:rFonts w:ascii="Times" w:eastAsia="Times New Roman" w:hAnsi="Times"/>
-          <w:color w:val="000000" w:themeColor="text1"/>
-          <w:sz w:val="22"/>
-          <w:szCs w:val="22"/>
-        </w:rPr>
-      </w:pPr>
-      <w:r>
-        <w:rPr>
-          <w:rFonts w:ascii="Times" w:eastAsia="Times New Roman" w:hAnsi="Times"/>
-          <w:color w:val="000000" w:themeColor="text1"/>
-          <w:sz w:val="22"/>
-          <w:szCs w:val="22"/>
-        </w:rPr>
-        <w:t xml:space="preserve">Thank you. </w:t>
-      </w:r>
-      <w:r>
-        <w:rPr>
-          <w:rFonts w:ascii="Times" w:eastAsia="Times New Roman" w:hAnsi="Times"/>
-          <w:color w:val="000000" w:themeColor="text1"/>
-          <w:sz w:val="22"/>
-          <w:szCs w:val="22"/>
-        </w:rPr>
-        <w:t>Another example that shows that normalization</w:t>
-      </w:r>
-      <w:r>
-        <w:rPr>
-          <w:rFonts w:ascii="Times" w:eastAsia="Times New Roman" w:hAnsi="Times"/>
-          <w:color w:val="000000" w:themeColor="text1"/>
-          <w:sz w:val="22"/>
-          <w:szCs w:val="22"/>
-        </w:rPr>
-        <w:t xml:space="preserve"> helps perception</w:t>
-      </w:r>
-      <w:r>
-        <w:rPr>
-          <w:rFonts w:ascii="Times" w:eastAsia="Times New Roman" w:hAnsi="Times"/>
-          <w:color w:val="000000" w:themeColor="text1"/>
-          <w:sz w:val="22"/>
-          <w:szCs w:val="22"/>
-        </w:rPr>
-        <w:t xml:space="preserve"> is </w:t>
-      </w:r>
-      <w:proofErr w:type="spellStart"/>
-      <w:r>
-        <w:rPr>
-          <w:rFonts w:ascii="Times" w:eastAsia="Times New Roman" w:hAnsi="Times"/>
-          <w:color w:val="000000" w:themeColor="text1"/>
-          <w:sz w:val="22"/>
-          <w:szCs w:val="22"/>
-        </w:rPr>
-        <w:t>Xie</w:t>
-      </w:r>
-      <w:proofErr w:type="spellEnd"/>
-      <w:r>
-        <w:rPr>
-          <w:rFonts w:ascii="Times" w:eastAsia="Times New Roman" w:hAnsi="Times"/>
-          <w:color w:val="000000" w:themeColor="text1"/>
-          <w:sz w:val="22"/>
-          <w:szCs w:val="22"/>
-        </w:rPr>
-        <w:t xml:space="preserve">, </w:t>
-      </w:r>
-      <w:proofErr w:type="spellStart"/>
-      <w:r>
-        <w:rPr>
-          <w:rFonts w:ascii="Times" w:eastAsia="Times New Roman" w:hAnsi="Times"/>
-          <w:color w:val="000000" w:themeColor="text1"/>
-          <w:sz w:val="22"/>
-          <w:szCs w:val="22"/>
-        </w:rPr>
-        <w:t>Bux</w:t>
-      </w:r>
-      <w:r>
-        <w:rPr>
-          <w:rFonts w:ascii="Times" w:eastAsia="Times New Roman" w:hAnsi="Times"/>
-          <w:color w:val="000000" w:themeColor="text1"/>
-          <w:sz w:val="22"/>
-          <w:szCs w:val="22"/>
-        </w:rPr>
-        <w:t>ó</w:t>
-      </w:r>
-      <w:proofErr w:type="spellEnd"/>
-      <w:r>
-        <w:rPr>
-          <w:rFonts w:ascii="Times" w:eastAsia="Times New Roman" w:hAnsi="Times"/>
-          <w:color w:val="000000" w:themeColor="text1"/>
-          <w:sz w:val="22"/>
-          <w:szCs w:val="22"/>
-        </w:rPr>
-        <w:t>-Lugo, &amp; Kurumada (2021). We now cite these papers</w:t>
-      </w:r>
-      <w:r>
-        <w:rPr>
-          <w:rFonts w:ascii="Times" w:eastAsia="Times New Roman" w:hAnsi="Times"/>
-          <w:color w:val="000000" w:themeColor="text1"/>
-          <w:sz w:val="22"/>
-          <w:szCs w:val="22"/>
-        </w:rPr>
-        <w:t xml:space="preserve"> in Section 2.1.1 (p.14). </w:t>
-      </w:r>
-      <w:r>
-        <w:rPr>
-          <w:rFonts w:ascii="Times" w:eastAsia="Times New Roman" w:hAnsi="Times"/>
-          <w:color w:val="000000" w:themeColor="text1"/>
-          <w:sz w:val="22"/>
-          <w:szCs w:val="22"/>
-        </w:rPr>
-        <w:t xml:space="preserve">The question of whether normalization is </w:t>
-      </w:r>
-      <w:r>
-        <w:rPr>
-          <w:rFonts w:ascii="Times" w:eastAsia="Times New Roman" w:hAnsi="Times"/>
-          <w:i/>
-          <w:iCs/>
-          <w:color w:val="000000" w:themeColor="text1"/>
-          <w:sz w:val="22"/>
-          <w:szCs w:val="22"/>
-        </w:rPr>
-        <w:t xml:space="preserve">sufficient </w:t>
-      </w:r>
-      <w:r>
-        <w:rPr>
-          <w:rFonts w:ascii="Times" w:eastAsia="Times New Roman" w:hAnsi="Times"/>
-          <w:color w:val="000000" w:themeColor="text1"/>
-          <w:sz w:val="22"/>
-          <w:szCs w:val="22"/>
-        </w:rPr>
-        <w:t xml:space="preserve">to explain human performance is, however, only addressed by </w:t>
-      </w:r>
-      <w:proofErr w:type="spellStart"/>
-      <w:r>
-        <w:rPr>
-          <w:rFonts w:ascii="Times" w:eastAsia="Times New Roman" w:hAnsi="Times"/>
-          <w:color w:val="000000" w:themeColor="text1"/>
-          <w:sz w:val="22"/>
-          <w:szCs w:val="22"/>
-        </w:rPr>
-        <w:t>Xie</w:t>
-      </w:r>
-      <w:proofErr w:type="spellEnd"/>
-      <w:r>
-        <w:rPr>
-          <w:rFonts w:ascii="Times" w:eastAsia="Times New Roman" w:hAnsi="Times"/>
-          <w:color w:val="000000" w:themeColor="text1"/>
-          <w:sz w:val="22"/>
-          <w:szCs w:val="22"/>
-        </w:rPr>
-        <w:t xml:space="preserve"> et al (2021), and even there rather indirectly. Since we discuss that question in the general discussion, we have not edited Section 2 (p</w:t>
-      </w:r>
-      <w:r>
-        <w:rPr>
-          <w:rFonts w:ascii="Times" w:eastAsia="Times New Roman" w:hAnsi="Times"/>
-          <w:color w:val="000000" w:themeColor="text1"/>
-          <w:sz w:val="22"/>
-          <w:szCs w:val="22"/>
-        </w:rPr>
-        <w:t>.</w:t>
-      </w:r>
-      <w:r>
-        <w:rPr>
-          <w:rFonts w:ascii="Times" w:eastAsia="Times New Roman" w:hAnsi="Times"/>
-          <w:color w:val="000000" w:themeColor="text1"/>
-          <w:sz w:val="22"/>
-          <w:szCs w:val="22"/>
-        </w:rPr>
-        <w:t>8) further.</w:t>
-      </w:r>
-    </w:p>
-    <w:p>
-      <w:pPr>
-        <w:ind w:firstLine="0"/>
-        <w:rPr>
-          <w:rFonts w:ascii="Times" w:eastAsia="Times New Roman" w:hAnsi="Times"/>
-          <w:color w:val="0031E6"/>
-          <w:sz w:val="22"/>
-          <w:szCs w:val="22"/>
-        </w:rPr>
-      </w:pPr>
-    </w:p>
-    <w:p>
-      <w:pPr>
-        <w:ind w:firstLine="0"/>
-        <w:rPr>
-          <w:rFonts w:ascii="Times" w:eastAsia="Times New Roman" w:hAnsi="Times"/>
-          <w:color w:val="000000" w:themeColor="text1"/>
-          <w:sz w:val="22"/>
-          <w:szCs w:val="22"/>
-        </w:rPr>
-      </w:pPr>
-      <w:r>
-        <w:rPr>
-          <w:rFonts w:ascii="Times" w:eastAsia="Times New Roman" w:hAnsi="Times"/>
-          <w:color w:val="000000" w:themeColor="text1"/>
-          <w:sz w:val="22"/>
-          <w:szCs w:val="22"/>
-        </w:rPr>
-        <w:t xml:space="preserve">We also note that </w:t>
-      </w:r>
-      <w:r>
-        <w:rPr>
-          <w:rFonts w:ascii="Times" w:eastAsia="Times New Roman" w:hAnsi="Times"/>
-          <w:color w:val="000000" w:themeColor="text1"/>
-          <w:sz w:val="22"/>
-          <w:szCs w:val="22"/>
-        </w:rPr>
-        <w:t xml:space="preserve">while </w:t>
-      </w:r>
-      <w:r>
-        <w:rPr>
-          <w:rFonts w:ascii="Times" w:eastAsia="Times New Roman" w:hAnsi="Times"/>
-          <w:color w:val="000000" w:themeColor="text1"/>
-          <w:sz w:val="22"/>
-          <w:szCs w:val="22"/>
-        </w:rPr>
-        <w:t xml:space="preserve">normalization models’ performance fall short of human performance in </w:t>
-      </w:r>
-      <w:proofErr w:type="spellStart"/>
-      <w:r>
-        <w:rPr>
-          <w:rFonts w:ascii="Times" w:eastAsia="Times New Roman" w:hAnsi="Times"/>
-          <w:color w:val="000000" w:themeColor="text1"/>
-          <w:sz w:val="22"/>
-          <w:szCs w:val="22"/>
-        </w:rPr>
-        <w:t>Crinnion</w:t>
-      </w:r>
-      <w:proofErr w:type="spellEnd"/>
-      <w:r>
-        <w:rPr>
-          <w:rFonts w:ascii="Times" w:eastAsia="Times New Roman" w:hAnsi="Times"/>
-          <w:color w:val="000000" w:themeColor="text1"/>
-          <w:sz w:val="22"/>
-          <w:szCs w:val="22"/>
-        </w:rPr>
-        <w:t xml:space="preserve"> </w:t>
-      </w:r>
-      <w:commentRangeStart w:id="13"/>
-      <w:commentRangeStart w:id="14"/>
-      <w:commentRangeStart w:id="15"/>
-      <w:commentRangeStart w:id="16"/>
-      <w:commentRangeStart w:id="17"/>
-      <w:r>
-        <w:rPr>
-          <w:rFonts w:ascii="Times" w:eastAsia="Times New Roman" w:hAnsi="Times"/>
-          <w:color w:val="0031E6"/>
-          <w:sz w:val="22"/>
-          <w:szCs w:val="22"/>
-        </w:rPr>
-        <w:t>et al., 2020</w:t>
-      </w:r>
-      <w:commentRangeEnd w:id="13"/>
-      <w:r>
-        <w:rPr>
-          <w:rStyle w:val="CommentReference"/>
-        </w:rPr>
-        <w:commentReference w:id="13"/>
-      </w:r>
-      <w:commentRangeEnd w:id="14"/>
-      <w:r>
-        <w:rPr>
-          <w:rStyle w:val="CommentReference"/>
-        </w:rPr>
-        <w:commentReference w:id="14"/>
-      </w:r>
-      <w:commentRangeEnd w:id="15"/>
-      <w:r>
-        <w:rPr>
-          <w:rStyle w:val="CommentReference"/>
-        </w:rPr>
-        <w:commentReference w:id="15"/>
-      </w:r>
-      <w:commentRangeEnd w:id="16"/>
-      <w:r>
-        <w:rPr>
-          <w:rStyle w:val="CommentReference"/>
-        </w:rPr>
-        <w:commentReference w:id="16"/>
-      </w:r>
-      <w:commentRangeEnd w:id="17"/>
-      <w:r>
-        <w:rPr>
-          <w:rStyle w:val="CommentReference"/>
-        </w:rPr>
-        <w:commentReference w:id="17"/>
-      </w:r>
-      <w:r>
-        <w:rPr>
-          <w:rFonts w:ascii="Times" w:eastAsia="Times New Roman" w:hAnsi="Times"/>
-          <w:color w:val="0031E6"/>
-          <w:sz w:val="22"/>
-          <w:szCs w:val="22"/>
-        </w:rPr>
-        <w:t xml:space="preserve"> (as well as McMurray &amp; </w:t>
-      </w:r>
-      <w:proofErr w:type="spellStart"/>
-      <w:r>
-        <w:rPr>
-          <w:rFonts w:ascii="Times" w:eastAsia="Times New Roman" w:hAnsi="Times"/>
-          <w:color w:val="0031E6"/>
-          <w:sz w:val="22"/>
-          <w:szCs w:val="22"/>
-        </w:rPr>
-        <w:t>Jongman</w:t>
-      </w:r>
-      <w:proofErr w:type="spellEnd"/>
-      <w:r>
-        <w:rPr>
-          <w:rFonts w:ascii="Times" w:eastAsia="Times New Roman" w:hAnsi="Times"/>
-          <w:color w:val="0031E6"/>
-          <w:sz w:val="22"/>
-          <w:szCs w:val="22"/>
-        </w:rPr>
-        <w:t>, 2011), this does not speak directly to the issue whether conditioning category identity on other cues could further help.</w:t>
-      </w:r>
-    </w:p>
-    <w:p>
-      <w:pPr>
-        <w:ind w:firstLine="0"/>
-        <w:rPr>
-          <w:rFonts w:ascii="Times" w:eastAsia="Times New Roman" w:hAnsi="Times"/>
-          <w:color w:val="0031E6"/>
-          <w:sz w:val="22"/>
-          <w:szCs w:val="22"/>
-        </w:rPr>
-      </w:pPr>
-      <w:r>
-        <w:rPr>
-          <w:rFonts w:ascii="Times" w:eastAsia="Times New Roman" w:hAnsi="Times"/>
-          <w:color w:val="0031E6"/>
-          <w:sz w:val="22"/>
-          <w:szCs w:val="22"/>
-        </w:rPr>
-        <w:br/>
-      </w:r>
-      <w:commentRangeStart w:id="18"/>
-      <w:commentRangeStart w:id="19"/>
-      <w:commentRangeStart w:id="20"/>
-      <w:r>
-        <w:rPr>
-          <w:rFonts w:ascii="Times" w:eastAsia="Times New Roman" w:hAnsi="Times"/>
-          <w:color w:val="0031E6"/>
-          <w:sz w:val="22"/>
-          <w:szCs w:val="22"/>
-        </w:rPr>
-        <w:t xml:space="preserve">p. 9, lines 250-253 — The Myers and </w:t>
-      </w:r>
-      <w:proofErr w:type="spellStart"/>
-      <w:r>
-        <w:rPr>
-          <w:rFonts w:ascii="Times" w:eastAsia="Times New Roman" w:hAnsi="Times"/>
-          <w:color w:val="0031E6"/>
-          <w:sz w:val="22"/>
-          <w:szCs w:val="22"/>
-        </w:rPr>
-        <w:t>Mesite</w:t>
-      </w:r>
-      <w:proofErr w:type="spellEnd"/>
-      <w:r>
-        <w:rPr>
-          <w:rFonts w:ascii="Times" w:eastAsia="Times New Roman" w:hAnsi="Times"/>
-          <w:color w:val="0031E6"/>
-          <w:sz w:val="22"/>
-          <w:szCs w:val="22"/>
-        </w:rPr>
-        <w:t xml:space="preserve"> example is a striking one here because an additional analysis with the same dataset (</w:t>
-      </w:r>
-      <w:r>
-        <w:rPr>
-          <w:rFonts w:ascii="Times" w:eastAsia="Times New Roman" w:hAnsi="Times"/>
-          <w:color w:val="0031E6"/>
-          <w:sz w:val="22"/>
-          <w:szCs w:val="22"/>
-        </w:rPr>
-        <w:t>Luthra et al., 2020</w:t>
-      </w:r>
-      <w:r>
-        <w:rPr>
-          <w:rFonts w:ascii="Times" w:eastAsia="Times New Roman" w:hAnsi="Times"/>
-          <w:color w:val="0031E6"/>
-          <w:sz w:val="22"/>
-          <w:szCs w:val="22"/>
-        </w:rPr>
-        <w:t>) shows how these adaptive changes are tied to the activity of relatively early (temporoparietal) brain regions, potentially suggesting multiple mechanisms underlying talker adaptation and not just decision-level ones.</w:t>
-      </w:r>
-      <w:commentRangeEnd w:id="18"/>
-      <w:r>
-        <w:rPr>
-          <w:rStyle w:val="CommentReference"/>
-        </w:rPr>
-        <w:commentReference w:id="18"/>
-      </w:r>
-      <w:commentRangeEnd w:id="19"/>
-      <w:r>
-        <w:rPr>
-          <w:rStyle w:val="CommentReference"/>
-        </w:rPr>
-        <w:commentReference w:id="19"/>
-      </w:r>
-      <w:commentRangeEnd w:id="20"/>
-      <w:r>
-        <w:rPr>
-          <w:rStyle w:val="CommentReference"/>
-        </w:rPr>
-        <w:commentReference w:id="20"/>
-      </w:r>
-    </w:p>
-    <w:p>
-      <w:pPr>
-        <w:ind w:firstLine="0"/>
-        <w:rPr>
-          <w:rFonts w:ascii="Times" w:eastAsia="Times New Roman" w:hAnsi="Times"/>
-          <w:color w:val="0031E6"/>
-          <w:sz w:val="22"/>
-          <w:szCs w:val="22"/>
-        </w:rPr>
-      </w:pPr>
-    </w:p>
-    <w:p>
-      <w:pPr>
-        <w:ind w:firstLine="0"/>
-        <w:rPr>
-          <w:rFonts w:ascii="Times" w:eastAsia="Times New Roman" w:hAnsi="Times"/>
-          <w:color w:val="000000" w:themeColor="text1"/>
-          <w:sz w:val="22"/>
-          <w:szCs w:val="22"/>
-        </w:rPr>
-      </w:pPr>
-      <w:r>
-        <w:rPr>
-          <w:rFonts w:ascii="Times" w:eastAsia="Times New Roman" w:hAnsi="Times"/>
-          <w:color w:val="000000" w:themeColor="text1"/>
-          <w:sz w:val="22"/>
-          <w:szCs w:val="22"/>
-        </w:rPr>
-        <w:t xml:space="preserve">Thank you for </w:t>
-      </w:r>
-      <w:r>
-        <w:rPr>
-          <w:rFonts w:ascii="Times" w:eastAsia="Times New Roman" w:hAnsi="Times"/>
-          <w:color w:val="000000" w:themeColor="text1"/>
-          <w:sz w:val="22"/>
-          <w:szCs w:val="22"/>
-        </w:rPr>
-        <w:t>raising this important point</w:t>
-      </w:r>
-      <w:r>
-        <w:rPr>
-          <w:rFonts w:ascii="Times" w:eastAsia="Times New Roman" w:hAnsi="Times"/>
-          <w:color w:val="000000" w:themeColor="text1"/>
-          <w:sz w:val="22"/>
-          <w:szCs w:val="22"/>
-        </w:rPr>
-        <w:t xml:space="preserve">. </w:t>
-      </w:r>
-      <w:commentRangeStart w:id="21"/>
-      <w:r>
-        <w:rPr>
-          <w:rFonts w:ascii="Times" w:eastAsia="Times New Roman" w:hAnsi="Times"/>
-          <w:b/>
-          <w:bCs/>
-          <w:color w:val="000000" w:themeColor="text1"/>
-          <w:sz w:val="22"/>
-          <w:szCs w:val="22"/>
-        </w:rPr>
-        <w:t>We now</w:t>
-      </w:r>
-      <w:r>
-        <w:rPr>
-          <w:rFonts w:ascii="Times" w:eastAsia="Times New Roman" w:hAnsi="Times"/>
-          <w:b/>
-          <w:bCs/>
-          <w:color w:val="000000" w:themeColor="text1"/>
-          <w:sz w:val="22"/>
-          <w:szCs w:val="22"/>
-        </w:rPr>
-        <w:t xml:space="preserve"> discuss this </w:t>
-      </w:r>
-      <w:r>
-        <w:rPr>
-          <w:rFonts w:ascii="Times" w:eastAsia="Times New Roman" w:hAnsi="Times"/>
-          <w:b/>
-          <w:bCs/>
-          <w:color w:val="000000" w:themeColor="text1"/>
-          <w:sz w:val="22"/>
-          <w:szCs w:val="22"/>
-        </w:rPr>
-        <w:t xml:space="preserve">in the discussion </w:t>
-      </w:r>
-      <w:r>
-        <w:rPr>
-          <w:rFonts w:ascii="Times" w:eastAsia="Times New Roman" w:hAnsi="Times"/>
-          <w:color w:val="000000" w:themeColor="text1"/>
-          <w:sz w:val="22"/>
-          <w:szCs w:val="22"/>
-        </w:rPr>
-        <w:t>(</w:t>
-      </w:r>
-      <w:r>
-        <w:rPr>
-          <w:rFonts w:ascii="Times" w:eastAsia="Times New Roman" w:hAnsi="Times"/>
-          <w:color w:val="000000" w:themeColor="text1"/>
-          <w:sz w:val="22"/>
-          <w:szCs w:val="22"/>
-        </w:rPr>
-        <w:t xml:space="preserve">Section 6.2.5, </w:t>
-      </w:r>
-      <w:r>
-        <w:rPr>
-          <w:rFonts w:ascii="Times" w:eastAsia="Times New Roman" w:hAnsi="Times"/>
-          <w:color w:val="000000" w:themeColor="text1"/>
-          <w:sz w:val="22"/>
-          <w:szCs w:val="22"/>
-        </w:rPr>
-        <w:t xml:space="preserve">p. </w:t>
-      </w:r>
-      <w:r>
-        <w:rPr>
-          <w:rFonts w:ascii="Times" w:eastAsia="Times New Roman" w:hAnsi="Times"/>
-          <w:color w:val="000000" w:themeColor="text1"/>
-          <w:sz w:val="22"/>
-          <w:szCs w:val="22"/>
-        </w:rPr>
-        <w:t>7</w:t>
-      </w:r>
-      <w:r>
-        <w:rPr>
-          <w:rFonts w:ascii="Times" w:eastAsia="Times New Roman" w:hAnsi="Times"/>
-          <w:color w:val="000000" w:themeColor="text1"/>
-          <w:sz w:val="22"/>
-          <w:szCs w:val="22"/>
-        </w:rPr>
-        <w:t>8</w:t>
-      </w:r>
-      <w:r>
-        <w:rPr>
-          <w:rFonts w:ascii="Times" w:eastAsia="Times New Roman" w:hAnsi="Times"/>
-          <w:color w:val="000000" w:themeColor="text1"/>
-          <w:sz w:val="22"/>
-          <w:szCs w:val="22"/>
-        </w:rPr>
-        <w:t>)</w:t>
-      </w:r>
-      <w:r>
-        <w:rPr>
-          <w:rFonts w:ascii="Times" w:eastAsia="Times New Roman" w:hAnsi="Times"/>
-          <w:color w:val="000000" w:themeColor="text1"/>
-          <w:sz w:val="22"/>
-          <w:szCs w:val="22"/>
-        </w:rPr>
-        <w:t xml:space="preserve">. </w:t>
-      </w:r>
-      <w:commentRangeEnd w:id="21"/>
-      <w:r>
-        <w:rPr>
-          <w:rStyle w:val="CommentReference"/>
-        </w:rPr>
-        <w:commentReference w:id="21"/>
-      </w:r>
-      <w:r>
-        <w:rPr>
-          <w:rFonts w:ascii="Times" w:eastAsia="Times New Roman" w:hAnsi="Times"/>
-          <w:color w:val="000000" w:themeColor="text1"/>
-          <w:sz w:val="22"/>
-          <w:szCs w:val="22"/>
-        </w:rPr>
-        <w:t xml:space="preserve">We also added some </w:t>
-      </w:r>
-      <w:proofErr w:type="gramStart"/>
-      <w:r>
-        <w:rPr>
-          <w:rFonts w:ascii="Times" w:eastAsia="Times New Roman" w:hAnsi="Times"/>
-          <w:color w:val="000000" w:themeColor="text1"/>
-          <w:sz w:val="22"/>
-          <w:szCs w:val="22"/>
-        </w:rPr>
-        <w:t>nuance, and</w:t>
-      </w:r>
-      <w:proofErr w:type="gramEnd"/>
-      <w:r>
-        <w:rPr>
-          <w:rFonts w:ascii="Times" w:eastAsia="Times New Roman" w:hAnsi="Times"/>
-          <w:color w:val="000000" w:themeColor="text1"/>
-          <w:sz w:val="22"/>
-          <w:szCs w:val="22"/>
-        </w:rPr>
-        <w:t xml:space="preserve"> cite Luthra et al. (2020) </w:t>
-      </w:r>
-      <w:r>
-        <w:rPr>
-          <w:rFonts w:ascii="Times" w:eastAsia="Times New Roman" w:hAnsi="Times"/>
-          <w:color w:val="000000" w:themeColor="text1"/>
-          <w:sz w:val="22"/>
-          <w:szCs w:val="22"/>
-        </w:rPr>
-        <w:t>on</w:t>
-      </w:r>
-      <w:r>
-        <w:rPr>
-          <w:rFonts w:ascii="Times" w:eastAsia="Times New Roman" w:hAnsi="Times"/>
-          <w:color w:val="000000" w:themeColor="text1"/>
-          <w:sz w:val="22"/>
-          <w:szCs w:val="22"/>
-        </w:rPr>
-        <w:t xml:space="preserve"> p</w:t>
-      </w:r>
-      <w:r>
-        <w:rPr>
-          <w:rFonts w:ascii="Times" w:eastAsia="Times New Roman" w:hAnsi="Times"/>
-          <w:color w:val="000000" w:themeColor="text1"/>
-          <w:sz w:val="22"/>
-          <w:szCs w:val="22"/>
-        </w:rPr>
-        <w:t>.</w:t>
-      </w:r>
-      <w:r>
-        <w:rPr>
-          <w:rFonts w:ascii="Times" w:eastAsia="Times New Roman" w:hAnsi="Times"/>
-          <w:color w:val="000000" w:themeColor="text1"/>
-          <w:sz w:val="22"/>
-          <w:szCs w:val="22"/>
-        </w:rPr>
-        <w:t xml:space="preserve">9 of the introduction. </w:t>
-      </w:r>
-    </w:p>
-    <w:p>
-      <w:pPr>
-        <w:ind w:firstLine="0"/>
-        <w:rPr>
-          <w:rFonts w:ascii="Times" w:eastAsia="Times New Roman" w:hAnsi="Times"/>
-          <w:color w:val="0031E6"/>
-          <w:sz w:val="22"/>
-          <w:szCs w:val="22"/>
-        </w:rPr>
-      </w:pPr>
-      <w:r>
-        <w:rPr>
-          <w:rFonts w:ascii="Times" w:eastAsia="Times New Roman" w:hAnsi="Times"/>
-          <w:color w:val="0031E6"/>
-          <w:sz w:val="22"/>
-          <w:szCs w:val="22"/>
-        </w:rPr>
-        <w:br/>
-        <w:t>p. 10, lines 279-281 — The authors write, "The general conclusions and recommendations we arrive at in the present study are unlikely to be affected by these choices." However, this strikes me as a rather bold assertion to make without having tested a variety of implementations, especially for normalization and decision-level mechanisms — I'd omit it.</w:t>
-      </w:r>
-    </w:p>
-    <w:p>
-      <w:pPr>
-        <w:ind w:firstLine="0"/>
-        <w:rPr>
-          <w:rFonts w:ascii="Times" w:eastAsia="Times New Roman" w:hAnsi="Times"/>
-          <w:color w:val="0031E6"/>
-          <w:sz w:val="22"/>
-          <w:szCs w:val="22"/>
-        </w:rPr>
-      </w:pPr>
-    </w:p>
-    <w:p>
-      <w:pPr>
-        <w:ind w:firstLine="0"/>
-        <w:rPr>
-          <w:rFonts w:ascii="Times" w:eastAsia="Times New Roman" w:hAnsi="Times"/>
-          <w:color w:val="000000" w:themeColor="text1"/>
-          <w:sz w:val="22"/>
-          <w:szCs w:val="22"/>
-        </w:rPr>
-      </w:pPr>
-      <w:r>
-        <w:rPr>
-          <w:rFonts w:ascii="Times" w:eastAsia="Times New Roman" w:hAnsi="Times"/>
-          <w:b/>
-          <w:bCs/>
-          <w:color w:val="000000" w:themeColor="text1"/>
-          <w:sz w:val="22"/>
-          <w:szCs w:val="22"/>
-        </w:rPr>
-        <w:t>Good point. We have removed it.</w:t>
-      </w:r>
-      <w:r>
-        <w:rPr>
-          <w:rFonts w:ascii="Times" w:eastAsia="Times New Roman" w:hAnsi="Times"/>
-          <w:color w:val="000000" w:themeColor="text1"/>
-          <w:sz w:val="22"/>
-          <w:szCs w:val="22"/>
-        </w:rPr>
-        <w:t xml:space="preserve"> </w:t>
-      </w:r>
-      <w:r>
-        <w:rPr>
-          <w:rFonts w:ascii="Times" w:eastAsia="Times New Roman" w:hAnsi="Times"/>
-          <w:color w:val="000000" w:themeColor="text1"/>
-          <w:sz w:val="22"/>
-          <w:szCs w:val="22"/>
-        </w:rPr>
-        <w:t>W</w:t>
-      </w:r>
-      <w:r>
-        <w:rPr>
-          <w:rFonts w:ascii="Times" w:eastAsia="Times New Roman" w:hAnsi="Times"/>
-          <w:color w:val="000000" w:themeColor="text1"/>
-          <w:sz w:val="22"/>
-          <w:szCs w:val="22"/>
-        </w:rPr>
-        <w:t xml:space="preserve">e </w:t>
-      </w:r>
-      <w:r>
-        <w:rPr>
-          <w:rFonts w:ascii="Times" w:eastAsia="Times New Roman" w:hAnsi="Times"/>
-          <w:color w:val="000000" w:themeColor="text1"/>
-          <w:sz w:val="22"/>
-          <w:szCs w:val="22"/>
-        </w:rPr>
-        <w:t>have</w:t>
-      </w:r>
-      <w:r>
-        <w:rPr>
-          <w:rFonts w:ascii="Times" w:eastAsia="Times New Roman" w:hAnsi="Times"/>
-          <w:color w:val="000000" w:themeColor="text1"/>
-          <w:sz w:val="22"/>
-          <w:szCs w:val="22"/>
-        </w:rPr>
-        <w:t>, in fact,</w:t>
-      </w:r>
-      <w:r>
-        <w:rPr>
-          <w:rFonts w:ascii="Times" w:eastAsia="Times New Roman" w:hAnsi="Times"/>
-          <w:color w:val="000000" w:themeColor="text1"/>
-          <w:sz w:val="22"/>
-          <w:szCs w:val="22"/>
-        </w:rPr>
-        <w:t xml:space="preserve"> tested a variety of implementations (considerably more than reported, including slightly different versions of change models, etc.) but we agree there’s no need for such a bold statement.</w:t>
-      </w:r>
-    </w:p>
-    <w:p>
-      <w:pPr>
-        <w:ind w:firstLine="0"/>
-        <w:rPr>
-          <w:rFonts w:ascii="Times" w:eastAsia="Times New Roman" w:hAnsi="Times"/>
-          <w:color w:val="0031E6"/>
-          <w:sz w:val="22"/>
-          <w:szCs w:val="22"/>
-        </w:rPr>
-      </w:pPr>
-      <w:r>
-        <w:rPr>
-          <w:rFonts w:ascii="Times" w:eastAsia="Times New Roman" w:hAnsi="Times"/>
-          <w:color w:val="0031E6"/>
-          <w:sz w:val="22"/>
-          <w:szCs w:val="22"/>
-        </w:rPr>
-        <w:br/>
-        <w:t xml:space="preserve">p. 14 -16, lines 353-355 — There are several other prominent examples of how the same acoustic stimulus can be perceived differently from moment to moment. For instance, the authors might consider citing </w:t>
-      </w:r>
-      <w:commentRangeStart w:id="22"/>
-      <w:commentRangeStart w:id="23"/>
-      <w:commentRangeStart w:id="24"/>
-      <w:commentRangeStart w:id="25"/>
-      <w:proofErr w:type="spellStart"/>
-      <w:r>
-        <w:rPr>
-          <w:rFonts w:ascii="Times" w:eastAsia="Times New Roman" w:hAnsi="Times"/>
-          <w:color w:val="0031E6"/>
-          <w:sz w:val="22"/>
-          <w:szCs w:val="22"/>
-        </w:rPr>
-        <w:t>Billig</w:t>
-      </w:r>
-      <w:proofErr w:type="spellEnd"/>
-      <w:r>
-        <w:rPr>
-          <w:rFonts w:ascii="Times" w:eastAsia="Times New Roman" w:hAnsi="Times"/>
-          <w:color w:val="0031E6"/>
-          <w:sz w:val="22"/>
-          <w:szCs w:val="22"/>
-        </w:rPr>
-        <w:t xml:space="preserve"> et al. (2013), Leonard et al. (2016), and/or </w:t>
-      </w:r>
-      <w:proofErr w:type="spellStart"/>
-      <w:r>
-        <w:rPr>
-          <w:rFonts w:ascii="Times" w:eastAsia="Times New Roman" w:hAnsi="Times"/>
-          <w:color w:val="0031E6"/>
-          <w:sz w:val="22"/>
-          <w:szCs w:val="22"/>
-        </w:rPr>
-        <w:t>Schuerman</w:t>
-      </w:r>
-      <w:proofErr w:type="spellEnd"/>
-      <w:r>
-        <w:rPr>
-          <w:rFonts w:ascii="Times" w:eastAsia="Times New Roman" w:hAnsi="Times"/>
-          <w:color w:val="0031E6"/>
-          <w:sz w:val="22"/>
-          <w:szCs w:val="22"/>
-        </w:rPr>
-        <w:t xml:space="preserve"> et al. (2022).</w:t>
-      </w:r>
-      <w:r>
-        <w:rPr>
-          <w:rFonts w:ascii="Times" w:eastAsia="Times New Roman" w:hAnsi="Times"/>
-          <w:color w:val="0031E6"/>
-          <w:sz w:val="22"/>
-          <w:szCs w:val="22"/>
-        </w:rPr>
-        <w:br/>
-      </w:r>
-      <w:commentRangeEnd w:id="22"/>
-      <w:r>
-        <w:rPr>
-          <w:rStyle w:val="CommentReference"/>
-        </w:rPr>
-        <w:commentReference w:id="22"/>
-      </w:r>
-      <w:commentRangeEnd w:id="23"/>
-      <w:r>
-        <w:rPr>
-          <w:rStyle w:val="CommentReference"/>
-        </w:rPr>
-        <w:commentReference w:id="23"/>
-      </w:r>
-      <w:commentRangeEnd w:id="24"/>
-      <w:r>
-        <w:rPr>
-          <w:rStyle w:val="CommentReference"/>
-        </w:rPr>
-        <w:commentReference w:id="24"/>
-      </w:r>
-      <w:commentRangeEnd w:id="25"/>
-      <w:r>
-        <w:rPr>
-          <w:rStyle w:val="CommentReference"/>
-        </w:rPr>
-        <w:commentReference w:id="25"/>
-      </w:r>
-    </w:p>
-    <w:p>
-      <w:pPr>
-        <w:ind w:firstLine="0"/>
-        <w:rPr>
-          <w:rFonts w:ascii="Times" w:eastAsia="Times New Roman" w:hAnsi="Times"/>
-          <w:color w:val="000000" w:themeColor="text1"/>
-          <w:sz w:val="22"/>
-          <w:szCs w:val="22"/>
-        </w:rPr>
-      </w:pPr>
-      <w:r>
-        <w:rPr>
-          <w:rFonts w:ascii="Times" w:eastAsia="Times New Roman" w:hAnsi="Times"/>
-          <w:color w:val="000000" w:themeColor="text1"/>
-          <w:sz w:val="22"/>
-          <w:szCs w:val="22"/>
-        </w:rPr>
-        <w:t xml:space="preserve">Thank you for suggesting these papers. We have now added Leonard et al. (2016) and </w:t>
-      </w:r>
-      <w:proofErr w:type="spellStart"/>
-      <w:r>
-        <w:rPr>
-          <w:rFonts w:ascii="Times" w:eastAsia="Times New Roman" w:hAnsi="Times"/>
-          <w:color w:val="000000" w:themeColor="text1"/>
-          <w:sz w:val="22"/>
-          <w:szCs w:val="22"/>
-        </w:rPr>
-        <w:t>Schuerman</w:t>
-      </w:r>
-      <w:proofErr w:type="spellEnd"/>
-      <w:r>
-        <w:rPr>
-          <w:rFonts w:ascii="Times" w:eastAsia="Times New Roman" w:hAnsi="Times"/>
-          <w:color w:val="000000" w:themeColor="text1"/>
-          <w:sz w:val="22"/>
-          <w:szCs w:val="22"/>
-        </w:rPr>
-        <w:t xml:space="preserve"> et al. (2022) to this discussion</w:t>
-      </w:r>
-      <w:r>
-        <w:rPr>
-          <w:rFonts w:ascii="Times" w:eastAsia="Times New Roman" w:hAnsi="Times"/>
-          <w:color w:val="000000" w:themeColor="text1"/>
-          <w:sz w:val="22"/>
-          <w:szCs w:val="22"/>
-        </w:rPr>
-        <w:t xml:space="preserve"> (Section 2.1.1, p.1</w:t>
-      </w:r>
-      <w:r>
-        <w:rPr>
-          <w:rFonts w:ascii="Times" w:eastAsia="Times New Roman" w:hAnsi="Times"/>
-          <w:color w:val="000000" w:themeColor="text1"/>
-          <w:sz w:val="22"/>
-          <w:szCs w:val="22"/>
-        </w:rPr>
-        <w:t>6</w:t>
-      </w:r>
-      <w:r>
-        <w:rPr>
-          <w:rFonts w:ascii="Times" w:eastAsia="Times New Roman" w:hAnsi="Times"/>
-          <w:color w:val="000000" w:themeColor="text1"/>
-          <w:sz w:val="22"/>
-          <w:szCs w:val="22"/>
-        </w:rPr>
-        <w:t>)</w:t>
-      </w:r>
-      <w:r>
-        <w:rPr>
-          <w:rFonts w:ascii="Times" w:eastAsia="Times New Roman" w:hAnsi="Times"/>
-          <w:color w:val="000000" w:themeColor="text1"/>
-          <w:sz w:val="22"/>
-          <w:szCs w:val="22"/>
-        </w:rPr>
-        <w:t xml:space="preserve">. </w:t>
-      </w:r>
-    </w:p>
-    <w:p>
-      <w:pPr>
-        <w:ind w:firstLine="0"/>
-        <w:rPr>
-          <w:rFonts w:ascii="Times" w:eastAsia="Times New Roman" w:hAnsi="Times"/>
-          <w:color w:val="000000" w:themeColor="text1"/>
-          <w:sz w:val="22"/>
-          <w:szCs w:val="22"/>
-          <w:highlight w:val="yellow"/>
-        </w:rPr>
-      </w:pPr>
-      <w:r>
-        <w:rPr>
-          <w:rFonts w:ascii="Times" w:eastAsia="Times New Roman" w:hAnsi="Times"/>
-          <w:color w:val="0031E6"/>
-          <w:sz w:val="22"/>
-          <w:szCs w:val="22"/>
-        </w:rPr>
-        <w:br/>
-        <w:t>p. 22-23, lines 469-472 — N appears in lowercase in this sentence and when it appears in subscripts (see Figure 8 / Equation 3) but is in uppercase otherwise. Is there a distinction to be made between the upper and lowercase forms of N/n? If so, what's the difference? (If not, please use just one case!)</w:t>
-      </w:r>
-      <w:r>
-        <w:rPr>
-          <w:rFonts w:ascii="Times" w:eastAsia="Times New Roman" w:hAnsi="Times"/>
-          <w:color w:val="0031E6"/>
-          <w:sz w:val="22"/>
-          <w:szCs w:val="22"/>
-        </w:rPr>
-        <w:br/>
-      </w:r>
-    </w:p>
-    <w:p>
-      <w:pPr>
-        <w:ind w:firstLine="0"/>
-        <w:rPr>
-          <w:rFonts w:ascii="Times" w:eastAsia="Times New Roman" w:hAnsi="Times"/>
-          <w:color w:val="000000" w:themeColor="text1"/>
-          <w:sz w:val="22"/>
-          <w:szCs w:val="22"/>
-        </w:rPr>
-      </w:pPr>
-      <w:r>
-        <w:rPr>
-          <w:rFonts w:ascii="Times" w:eastAsia="Times New Roman" w:hAnsi="Times"/>
-          <w:color w:val="000000" w:themeColor="text1"/>
-          <w:sz w:val="22"/>
-          <w:szCs w:val="22"/>
-        </w:rPr>
-        <w:t xml:space="preserve">Thank you for catching this. </w:t>
-      </w:r>
-      <w:r>
-        <w:rPr>
-          <w:rFonts w:ascii="Times" w:eastAsia="Times New Roman" w:hAnsi="Times"/>
-          <w:color w:val="000000" w:themeColor="text1"/>
-          <w:sz w:val="22"/>
-          <w:szCs w:val="22"/>
-        </w:rPr>
-        <w:t xml:space="preserve">We now consistently use </w:t>
-      </w:r>
-      <w:r>
-        <w:rPr>
-          <w:rFonts w:ascii="Times" w:eastAsia="Times New Roman" w:hAnsi="Times"/>
-          <w:i/>
-          <w:iCs/>
-          <w:color w:val="000000" w:themeColor="text1"/>
-          <w:sz w:val="22"/>
-          <w:szCs w:val="22"/>
-        </w:rPr>
-        <w:t>N</w:t>
-      </w:r>
-      <w:r>
-        <w:rPr>
-          <w:rFonts w:ascii="Times" w:eastAsia="Times New Roman" w:hAnsi="Times"/>
-          <w:color w:val="000000" w:themeColor="text1"/>
-          <w:sz w:val="22"/>
-          <w:szCs w:val="22"/>
-        </w:rPr>
-        <w:t>, following Murphy (2012)</w:t>
-      </w:r>
-      <w:commentRangeStart w:id="26"/>
-      <w:commentRangeStart w:id="27"/>
-      <w:commentRangeStart w:id="28"/>
-      <w:r>
-        <w:rPr>
-          <w:rFonts w:ascii="Times" w:eastAsia="Times New Roman" w:hAnsi="Times"/>
-          <w:color w:val="000000" w:themeColor="text1"/>
-          <w:sz w:val="22"/>
-          <w:szCs w:val="22"/>
-        </w:rPr>
-        <w:t>.</w:t>
-      </w:r>
-      <w:commentRangeEnd w:id="26"/>
-      <w:r>
-        <w:rPr>
-          <w:rStyle w:val="CommentReference"/>
-        </w:rPr>
-        <w:commentReference w:id="26"/>
-      </w:r>
-      <w:commentRangeEnd w:id="27"/>
-      <w:r>
-        <w:rPr>
-          <w:rStyle w:val="CommentReference"/>
-        </w:rPr>
-        <w:commentReference w:id="27"/>
-      </w:r>
-      <w:commentRangeEnd w:id="28"/>
-      <w:r>
-        <w:rPr>
-          <w:rStyle w:val="CommentReference"/>
-        </w:rPr>
-        <w:commentReference w:id="28"/>
       </w:r>
     </w:p>
     <w:p>
@@ -10290,7 +10084,33 @@
 
 <file path=word/comments.xml><?xml version="1.0" encoding="utf-8"?>
 <w:comments xmlns:wpc="http://schemas.microsoft.com/office/word/2010/wordprocessingCanvas" xmlns:cx="http://schemas.microsoft.com/office/drawing/2014/chartex" xmlns:cx1="http://schemas.microsoft.com/office/drawing/2015/9/8/chartex" xmlns:cx2="http://schemas.microsoft.com/office/drawing/2015/10/21/chartex" xmlns:cx3="http://schemas.microsoft.com/office/drawing/2016/5/9/chartex" xmlns:cx4="http://schemas.microsoft.com/office/drawing/2016/5/10/chartex" xmlns:cx5="http://schemas.microsoft.com/office/drawing/2016/5/11/chartex" xmlns:cx6="http://schemas.microsoft.com/office/drawing/2016/5/12/chartex" xmlns:cx7="http://schemas.microsoft.com/office/drawing/2016/5/13/chartex" xmlns:cx8="http://schemas.microsoft.com/office/drawing/2016/5/14/chartex" xmlns:mc="http://schemas.openxmlformats.org/markup-compatibility/2006" xmlns:aink="http://schemas.microsoft.com/office/drawing/2016/ink" xmlns:am3d="http://schemas.microsoft.com/office/drawing/2017/model3d" xmlns:o="urn:schemas-microsoft-com:office:office" xmlns:oel="http://schemas.microsoft.com/office/2019/extlst" xmlns:r="http://schemas.openxmlformats.org/officeDocument/2006/relationships" xmlns:m="http://schemas.openxmlformats.org/officeDocument/2006/math" xmlns:v="urn:schemas-microsoft-com:vml" xmlns:wp14="http://schemas.microsoft.com/office/word/2010/wordprocessingDrawing" xmlns:wp="http://schemas.openxmlformats.org/drawingml/2006/wordprocessingDrawing" xmlns:w10="urn:schemas-microsoft-com:office:word" xmlns:w="http://schemas.openxmlformats.org/wordprocessingml/2006/main" xmlns:w14="http://schemas.microsoft.com/office/word/2010/wordml" xmlns:w15="http://schemas.microsoft.com/office/word/2012/wordml" xmlns:w16cex="http://schemas.microsoft.com/office/word/2018/wordml/cex" xmlns:w16cid="http://schemas.microsoft.com/office/word/2016/wordml/cid" xmlns:w16="http://schemas.microsoft.com/office/word/2018/wordml" xmlns:w16du="http://schemas.microsoft.com/office/word/2023/wordml/word16du" xmlns:w16sdtdh="http://schemas.microsoft.com/office/word/2020/wordml/sdtdatahash" xmlns:w16se="http://schemas.microsoft.com/office/word/2015/wordml/symex" xmlns:wpg="http://schemas.microsoft.com/office/word/2010/wordprocessingGroup" xmlns:wpi="http://schemas.microsoft.com/office/word/2010/wordprocessingInk" xmlns:wne="http://schemas.microsoft.com/office/word/2006/wordml" xmlns:wps="http://schemas.microsoft.com/office/word/2010/wordprocessingShape" mc:Ignorable="w14 w15 w16se w16cid w16 w16cex w16sdtdh wp14">
-  <w:comment w:id="0" w:author="Jaeger, Florian" w:date="2023-04-15T15:29:00Z" w:initials="JF">
+  <w:comment w:id="0" w:author="Jaeger, Florian" w:date="2023-02-18T15:54:00Z" w:initials="JF">
+    <w:p>
+      <w:pPr>
+        <w:pStyle w:val="CommentText"/>
+        <w:rPr>
+          <w:b/>
+          <w:bCs/>
+        </w:rPr>
+      </w:pPr>
+      <w:r>
+        <w:rPr>
+          <w:rStyle w:val="CommentReference"/>
+          <w:b/>
+          <w:bCs/>
+        </w:rPr>
+        <w:annotationRef/>
+      </w:r>
+      <w:r>
+        <w:rPr>
+          <w:b/>
+          <w:bCs/>
+        </w:rPr>
+        <w:t>Read and potentially cite. Could substitute for the two refs we currently have. (feldman is more of a review).</w:t>
+      </w:r>
+    </w:p>
+  </w:comment>
+  <w:comment w:id="1" w:author="Xin Xie" w:date="2023-03-21T23:40:00Z" w:initials="XX">
     <w:p>
       <w:pPr>
         <w:jc w:val="left"/>
@@ -10300,6 +10120,45 @@
           <w:rStyle w:val="CommentReference"/>
         </w:rPr>
         <w:annotationRef/>
+      </w:r>
+      <w:r>
+        <w:rPr>
+          <w:color w:val="0031E5"/>
+          <w:sz w:val="20"/>
+          <w:szCs w:val="20"/>
+        </w:rPr>
+        <w:t xml:space="preserve">Billig et al. (2013) shows that listeners can intentionally hear one of the two percepts for an auditory sequence that elicit bistable precepts. While it is consistent with the idea that ‘the same acoustic stimulus does not necessarily result in the same percept’, it is not about perceptual noise and therefore not really relevant to our paragraph. </w:t>
+      </w:r>
+    </w:p>
+    <w:p>
+      <w:pPr>
+        <w:jc w:val="left"/>
+      </w:pPr>
+    </w:p>
+    <w:p>
+      <w:pPr>
+        <w:jc w:val="left"/>
+      </w:pPr>
+    </w:p>
+  </w:comment>
+  <w:comment w:id="2" w:author="Xin Xie" w:date="2023-03-21T23:51:00Z" w:initials="XX">
+    <w:p>
+      <w:pPr>
+        <w:jc w:val="left"/>
+      </w:pPr>
+      <w:r>
+        <w:rPr>
+          <w:rStyle w:val="CommentReference"/>
+        </w:rPr>
+        <w:annotationRef/>
+      </w:r>
+      <w:r>
+        <w:rPr>
+          <w:color w:val="0031E5"/>
+          <w:sz w:val="20"/>
+          <w:szCs w:val="20"/>
+        </w:rPr>
+        <w:t>Leonard et al. (2016)</w:t>
       </w:r>
       <w:r>
         <w:rPr>
@@ -10307,153 +10166,7 @@
           <w:sz w:val="20"/>
           <w:szCs w:val="20"/>
         </w:rPr>
-        <w:t>Please read and let me know whether to keep/shorten/edit.</w:t>
-      </w:r>
-    </w:p>
-  </w:comment>
-  <w:comment w:id="1" w:author="Kurumada, Chigusa" w:date="2023-04-18T13:48:00Z" w:initials="KC">
-    <w:p>
-      <w:pPr>
-        <w:jc w:val="left"/>
-      </w:pPr>
-      <w:r>
-        <w:rPr>
-          <w:rStyle w:val="CommentReference"/>
-        </w:rPr>
-        <w:annotationRef/>
-      </w:r>
-      <w:r>
-        <w:rPr>
-          <w:color w:val="000000"/>
-          <w:sz w:val="20"/>
-          <w:szCs w:val="20"/>
-        </w:rPr>
-        <w:t>I am not sure if this current position is the best place to address the relative parsimony. Readers might npt understand why it is so prominently discussed. We should either explain it or just add a footnote here and come back to this in GD?</w:t>
-      </w:r>
-    </w:p>
-  </w:comment>
-  <w:comment w:id="2" w:author="Kurumada, Chigusa" w:date="2023-02-19T13:57:00Z" w:initials="CK">
-    <w:p>
-      <w:pPr>
-        <w:jc w:val="left"/>
-      </w:pPr>
-      <w:r>
-        <w:rPr>
-          <w:rStyle w:val="CommentReference"/>
-        </w:rPr>
-        <w:annotationRef/>
-      </w:r>
-      <w:r>
-        <w:rPr>
-          <w:sz w:val="20"/>
-          <w:szCs w:val="20"/>
-        </w:rPr>
-        <w:t>Do we mean “representations” or “(many levels of) processing”?</w:t>
-      </w:r>
-    </w:p>
-  </w:comment>
-  <w:comment w:id="3" w:author="Xin Xie" w:date="2023-03-21T11:24:00Z" w:initials="XX">
-    <w:p>
-      <w:pPr>
-        <w:jc w:val="left"/>
-      </w:pPr>
-      <w:r>
-        <w:rPr>
-          <w:rStyle w:val="CommentReference"/>
-        </w:rPr>
-        <w:annotationRef/>
-      </w:r>
-      <w:r>
-        <w:rPr>
-          <w:color w:val="000000"/>
-          <w:sz w:val="20"/>
-          <w:szCs w:val="20"/>
-        </w:rPr>
-        <w:t>I think representations here is fine, referring to things like, phonetic representations, phonological representations, semantic representations, etc. This is not about the ‘representation’ level inside our framework. That’s my interpretation.</w:t>
-      </w:r>
-    </w:p>
-  </w:comment>
-  <w:comment w:id="4" w:author="Jaeger, Florian" w:date="2023-02-18T15:24:00Z" w:initials="JF">
-    <w:p>
-      <w:pPr>
-        <w:pStyle w:val="CommentText"/>
-      </w:pPr>
-      <w:r>
-        <w:rPr>
-          <w:rStyle w:val="CommentReference"/>
-        </w:rPr>
-        <w:annotationRef/>
-      </w:r>
-      <w:r>
-        <w:t>To do.</w:t>
-      </w:r>
-    </w:p>
-  </w:comment>
-  <w:comment w:id="5" w:author="Jaeger, Florian" w:date="2023-02-18T15:41:00Z" w:initials="JF">
-    <w:p>
-      <w:pPr>
-        <w:pStyle w:val="CommentText"/>
-      </w:pPr>
-      <w:r>
-        <w:rPr>
-          <w:rStyle w:val="CommentReference"/>
-        </w:rPr>
-        <w:annotationRef/>
-      </w:r>
-      <w:r>
-        <w:t>Check whether they actually mean “normalization” in the narrow sense.</w:t>
-      </w:r>
-    </w:p>
-    <w:p>
-      <w:pPr>
-        <w:pStyle w:val="CommentText"/>
-      </w:pPr>
-    </w:p>
-    <w:p>
-      <w:pPr>
-        <w:pStyle w:val="CommentText"/>
-      </w:pPr>
-      <w:r>
-        <w:t>If they do, we should also mention it above in replying to the point about talker-specificit.</w:t>
-      </w:r>
-    </w:p>
-  </w:comment>
-  <w:comment w:id="6" w:author="Xin Xie" w:date="2023-03-21T23:27:00Z" w:initials="XX">
-    <w:p>
-      <w:pPr>
-        <w:jc w:val="left"/>
-      </w:pPr>
-      <w:r>
-        <w:rPr>
-          <w:rStyle w:val="CommentReference"/>
-        </w:rPr>
-        <w:annotationRef/>
-      </w:r>
-      <w:r>
-        <w:rPr>
-          <w:color w:val="000000"/>
-          <w:sz w:val="20"/>
-          <w:szCs w:val="20"/>
-        </w:rPr>
-        <w:t xml:space="preserve">They do consider normalization as that evoked in ‘extrinsic normalization’ theories. Magnuson &amp; Nusbaum, 2007 is an empirical paper. The basic theoretical idea is described in Nusbaum &amp; Magnuson, 1997. The main focus of this account is not how normalization is implemented but whether it recruits active cognitive control or not. </w:t>
-      </w:r>
-    </w:p>
-    <w:p>
-      <w:pPr>
-        <w:jc w:val="left"/>
-      </w:pPr>
-    </w:p>
-    <w:p>
-      <w:pPr>
-        <w:jc w:val="left"/>
-      </w:pPr>
-      <w:r>
-        <w:rPr>
-          <w:color w:val="000000"/>
-          <w:sz w:val="20"/>
-          <w:szCs w:val="20"/>
-        </w:rPr>
-        <w:t xml:space="preserve">Quote: </w:t>
+        <w:t xml:space="preserve"> is an ECoG study on phoneme restoration effect. It shows that high-level bias (IFG activity) precedes the </w:t>
       </w:r>
       <w:r>
         <w:rPr>
@@ -10463,7 +10176,7 @@
           <w:sz w:val="20"/>
           <w:szCs w:val="20"/>
         </w:rPr>
-        <w:t>“On Nusbaum</w:t>
+        <w:t>warping of the acousticphonetic</w:t>
       </w:r>
     </w:p>
     <w:p>
@@ -10478,710 +10191,103 @@
           <w:sz w:val="20"/>
           <w:szCs w:val="20"/>
         </w:rPr>
-        <w:t>and Morin’s (1992) contextual tuning theory, a change in</w:t>
-      </w:r>
-    </w:p>
+        <w:t xml:space="preserve">representation in STG in the perceiving of a noise heard as a speech sound. </w:t>
+      </w:r>
+    </w:p>
+  </w:comment>
+  <w:comment w:id="3" w:author="Xin Xie" w:date="2023-03-21T23:55:00Z" w:initials="XX">
     <w:p>
       <w:pPr>
         <w:jc w:val="left"/>
       </w:pPr>
       <w:r>
         <w:rPr>
-          <w:i/>
-          <w:iCs/>
+          <w:rStyle w:val="CommentReference"/>
+        </w:rPr>
+        <w:annotationRef/>
+      </w:r>
+      <w:r>
+        <w:rPr>
+          <w:color w:val="0031E5"/>
+          <w:sz w:val="20"/>
+          <w:szCs w:val="20"/>
+        </w:rPr>
+        <w:t>Schuerman et al. (2022)</w:t>
+      </w:r>
+      <w:r>
+        <w:rPr>
+          <w:sz w:val="20"/>
+          <w:szCs w:val="20"/>
+        </w:rPr>
+        <w:t xml:space="preserve"> is relevant here. This is a review paper that proposes a role of sub cortically based ‘arousal states’ changes in explaining moment-to-moment and cross-listener variability in speech perception. </w:t>
+      </w:r>
+    </w:p>
+    <w:p>
+      <w:pPr>
+        <w:jc w:val="left"/>
+      </w:pPr>
+    </w:p>
+    <w:p>
+      <w:pPr>
+        <w:jc w:val="left"/>
+      </w:pPr>
+      <w:r>
+        <w:rPr>
+          <w:sz w:val="20"/>
+          <w:szCs w:val="20"/>
+        </w:rPr>
+        <w:t xml:space="preserve">The authors didn’t say it, but this could be a source of ‘perceptual noise’ as we discussed. </w:t>
+      </w:r>
+    </w:p>
+  </w:comment>
+  <w:comment w:id="4" w:author="Jaeger, Florian" w:date="2023-04-16T13:57:00Z" w:initials="JF">
+    <w:p>
+      <w:pPr>
+        <w:jc w:val="left"/>
+      </w:pPr>
+      <w:r>
+        <w:rPr>
+          <w:rStyle w:val="CommentReference"/>
+        </w:rPr>
+        <w:annotationRef/>
+      </w:r>
+      <w:r>
+        <w:rPr>
           <w:color w:val="000000"/>
           <w:sz w:val="20"/>
           <w:szCs w:val="20"/>
         </w:rPr>
-        <w:t>talker triggers normalization procedures that operate until a stable</w:t>
-      </w:r>
-    </w:p>
+        <w:t>This still needs to be adjusted in the combined figure.</w:t>
+      </w:r>
+    </w:p>
+  </w:comment>
+  <w:comment w:id="5" w:author="Jaeger, Florian" w:date="2023-04-16T14:22:00Z" w:initials="JF">
     <w:p>
       <w:pPr>
         <w:jc w:val="left"/>
       </w:pPr>
       <w:r>
         <w:rPr>
-          <w:i/>
-          <w:iCs/>
+          <w:rStyle w:val="CommentReference"/>
+        </w:rPr>
+        <w:annotationRef/>
+      </w:r>
+      <w:r>
+        <w:rPr>
           <w:color w:val="000000"/>
           <w:sz w:val="20"/>
           <w:szCs w:val="20"/>
         </w:rPr>
-        <w:t>mapping between the talker and internal phonetic categories is</w:t>
+        <w:t>@chigusa</w:t>
       </w:r>
     </w:p>
     <w:p>
       <w:pPr>
         <w:jc w:val="left"/>
       </w:pPr>
-      <w:r>
-        <w:rPr>
-          <w:i/>
-          <w:iCs/>
-          <w:color w:val="000000"/>
-          <w:sz w:val="20"/>
-          <w:szCs w:val="20"/>
-        </w:rPr>
-        <w:t>achieved. The stable mapping is then maintained until a talker</w:t>
-      </w:r>
-    </w:p>
-    <w:p>
-      <w:pPr>
-        <w:jc w:val="left"/>
-      </w:pPr>
-      <w:r>
-        <w:rPr>
-          <w:i/>
-          <w:iCs/>
-          <w:color w:val="000000"/>
-          <w:sz w:val="20"/>
-          <w:szCs w:val="20"/>
-        </w:rPr>
-        <w:t>change is indicated acoustically (e.g., by large changes in F0) or</w:t>
-      </w:r>
-    </w:p>
-    <w:p>
-      <w:pPr>
-        <w:jc w:val="left"/>
-      </w:pPr>
-      <w:r>
-        <w:rPr>
-          <w:i/>
-          <w:iCs/>
-          <w:color w:val="000000"/>
-          <w:sz w:val="20"/>
-          <w:szCs w:val="20"/>
-        </w:rPr>
-        <w:t>more implicitly (e.g., via failures of lexical access). Such accounts</w:t>
-      </w:r>
-    </w:p>
-    <w:p>
-      <w:pPr>
-        <w:jc w:val="left"/>
-      </w:pPr>
-      <w:r>
-        <w:rPr>
-          <w:i/>
-          <w:iCs/>
-          <w:color w:val="000000"/>
-          <w:sz w:val="20"/>
-          <w:szCs w:val="20"/>
-        </w:rPr>
-        <w:t>naturally explain effects of prior context.”</w:t>
-      </w:r>
     </w:p>
   </w:comment>
-  <w:comment w:id="7" w:author="Xin Xie" w:date="2023-03-21T23:33:00Z" w:initials="XX">
-    <w:p>
-      <w:pPr>
-        <w:jc w:val="left"/>
-      </w:pPr>
-      <w:r>
-        <w:rPr>
-          <w:rStyle w:val="CommentReference"/>
-        </w:rPr>
-        <w:annotationRef/>
-      </w:r>
-      <w:r>
-        <w:rPr>
-          <w:color w:val="000000"/>
-          <w:sz w:val="20"/>
-          <w:szCs w:val="20"/>
-        </w:rPr>
-        <w:t>We also have mentioned this paper in our response above about the ‘talker-specificity’ point.</w:t>
-      </w:r>
-    </w:p>
-  </w:comment>
-  <w:comment w:id="8" w:author="Jaeger, Florian" w:date="2023-02-18T15:43:00Z" w:initials="JF">
-    <w:p>
-      <w:pPr>
-        <w:pStyle w:val="CommentText"/>
-      </w:pPr>
-      <w:r>
-        <w:rPr>
-          <w:rStyle w:val="CommentReference"/>
-        </w:rPr>
-        <w:annotationRef/>
-      </w:r>
-      <w:r>
-        <w:t>Read.</w:t>
-      </w:r>
-    </w:p>
-    <w:p>
-      <w:pPr>
-        <w:pStyle w:val="CommentText"/>
-      </w:pPr>
-    </w:p>
-    <w:p>
-      <w:pPr>
-        <w:pStyle w:val="CommentText"/>
-      </w:pPr>
-      <w:r>
-        <w:t>If it’s just Kleinschmidt mention that this is just showing that normalization can only go so far. Which, of course, we say in our manuscript, too (the simpler mechanisms are limited). It does not show that listeners actually do use more than normalization.</w:t>
-      </w:r>
-    </w:p>
-  </w:comment>
-  <w:comment w:id="9" w:author="Xin Xie" w:date="2023-03-22T00:11:00Z" w:initials="XX">
-    <w:p>
-      <w:pPr>
-        <w:jc w:val="left"/>
-      </w:pPr>
-      <w:r>
-        <w:rPr>
-          <w:rStyle w:val="CommentReference"/>
-        </w:rPr>
-        <w:annotationRef/>
-      </w:r>
-      <w:r>
-        <w:rPr>
-          <w:sz w:val="20"/>
-          <w:szCs w:val="20"/>
-        </w:rPr>
-        <w:t>I don’t see how Crinnion et al., 2021 pertains to this question at all. They basically found that models can perform just fine with a subset of the 24 cues considered by the C-CuRE paper. Unless the reviewers were mainly referring to this paper as an example that shows many acoustic cues are needed for speech perception? This paper certainly does not talk about the limits of normalization.</w:t>
-      </w:r>
-    </w:p>
-  </w:comment>
-  <w:comment w:id="10" w:author="Xin Xie" w:date="2023-03-22T01:03:00Z" w:initials="XX">
-    <w:p>
-      <w:pPr>
-        <w:jc w:val="left"/>
-      </w:pPr>
-      <w:r>
-        <w:rPr>
-          <w:rStyle w:val="CommentReference"/>
-        </w:rPr>
-        <w:annotationRef/>
-      </w:r>
-      <w:r>
-        <w:rPr>
-          <w:color w:val="000000"/>
-          <w:sz w:val="20"/>
-          <w:szCs w:val="20"/>
-        </w:rPr>
-        <w:t xml:space="preserve">Kleinschmidt 2019 didn’t show that normalization only goes so far. It shows that even with vowel normalization, knowing a talker’s group identity (.e.g, dialect, gender) can still be beneficial. </w:t>
-      </w:r>
-    </w:p>
-    <w:p>
-      <w:pPr>
-        <w:jc w:val="left"/>
-      </w:pPr>
-    </w:p>
-    <w:p>
-      <w:pPr>
-        <w:jc w:val="left"/>
-      </w:pPr>
-      <w:r>
-        <w:rPr>
-          <w:color w:val="000000"/>
-          <w:sz w:val="20"/>
-          <w:szCs w:val="20"/>
-        </w:rPr>
-        <w:t xml:space="preserve">Neither of the suggested work speaks to the question whether ‘normalization’ can fully account for talker-specific adaptation among listeners or not. </w:t>
-      </w:r>
-    </w:p>
-  </w:comment>
-  <w:comment w:id="11" w:author="Jaeger, Florian" w:date="2023-04-15T15:36:00Z" w:initials="JF">
-    <w:p>
-      <w:pPr>
-        <w:jc w:val="left"/>
-      </w:pPr>
-      <w:r>
-        <w:rPr>
-          <w:rStyle w:val="CommentReference"/>
-        </w:rPr>
-        <w:annotationRef/>
-      </w:r>
-      <w:r>
-        <w:rPr>
-          <w:color w:val="000000"/>
-          <w:sz w:val="20"/>
-          <w:szCs w:val="20"/>
-        </w:rPr>
-        <w:t xml:space="preserve">Well, that latter point is the same as showing that one can do more than normalization, or am I missing sth? </w:t>
-      </w:r>
-    </w:p>
-  </w:comment>
-  <w:comment w:id="12" w:author="Jaeger, Florian" w:date="2023-04-16T14:22:00Z" w:initials="JF">
-    <w:p>
-      <w:pPr>
-        <w:jc w:val="left"/>
-      </w:pPr>
-      <w:r>
-        <w:rPr>
-          <w:rStyle w:val="CommentReference"/>
-        </w:rPr>
-        <w:annotationRef/>
-      </w:r>
-      <w:r>
-        <w:rPr>
-          <w:color w:val="000000"/>
-          <w:sz w:val="20"/>
-          <w:szCs w:val="20"/>
-        </w:rPr>
-        <w:t>@xin</w:t>
-      </w:r>
-    </w:p>
-  </w:comment>
-  <w:comment w:id="13" w:author="Jaeger, Florian" w:date="2023-02-18T15:43:00Z" w:initials="JF">
-    <w:p>
-      <w:pPr>
-        <w:pStyle w:val="CommentText"/>
-      </w:pPr>
-      <w:r>
-        <w:rPr>
-          <w:rStyle w:val="CommentReference"/>
-        </w:rPr>
-        <w:annotationRef/>
-      </w:r>
-      <w:r>
-        <w:t>Read.</w:t>
-      </w:r>
-    </w:p>
-    <w:p>
-      <w:pPr>
-        <w:pStyle w:val="CommentText"/>
-      </w:pPr>
-    </w:p>
-    <w:p>
-      <w:pPr>
-        <w:pStyle w:val="CommentText"/>
-      </w:pPr>
-      <w:r>
-        <w:t>If it’s just Kleinschmidt mention that this is just showing that normalization can only go so far. Which, of course, we say in our manuscript, too (the simpler mechanisms are limited). It does not show that listeners actually do use more than normalization.</w:t>
-      </w:r>
-    </w:p>
-  </w:comment>
-  <w:comment w:id="14" w:author="Xin Xie" w:date="2023-03-22T00:11:00Z" w:initials="XX">
-    <w:p>
-      <w:pPr>
-        <w:jc w:val="left"/>
-      </w:pPr>
-      <w:r>
-        <w:rPr>
-          <w:rStyle w:val="CommentReference"/>
-        </w:rPr>
-        <w:annotationRef/>
-      </w:r>
-      <w:r>
-        <w:rPr>
-          <w:sz w:val="20"/>
-          <w:szCs w:val="20"/>
-        </w:rPr>
-        <w:t>I don’t see how Crinnion et al., 2021 pertains to this question at all. They basically found that models can perform just fine with a subset of the 24 cues considered by the C-CuRE paper. Unless the reviewers were mainly referring to this paper as an example that shows many acoustic cues are needed for speech perception? This paper certainly does not talk about the limits of normalization.</w:t>
-      </w:r>
-    </w:p>
-  </w:comment>
-  <w:comment w:id="15" w:author="Xin Xie" w:date="2023-03-22T01:03:00Z" w:initials="XX">
-    <w:p>
-      <w:pPr>
-        <w:jc w:val="left"/>
-      </w:pPr>
-      <w:r>
-        <w:rPr>
-          <w:rStyle w:val="CommentReference"/>
-        </w:rPr>
-        <w:annotationRef/>
-      </w:r>
-      <w:r>
-        <w:rPr>
-          <w:color w:val="000000"/>
-          <w:sz w:val="20"/>
-          <w:szCs w:val="20"/>
-        </w:rPr>
-        <w:t xml:space="preserve">Kleinschmidt 2019 didn’t show that normalization only goes so far. It shows that even with vowel normalization, knowing a talker’s group identity (.e.g, dialect, gender) can still be beneficial. </w:t>
-      </w:r>
-    </w:p>
-    <w:p>
-      <w:pPr>
-        <w:jc w:val="left"/>
-      </w:pPr>
-    </w:p>
-    <w:p>
-      <w:pPr>
-        <w:jc w:val="left"/>
-      </w:pPr>
-      <w:r>
-        <w:rPr>
-          <w:color w:val="000000"/>
-          <w:sz w:val="20"/>
-          <w:szCs w:val="20"/>
-        </w:rPr>
-        <w:t xml:space="preserve">Neither of the suggested work speaks to the question whether ‘normalization’ can fully account for talker-specific adaptation among listeners or not. </w:t>
-      </w:r>
-    </w:p>
-  </w:comment>
-  <w:comment w:id="16" w:author="Jaeger, Florian" w:date="2023-04-15T15:36:00Z" w:initials="JF">
-    <w:p>
-      <w:pPr>
-        <w:jc w:val="left"/>
-      </w:pPr>
-      <w:r>
-        <w:rPr>
-          <w:rStyle w:val="CommentReference"/>
-        </w:rPr>
-        <w:annotationRef/>
-      </w:r>
-      <w:r>
-        <w:rPr>
-          <w:color w:val="000000"/>
-          <w:sz w:val="20"/>
-          <w:szCs w:val="20"/>
-        </w:rPr>
-        <w:t xml:space="preserve">Well, that latter point is the same as showing that one can do more than normalization, or am I missing sth? </w:t>
-      </w:r>
-    </w:p>
-  </w:comment>
-  <w:comment w:id="17" w:author="Jaeger, Florian" w:date="2023-04-16T14:22:00Z" w:initials="JF">
-    <w:p>
-      <w:pPr>
-        <w:jc w:val="left"/>
-      </w:pPr>
-      <w:r>
-        <w:rPr>
-          <w:rStyle w:val="CommentReference"/>
-        </w:rPr>
-        <w:annotationRef/>
-      </w:r>
-      <w:r>
-        <w:rPr>
-          <w:color w:val="000000"/>
-          <w:sz w:val="20"/>
-          <w:szCs w:val="20"/>
-        </w:rPr>
-        <w:t>@xin</w:t>
-      </w:r>
-    </w:p>
-  </w:comment>
-  <w:comment w:id="18" w:author="Jaeger, Florian" w:date="2023-02-18T15:44:00Z" w:initials="JF">
-    <w:p>
-      <w:pPr>
-        <w:pStyle w:val="CommentText"/>
-        <w:rPr>
-          <w:b/>
-          <w:bCs/>
-        </w:rPr>
-      </w:pPr>
-      <w:r>
-        <w:rPr>
-          <w:rStyle w:val="CommentReference"/>
-          <w:b/>
-          <w:bCs/>
-        </w:rPr>
-        <w:annotationRef/>
-      </w:r>
-      <w:r>
-        <w:rPr>
-          <w:b/>
-          <w:bCs/>
-        </w:rPr>
-        <w:t>Integrate!</w:t>
-      </w:r>
-    </w:p>
-  </w:comment>
-  <w:comment w:id="19" w:author="Kurumada, Chigusa" w:date="2023-04-18T13:53:00Z" w:initials="KC">
-    <w:p>
-      <w:pPr>
-        <w:jc w:val="left"/>
-      </w:pPr>
-      <w:r>
-        <w:rPr>
-          <w:rStyle w:val="CommentReference"/>
-        </w:rPr>
-        <w:annotationRef/>
-      </w:r>
-      <w:r>
-        <w:rPr>
-          <w:color w:val="000000"/>
-          <w:sz w:val="20"/>
-          <w:szCs w:val="20"/>
-        </w:rPr>
-        <w:t>(This is an old comment from February. So I assume this has been resolved, right?</w:t>
-      </w:r>
-    </w:p>
-  </w:comment>
-  <w:comment w:id="20" w:author="Kurumada, Chigusa" w:date="2023-04-18T13:54:00Z" w:initials="KC">
-    <w:p>
-      <w:pPr>
-        <w:jc w:val="left"/>
-      </w:pPr>
-      <w:r>
-        <w:rPr>
-          <w:rStyle w:val="CommentReference"/>
-        </w:rPr>
-        <w:annotationRef/>
-      </w:r>
-      <w:r>
-        <w:rPr>
-          <w:color w:val="000000"/>
-          <w:sz w:val="20"/>
-          <w:szCs w:val="20"/>
-        </w:rPr>
-        <w:t>We say “For instance, Myers and Mesite</w:t>
-      </w:r>
-      <w:r>
-        <w:rPr>
-          <w:color w:val="000000"/>
-          <w:sz w:val="20"/>
-          <w:szCs w:val="20"/>
-        </w:rPr>
-        <w:cr/>
-        <w:t>254 (2014) found that sensitivity to category shifts between [s] and [ʃ] emerged in right frontal and</w:t>
-      </w:r>
-      <w:r>
-        <w:rPr>
-          <w:color w:val="000000"/>
-          <w:sz w:val="20"/>
-          <w:szCs w:val="20"/>
-        </w:rPr>
-        <w:cr/>
-        <w:t>255 middle temporal regions, implicating adjustments of decision-related or attentional criteria</w:t>
-      </w:r>
-      <w:r>
-        <w:rPr>
-          <w:color w:val="000000"/>
-          <w:sz w:val="20"/>
-          <w:szCs w:val="20"/>
-        </w:rPr>
-        <w:cr/>
-        <w:t>256 (additional analyses further implicated left inferior parietal and right temporal areas, as</w:t>
-      </w:r>
-      <w:r>
-        <w:rPr>
-          <w:color w:val="000000"/>
-          <w:sz w:val="20"/>
-          <w:szCs w:val="20"/>
-        </w:rPr>
-        <w:cr/>
-        <w:t>257 confirmed by recent MVPA analyses of the same data by Luthra et al., 2020).”</w:t>
-      </w:r>
-    </w:p>
-  </w:comment>
-  <w:comment w:id="21" w:author="Jaeger, Florian" w:date="2023-04-15T15:42:00Z" w:initials="JF">
-    <w:p>
-      <w:pPr>
-        <w:jc w:val="left"/>
-      </w:pPr>
-      <w:r>
-        <w:rPr>
-          <w:rStyle w:val="CommentReference"/>
-        </w:rPr>
-        <w:annotationRef/>
-      </w:r>
-      <w:r>
-        <w:rPr>
-          <w:color w:val="000000"/>
-          <w:sz w:val="20"/>
-          <w:szCs w:val="20"/>
-        </w:rPr>
-        <w:t>Xin, we still need to meet to see how to best edit that part of the GD. (If at all)</w:t>
-      </w:r>
-    </w:p>
-  </w:comment>
-  <w:comment w:id="22" w:author="Jaeger, Florian" w:date="2023-02-18T15:54:00Z" w:initials="JF">
-    <w:p>
-      <w:pPr>
-        <w:pStyle w:val="CommentText"/>
-        <w:rPr>
-          <w:b/>
-          <w:bCs/>
-        </w:rPr>
-      </w:pPr>
-      <w:r>
-        <w:rPr>
-          <w:rStyle w:val="CommentReference"/>
-          <w:b/>
-          <w:bCs/>
-        </w:rPr>
-        <w:annotationRef/>
-      </w:r>
-      <w:r>
-        <w:rPr>
-          <w:b/>
-          <w:bCs/>
-        </w:rPr>
-        <w:t>Read and potentially cite. Could substitute for the two refs we currently have. (feldman is more of a review).</w:t>
-      </w:r>
-    </w:p>
-  </w:comment>
-  <w:comment w:id="23" w:author="Xin Xie" w:date="2023-03-21T23:40:00Z" w:initials="XX">
-    <w:p>
-      <w:pPr>
-        <w:jc w:val="left"/>
-      </w:pPr>
-      <w:r>
-        <w:rPr>
-          <w:rStyle w:val="CommentReference"/>
-        </w:rPr>
-        <w:annotationRef/>
-      </w:r>
-      <w:r>
-        <w:rPr>
-          <w:color w:val="0031E5"/>
-          <w:sz w:val="20"/>
-          <w:szCs w:val="20"/>
-        </w:rPr>
-        <w:t xml:space="preserve">Billig et al. (2013) shows that listeners can intentionally hear one of the two percepts for an auditory sequence that elicit bistable precepts. While it is consistent with the idea that ‘the same acoustic stimulus does not necessarily result in the same percept’, it is not about perceptual noise and therefore not really relevant to our paragraph. </w:t>
-      </w:r>
-    </w:p>
-    <w:p>
-      <w:pPr>
-        <w:jc w:val="left"/>
-      </w:pPr>
-    </w:p>
-    <w:p>
-      <w:pPr>
-        <w:jc w:val="left"/>
-      </w:pPr>
-    </w:p>
-  </w:comment>
-  <w:comment w:id="24" w:author="Xin Xie" w:date="2023-03-21T23:51:00Z" w:initials="XX">
-    <w:p>
-      <w:pPr>
-        <w:jc w:val="left"/>
-      </w:pPr>
-      <w:r>
-        <w:rPr>
-          <w:rStyle w:val="CommentReference"/>
-        </w:rPr>
-        <w:annotationRef/>
-      </w:r>
-      <w:r>
-        <w:rPr>
-          <w:color w:val="0031E5"/>
-          <w:sz w:val="20"/>
-          <w:szCs w:val="20"/>
-        </w:rPr>
-        <w:t>Leonard et al. (2016)</w:t>
-      </w:r>
-      <w:r>
-        <w:rPr>
-          <w:color w:val="000000"/>
-          <w:sz w:val="20"/>
-          <w:szCs w:val="20"/>
-        </w:rPr>
-        <w:t xml:space="preserve"> is an ECoG study on phoneme restoration effect. It shows that high-level bias (IFG activity) precedes the </w:t>
-      </w:r>
-      <w:r>
-        <w:rPr>
-          <w:i/>
-          <w:iCs/>
-          <w:color w:val="000000"/>
-          <w:sz w:val="20"/>
-          <w:szCs w:val="20"/>
-        </w:rPr>
-        <w:t>warping of the acousticphonetic</w:t>
-      </w:r>
-    </w:p>
-    <w:p>
-      <w:pPr>
-        <w:jc w:val="left"/>
-      </w:pPr>
-      <w:r>
-        <w:rPr>
-          <w:i/>
-          <w:iCs/>
-          <w:color w:val="000000"/>
-          <w:sz w:val="20"/>
-          <w:szCs w:val="20"/>
-        </w:rPr>
-        <w:t xml:space="preserve">representation in STG in the perceiving of a noise heard as a speech sound. </w:t>
-      </w:r>
-    </w:p>
-  </w:comment>
-  <w:comment w:id="25" w:author="Xin Xie" w:date="2023-03-21T23:55:00Z" w:initials="XX">
-    <w:p>
-      <w:pPr>
-        <w:jc w:val="left"/>
-      </w:pPr>
-      <w:r>
-        <w:rPr>
-          <w:rStyle w:val="CommentReference"/>
-        </w:rPr>
-        <w:annotationRef/>
-      </w:r>
-      <w:r>
-        <w:rPr>
-          <w:color w:val="0031E5"/>
-          <w:sz w:val="20"/>
-          <w:szCs w:val="20"/>
-        </w:rPr>
-        <w:t>Schuerman et al. (2022)</w:t>
-      </w:r>
-      <w:r>
-        <w:rPr>
-          <w:sz w:val="20"/>
-          <w:szCs w:val="20"/>
-        </w:rPr>
-        <w:t xml:space="preserve"> is relevant here. This is a review paper that proposes a role of sub cortically based ‘arousal states’ changes in explaining moment-to-moment and cross-listener variability in speech perception. </w:t>
-      </w:r>
-    </w:p>
-    <w:p>
-      <w:pPr>
-        <w:jc w:val="left"/>
-      </w:pPr>
-    </w:p>
-    <w:p>
-      <w:pPr>
-        <w:jc w:val="left"/>
-      </w:pPr>
-      <w:r>
-        <w:rPr>
-          <w:sz w:val="20"/>
-          <w:szCs w:val="20"/>
-        </w:rPr>
-        <w:t xml:space="preserve">The authors didn’t say it, but this could be a source of ‘perceptual noise’ as we discussed. </w:t>
-      </w:r>
-    </w:p>
-  </w:comment>
-  <w:comment w:id="26" w:author="Jaeger, Florian" w:date="2023-04-16T13:57:00Z" w:initials="JF">
-    <w:p>
-      <w:pPr>
-        <w:jc w:val="left"/>
-      </w:pPr>
-      <w:r>
-        <w:rPr>
-          <w:rStyle w:val="CommentReference"/>
-        </w:rPr>
-        <w:annotationRef/>
-      </w:r>
-      <w:r>
-        <w:rPr>
-          <w:color w:val="000000"/>
-          <w:sz w:val="20"/>
-          <w:szCs w:val="20"/>
-        </w:rPr>
-        <w:t>This still needs to be adjusted in the combined figure.</w:t>
-      </w:r>
-    </w:p>
-  </w:comment>
-  <w:comment w:id="27" w:author="Jaeger, Florian" w:date="2023-04-16T14:22:00Z" w:initials="JF">
-    <w:p>
-      <w:pPr>
-        <w:jc w:val="left"/>
-      </w:pPr>
-      <w:r>
-        <w:rPr>
-          <w:rStyle w:val="CommentReference"/>
-        </w:rPr>
-        <w:annotationRef/>
-      </w:r>
-      <w:r>
-        <w:rPr>
-          <w:color w:val="000000"/>
-          <w:sz w:val="20"/>
-          <w:szCs w:val="20"/>
-        </w:rPr>
-        <w:t>@chigusa</w:t>
-      </w:r>
-    </w:p>
-    <w:p>
-      <w:pPr>
-        <w:jc w:val="left"/>
-      </w:pPr>
-    </w:p>
-  </w:comment>
-  <w:comment w:id="28" w:author="Kurumada, Chigusa" w:date="2023-04-18T13:18:00Z" w:initials="KC">
+  <w:comment w:id="6" w:author="Kurumada, Chigusa" w:date="2023-04-18T13:18:00Z" w:initials="KC">
     <w:p>
       <w:pPr>
         <w:jc w:val="left"/>
@@ -11225,28 +10331,6 @@
 
 <file path=word/commentsExtended.xml><?xml version="1.0" encoding="utf-8"?>
 <w15:commentsEx xmlns:wpc="http://schemas.microsoft.com/office/word/2010/wordprocessingCanvas" xmlns:cx="http://schemas.microsoft.com/office/drawing/2014/chartex" xmlns:cx1="http://schemas.microsoft.com/office/drawing/2015/9/8/chartex" xmlns:cx2="http://schemas.microsoft.com/office/drawing/2015/10/21/chartex" xmlns:cx3="http://schemas.microsoft.com/office/drawing/2016/5/9/chartex" xmlns:cx4="http://schemas.microsoft.com/office/drawing/2016/5/10/chartex" xmlns:cx5="http://schemas.microsoft.com/office/drawing/2016/5/11/chartex" xmlns:cx6="http://schemas.microsoft.com/office/drawing/2016/5/12/chartex" xmlns:cx7="http://schemas.microsoft.com/office/drawing/2016/5/13/chartex" xmlns:cx8="http://schemas.microsoft.com/office/drawing/2016/5/14/chartex" xmlns:mc="http://schemas.openxmlformats.org/markup-compatibility/2006" xmlns:aink="http://schemas.microsoft.com/office/drawing/2016/ink" xmlns:am3d="http://schemas.microsoft.com/office/drawing/2017/model3d" xmlns:o="urn:schemas-microsoft-com:office:office" xmlns:oel="http://schemas.microsoft.com/office/2019/extlst" xmlns:r="http://schemas.openxmlformats.org/officeDocument/2006/relationships" xmlns:m="http://schemas.openxmlformats.org/officeDocument/2006/math" xmlns:v="urn:schemas-microsoft-com:vml" xmlns:wp14="http://schemas.microsoft.com/office/word/2010/wordprocessingDrawing" xmlns:wp="http://schemas.openxmlformats.org/drawingml/2006/wordprocessingDrawing" xmlns:w10="urn:schemas-microsoft-com:office:word" xmlns:w="http://schemas.openxmlformats.org/wordprocessingml/2006/main" xmlns:w14="http://schemas.microsoft.com/office/word/2010/wordml" xmlns:w15="http://schemas.microsoft.com/office/word/2012/wordml" xmlns:w16cex="http://schemas.microsoft.com/office/word/2018/wordml/cex" xmlns:w16cid="http://schemas.microsoft.com/office/word/2016/wordml/cid" xmlns:w16="http://schemas.microsoft.com/office/word/2018/wordml" xmlns:w16du="http://schemas.microsoft.com/office/word/2023/wordml/word16du" xmlns:w16sdtdh="http://schemas.microsoft.com/office/word/2020/wordml/sdtdatahash" xmlns:w16se="http://schemas.microsoft.com/office/word/2015/wordml/symex" xmlns:wpg="http://schemas.microsoft.com/office/word/2010/wordprocessingGroup" xmlns:wpi="http://schemas.microsoft.com/office/word/2010/wordprocessingInk" xmlns:wne="http://schemas.microsoft.com/office/word/2006/wordml" xmlns:wps="http://schemas.microsoft.com/office/word/2010/wordprocessingShape" mc:Ignorable="w14 w15 w16se w16cid w16 w16cex w16sdtdh wp14">
-  <w15:commentEx w15:paraId="4A3BD41D" w15:done="1"/>
-  <w15:commentEx w15:paraId="71402D90" w15:paraIdParent="4A3BD41D" w15:done="1"/>
-  <w15:commentEx w15:paraId="670C93E4" w15:done="1"/>
-  <w15:commentEx w15:paraId="04F9F7BC" w15:paraIdParent="670C93E4" w15:done="1"/>
-  <w15:commentEx w15:paraId="7D422B17" w15:done="1"/>
-  <w15:commentEx w15:paraId="199B6624" w15:done="1"/>
-  <w15:commentEx w15:paraId="40CF59F6" w15:paraIdParent="199B6624" w15:done="1"/>
-  <w15:commentEx w15:paraId="2931C434" w15:paraIdParent="199B6624" w15:done="1"/>
-  <w15:commentEx w15:paraId="38B9B042" w15:done="1"/>
-  <w15:commentEx w15:paraId="3037A243" w15:paraIdParent="38B9B042" w15:done="1"/>
-  <w15:commentEx w15:paraId="7E94B703" w15:paraIdParent="38B9B042" w15:done="1"/>
-  <w15:commentEx w15:paraId="5BDF902A" w15:paraIdParent="38B9B042" w15:done="1"/>
-  <w15:commentEx w15:paraId="5CB05BB4" w15:paraIdParent="38B9B042" w15:done="1"/>
-  <w15:commentEx w15:paraId="24EBB79F" w15:done="1"/>
-  <w15:commentEx w15:paraId="01F01739" w15:paraIdParent="24EBB79F" w15:done="1"/>
-  <w15:commentEx w15:paraId="315BBE92" w15:paraIdParent="24EBB79F" w15:done="1"/>
-  <w15:commentEx w15:paraId="27AAB51E" w15:paraIdParent="24EBB79F" w15:done="1"/>
-  <w15:commentEx w15:paraId="5AF2FDB7" w15:paraIdParent="24EBB79F" w15:done="1"/>
-  <w15:commentEx w15:paraId="14FF724B" w15:done="1"/>
-  <w15:commentEx w15:paraId="049E3D29" w15:paraIdParent="14FF724B" w15:done="1"/>
-  <w15:commentEx w15:paraId="12C97334" w15:paraIdParent="14FF724B" w15:done="1"/>
-  <w15:commentEx w15:paraId="1F0CF6C1" w15:done="0"/>
   <w15:commentEx w15:paraId="729B44B2" w15:done="1"/>
   <w15:commentEx w15:paraId="336C21FD" w15:paraIdParent="729B44B2" w15:done="1"/>
   <w15:commentEx w15:paraId="00BDEA8C" w15:paraIdParent="729B44B2" w15:done="1"/>
@@ -11259,28 +10343,6 @@
 
 <file path=word/commentsExtensible.xml><?xml version="1.0" encoding="utf-8"?>
 <w16cex:commentsExtensible xmlns:wpc="http://schemas.microsoft.com/office/word/2010/wordprocessingCanvas" xmlns:cx="http://schemas.microsoft.com/office/drawing/2014/chartex" xmlns:cx1="http://schemas.microsoft.com/office/drawing/2015/9/8/chartex" xmlns:cx2="http://schemas.microsoft.com/office/drawing/2015/10/21/chartex" xmlns:cx3="http://schemas.microsoft.com/office/drawing/2016/5/9/chartex" xmlns:cx4="http://schemas.microsoft.com/office/drawing/2016/5/10/chartex" xmlns:cx5="http://schemas.microsoft.com/office/drawing/2016/5/11/chartex" xmlns:cx6="http://schemas.microsoft.com/office/drawing/2016/5/12/chartex" xmlns:cx7="http://schemas.microsoft.com/office/drawing/2016/5/13/chartex" xmlns:cx8="http://schemas.microsoft.com/office/drawing/2016/5/14/chartex" xmlns:mc="http://schemas.openxmlformats.org/markup-compatibility/2006" xmlns:aink="http://schemas.microsoft.com/office/drawing/2016/ink" xmlns:am3d="http://schemas.microsoft.com/office/drawing/2017/model3d" xmlns:o="urn:schemas-microsoft-com:office:office" xmlns:oel="http://schemas.microsoft.com/office/2019/extlst" xmlns:r="http://schemas.openxmlformats.org/officeDocument/2006/relationships" xmlns:m="http://schemas.openxmlformats.org/officeDocument/2006/math" xmlns:v="urn:schemas-microsoft-com:vml" xmlns:wp14="http://schemas.microsoft.com/office/word/2010/wordprocessingDrawing" xmlns:wp="http://schemas.openxmlformats.org/drawingml/2006/wordprocessingDrawing" xmlns:w10="urn:schemas-microsoft-com:office:word" xmlns:w="http://schemas.openxmlformats.org/wordprocessingml/2006/main" xmlns:w14="http://schemas.microsoft.com/office/word/2010/wordml" xmlns:w15="http://schemas.microsoft.com/office/word/2012/wordml" xmlns:w16cex="http://schemas.microsoft.com/office/word/2018/wordml/cex" xmlns:w16cid="http://schemas.microsoft.com/office/word/2016/wordml/cid" xmlns:w16="http://schemas.microsoft.com/office/word/2018/wordml" xmlns:w16du="http://schemas.microsoft.com/office/word/2023/wordml/word16du" xmlns:w16sdtdh="http://schemas.microsoft.com/office/word/2020/wordml/sdtdatahash" xmlns:w16se="http://schemas.microsoft.com/office/word/2015/wordml/symex" xmlns:wpg="http://schemas.microsoft.com/office/word/2010/wordprocessingGroup" xmlns:wpi="http://schemas.microsoft.com/office/word/2010/wordprocessingInk" xmlns:wne="http://schemas.microsoft.com/office/word/2006/wordml" xmlns:wps="http://schemas.microsoft.com/office/word/2010/wordprocessingShape" mc:Ignorable="w14 w15 w16se w16cid w16 w16cex w16sdtdh wp14">
-  <w16cex:commentExtensible w16cex:durableId="27E54160" w16cex:dateUtc="2023-04-15T22:29:00Z"/>
-  <w16cex:commentExtensible w16cex:durableId="27E91E3C" w16cex:dateUtc="2023-04-18T20:48:00Z"/>
-  <w16cex:commentExtensible w16cex:durableId="279CA93E" w16cex:dateUtc="2023-02-19T20:57:00Z"/>
-  <w16cex:commentExtensible w16cex:durableId="27C4126A" w16cex:dateUtc="2023-03-21T18:24:00Z"/>
-  <w16cex:commentExtensible w16cex:durableId="279B6C2A" w16cex:dateUtc="2023-02-18T22:24:00Z"/>
-  <w16cex:commentExtensible w16cex:durableId="279B703E" w16cex:dateUtc="2023-02-18T22:41:00Z"/>
-  <w16cex:commentExtensible w16cex:durableId="27C4BBCC" w16cex:dateUtc="2023-03-22T06:27:00Z"/>
-  <w16cex:commentExtensible w16cex:durableId="27C4BD60" w16cex:dateUtc="2023-03-22T06:33:00Z"/>
-  <w16cex:commentExtensible w16cex:durableId="279B70A4" w16cex:dateUtc="2023-02-18T22:43:00Z"/>
-  <w16cex:commentExtensible w16cex:durableId="27C4C63F" w16cex:dateUtc="2023-03-22T07:11:00Z"/>
-  <w16cex:commentExtensible w16cex:durableId="27C4D24E" w16cex:dateUtc="2023-03-22T08:03:00Z"/>
-  <w16cex:commentExtensible w16cex:durableId="27E542E9" w16cex:dateUtc="2023-04-15T22:36:00Z"/>
-  <w16cex:commentExtensible w16cex:durableId="27E6831F" w16cex:dateUtc="2023-04-16T21:22:00Z"/>
-  <w16cex:commentExtensible w16cex:durableId="27EF0355" w16cex:dateUtc="2023-02-18T22:43:00Z"/>
-  <w16cex:commentExtensible w16cex:durableId="27EF0354" w16cex:dateUtc="2023-03-22T07:11:00Z"/>
-  <w16cex:commentExtensible w16cex:durableId="27EF0353" w16cex:dateUtc="2023-03-22T08:03:00Z"/>
-  <w16cex:commentExtensible w16cex:durableId="27EF0352" w16cex:dateUtc="2023-04-15T22:36:00Z"/>
-  <w16cex:commentExtensible w16cex:durableId="27EF0351" w16cex:dateUtc="2023-04-16T21:22:00Z"/>
-  <w16cex:commentExtensible w16cex:durableId="279B70F9" w16cex:dateUtc="2023-02-18T22:44:00Z"/>
-  <w16cex:commentExtensible w16cex:durableId="27E91F76" w16cex:dateUtc="2023-04-18T20:53:00Z"/>
-  <w16cex:commentExtensible w16cex:durableId="27E91F7F" w16cex:dateUtc="2023-04-18T20:54:00Z"/>
-  <w16cex:commentExtensible w16cex:durableId="27E5445E" w16cex:dateUtc="2023-04-15T22:42:00Z"/>
   <w16cex:commentExtensible w16cex:durableId="279B732B" w16cex:dateUtc="2023-02-18T22:54:00Z"/>
   <w16cex:commentExtensible w16cex:durableId="27C4BF08" w16cex:dateUtc="2023-03-22T06:40:00Z"/>
   <w16cex:commentExtensible w16cex:durableId="27C4C18F" w16cex:dateUtc="2023-03-22T06:51:00Z"/>
@@ -11293,28 +10355,6 @@
 
 <file path=word/commentsIds.xml><?xml version="1.0" encoding="utf-8"?>
 <w16cid:commentsIds xmlns:wpc="http://schemas.microsoft.com/office/word/2010/wordprocessingCanvas" xmlns:cx="http://schemas.microsoft.com/office/drawing/2014/chartex" xmlns:cx1="http://schemas.microsoft.com/office/drawing/2015/9/8/chartex" xmlns:cx2="http://schemas.microsoft.com/office/drawing/2015/10/21/chartex" xmlns:cx3="http://schemas.microsoft.com/office/drawing/2016/5/9/chartex" xmlns:cx4="http://schemas.microsoft.com/office/drawing/2016/5/10/chartex" xmlns:cx5="http://schemas.microsoft.com/office/drawing/2016/5/11/chartex" xmlns:cx6="http://schemas.microsoft.com/office/drawing/2016/5/12/chartex" xmlns:cx7="http://schemas.microsoft.com/office/drawing/2016/5/13/chartex" xmlns:cx8="http://schemas.microsoft.com/office/drawing/2016/5/14/chartex" xmlns:mc="http://schemas.openxmlformats.org/markup-compatibility/2006" xmlns:aink="http://schemas.microsoft.com/office/drawing/2016/ink" xmlns:am3d="http://schemas.microsoft.com/office/drawing/2017/model3d" xmlns:o="urn:schemas-microsoft-com:office:office" xmlns:oel="http://schemas.microsoft.com/office/2019/extlst" xmlns:r="http://schemas.openxmlformats.org/officeDocument/2006/relationships" xmlns:m="http://schemas.openxmlformats.org/officeDocument/2006/math" xmlns:v="urn:schemas-microsoft-com:vml" xmlns:wp14="http://schemas.microsoft.com/office/word/2010/wordprocessingDrawing" xmlns:wp="http://schemas.openxmlformats.org/drawingml/2006/wordprocessingDrawing" xmlns:w10="urn:schemas-microsoft-com:office:word" xmlns:w="http://schemas.openxmlformats.org/wordprocessingml/2006/main" xmlns:w14="http://schemas.microsoft.com/office/word/2010/wordml" xmlns:w15="http://schemas.microsoft.com/office/word/2012/wordml" xmlns:w16cex="http://schemas.microsoft.com/office/word/2018/wordml/cex" xmlns:w16cid="http://schemas.microsoft.com/office/word/2016/wordml/cid" xmlns:w16="http://schemas.microsoft.com/office/word/2018/wordml" xmlns:w16du="http://schemas.microsoft.com/office/word/2023/wordml/word16du" xmlns:w16sdtdh="http://schemas.microsoft.com/office/word/2020/wordml/sdtdatahash" xmlns:w16se="http://schemas.microsoft.com/office/word/2015/wordml/symex" xmlns:wpg="http://schemas.microsoft.com/office/word/2010/wordprocessingGroup" xmlns:wpi="http://schemas.microsoft.com/office/word/2010/wordprocessingInk" xmlns:wne="http://schemas.microsoft.com/office/word/2006/wordml" xmlns:wps="http://schemas.microsoft.com/office/word/2010/wordprocessingShape" mc:Ignorable="w14 w15 w16se w16cid w16 w16cex w16sdtdh wp14">
-  <w16cid:commentId w16cid:paraId="4A3BD41D" w16cid:durableId="27E54160"/>
-  <w16cid:commentId w16cid:paraId="71402D90" w16cid:durableId="27E91E3C"/>
-  <w16cid:commentId w16cid:paraId="670C93E4" w16cid:durableId="279CA93E"/>
-  <w16cid:commentId w16cid:paraId="04F9F7BC" w16cid:durableId="27C4126A"/>
-  <w16cid:commentId w16cid:paraId="7D422B17" w16cid:durableId="279B6C2A"/>
-  <w16cid:commentId w16cid:paraId="199B6624" w16cid:durableId="279B703E"/>
-  <w16cid:commentId w16cid:paraId="40CF59F6" w16cid:durableId="27C4BBCC"/>
-  <w16cid:commentId w16cid:paraId="2931C434" w16cid:durableId="27C4BD60"/>
-  <w16cid:commentId w16cid:paraId="38B9B042" w16cid:durableId="279B70A4"/>
-  <w16cid:commentId w16cid:paraId="3037A243" w16cid:durableId="27C4C63F"/>
-  <w16cid:commentId w16cid:paraId="7E94B703" w16cid:durableId="27C4D24E"/>
-  <w16cid:commentId w16cid:paraId="5BDF902A" w16cid:durableId="27E542E9"/>
-  <w16cid:commentId w16cid:paraId="5CB05BB4" w16cid:durableId="27E6831F"/>
-  <w16cid:commentId w16cid:paraId="24EBB79F" w16cid:durableId="27EF0355"/>
-  <w16cid:commentId w16cid:paraId="01F01739" w16cid:durableId="27EF0354"/>
-  <w16cid:commentId w16cid:paraId="315BBE92" w16cid:durableId="27EF0353"/>
-  <w16cid:commentId w16cid:paraId="27AAB51E" w16cid:durableId="27EF0352"/>
-  <w16cid:commentId w16cid:paraId="5AF2FDB7" w16cid:durableId="27EF0351"/>
-  <w16cid:commentId w16cid:paraId="14FF724B" w16cid:durableId="279B70F9"/>
-  <w16cid:commentId w16cid:paraId="049E3D29" w16cid:durableId="27E91F76"/>
-  <w16cid:commentId w16cid:paraId="12C97334" w16cid:durableId="27E91F7F"/>
-  <w16cid:commentId w16cid:paraId="1F0CF6C1" w16cid:durableId="27E5445E"/>
   <w16cid:commentId w16cid:paraId="729B44B2" w16cid:durableId="279B732B"/>
   <w16cid:commentId w16cid:paraId="336C21FD" w16cid:durableId="27C4BF08"/>
   <w16cid:commentId w16cid:paraId="00BDEA8C" w16cid:durableId="27C4C18F"/>
@@ -14140,11 +13180,11 @@
   <w15:person w15:author="Jaeger, Florian">
     <w15:presenceInfo w15:providerId="AD" w15:userId="S::fjaeger@ur.rochester.edu::0d0acd91-09a2-4ddb-a934-22efc544688e"/>
   </w15:person>
+  <w15:person w15:author="Xin Xie">
+    <w15:presenceInfo w15:providerId="AD" w15:userId="S::xxie14@ad.uci.edu::b7c9cdd3-43b4-4a4e-8475-f30dfc6fb827"/>
+  </w15:person>
   <w15:person w15:author="Kurumada, Chigusa">
     <w15:presenceInfo w15:providerId="AD" w15:userId="S::ckuruma2@ur.rochester.edu::7075625c-9047-49ce-9ce0-00900efaad3c"/>
-  </w15:person>
-  <w15:person w15:author="Xin Xie">
-    <w15:presenceInfo w15:providerId="AD" w15:userId="S::xxie14@ad.uci.edu::b7c9cdd3-43b4-4a4e-8475-f30dfc6fb827"/>
   </w15:person>
 </w15:people>
 </file>
